--- a/Обзор источников по теме бакалаврской работы.docx
+++ b/Обзор источников по теме бакалаврской работы.docx
@@ -81,129 +81,3178 @@
     </w:p>
     <w:p>
       <w:r>
-        <w:t>Литературный обзор</w:t>
-      </w:r>
-    </w:p>
-    <w:p>
-      <w:r>
-        <w:t>Обработка поверхностей и воздуха ультрафиолетовым (УФ) излучением приобрела наибольшую актуальность в последние несколько лет благодаря активно</w:t>
-      </w:r>
-      <w:r>
-        <w:t>му противодействию</w:t>
-      </w:r>
-      <w:r>
-        <w:t xml:space="preserve"> распространени</w:t>
-      </w:r>
-      <w:r>
-        <w:t>ю</w:t>
-      </w:r>
-      <w:r>
-        <w:t xml:space="preserve"> инфекционных заболеваний, в частности</w:t>
+        <w:rPr>
+          <w:noProof/>
+        </w:rPr>
+        <w:drawing>
+          <wp:inline distT="0" distB="0" distL="0" distR="0" wp14:anchorId="0AFC9006" wp14:editId="6B2D56A5">
+            <wp:extent cx="5639147" cy="1785258"/>
+            <wp:effectExtent l="0" t="0" r="0" b="0"/>
+            <wp:docPr id="867034973" name="Рисунок 1"/>
+            <wp:cNvGraphicFramePr>
+              <a:graphicFrameLocks xmlns:a="http://schemas.openxmlformats.org/drawingml/2006/main" noChangeAspect="1"/>
+            </wp:cNvGraphicFramePr>
+            <a:graphic xmlns:a="http://schemas.openxmlformats.org/drawingml/2006/main">
+              <a:graphicData uri="http://schemas.openxmlformats.org/drawingml/2006/picture">
+                <pic:pic xmlns:pic="http://schemas.openxmlformats.org/drawingml/2006/picture">
+                  <pic:nvPicPr>
+                    <pic:cNvPr id="867034973" name=""/>
+                    <pic:cNvPicPr/>
+                  </pic:nvPicPr>
+                  <pic:blipFill>
+                    <a:blip r:embed="rId6"/>
+                    <a:stretch>
+                      <a:fillRect/>
+                    </a:stretch>
+                  </pic:blipFill>
+                  <pic:spPr>
+                    <a:xfrm>
+                      <a:off x="0" y="0"/>
+                      <a:ext cx="5652975" cy="1789636"/>
+                    </a:xfrm>
+                    <a:prstGeom prst="rect">
+                      <a:avLst/>
+                    </a:prstGeom>
+                  </pic:spPr>
+                </pic:pic>
+              </a:graphicData>
+            </a:graphic>
+          </wp:inline>
+        </w:drawing>
+      </w:r>
+    </w:p>
+    <w:p>
+      <w:r>
+        <w:t>Ключевые высказывания</w:t>
+      </w:r>
+      <w:r>
+        <w:t>:</w:t>
+      </w:r>
+    </w:p>
+    <w:p>
+      <w:r>
+        <w:t xml:space="preserve">При проектировании системы ультрафиолетовых ламп важно учитывать их конфигурацию. Одна лампа может частично или полностью поглощать свет от другой такой же лампы в поле видимости. Пары ртути в лампе – основная причина поглощения фотонов бактерицидного спектры. </w:t>
+      </w:r>
+    </w:p>
+    <w:p>
+      <w:pPr>
+        <w:pStyle w:val="af8"/>
+        <w:numPr>
+          <w:ilvl w:val="0"/>
+          <w:numId w:val="3"/>
+        </w:numPr>
+        <w:rPr>
+          <w:highlight w:val="yellow"/>
+        </w:rPr>
+      </w:pPr>
+      <w:r>
+        <w:rPr>
+          <w:highlight w:val="yellow"/>
+        </w:rPr>
+        <w:t>Энергоэффективность</w:t>
+      </w:r>
+    </w:p>
+    <w:p>
+      <w:pPr>
+        <w:pStyle w:val="af8"/>
+        <w:numPr>
+          <w:ilvl w:val="0"/>
+          <w:numId w:val="3"/>
+        </w:numPr>
+        <w:rPr>
+          <w:highlight w:val="yellow"/>
+        </w:rPr>
+      </w:pPr>
+      <w:r>
+        <w:rPr>
+          <w:highlight w:val="yellow"/>
+        </w:rPr>
+        <w:t>Бактерицидная эффективность</w:t>
+      </w:r>
+    </w:p>
+    <w:p>
+      <w:pPr>
+        <w:pStyle w:val="af8"/>
+        <w:numPr>
+          <w:ilvl w:val="0"/>
+          <w:numId w:val="3"/>
+        </w:numPr>
+        <w:rPr>
+          <w:highlight w:val="yellow"/>
+        </w:rPr>
+      </w:pPr>
+      <w:r>
+        <w:rPr>
+          <w:highlight w:val="yellow"/>
+        </w:rPr>
+        <w:t>Эффективность использования светового потока от ламп</w:t>
+      </w:r>
+    </w:p>
+    <w:p>
+      <w:pPr>
+        <w:pStyle w:val="af8"/>
+        <w:numPr>
+          <w:ilvl w:val="0"/>
+          <w:numId w:val="3"/>
+        </w:numPr>
+      </w:pPr>
+      <w:r>
+        <w:t>Зависимость интенсивности от расстояния и угла относительно оси симметрии</w:t>
+      </w:r>
+    </w:p>
+    <w:p>
+      <w:pPr>
+        <w:pStyle w:val="af8"/>
+        <w:numPr>
+          <w:ilvl w:val="0"/>
+          <w:numId w:val="3"/>
+        </w:numPr>
+      </w:pPr>
+      <w:r>
+        <w:t>Потери в излучени</w:t>
+      </w:r>
+      <w:r>
+        <w:t>и</w:t>
+      </w:r>
+      <w:r>
+        <w:t xml:space="preserve"> в многоламповых устройствах</w:t>
+      </w:r>
+    </w:p>
+    <w:p>
+      <w:pPr>
+        <w:pStyle w:val="af8"/>
+        <w:numPr>
+          <w:ilvl w:val="0"/>
+          <w:numId w:val="3"/>
+        </w:numPr>
+      </w:pPr>
+      <w:r>
+        <w:t>Уменьшение потерь в многоламповых установках</w:t>
+      </w:r>
+    </w:p>
+    <w:p>
+      <w:pPr>
+        <w:pStyle w:val="af8"/>
+        <w:numPr>
+          <w:ilvl w:val="0"/>
+          <w:numId w:val="3"/>
+        </w:numPr>
+      </w:pPr>
+      <w:r>
+        <w:t>Поглощение излучения газовым разрядом</w:t>
+      </w:r>
+    </w:p>
+    <w:p>
+      <w:pPr>
+        <w:pStyle w:val="af8"/>
+        <w:numPr>
+          <w:ilvl w:val="0"/>
+          <w:numId w:val="4"/>
+        </w:numPr>
+      </w:pPr>
+      <w:r>
+        <w:t>Энергоэффективность</w:t>
+      </w:r>
+    </w:p>
+    <w:p>
+      <w:pPr>
+        <w:pStyle w:val="af8"/>
+        <w:numPr>
+          <w:ilvl w:val="0"/>
+          <w:numId w:val="4"/>
+        </w:numPr>
+        <w:rPr>
+          <w:highlight w:val="yellow"/>
+        </w:rPr>
+      </w:pPr>
+      <w:r>
+        <w:rPr>
+          <w:highlight w:val="yellow"/>
+        </w:rPr>
+        <w:t>Бактерицидная эффективность</w:t>
+      </w:r>
+    </w:p>
+    <w:p>
+      <w:pPr>
+        <w:pStyle w:val="af8"/>
+        <w:numPr>
+          <w:ilvl w:val="0"/>
+          <w:numId w:val="4"/>
+        </w:numPr>
+        <w:rPr>
+          <w:highlight w:val="yellow"/>
+        </w:rPr>
+      </w:pPr>
+      <w:r>
+        <w:rPr>
+          <w:highlight w:val="yellow"/>
+        </w:rPr>
+        <w:t>Световой поток</w:t>
+      </w:r>
+    </w:p>
+    <w:p>
+      <w:pPr>
+        <w:pStyle w:val="af8"/>
+        <w:numPr>
+          <w:ilvl w:val="0"/>
+          <w:numId w:val="4"/>
+        </w:numPr>
+      </w:pPr>
+      <w:r>
+        <w:t>Система ламп</w:t>
+      </w:r>
+    </w:p>
+    <w:p>
+      <w:pPr>
+        <w:pStyle w:val="af8"/>
+        <w:numPr>
+          <w:ilvl w:val="0"/>
+          <w:numId w:val="4"/>
+        </w:numPr>
+      </w:pPr>
+      <w:r>
+        <w:t>Зависимость интенсивности</w:t>
+      </w:r>
+    </w:p>
+    <w:p>
+      <w:pPr>
+        <w:pStyle w:val="af8"/>
+        <w:numPr>
+          <w:ilvl w:val="0"/>
+          <w:numId w:val="4"/>
+        </w:numPr>
+      </w:pPr>
+      <w:r>
+        <w:t>Потери излучения</w:t>
+      </w:r>
+    </w:p>
+    <w:p>
+      <w:pPr>
+        <w:pStyle w:val="af8"/>
+        <w:numPr>
+          <w:ilvl w:val="0"/>
+          <w:numId w:val="4"/>
+        </w:numPr>
+      </w:pPr>
+      <w:r>
+        <w:t>Многоламповые установки</w:t>
+      </w:r>
+    </w:p>
+    <w:p>
+      <w:pPr>
+        <w:pStyle w:val="af8"/>
+        <w:numPr>
+          <w:ilvl w:val="0"/>
+          <w:numId w:val="4"/>
+        </w:numPr>
+      </w:pPr>
+      <w:r>
+        <w:t>Уменьшение потерь</w:t>
+      </w:r>
+    </w:p>
+    <w:p>
+      <w:pPr>
+        <w:pStyle w:val="af8"/>
+        <w:numPr>
+          <w:ilvl w:val="0"/>
+          <w:numId w:val="4"/>
+        </w:numPr>
+      </w:pPr>
+      <w:r>
+        <w:t>Поглощение излучения</w:t>
+      </w:r>
+    </w:p>
+    <w:p>
+      <w:pPr>
+        <w:pStyle w:val="af8"/>
+        <w:numPr>
+          <w:ilvl w:val="0"/>
+          <w:numId w:val="4"/>
+        </w:numPr>
+      </w:pPr>
+      <w:r>
+        <w:t>Газовый разряд</w:t>
+      </w:r>
+    </w:p>
+    <w:p>
+      <w:pPr>
+        <w:spacing w:line="259" w:lineRule="auto"/>
+        <w:ind w:firstLine="0"/>
+      </w:pPr>
+      <w:r>
+        <w:br w:type="page"/>
+      </w:r>
+    </w:p>
+    <w:p>
+      <w:hyperlink r:id="rId7" w:history="1">
+        <w:r>
+          <w:rPr>
+            <w:rStyle w:val="af9"/>
+          </w:rPr>
+          <w:t>https://www.elibrary.ru/item.asp?id=30691161</w:t>
+        </w:r>
+      </w:hyperlink>
+    </w:p>
+    <w:p>
+      <w:hyperlink r:id="rId8" w:history="1">
+        <w:r>
+          <w:rPr>
+            <w:rStyle w:val="af9"/>
+          </w:rPr>
+          <w:t>https://www.elibrary.ru/item.asp?id=23299780</w:t>
+        </w:r>
+      </w:hyperlink>
+    </w:p>
+    <w:p>
+      <w:hyperlink r:id="rId9" w:history="1">
+        <w:r>
+          <w:rPr>
+            <w:rStyle w:val="af9"/>
+          </w:rPr>
+          <w:t>https://iopscience.iop.org/article/10.1088/0022-3727/35/12/314/meta</w:t>
+        </w:r>
+      </w:hyperlink>
+    </w:p>
+    <w:p>
+      <w:hyperlink r:id="rId10" w:history="1">
+        <w:r>
+          <w:rPr>
+            <w:rStyle w:val="af9"/>
+          </w:rPr>
+          <w:t>https://journals.aps.org/rmp/abstract/10.1103/RevModPhys.76.541</w:t>
+        </w:r>
+      </w:hyperlink>
+    </w:p>
+    <w:p>
+      <w:hyperlink r:id="rId11" w:history="1">
+        <w:r>
+          <w:rPr>
+            <w:rStyle w:val="af9"/>
+          </w:rPr>
+          <w:t>https://link.springer.com/article/10.1007/BF00697447</w:t>
+        </w:r>
+      </w:hyperlink>
+    </w:p>
+    <w:p>
+      <w:hyperlink r:id="rId12" w:history="1">
+        <w:r>
+          <w:rPr>
+            <w:rStyle w:val="af9"/>
+          </w:rPr>
+          <w:t>https://www.diva-portal.org/smash/record.jsf?pid=diva2%3A1558846&amp;dswid=-2725</w:t>
+        </w:r>
+      </w:hyperlink>
+      <w:r>
+        <w:t xml:space="preserve"> </w:t>
+      </w:r>
+      <w:r>
+        <w:t>!!!</w:t>
+      </w:r>
+    </w:p>
+    <w:p>
+      <w:hyperlink r:id="rId13" w:history="1">
+        <w:r>
+          <w:rPr>
+            <w:rStyle w:val="af9"/>
+          </w:rPr>
+          <w:t>https://link.springer.com/article/10.1134/S0030400X0811009X</w:t>
+        </w:r>
+      </w:hyperlink>
+    </w:p>
+    <w:p>
+      <w:hyperlink r:id="rId14" w:history="1">
+        <w:r>
+          <w:rPr>
+            <w:rStyle w:val="af9"/>
+          </w:rPr>
+          <w:t>https://www.accesswater.org/publications/proceedings/-287313/a-review-of-uv-lamps</w:t>
+        </w:r>
+      </w:hyperlink>
+      <w:r>
+        <w:t xml:space="preserve"> старая обзорная статья на лампы</w:t>
+      </w:r>
+    </w:p>
+    <w:p>
+      <w:hyperlink r:id="rId15" w:history="1">
+        <w:r>
+          <w:rPr>
+            <w:rStyle w:val="af9"/>
+          </w:rPr>
+          <w:t>https://www.mdpi.com/2073-8994/14/1/125</w:t>
+        </w:r>
+      </w:hyperlink>
+      <w:r>
+        <w:t xml:space="preserve"> </w:t>
+      </w:r>
+    </w:p>
+    <w:p>
+      <w:hyperlink r:id="rId16" w:history="1">
+        <w:r>
+          <w:rPr>
+            <w:rStyle w:val="af9"/>
+          </w:rPr>
+          <w:t>https://ntrs.nasa.gov/api/citations/19940012069/downloads/19940012069.pdf</w:t>
+        </w:r>
+      </w:hyperlink>
+      <w:r>
+        <w:t xml:space="preserve"> древний документ НАСА о системе ламп</w:t>
+      </w:r>
+    </w:p>
+    <w:p>
+      <w:hyperlink r:id="rId17" w:history="1">
+        <w:r>
+          <w:rPr>
+            <w:rStyle w:val="af9"/>
+          </w:rPr>
+          <w:t>https://www.tandfonline.com/doi/abs/10.1080/10789669.2011.611575</w:t>
+        </w:r>
+      </w:hyperlink>
+      <w:r>
+        <w:t xml:space="preserve"> статья</w:t>
+      </w:r>
+      <w:r>
+        <w:t xml:space="preserve"> 2012 года</w:t>
+      </w:r>
+      <w:r>
+        <w:t xml:space="preserve"> про трассировку лучей в системе ламп, различные методы расчёта </w:t>
+      </w:r>
+      <w:r>
+        <w:t>и прочее</w:t>
+      </w:r>
+    </w:p>
+    <w:p>
+      <w:hyperlink r:id="rId18" w:history="1">
+        <w:r>
+          <w:rPr>
+            <w:rStyle w:val="af9"/>
+          </w:rPr>
+          <w:t>https://www.elibrary.ru/item.asp?id=12610990</w:t>
+        </w:r>
+      </w:hyperlink>
+      <w:r>
+        <w:t xml:space="preserve"> </w:t>
+      </w:r>
+      <w:r>
+        <w:t xml:space="preserve">Книжка </w:t>
+      </w:r>
+      <w:proofErr w:type="spellStart"/>
+      <w:r>
+        <w:t>Василяка</w:t>
+      </w:r>
+      <w:proofErr w:type="spellEnd"/>
+      <w:r>
+        <w:t xml:space="preserve"> о применении УФ ламп для обеззараживания воды</w:t>
+      </w:r>
+    </w:p>
+    <w:p>
+      <w:hyperlink r:id="rId19" w:history="1">
+        <w:r>
+          <w:rPr>
+            <w:rStyle w:val="af9"/>
+          </w:rPr>
+          <w:t>https://www.sciencedirect.com/science/article/abs/pii/S1385894712015793</w:t>
+        </w:r>
+      </w:hyperlink>
+      <w:r>
+        <w:t xml:space="preserve"> </w:t>
+      </w:r>
+    </w:p>
+    <w:p>
+      <w:hyperlink r:id="rId20" w:history="1">
+        <w:r>
+          <w:rPr>
+            <w:rStyle w:val="af9"/>
+          </w:rPr>
+          <w:t>https://knowledgecommons.lakeheadu.ca/handle/2453/4156</w:t>
+        </w:r>
+      </w:hyperlink>
+      <w:r>
+        <w:t xml:space="preserve"> статья о расчётах с учётом затенения</w:t>
+      </w:r>
+    </w:p>
+    <w:p>
+      <w:pPr>
+        <w:spacing w:line="259" w:lineRule="auto"/>
+        <w:ind w:firstLine="0"/>
+      </w:pPr>
+      <w:r>
+        <w:br w:type="page"/>
+      </w:r>
+    </w:p>
+    <w:p>
+      <w:r>
+        <w:lastRenderedPageBreak/>
+        <w:t>Современные лампы – разделить на составляющие и про каждый элемент можно найти ссылки, показать варианты.</w:t>
+      </w:r>
+    </w:p>
+    <w:p>
+      <w:pPr>
+        <w:spacing w:line="259" w:lineRule="auto"/>
+        <w:ind w:firstLine="0"/>
+      </w:pPr>
+      <w:r>
+        <w:br w:type="page"/>
+      </w:r>
+    </w:p>
+    <w:p>
+      <w:pPr>
+        <w:pStyle w:val="2"/>
+      </w:pPr>
+      <w:r>
+        <w:lastRenderedPageBreak/>
+        <w:t>Введение</w:t>
+      </w:r>
+    </w:p>
+    <w:p>
+      <w:r>
+        <w:t xml:space="preserve">С увеличением плотности </w:t>
+      </w:r>
+      <w:r>
+        <w:t>н</w:t>
+      </w:r>
+      <w:r>
+        <w:t xml:space="preserve">аселения отдельных </w:t>
+      </w:r>
+      <w:r>
+        <w:t xml:space="preserve">областей </w:t>
+      </w:r>
+      <w:r>
+        <w:t>Земного шара всё острее становится проблема борьбы с микроорганизмами, способными вызывать у человека</w:t>
+      </w:r>
+      <w:r>
+        <w:t xml:space="preserve"> заболевания</w:t>
+      </w:r>
+      <w:r>
+        <w:t xml:space="preserve"> различной тяжести вплоть до </w:t>
+      </w:r>
+      <w:r>
+        <w:t xml:space="preserve">летального исхода. </w:t>
+      </w:r>
+      <w:r>
+        <w:t xml:space="preserve">Пандемия </w:t>
+      </w:r>
+      <w:r>
+        <w:rPr>
+          <w:lang w:val="en-US"/>
+        </w:rPr>
+        <w:t>COVID</w:t>
+      </w:r>
+      <w:r>
+        <w:t>-19</w:t>
+      </w:r>
+      <w:r>
+        <w:t xml:space="preserve"> в 2019-2021 годах</w:t>
+      </w:r>
+      <w:r>
+        <w:t xml:space="preserve"> показала, что</w:t>
+      </w:r>
+      <w:r>
+        <w:t xml:space="preserve"> на данный момент </w:t>
+      </w:r>
+      <w:r>
+        <w:t xml:space="preserve">всё ещё существует реальная угроза </w:t>
+      </w:r>
+      <w:r>
+        <w:t>глобального распространения вирусных заболеваний</w:t>
+      </w:r>
+      <w:r>
+        <w:t xml:space="preserve">. </w:t>
+      </w:r>
+      <w:r>
+        <w:t>Одним из способов борьбы с вредоносными микроорганизмами является</w:t>
+      </w:r>
+      <w:r>
+        <w:t xml:space="preserve"> обработка </w:t>
+      </w:r>
+      <w:r>
+        <w:t xml:space="preserve">заражённых </w:t>
+      </w:r>
+      <w:r>
+        <w:t>поверхностей и воздуха с применением ультрафиолетового излучения.</w:t>
+      </w:r>
+      <w:r>
+        <w:t xml:space="preserve"> За последние несколько лет изделия для обеззараживания воздуха и поверхностей в воздушной среде </w:t>
+      </w:r>
+      <w:r>
+        <w:rPr>
+          <w:highlight w:val="yellow"/>
+        </w:rPr>
+        <w:t>получили сильное распространение</w:t>
+      </w:r>
+      <w:r>
+        <w:t xml:space="preserve">: они широко начали использоваться медицинскими и образовательными учреждениями, заведениями общественного питания и транспортными компаниями. </w:t>
+      </w:r>
+      <w:r>
+        <w:t>Основными требованиями к оборудованию являются:</w:t>
+      </w:r>
+    </w:p>
+    <w:p>
+      <w:pPr>
+        <w:pStyle w:val="af8"/>
+        <w:numPr>
+          <w:ilvl w:val="0"/>
+          <w:numId w:val="5"/>
+        </w:numPr>
+      </w:pPr>
+      <w:r>
+        <w:t xml:space="preserve">Скорость обработки – помещение можно обрабатывать только </w:t>
+      </w:r>
+      <w:r>
+        <w:rPr>
+          <w:highlight w:val="yellow"/>
+        </w:rPr>
+        <w:t>в о</w:t>
+      </w:r>
+      <w:r>
+        <w:rPr>
+          <w:highlight w:val="yellow"/>
+        </w:rPr>
+        <w:t>тсутстви</w:t>
+      </w:r>
+      <w:r>
+        <w:rPr>
+          <w:highlight w:val="yellow"/>
+        </w:rPr>
+        <w:t>е</w:t>
+      </w:r>
+      <w:r>
+        <w:rPr>
+          <w:highlight w:val="yellow"/>
+        </w:rPr>
+        <w:t xml:space="preserve"> людей</w:t>
+      </w:r>
+      <w:r>
+        <w:t>. То есть, операционная, учебный кабинет или автобус не сможет выполнять свои прямые задачи в течение времени обработки. Для повышения скорости обработки, компании разрабатывают оборудование со всё более и более высок</w:t>
+      </w:r>
+      <w:r>
+        <w:t>им уровнем мощности.</w:t>
+      </w:r>
+    </w:p>
+    <w:p>
+      <w:pPr>
+        <w:pStyle w:val="af8"/>
+        <w:numPr>
+          <w:ilvl w:val="0"/>
+          <w:numId w:val="5"/>
+        </w:numPr>
+      </w:pPr>
+      <w:r>
+        <w:t xml:space="preserve">Энергетическая эффективность – это требование продиктовано не только простыми экономическими соображениями, но и техническими возможностями электрических сетей. Повышение потребляемой мощности означает повышение тока </w:t>
+      </w:r>
+      <w:r>
+        <w:t>в сети</w:t>
+      </w:r>
+      <w:r>
+        <w:t>, что налагает ограничение на</w:t>
+      </w:r>
+      <w:r>
+        <w:t xml:space="preserve"> её</w:t>
+      </w:r>
+      <w:r>
+        <w:t xml:space="preserve"> использование, так как </w:t>
+      </w:r>
+      <w:r>
+        <w:rPr>
+          <w:highlight w:val="yellow"/>
+        </w:rPr>
+        <w:t>электрическая автоматика</w:t>
+      </w:r>
+      <w:r>
+        <w:t xml:space="preserve"> способна пропускать через себя ограниченное количество тока.</w:t>
+      </w:r>
+    </w:p>
+    <w:p>
+      <w:r>
+        <w:t>Производители средств обработки поверхностей и воздуха ультрафиолетовым в конкурентной борьбе пытаются как можно лучше реализовать оба запроса, и поэтому прибегают к современным компьютерным технологиям: компьютерному моделированию и проектированию.</w:t>
+      </w:r>
+    </w:p>
+    <w:p>
+      <w:pPr>
+        <w:pStyle w:val="2"/>
+      </w:pPr>
+      <w:r>
+        <w:t>Бактерицидное действие ультрафиолето</w:t>
+      </w:r>
+      <w:r>
+        <w:t>вого излучения</w:t>
+      </w:r>
+    </w:p>
+    <w:p>
+      <w:r>
+        <w:t>Ультрафиолетовое излучение (УФИ) – э</w:t>
+      </w:r>
+      <w:r>
+        <w:t xml:space="preserve">то </w:t>
+      </w:r>
+      <w:r>
+        <w:t>часть спектра электромагнит</w:t>
+      </w:r>
+      <w:r>
+        <w:t>ного излучения, длина волны которой лежит в диапазоне</w:t>
+      </w:r>
+      <w:r>
+        <w:t xml:space="preserve"> 10</w:t>
+      </w:r>
+      <w:r>
+        <w:t xml:space="preserve"> </w:t>
+      </w:r>
+      <w:r>
+        <w:t>-</w:t>
+      </w:r>
+      <w:r>
+        <w:t xml:space="preserve"> </w:t>
+      </w:r>
+      <w:r>
+        <w:t>400 нм</w:t>
+      </w:r>
+      <w:r>
+        <w:t xml:space="preserve">. </w:t>
+      </w:r>
+      <w:r>
+        <w:t xml:space="preserve">Этот диапазон принято разделять на 4 участка: </w:t>
+      </w:r>
+      <w:r>
+        <w:rPr>
+          <w:lang w:val="en-US"/>
+        </w:rPr>
+        <w:t>A</w:t>
+      </w:r>
+      <w:r>
+        <w:t xml:space="preserve"> </w:t>
+      </w:r>
+      <w:r>
+        <w:t xml:space="preserve">– </w:t>
+      </w:r>
+      <w:r>
+        <w:t>400</w:t>
+      </w:r>
+      <w:r>
+        <w:t>-</w:t>
+      </w:r>
+      <w:r>
+        <w:t xml:space="preserve">315 нм, </w:t>
+      </w:r>
+      <w:r>
+        <w:rPr>
+          <w:lang w:val="en-US"/>
+        </w:rPr>
+        <w:t>B</w:t>
+      </w:r>
+      <w:r>
+        <w:t xml:space="preserve"> – </w:t>
+      </w:r>
+      <w:r>
+        <w:t>315</w:t>
+      </w:r>
+      <w:r>
+        <w:t>-</w:t>
+      </w:r>
+      <w:r>
+        <w:t xml:space="preserve">280 нм, </w:t>
+      </w:r>
+      <w:r>
+        <w:rPr>
+          <w:lang w:val="en-US"/>
+        </w:rPr>
+        <w:t>C</w:t>
+      </w:r>
+      <w:r>
+        <w:t xml:space="preserve"> </w:t>
+      </w:r>
+      <w:r>
+        <w:t>–</w:t>
+      </w:r>
+      <w:r>
+        <w:t xml:space="preserve"> </w:t>
+      </w:r>
+      <w:r>
+        <w:t>280</w:t>
+      </w:r>
+      <w:r>
+        <w:t>-</w:t>
+      </w:r>
+      <w:r>
+        <w:t>200 нм.</w:t>
+      </w:r>
+      <w:r>
+        <w:t xml:space="preserve"> </w:t>
+      </w:r>
+      <w:r>
+        <w:t>Бактерицидные свойства УФИ были впервые обнаружены в 1876 году</w:t>
+      </w:r>
+      <w:r>
+        <w:t xml:space="preserve"> А</w:t>
+      </w:r>
+      <w:r>
+        <w:rPr>
+          <w:highlight w:val="yellow"/>
+        </w:rPr>
+        <w:t xml:space="preserve">. </w:t>
+      </w:r>
+      <w:r>
+        <w:rPr>
+          <w:highlight w:val="yellow"/>
+        </w:rPr>
+        <w:t xml:space="preserve">Даунсом и </w:t>
+      </w:r>
+      <w:r>
+        <w:rPr>
+          <w:highlight w:val="yellow"/>
+        </w:rPr>
+        <w:t>Т</w:t>
+      </w:r>
+      <w:r>
+        <w:rPr>
+          <w:highlight w:val="yellow"/>
+        </w:rPr>
+        <w:t>.</w:t>
+      </w:r>
+      <w:r>
+        <w:rPr>
+          <w:highlight w:val="yellow"/>
+        </w:rPr>
+        <w:t xml:space="preserve"> Блантом</w:t>
+      </w:r>
+      <w:r>
+        <w:t xml:space="preserve">. В 1961 </w:t>
+      </w:r>
+      <w:r>
+        <w:rPr>
+          <w:highlight w:val="yellow"/>
+        </w:rPr>
+        <w:t xml:space="preserve">году Р. </w:t>
+      </w:r>
+      <w:proofErr w:type="spellStart"/>
+      <w:r>
+        <w:rPr>
+          <w:highlight w:val="yellow"/>
+        </w:rPr>
+        <w:t>Бекерс</w:t>
+      </w:r>
+      <w:proofErr w:type="spellEnd"/>
+      <w:r>
+        <w:rPr>
+          <w:highlight w:val="yellow"/>
+        </w:rPr>
+        <w:t xml:space="preserve"> и У.</w:t>
+      </w:r>
+      <w:r>
+        <w:rPr>
+          <w:highlight w:val="yellow"/>
+        </w:rPr>
+        <w:t xml:space="preserve"> </w:t>
+      </w:r>
+      <w:proofErr w:type="spellStart"/>
+      <w:r>
+        <w:rPr>
+          <w:highlight w:val="yellow"/>
+        </w:rPr>
+        <w:t>Берендс</w:t>
+      </w:r>
+      <w:proofErr w:type="spellEnd"/>
+      <w:r>
+        <w:t xml:space="preserve"> обнаружили реакцию</w:t>
+      </w:r>
+      <w:r>
+        <w:t xml:space="preserve"> ультрафиолета непосредственно с тимином – </w:t>
+      </w:r>
+      <w:r>
+        <w:t>одним из пяти азотистых оснований, составляющих ДНК</w:t>
+      </w:r>
+      <w:r>
+        <w:t xml:space="preserve">; это открытие </w:t>
+      </w:r>
+      <w:r>
+        <w:t xml:space="preserve">объяснило </w:t>
+      </w:r>
+      <w:r>
+        <w:t xml:space="preserve">бактерицидную </w:t>
+      </w:r>
+      <w:r>
+        <w:t>эффективность</w:t>
+      </w:r>
+      <w:r>
+        <w:t xml:space="preserve"> С-диапазона УФИ.</w:t>
+      </w:r>
+      <w:r>
+        <w:t xml:space="preserve"> </w:t>
+      </w:r>
+      <w:r>
+        <w:t>То</w:t>
+      </w:r>
+      <w:r>
+        <w:t xml:space="preserve"> есть</w:t>
+      </w:r>
+      <w:r>
+        <w:t xml:space="preserve">, </w:t>
+      </w:r>
+      <w:r>
+        <w:t xml:space="preserve">при прохождении через микроорганизмы </w:t>
+      </w:r>
+      <w:r>
+        <w:t>фотон</w:t>
+      </w:r>
+      <w:r>
+        <w:t xml:space="preserve">ы, </w:t>
+      </w:r>
+      <w:r>
+        <w:t>переносящие энергию на длине волны</w:t>
+      </w:r>
+      <w:r>
+        <w:t xml:space="preserve"> ультрафиолетового диапазона, </w:t>
+      </w:r>
+      <w:r>
+        <w:t xml:space="preserve">взаимодействуют с </w:t>
+      </w:r>
+      <w:r>
+        <w:t>различными компонентами клетки</w:t>
+      </w:r>
+      <w:r>
+        <w:t>, в частности</w:t>
+      </w:r>
+      <w:r>
+        <w:t xml:space="preserve">, с </w:t>
+      </w:r>
+      <w:r>
+        <w:t xml:space="preserve">нитями </w:t>
+      </w:r>
+      <w:r>
+        <w:t>ДНК и РНК</w:t>
+      </w:r>
+      <w:r>
+        <w:t>, что приводит к их повреждениям</w:t>
+      </w:r>
+      <w:r>
+        <w:t xml:space="preserve"> и</w:t>
       </w:r>
       <w:r>
         <w:t>,</w:t>
       </w:r>
       <w:r>
+        <w:t xml:space="preserve"> следовательно,</w:t>
+      </w:r>
+      <w:r>
         <w:t xml:space="preserve"> </w:t>
       </w:r>
       <w:r>
-        <w:rPr>
-          <w:lang w:val="en-US"/>
-        </w:rPr>
-        <w:t>COVID</w:t>
-      </w:r>
-      <w:r>
-        <w:t>-19.</w:t>
-      </w:r>
-      <w:r>
-        <w:t xml:space="preserve"> Одной из важнейших задач </w:t>
-      </w:r>
-      <w:r>
-        <w:t xml:space="preserve">в этой борьбе </w:t>
-      </w:r>
-      <w:r>
-        <w:t>является обработка УФ излучением поверхностей и воздуха в местах пребывания людей.</w:t>
-      </w:r>
-      <w:r>
-        <w:t xml:space="preserve"> При этом необходимо, чтобы поверхность гарантированно получила</w:t>
+        <w:t xml:space="preserve">к </w:t>
+      </w:r>
+      <w:r>
+        <w:rPr>
+          <w:highlight w:val="yellow"/>
+        </w:rPr>
+        <w:t>деактивации механизмов размножения</w:t>
+      </w:r>
+      <w:r>
+        <w:t xml:space="preserve"> микроорганизмов.</w:t>
+      </w:r>
+      <w:r>
+        <w:t xml:space="preserve"> Этот эффект ультрафиолетового излучения называют бактерицидным.</w:t>
+      </w:r>
+      <w:r>
+        <w:t xml:space="preserve"> Для </w:t>
+      </w:r>
+      <w:r>
+        <w:lastRenderedPageBreak/>
+        <w:t xml:space="preserve">разных микроорганизмов, в силу их </w:t>
+      </w:r>
+      <w:proofErr w:type="spellStart"/>
+      <w:r>
+        <w:t>био</w:t>
+      </w:r>
+      <w:proofErr w:type="spellEnd"/>
+      <w:r>
+        <w:t>-хим</w:t>
+      </w:r>
+      <w:r>
+        <w:t>ических особенностей, восприимчивость к излучению различных длин волн будет разной</w:t>
+      </w:r>
+      <w:r>
+        <w:t>, поэтому эмпирическим путём была установлена оптимальная длина волны, обеспечивающая примерно равную бактерицидную эффективность для большинства опасных микроорганизмов</w:t>
+      </w:r>
+      <w:r>
+        <w:t>.</w:t>
+      </w:r>
+      <w:r>
+        <w:t xml:space="preserve"> Эта оптимальная длина волны, равная </w:t>
+      </w:r>
+      <m:oMath>
+        <m:r>
+          <w:rPr>
+            <w:rFonts w:ascii="Cambria Math" w:hAnsi="Cambria Math"/>
+          </w:rPr>
+          <m:t>265</m:t>
+        </m:r>
+      </m:oMath>
+      <w:r>
+        <w:t xml:space="preserve"> нм, называется</w:t>
+      </w:r>
+      <w:r>
+        <w:t xml:space="preserve"> волной максимума бактерицидной чувствительности</w:t>
+      </w:r>
+      <w:r>
+        <w:t xml:space="preserve">. </w:t>
+      </w:r>
+      <w:r>
+        <w:t xml:space="preserve">Поимо рабочей длины волны основной и самой важной характеристикой для обработки поверхности является доза, получаемая единицей </w:t>
+      </w:r>
+      <w:r>
+        <w:t>площади:</w:t>
+      </w:r>
+    </w:p>
+    <w:tbl>
+      <w:tblPr>
+        <w:tblStyle w:val="af7"/>
+        <w:tblW w:w="0" w:type="auto"/>
+        <w:tblLook w:val="04A0" w:firstRow="1" w:lastRow="0" w:firstColumn="1" w:lastColumn="0" w:noHBand="0" w:noVBand="1"/>
+      </w:tblPr>
+      <w:tblGrid>
+        <w:gridCol w:w="8812"/>
+        <w:gridCol w:w="543"/>
+      </w:tblGrid>
+      <w:tr>
+        <w:trPr>
+          <w:trHeight w:val="533"/>
+        </w:trPr>
+        <w:tc>
+          <w:tcPr>
+            <w:tcW w:w="9028" w:type="dxa"/>
+            <w:tcBorders>
+              <w:top w:val="nil"/>
+              <w:left w:val="nil"/>
+              <w:bottom w:val="nil"/>
+              <w:right w:val="nil"/>
+            </w:tcBorders>
+            <w:vAlign w:val="center"/>
+          </w:tcPr>
+          <w:p>
+            <w:pPr>
+              <w:pStyle w:val="aa"/>
+              <w:ind w:firstLine="0"/>
+            </w:pPr>
+            <m:oMathPara>
+              <m:oMath>
+                <m:r>
+                  <w:rPr>
+                    <w:rFonts w:ascii="Cambria Math" w:hAnsi="Cambria Math"/>
+                  </w:rPr>
+                  <m:t>D=I∙t,</m:t>
+                </m:r>
+              </m:oMath>
+            </m:oMathPara>
+          </w:p>
+        </w:tc>
+        <w:tc>
+          <w:tcPr>
+            <w:tcW w:w="543" w:type="dxa"/>
+            <w:tcBorders>
+              <w:top w:val="nil"/>
+              <w:left w:val="nil"/>
+              <w:bottom w:val="nil"/>
+              <w:right w:val="nil"/>
+            </w:tcBorders>
+            <w:vAlign w:val="center"/>
+          </w:tcPr>
+          <w:p>
+            <w:pPr>
+              <w:pStyle w:val="aa"/>
+              <w:ind w:firstLine="0"/>
+              <w:rPr>
+                <w:lang w:val="en-US"/>
+              </w:rPr>
+            </w:pPr>
+            <w:bookmarkStart w:id="0" w:name="_Ref146185688"/>
+            <w:r>
+              <w:t>(</w:t>
+            </w:r>
+            <w:fldSimple w:instr=" SEQ Формула \* ARABIC ">
+              <w:r>
+                <w:rPr>
+                  <w:noProof/>
+                </w:rPr>
+                <w:t>1</w:t>
+              </w:r>
+            </w:fldSimple>
+            <w:r>
+              <w:t>)</w:t>
+            </w:r>
+            <w:bookmarkEnd w:id="0"/>
+          </w:p>
+        </w:tc>
+      </w:tr>
+    </w:tbl>
+    <w:p>
+      <w:pPr>
+        <w:ind w:firstLine="0"/>
+      </w:pPr>
+      <w:r>
+        <w:t>где</w:t>
       </w:r>
       <w:r>
         <w:t xml:space="preserve"> </w:t>
       </w:r>
-      <w:r>
-        <w:t xml:space="preserve">заданную </w:t>
+      <m:oMath>
+        <m:r>
+          <w:rPr>
+            <w:rFonts w:ascii="Cambria Math" w:hAnsi="Cambria Math"/>
+          </w:rPr>
+          <m:t>D</m:t>
+        </m:r>
+        <m:d>
+          <m:dPr>
+            <m:begChr m:val="["/>
+            <m:endChr m:val="]"/>
+            <m:ctrlPr>
+              <w:rPr>
+                <w:rFonts w:ascii="Cambria Math" w:hAnsi="Cambria Math"/>
+                <w:i/>
+              </w:rPr>
+            </m:ctrlPr>
+          </m:dPr>
+          <m:e>
+            <m:r>
+              <w:rPr>
+                <w:rFonts w:ascii="Cambria Math" w:hAnsi="Cambria Math"/>
+              </w:rPr>
+              <m:t>Дж/</m:t>
+            </m:r>
+            <m:sSup>
+              <m:sSupPr>
+                <m:ctrlPr>
+                  <w:rPr>
+                    <w:rFonts w:ascii="Cambria Math" w:hAnsi="Cambria Math"/>
+                    <w:i/>
+                  </w:rPr>
+                </m:ctrlPr>
+              </m:sSupPr>
+              <m:e>
+                <m:r>
+                  <w:rPr>
+                    <w:rFonts w:ascii="Cambria Math" w:hAnsi="Cambria Math"/>
+                  </w:rPr>
+                  <m:t>м</m:t>
+                </m:r>
+              </m:e>
+              <m:sup>
+                <m:r>
+                  <w:rPr>
+                    <w:rFonts w:ascii="Cambria Math" w:hAnsi="Cambria Math"/>
+                  </w:rPr>
+                  <m:t>2</m:t>
+                </m:r>
+              </m:sup>
+            </m:sSup>
+          </m:e>
+        </m:d>
+      </m:oMath>
+      <w:r>
+        <w:t xml:space="preserve"> </w:t>
+      </w:r>
+      <w:r>
+        <w:t>–</w:t>
+      </w:r>
+      <w:r>
+        <w:t xml:space="preserve"> </w:t>
+      </w:r>
+      <w:r>
+        <w:t>полученная доза,</w:t>
+      </w:r>
+      <w:r>
+        <w:t xml:space="preserve"> </w:t>
+      </w:r>
+      <m:oMath>
+        <m:r>
+          <w:rPr>
+            <w:rStyle w:val="ab"/>
+            <w:rFonts w:ascii="Cambria Math" w:hAnsi="Cambria Math"/>
+          </w:rPr>
+          <m:t>I</m:t>
+        </m:r>
+        <m:d>
+          <m:dPr>
+            <m:begChr m:val="["/>
+            <m:endChr m:val="]"/>
+            <m:ctrlPr>
+              <w:rPr>
+                <w:rStyle w:val="ab"/>
+                <w:rFonts w:ascii="Cambria Math" w:hAnsi="Cambria Math"/>
+              </w:rPr>
+            </m:ctrlPr>
+          </m:dPr>
+          <m:e>
+            <m:r>
+              <w:rPr>
+                <w:rStyle w:val="ab"/>
+                <w:rFonts w:ascii="Cambria Math" w:hAnsi="Cambria Math"/>
+              </w:rPr>
+              <m:t>Вт/</m:t>
+            </m:r>
+            <m:sSup>
+              <m:sSupPr>
+                <m:ctrlPr>
+                  <w:rPr>
+                    <w:rStyle w:val="ab"/>
+                    <w:rFonts w:ascii="Cambria Math" w:hAnsi="Cambria Math"/>
+                  </w:rPr>
+                </m:ctrlPr>
+              </m:sSupPr>
+              <m:e>
+                <m:r>
+                  <w:rPr>
+                    <w:rStyle w:val="ab"/>
+                    <w:rFonts w:ascii="Cambria Math" w:hAnsi="Cambria Math"/>
+                  </w:rPr>
+                  <m:t>м</m:t>
+                </m:r>
+              </m:e>
+              <m:sup>
+                <m:r>
+                  <w:rPr>
+                    <w:rStyle w:val="ab"/>
+                    <w:rFonts w:ascii="Cambria Math" w:hAnsi="Cambria Math"/>
+                  </w:rPr>
+                  <m:t>2</m:t>
+                </m:r>
+              </m:sup>
+            </m:sSup>
+          </m:e>
+        </m:d>
+      </m:oMath>
+      <w:r>
+        <w:t xml:space="preserve"> – </w:t>
+      </w:r>
+      <w:r>
+        <w:t>интенсивность</w:t>
+      </w:r>
+      <w:r>
+        <w:t xml:space="preserve"> излучения</w:t>
+      </w:r>
+      <w:r>
+        <w:t xml:space="preserve"> </w:t>
+      </w:r>
+      <w:r>
+        <w:t>на бактерицидной длине</w:t>
+      </w:r>
+      <w:r>
+        <w:t xml:space="preserve"> волны в точке наблюдения, </w:t>
+      </w:r>
+      <m:oMath>
+        <m:r>
+          <w:rPr>
+            <w:rFonts w:ascii="Cambria Math" w:hAnsi="Cambria Math"/>
+          </w:rPr>
+          <m:t>t</m:t>
+        </m:r>
+        <m:d>
+          <m:dPr>
+            <m:begChr m:val="["/>
+            <m:endChr m:val="]"/>
+            <m:ctrlPr>
+              <w:rPr>
+                <w:rFonts w:ascii="Cambria Math" w:hAnsi="Cambria Math"/>
+                <w:i/>
+              </w:rPr>
+            </m:ctrlPr>
+          </m:dPr>
+          <m:e>
+            <m:r>
+              <w:rPr>
+                <w:rFonts w:ascii="Cambria Math" w:hAnsi="Cambria Math"/>
+              </w:rPr>
+              <m:t>с</m:t>
+            </m:r>
+          </m:e>
+        </m:d>
+      </m:oMath>
+      <w:r>
+        <w:t xml:space="preserve"> – время облучения</w:t>
+      </w:r>
+      <w:r>
+        <w:t>.</w:t>
+      </w:r>
+      <w:r>
+        <w:t xml:space="preserve"> Интенсивность точечного источника, в свою очередь</w:t>
+      </w:r>
+      <w:r>
+        <w:t>,</w:t>
+      </w:r>
+      <w:r>
+        <w:t xml:space="preserve"> определяется</w:t>
+      </w:r>
+      <w:r>
+        <w:t xml:space="preserve"> </w:t>
       </w:r>
       <w:r>
         <w:rPr>
           <w:highlight w:val="yellow"/>
         </w:rPr>
-        <w:t>СНИП-ом</w:t>
-      </w:r>
-      <w:r>
-        <w:t xml:space="preserve"> дозу</w:t>
-      </w:r>
-      <w:r>
-        <w:t xml:space="preserve"> бактерицидного облучения</w:t>
-      </w:r>
-      <w:r>
-        <w:t>, иначе</w:t>
-      </w:r>
-      <w:r>
-        <w:t xml:space="preserve"> микроорганизмы, присутствующие в зоне обработки всё ещё будут представлять опасность для здоровья человека. В данной работе будут рассмотрены облучатели, предназначенные для обработки поверхностей, поэтому необходимо ввести понятие поверхностной</w:t>
-      </w:r>
-      <w:r>
-        <w:t xml:space="preserve"> бактерицидной</w:t>
-      </w:r>
-      <w:r>
-        <w:t xml:space="preserve"> дозы</w:t>
-      </w:r>
+        <w:t>формулой</w:t>
+      </w:r>
+      <w:r>
+        <w:t>:</w:t>
+      </w:r>
+    </w:p>
+    <w:tbl>
+      <w:tblPr>
+        <w:tblStyle w:val="af7"/>
+        <w:tblW w:w="0" w:type="auto"/>
+        <w:tblLook w:val="04A0" w:firstRow="1" w:lastRow="0" w:firstColumn="1" w:lastColumn="0" w:noHBand="0" w:noVBand="1"/>
+      </w:tblPr>
+      <w:tblGrid>
+        <w:gridCol w:w="8824"/>
+        <w:gridCol w:w="531"/>
+      </w:tblGrid>
+      <w:tr>
+        <w:trPr>
+          <w:trHeight w:val="681"/>
+        </w:trPr>
+        <w:tc>
+          <w:tcPr>
+            <w:tcW w:w="9067" w:type="dxa"/>
+            <w:tcBorders>
+              <w:top w:val="nil"/>
+              <w:left w:val="nil"/>
+              <w:bottom w:val="nil"/>
+              <w:right w:val="nil"/>
+            </w:tcBorders>
+            <w:vAlign w:val="center"/>
+          </w:tcPr>
+          <w:p>
+            <w:pPr>
+              <w:pStyle w:val="aa"/>
+              <w:ind w:firstLine="0"/>
+              <w:rPr>
+                <w:i/>
+              </w:rPr>
+            </w:pPr>
+            <m:oMathPara>
+              <m:oMath>
+                <m:r>
+                  <w:rPr>
+                    <w:rFonts w:ascii="Cambria Math" w:hAnsi="Cambria Math"/>
+                  </w:rPr>
+                  <m:t>I=</m:t>
+                </m:r>
+                <m:f>
+                  <m:fPr>
+                    <m:ctrlPr>
+                      <w:rPr>
+                        <w:rFonts w:ascii="Cambria Math" w:hAnsi="Cambria Math"/>
+                        <w:i/>
+                      </w:rPr>
+                    </m:ctrlPr>
+                  </m:fPr>
+                  <m:num>
+                    <m:r>
+                      <w:rPr>
+                        <w:rFonts w:ascii="Cambria Math" w:hAnsi="Cambria Math"/>
+                      </w:rPr>
+                      <m:t>1</m:t>
+                    </m:r>
+                  </m:num>
+                  <m:den>
+                    <m:r>
+                      <w:rPr>
+                        <w:rFonts w:ascii="Cambria Math" w:hAnsi="Cambria Math"/>
+                        <w:lang w:val="en-US"/>
+                      </w:rPr>
+                      <m:t>T</m:t>
+                    </m:r>
+                  </m:den>
+                </m:f>
+                <m:nary>
+                  <m:naryPr>
+                    <m:limLoc m:val="subSup"/>
+                    <m:ctrlPr>
+                      <w:rPr>
+                        <w:rFonts w:ascii="Cambria Math" w:hAnsi="Cambria Math"/>
+                        <w:i/>
+                      </w:rPr>
+                    </m:ctrlPr>
+                  </m:naryPr>
+                  <m:sub>
+                    <m:r>
+                      <w:rPr>
+                        <w:rFonts w:ascii="Cambria Math" w:hAnsi="Cambria Math"/>
+                      </w:rPr>
+                      <m:t>t</m:t>
+                    </m:r>
+                  </m:sub>
+                  <m:sup>
+                    <m:r>
+                      <w:rPr>
+                        <w:rFonts w:ascii="Cambria Math" w:hAnsi="Cambria Math"/>
+                      </w:rPr>
+                      <m:t>t+T</m:t>
+                    </m:r>
+                  </m:sup>
+                  <m:e>
+                    <m:f>
+                      <m:fPr>
+                        <m:ctrlPr>
+                          <w:rPr>
+                            <w:rFonts w:ascii="Cambria Math" w:hAnsi="Cambria Math"/>
+                            <w:i/>
+                          </w:rPr>
+                        </m:ctrlPr>
+                      </m:fPr>
+                      <m:num>
+                        <m:r>
+                          <w:rPr>
+                            <w:rFonts w:ascii="Cambria Math" w:hAnsi="Cambria Math"/>
+                          </w:rPr>
+                          <m:t>dP</m:t>
+                        </m:r>
+                      </m:num>
+                      <m:den>
+                        <m:r>
+                          <w:rPr>
+                            <w:rFonts w:ascii="Cambria Math" w:hAnsi="Cambria Math"/>
+                          </w:rPr>
+                          <m:t>dS</m:t>
+                        </m:r>
+                      </m:den>
+                    </m:f>
+                    <m:r>
+                      <w:rPr>
+                        <w:rFonts w:ascii="Cambria Math" w:hAnsi="Cambria Math"/>
+                      </w:rPr>
+                      <m:t>dt</m:t>
+                    </m:r>
+                  </m:e>
+                </m:nary>
+                <m:r>
+                  <w:rPr>
+                    <w:rFonts w:ascii="Cambria Math" w:hAnsi="Cambria Math"/>
+                  </w:rPr>
+                  <m:t>,</m:t>
+                </m:r>
+              </m:oMath>
+            </m:oMathPara>
+          </w:p>
+        </w:tc>
+        <w:tc>
+          <w:tcPr>
+            <w:tcW w:w="278" w:type="dxa"/>
+            <w:tcBorders>
+              <w:top w:val="nil"/>
+              <w:left w:val="nil"/>
+              <w:bottom w:val="nil"/>
+              <w:right w:val="nil"/>
+            </w:tcBorders>
+            <w:vAlign w:val="center"/>
+          </w:tcPr>
+          <w:p>
+            <w:pPr>
+              <w:pStyle w:val="aa"/>
+              <w:ind w:firstLine="0"/>
+            </w:pPr>
+            <w:r>
+              <w:t>(</w:t>
+            </w:r>
+            <w:fldSimple w:instr=" SEQ Формула \* ARABIC ">
+              <w:r>
+                <w:rPr>
+                  <w:noProof/>
+                </w:rPr>
+                <w:t>2</w:t>
+              </w:r>
+            </w:fldSimple>
+            <w:r>
+              <w:t>)</w:t>
+            </w:r>
+          </w:p>
+        </w:tc>
+      </w:tr>
+    </w:tbl>
+    <w:p>
+      <w:pPr>
+        <w:pStyle w:val="aa"/>
+        <w:ind w:firstLine="0"/>
+      </w:pPr>
+      <w:r>
+        <w:t xml:space="preserve">где </w:t>
+      </w:r>
+      <m:oMath>
+        <m:r>
+          <w:rPr>
+            <w:rFonts w:ascii="Cambria Math" w:hAnsi="Cambria Math"/>
+          </w:rPr>
+          <m:t>T</m:t>
+        </m:r>
+      </m:oMath>
+      <w:r>
+        <w:t xml:space="preserve"> – </w:t>
+      </w:r>
+      <w:r>
+        <w:t xml:space="preserve">период </w:t>
+      </w:r>
+      <w:r>
+        <w:t xml:space="preserve">волны, </w:t>
+      </w:r>
+      <m:oMath>
+        <m:r>
+          <w:rPr>
+            <w:rFonts w:ascii="Cambria Math" w:hAnsi="Cambria Math"/>
+          </w:rPr>
+          <m:t>dP</m:t>
+        </m:r>
+      </m:oMath>
       <w:r>
         <w:t xml:space="preserve"> </w:t>
       </w:r>
       <w:r>
-        <w:t xml:space="preserve">облучения </w:t>
-      </w:r>
-      <w:r>
-        <w:t>(далее просто дозы)</w:t>
-      </w:r>
-      <w:r>
-        <w:t xml:space="preserve">. Итак, дозой по </w:t>
+        <w:t>–</w:t>
+      </w:r>
+      <w:r>
+        <w:t xml:space="preserve"> </w:t>
+      </w:r>
+      <w:r>
+        <w:t>мощность, проходящая через</w:t>
+      </w:r>
+      <w:r>
+        <w:t xml:space="preserve"> площадь </w:t>
+      </w:r>
+      <m:oMath>
+        <m:r>
+          <w:rPr>
+            <w:rFonts w:ascii="Cambria Math" w:hAnsi="Cambria Math"/>
+          </w:rPr>
+          <m:t>dS</m:t>
+        </m:r>
+      </m:oMath>
+      <w:r>
+        <w:t>.</w:t>
+      </w:r>
+      <w:r>
+        <w:t xml:space="preserve"> </w:t>
+      </w:r>
+      <w:r>
+        <w:t>В случае точечного источника, излучаемая мощность</w:t>
+      </w:r>
+      <w:r>
+        <w:t xml:space="preserve"> константна</w:t>
+      </w:r>
+      <w:r>
+        <w:t xml:space="preserve">, а </w:t>
+      </w:r>
+      <w:r>
+        <w:t xml:space="preserve">рассматриваемая площадь, по мере отдаления от источника, увеличивается </w:t>
+      </w:r>
+      <w:r>
+        <w:t xml:space="preserve">квадратично, так что, интенсивность точечного источника убывает </w:t>
+      </w:r>
+      <w:r>
+        <w:t>пропорционально квадрату расстояния от него.</w:t>
+      </w:r>
+    </w:p>
+    <w:p>
+      <w:pPr>
+        <w:pStyle w:val="2"/>
+      </w:pPr>
+      <w:r>
+        <w:t xml:space="preserve">Расчёт интенсивности лампы </w:t>
+      </w:r>
+    </w:p>
+    <w:p>
+      <w:r>
+        <w:t xml:space="preserve">В расчётах интенсивности излучения для облегчения вычислений газоразрядную лампу принято рассматривать, как протяжённый источник света с нулевой толщиной и равномерной светимостью. Проще говоря, лампу представляют в расчётах, как геометрический отрезок, концы которого совпадают </w:t>
+      </w:r>
+      <w:r>
+        <w:t>с границами газового разряда</w:t>
+      </w:r>
+      <w:r>
+        <w:t xml:space="preserve">, при этом расчёт интенсивности в какой-либо точке пространства происходит по принципу суперпозиции полей от каждого небольшого кусочка этого светящегося отрезка. </w:t>
+      </w:r>
+      <w:r>
+        <w:t xml:space="preserve">В 1955 году </w:t>
+      </w:r>
+      <w:proofErr w:type="spellStart"/>
+      <w:r>
+        <w:t>Кайтцем</w:t>
+      </w:r>
+      <w:proofErr w:type="spellEnd"/>
+      <w:r>
+        <w:t xml:space="preserve"> было предложено уравнение для </w:t>
+      </w:r>
+      <w:r>
+        <w:t xml:space="preserve">расчёта </w:t>
+      </w:r>
+      <w:r>
+        <w:t>светящей линии. М</w:t>
+      </w:r>
+      <w:r>
+        <w:t>еждународной ультрафиолетовой ассоциаци</w:t>
+      </w:r>
+      <w:r>
+        <w:t>ей</w:t>
+      </w:r>
+      <w:r>
+        <w:t xml:space="preserve"> IUVA</w:t>
+      </w:r>
+      <w:r>
+        <w:t xml:space="preserve"> было утверждено использовать формулу </w:t>
+      </w:r>
+      <w:proofErr w:type="spellStart"/>
+      <w:r>
+        <w:t>Кайтца</w:t>
+      </w:r>
+      <w:proofErr w:type="spellEnd"/>
+      <w:r>
+        <w:t xml:space="preserve"> для расчёта </w:t>
+      </w:r>
+      <w:r>
+        <w:t>энергетического потока</w:t>
+      </w:r>
+      <w:r>
+        <w:t xml:space="preserve"> на заданном расстоянии от УФ лампы:</w:t>
+      </w:r>
+    </w:p>
+    <w:tbl>
+      <w:tblPr>
+        <w:tblStyle w:val="af7"/>
+        <w:tblW w:w="0" w:type="auto"/>
+        <w:tblLook w:val="04A0" w:firstRow="1" w:lastRow="0" w:firstColumn="1" w:lastColumn="0" w:noHBand="0" w:noVBand="1"/>
+      </w:tblPr>
+      <w:tblGrid>
+        <w:gridCol w:w="8597"/>
+        <w:gridCol w:w="758"/>
+      </w:tblGrid>
+      <w:tr>
+        <w:tc>
+          <w:tcPr>
+            <w:tcW w:w="9067" w:type="dxa"/>
+            <w:tcBorders>
+              <w:top w:val="nil"/>
+              <w:left w:val="nil"/>
+              <w:bottom w:val="nil"/>
+              <w:right w:val="nil"/>
+            </w:tcBorders>
+            <w:vAlign w:val="center"/>
+          </w:tcPr>
+          <w:p>
+            <w:pPr>
+              <w:pStyle w:val="aa"/>
+              <w:spacing w:line="480" w:lineRule="auto"/>
+              <w:ind w:firstLine="0"/>
+              <w:rPr>
+                <w:i/>
+              </w:rPr>
+            </w:pPr>
+            <m:oMathPara>
+              <m:oMath>
+                <m:r>
+                  <m:rPr>
+                    <m:sty m:val="p"/>
+                  </m:rPr>
+                  <w:rPr>
+                    <w:rFonts w:ascii="Cambria Math" w:hAnsi="Cambria Math"/>
+                  </w:rPr>
+                  <m:t>Φ</m:t>
+                </m:r>
+                <m:r>
+                  <w:rPr>
+                    <w:rFonts w:ascii="Cambria Math" w:hAnsi="Cambria Math"/>
+                  </w:rPr>
+                  <m:t xml:space="preserve">= </m:t>
+                </m:r>
+                <m:f>
+                  <m:fPr>
+                    <m:ctrlPr>
+                      <w:rPr>
+                        <w:rFonts w:ascii="Cambria Math" w:hAnsi="Cambria Math"/>
+                        <w:i/>
+                      </w:rPr>
+                    </m:ctrlPr>
+                  </m:fPr>
+                  <m:num>
+                    <m:r>
+                      <w:rPr>
+                        <w:rFonts w:ascii="Cambria Math" w:hAnsi="Cambria Math"/>
+                      </w:rPr>
+                      <m:t>2E</m:t>
+                    </m:r>
+                    <m:sSup>
+                      <m:sSupPr>
+                        <m:ctrlPr>
+                          <w:rPr>
+                            <w:rFonts w:ascii="Cambria Math" w:hAnsi="Cambria Math"/>
+                            <w:i/>
+                          </w:rPr>
+                        </m:ctrlPr>
+                      </m:sSupPr>
+                      <m:e>
+                        <m:r>
+                          <w:rPr>
+                            <w:rFonts w:ascii="Cambria Math" w:hAnsi="Cambria Math" w:cs="Times New Roman"/>
+                          </w:rPr>
+                          <m:t>π</m:t>
+                        </m:r>
+                        <m:ctrlPr>
+                          <w:rPr>
+                            <w:rFonts w:ascii="Cambria Math" w:hAnsi="Cambria Math" w:cs="Times New Roman"/>
+                            <w:i/>
+                          </w:rPr>
+                        </m:ctrlPr>
+                      </m:e>
+                      <m:sup>
+                        <m:r>
+                          <w:rPr>
+                            <w:rFonts w:ascii="Cambria Math" w:hAnsi="Cambria Math"/>
+                          </w:rPr>
+                          <m:t>2</m:t>
+                        </m:r>
+                      </m:sup>
+                    </m:sSup>
+                    <m:r>
+                      <w:rPr>
+                        <w:rFonts w:ascii="Cambria Math" w:hAnsi="Cambria Math"/>
+                      </w:rPr>
+                      <m:t>LR</m:t>
+                    </m:r>
+                  </m:num>
+                  <m:den>
+                    <m:r>
+                      <w:rPr>
+                        <w:rFonts w:ascii="Cambria Math" w:hAnsi="Cambria Math"/>
+                      </w:rPr>
+                      <m:t>2</m:t>
+                    </m:r>
+                    <m:r>
+                      <w:rPr>
+                        <w:rFonts w:ascii="Cambria Math" w:hAnsi="Cambria Math" w:cs="Times New Roman"/>
+                      </w:rPr>
+                      <m:t>α</m:t>
+                    </m:r>
+                    <m:r>
+                      <w:rPr>
+                        <w:rFonts w:ascii="Cambria Math" w:hAnsi="Cambria Math"/>
+                      </w:rPr>
+                      <m:t>+</m:t>
+                    </m:r>
+                    <m:func>
+                      <m:funcPr>
+                        <m:ctrlPr>
+                          <w:rPr>
+                            <w:rFonts w:ascii="Cambria Math" w:hAnsi="Cambria Math"/>
+                          </w:rPr>
+                        </m:ctrlPr>
+                      </m:funcPr>
+                      <m:fName>
+                        <m:r>
+                          <m:rPr>
+                            <m:sty m:val="p"/>
+                          </m:rPr>
+                          <w:rPr>
+                            <w:rFonts w:ascii="Cambria Math" w:hAnsi="Cambria Math"/>
+                          </w:rPr>
+                          <m:t>sin</m:t>
+                        </m:r>
+                      </m:fName>
+                      <m:e>
+                        <m:r>
+                          <m:rPr>
+                            <m:sty m:val="p"/>
+                          </m:rPr>
+                          <w:rPr>
+                            <w:rFonts w:ascii="Cambria Math" w:hAnsi="Cambria Math"/>
+                          </w:rPr>
+                          <m:t>2</m:t>
+                        </m:r>
+                        <m:r>
+                          <m:rPr>
+                            <m:sty m:val="p"/>
+                          </m:rPr>
+                          <w:rPr>
+                            <w:rFonts w:ascii="Cambria Math" w:hAnsi="Cambria Math" w:cs="Times New Roman"/>
+                          </w:rPr>
+                          <m:t>α</m:t>
+                        </m:r>
+                      </m:e>
+                    </m:func>
+                  </m:den>
+                </m:f>
+                <m:r>
+                  <w:rPr>
+                    <w:rFonts w:ascii="Cambria Math" w:hAnsi="Cambria Math"/>
+                  </w:rPr>
+                  <m:t>,</m:t>
+                </m:r>
+              </m:oMath>
+            </m:oMathPara>
+          </w:p>
+        </w:tc>
+        <w:tc>
+          <w:tcPr>
+            <w:tcW w:w="278" w:type="dxa"/>
+            <w:tcBorders>
+              <w:top w:val="nil"/>
+              <w:left w:val="nil"/>
+              <w:bottom w:val="nil"/>
+              <w:right w:val="nil"/>
+            </w:tcBorders>
+            <w:vAlign w:val="center"/>
+          </w:tcPr>
+          <w:p>
+            <w:pPr>
+              <w:pStyle w:val="aa"/>
+            </w:pPr>
+            <w:bookmarkStart w:id="1" w:name="_Ref146529146"/>
+            <w:r>
+              <w:t>(</w:t>
+            </w:r>
+            <w:fldSimple w:instr=" SEQ Формула \* ARABIC ">
+              <w:r>
+                <w:rPr>
+                  <w:noProof/>
+                </w:rPr>
+                <w:t>3</w:t>
+              </w:r>
+            </w:fldSimple>
+            <w:r>
+              <w:t>)</w:t>
+            </w:r>
+            <w:bookmarkEnd w:id="1"/>
+          </w:p>
+        </w:tc>
+      </w:tr>
+    </w:tbl>
+    <w:p>
+      <w:pPr>
+        <w:ind w:firstLine="0"/>
+      </w:pPr>
+      <w:r>
+        <w:t xml:space="preserve">где </w:t>
+      </w:r>
+      <m:oMath>
+        <m:r>
+          <w:rPr>
+            <w:rFonts w:ascii="Cambria Math" w:hAnsi="Cambria Math"/>
+          </w:rPr>
+          <m:t>Ф</m:t>
+        </m:r>
+        <m:d>
+          <m:dPr>
+            <m:begChr m:val="["/>
+            <m:endChr m:val="]"/>
+            <m:ctrlPr>
+              <w:rPr>
+                <w:rFonts w:ascii="Cambria Math" w:hAnsi="Cambria Math"/>
+                <w:i/>
+              </w:rPr>
+            </m:ctrlPr>
+          </m:dPr>
+          <m:e>
+            <m:r>
+              <w:rPr>
+                <w:rFonts w:ascii="Cambria Math" w:hAnsi="Cambria Math"/>
+              </w:rPr>
+              <m:t>Вт</m:t>
+            </m:r>
+          </m:e>
+        </m:d>
+      </m:oMath>
+      <w:r>
+        <w:t xml:space="preserve"> – </w:t>
+      </w:r>
+      <w:r>
+        <w:t>энергетический поток или поток излучения</w:t>
+      </w:r>
+      <w:r>
+        <w:t xml:space="preserve">, </w:t>
+      </w:r>
+      <m:oMath>
+        <m:r>
+          <w:rPr>
+            <w:rFonts w:ascii="Cambria Math" w:hAnsi="Cambria Math"/>
+          </w:rPr>
+          <m:t>E</m:t>
+        </m:r>
+        <m:d>
+          <m:dPr>
+            <m:begChr m:val="["/>
+            <m:endChr m:val="]"/>
+            <m:ctrlPr>
+              <w:rPr>
+                <w:rFonts w:ascii="Cambria Math" w:hAnsi="Cambria Math"/>
+                <w:i/>
+              </w:rPr>
+            </m:ctrlPr>
+          </m:dPr>
+          <m:e>
+            <m:r>
+              <w:rPr>
+                <w:rFonts w:ascii="Cambria Math" w:hAnsi="Cambria Math"/>
+              </w:rPr>
+              <m:t>Вт</m:t>
+            </m:r>
+            <m:r>
+              <w:rPr>
+                <w:rFonts w:ascii="Cambria Math" w:hAnsi="Cambria Math"/>
+              </w:rPr>
+              <m:t>/</m:t>
+            </m:r>
+            <m:sSup>
+              <m:sSupPr>
+                <m:ctrlPr>
+                  <w:rPr>
+                    <w:rFonts w:ascii="Cambria Math" w:hAnsi="Cambria Math"/>
+                    <w:i/>
+                    <w:lang w:val="en-US"/>
+                  </w:rPr>
+                </m:ctrlPr>
+              </m:sSupPr>
+              <m:e>
+                <m:r>
+                  <w:rPr>
+                    <w:rFonts w:ascii="Cambria Math" w:hAnsi="Cambria Math"/>
+                  </w:rPr>
+                  <m:t>м</m:t>
+                </m:r>
+              </m:e>
+              <m:sup>
+                <m:r>
+                  <w:rPr>
+                    <w:rFonts w:ascii="Cambria Math" w:hAnsi="Cambria Math"/>
+                  </w:rPr>
+                  <m:t>2</m:t>
+                </m:r>
+              </m:sup>
+            </m:sSup>
+          </m:e>
+        </m:d>
+      </m:oMath>
+      <w:r>
+        <w:t xml:space="preserve"> </w:t>
+      </w:r>
+      <w:r>
+        <w:t>–</w:t>
+      </w:r>
+      <w:r>
+        <w:t xml:space="preserve"> </w:t>
+      </w:r>
+      <w:r>
+        <w:t>энергетическая освещённость</w:t>
+      </w:r>
+      <w:r>
+        <w:t xml:space="preserve"> или облучённость</w:t>
+      </w:r>
+      <w:r>
+        <w:t xml:space="preserve">, </w:t>
+      </w:r>
+      <m:oMath>
+        <m:r>
+          <w:rPr>
+            <w:rFonts w:ascii="Cambria Math" w:hAnsi="Cambria Math"/>
+          </w:rPr>
+          <m:t>L</m:t>
+        </m:r>
+      </m:oMath>
+      <w:r>
+        <w:t xml:space="preserve"> </w:t>
+      </w:r>
+      <w:r>
+        <w:t>–</w:t>
+      </w:r>
+      <w:r>
+        <w:t xml:space="preserve"> </w:t>
+      </w:r>
+      <w:r>
+        <w:t xml:space="preserve">протяжённость источника света, </w:t>
+      </w:r>
+      <m:oMath>
+        <m:r>
+          <w:rPr>
+            <w:rFonts w:ascii="Cambria Math" w:hAnsi="Cambria Math"/>
+          </w:rPr>
+          <m:t>R</m:t>
+        </m:r>
+      </m:oMath>
+      <w:r>
+        <w:t xml:space="preserve"> </w:t>
+      </w:r>
+      <w:r>
+        <w:t>–</w:t>
+      </w:r>
+      <w:r>
+        <w:t xml:space="preserve"> </w:t>
+      </w:r>
+      <w:r>
+        <w:t>нормальное расстояние от точки наблюдения до источника</w:t>
+      </w:r>
+      <w:r>
+        <w:t xml:space="preserve">, </w:t>
+      </w:r>
+      <m:oMath>
+        <m:r>
+          <w:rPr>
+            <w:rFonts w:ascii="Cambria Math" w:hAnsi="Cambria Math" w:cs="Times New Roman"/>
+          </w:rPr>
+          <m:t>α</m:t>
+        </m:r>
+        <m:d>
+          <m:dPr>
+            <m:begChr m:val="["/>
+            <m:endChr m:val="]"/>
+            <m:ctrlPr>
+              <w:rPr>
+                <w:rFonts w:ascii="Cambria Math" w:hAnsi="Cambria Math"/>
+                <w:i/>
+              </w:rPr>
+            </m:ctrlPr>
+          </m:dPr>
+          <m:e>
+            <m:r>
+              <w:rPr>
+                <w:rFonts w:ascii="Cambria Math" w:hAnsi="Cambria Math"/>
+              </w:rPr>
+              <m:t>рад</m:t>
+            </m:r>
+          </m:e>
+        </m:d>
+      </m:oMath>
+      <w:r>
+        <w:t xml:space="preserve"> – угол, под которым видна лампа из точки наблюдения.</w:t>
+      </w:r>
+    </w:p>
+    <w:p>
+      <w:r>
+        <w:t xml:space="preserve">В формуле </w:t>
+      </w:r>
+      <w:r>
+        <w:fldChar w:fldCharType="begin"/>
+      </w:r>
+      <w:r>
+        <w:instrText xml:space="preserve"> REF _Ref146529146 \h </w:instrText>
+      </w:r>
+      <w:r>
+        <w:fldChar w:fldCharType="separate"/>
+      </w:r>
+      <w:r>
+        <w:t>(</w:t>
+      </w:r>
+      <w:r>
+        <w:rPr>
+          <w:noProof/>
+        </w:rPr>
+        <w:t>3</w:t>
+      </w:r>
+      <w:r>
+        <w:t>)</w:t>
+      </w:r>
+      <w:r>
+        <w:fldChar w:fldCharType="end"/>
+      </w:r>
+      <w:r>
+        <w:t xml:space="preserve"> </w:t>
+      </w:r>
+      <w:r>
+        <w:t xml:space="preserve">можно перейти к </w:t>
+      </w:r>
+      <w:r>
+        <w:t xml:space="preserve">полной </w:t>
+      </w:r>
+      <w:r>
+        <w:t xml:space="preserve">энергии </w:t>
+      </w:r>
+      <w:r>
+        <w:t xml:space="preserve">от лампы </w:t>
+      </w:r>
+      <m:oMath>
+        <m:r>
+          <w:rPr>
+            <w:rFonts w:ascii="Cambria Math" w:hAnsi="Cambria Math"/>
+          </w:rPr>
+          <m:t>W</m:t>
+        </m:r>
+        <m:d>
+          <m:dPr>
+            <m:begChr m:val="["/>
+            <m:endChr m:val="]"/>
+            <m:ctrlPr>
+              <w:rPr>
+                <w:rFonts w:ascii="Cambria Math" w:hAnsi="Cambria Math"/>
+                <w:i/>
+              </w:rPr>
+            </m:ctrlPr>
+          </m:dPr>
+          <m:e>
+            <m:r>
+              <w:rPr>
+                <w:rFonts w:ascii="Cambria Math" w:hAnsi="Cambria Math"/>
+              </w:rPr>
+              <m:t>Дж</m:t>
+            </m:r>
+          </m:e>
+        </m:d>
+      </m:oMath>
+      <w:r>
+        <w:t xml:space="preserve">, умножив левую и правую части на время обработки </w:t>
+      </w:r>
+      <m:oMath>
+        <m:r>
+          <w:rPr>
+            <w:rFonts w:ascii="Cambria Math" w:hAnsi="Cambria Math"/>
+          </w:rPr>
+          <m:t>t</m:t>
+        </m:r>
+      </m:oMath>
+      <w:r>
+        <w:t>:</w:t>
+      </w:r>
+    </w:p>
+    <w:tbl>
+      <w:tblPr>
+        <w:tblStyle w:val="af7"/>
+        <w:tblW w:w="0" w:type="auto"/>
+        <w:tblLook w:val="04A0" w:firstRow="1" w:lastRow="0" w:firstColumn="1" w:lastColumn="0" w:noHBand="0" w:noVBand="1"/>
+      </w:tblPr>
+      <w:tblGrid>
+        <w:gridCol w:w="8597"/>
+        <w:gridCol w:w="758"/>
+      </w:tblGrid>
+      <w:tr>
+        <w:tc>
+          <w:tcPr>
+            <w:tcW w:w="9067" w:type="dxa"/>
+            <w:tcBorders>
+              <w:top w:val="nil"/>
+              <w:left w:val="nil"/>
+              <w:bottom w:val="nil"/>
+              <w:right w:val="nil"/>
+            </w:tcBorders>
+            <w:vAlign w:val="center"/>
+          </w:tcPr>
+          <w:p>
+            <w:pPr>
+              <w:pStyle w:val="aa"/>
+              <w:ind w:firstLine="0"/>
+            </w:pPr>
+            <m:oMathPara>
+              <m:oMath>
+                <m:r>
+                  <w:rPr>
+                    <w:rFonts w:ascii="Cambria Math" w:hAnsi="Cambria Math"/>
+                  </w:rPr>
+                  <w:lastRenderedPageBreak/>
+                  <m:t>W=</m:t>
+                </m:r>
+                <m:f>
+                  <m:fPr>
+                    <m:ctrlPr>
+                      <w:rPr>
+                        <w:rFonts w:ascii="Cambria Math" w:hAnsi="Cambria Math"/>
+                        <w:i/>
+                      </w:rPr>
+                    </m:ctrlPr>
+                  </m:fPr>
+                  <m:num>
+                    <m:r>
+                      <w:rPr>
+                        <w:rFonts w:ascii="Cambria Math" w:hAnsi="Cambria Math"/>
+                      </w:rPr>
+                      <m:t>2E</m:t>
+                    </m:r>
+                    <m:r>
+                      <w:rPr>
+                        <w:rFonts w:ascii="Cambria Math" w:hAnsi="Cambria Math"/>
+                      </w:rPr>
+                      <m:t>t</m:t>
+                    </m:r>
+                    <m:sSup>
+                      <m:sSupPr>
+                        <m:ctrlPr>
+                          <w:rPr>
+                            <w:rFonts w:ascii="Cambria Math" w:hAnsi="Cambria Math"/>
+                            <w:i/>
+                          </w:rPr>
+                        </m:ctrlPr>
+                      </m:sSupPr>
+                      <m:e>
+                        <m:r>
+                          <w:rPr>
+                            <w:rFonts w:ascii="Cambria Math" w:hAnsi="Cambria Math" w:cs="Times New Roman"/>
+                          </w:rPr>
+                          <m:t>π</m:t>
+                        </m:r>
+                        <m:ctrlPr>
+                          <w:rPr>
+                            <w:rFonts w:ascii="Cambria Math" w:hAnsi="Cambria Math" w:cs="Times New Roman"/>
+                            <w:i/>
+                          </w:rPr>
+                        </m:ctrlPr>
+                      </m:e>
+                      <m:sup>
+                        <m:r>
+                          <w:rPr>
+                            <w:rFonts w:ascii="Cambria Math" w:hAnsi="Cambria Math"/>
+                          </w:rPr>
+                          <m:t>2</m:t>
+                        </m:r>
+                      </m:sup>
+                    </m:sSup>
+                    <m:r>
+                      <w:rPr>
+                        <w:rFonts w:ascii="Cambria Math" w:hAnsi="Cambria Math"/>
+                      </w:rPr>
+                      <m:t>LR</m:t>
+                    </m:r>
+                  </m:num>
+                  <m:den>
+                    <m:r>
+                      <w:rPr>
+                        <w:rFonts w:ascii="Cambria Math" w:hAnsi="Cambria Math"/>
+                      </w:rPr>
+                      <m:t>2</m:t>
+                    </m:r>
+                    <m:r>
+                      <w:rPr>
+                        <w:rFonts w:ascii="Cambria Math" w:hAnsi="Cambria Math" w:cs="Times New Roman"/>
+                      </w:rPr>
+                      <m:t>α</m:t>
+                    </m:r>
+                    <m:r>
+                      <w:rPr>
+                        <w:rFonts w:ascii="Cambria Math" w:hAnsi="Cambria Math"/>
+                      </w:rPr>
+                      <m:t>+</m:t>
+                    </m:r>
+                    <m:func>
+                      <m:funcPr>
+                        <m:ctrlPr>
+                          <w:rPr>
+                            <w:rFonts w:ascii="Cambria Math" w:hAnsi="Cambria Math"/>
+                          </w:rPr>
+                        </m:ctrlPr>
+                      </m:funcPr>
+                      <m:fName>
+                        <m:r>
+                          <m:rPr>
+                            <m:sty m:val="p"/>
+                          </m:rPr>
+                          <w:rPr>
+                            <w:rFonts w:ascii="Cambria Math" w:hAnsi="Cambria Math"/>
+                          </w:rPr>
+                          <m:t>sin</m:t>
+                        </m:r>
+                      </m:fName>
+                      <m:e>
+                        <m:r>
+                          <m:rPr>
+                            <m:sty m:val="p"/>
+                          </m:rPr>
+                          <w:rPr>
+                            <w:rFonts w:ascii="Cambria Math" w:hAnsi="Cambria Math"/>
+                          </w:rPr>
+                          <m:t>2</m:t>
+                        </m:r>
+                        <m:r>
+                          <m:rPr>
+                            <m:sty m:val="p"/>
+                          </m:rPr>
+                          <w:rPr>
+                            <w:rFonts w:ascii="Cambria Math" w:hAnsi="Cambria Math" w:cs="Times New Roman"/>
+                          </w:rPr>
+                          <m:t>α</m:t>
+                        </m:r>
+                      </m:e>
+                    </m:func>
+                  </m:den>
+                </m:f>
+                <m:r>
+                  <w:rPr>
+                    <w:rFonts w:ascii="Cambria Math" w:hAnsi="Cambria Math"/>
+                  </w:rPr>
+                  <m:t>.</m:t>
+                </m:r>
+              </m:oMath>
+            </m:oMathPara>
+          </w:p>
+        </w:tc>
+        <w:tc>
+          <w:tcPr>
+            <w:tcW w:w="278" w:type="dxa"/>
+            <w:tcBorders>
+              <w:top w:val="nil"/>
+              <w:left w:val="nil"/>
+              <w:bottom w:val="nil"/>
+              <w:right w:val="nil"/>
+            </w:tcBorders>
+            <w:vAlign w:val="center"/>
+          </w:tcPr>
+          <w:p>
+            <w:pPr>
+              <w:pStyle w:val="aa"/>
+            </w:pPr>
+            <w:r>
+              <w:t>(</w:t>
+            </w:r>
+            <w:fldSimple w:instr=" SEQ Формула \* ARABIC ">
+              <w:r>
+                <w:rPr>
+                  <w:noProof/>
+                </w:rPr>
+                <w:t>4</w:t>
+              </w:r>
+            </w:fldSimple>
+            <w:r>
+              <w:t>)</w:t>
+            </w:r>
+          </w:p>
+        </w:tc>
+      </w:tr>
+    </w:tbl>
+    <w:p>
+      <w:r>
+        <w:t>Таким образом</w:t>
+      </w:r>
+      <w:r>
+        <w:t>, согласно ГОСТу,</w:t>
+      </w:r>
+      <w:r>
+        <w:t xml:space="preserve"> время обработки поверхностей помещения многоламповой установкой </w:t>
       </w:r>
       <w:r>
         <w:rPr>
           <w:highlight w:val="yellow"/>
         </w:rPr>
-        <w:t>СНИП</w:t>
-      </w:r>
-      <w:r>
-        <w:t xml:space="preserve"> считается </w:t>
-      </w:r>
-      <w:r>
-        <w:t>поверхностная плотность бактерицидной энергии излучения (отношение энергии бактерицидного излучения к площади облучаемой поверхности)</w:t>
-      </w:r>
-      <w:r>
-        <w:t xml:space="preserve">, где бактерицидное излучение – это </w:t>
-      </w:r>
-      <w:r>
-        <w:t>электромагнитное излучение ультрафиолетового диапазона длин волн в интервале от 205 до 315 нм.</w:t>
-      </w:r>
-      <w:r>
-        <w:t xml:space="preserve"> Как видно из определения дозы, </w:t>
-      </w:r>
-      <w:r>
-        <w:t xml:space="preserve">для определения времени обработки </w:t>
-      </w:r>
-      <w:r>
-        <w:t>важно понимать, какое количество энергии</w:t>
-      </w:r>
-      <w:r>
-        <w:t xml:space="preserve"> за единицу времени получит единица обрабатываемой поверхности в худшем случае</w:t>
-      </w:r>
-      <w:r>
+        <w:t>принято ра</w:t>
+      </w:r>
+      <w:r>
+        <w:rPr>
+          <w:highlight w:val="yellow"/>
+        </w:rPr>
+        <w:t>с</w:t>
+      </w:r>
+      <w:r>
+        <w:rPr>
+          <w:highlight w:val="yellow"/>
+        </w:rPr>
+        <w:t>считывать</w:t>
+      </w:r>
+      <w:r>
+        <w:t xml:space="preserve"> следующим образом:</w:t>
+      </w:r>
+    </w:p>
+    <w:tbl>
+      <w:tblPr>
+        <w:tblStyle w:val="af7"/>
+        <w:tblW w:w="0" w:type="auto"/>
+        <w:tblLook w:val="04A0" w:firstRow="1" w:lastRow="0" w:firstColumn="1" w:lastColumn="0" w:noHBand="0" w:noVBand="1"/>
+      </w:tblPr>
+      <w:tblGrid>
+        <w:gridCol w:w="8597"/>
+        <w:gridCol w:w="758"/>
+      </w:tblGrid>
+      <w:tr>
+        <w:tc>
+          <w:tcPr>
+            <w:tcW w:w="9067" w:type="dxa"/>
+            <w:tcBorders>
+              <w:top w:val="nil"/>
+              <w:left w:val="nil"/>
+              <w:bottom w:val="nil"/>
+              <w:right w:val="nil"/>
+            </w:tcBorders>
+            <w:vAlign w:val="center"/>
+          </w:tcPr>
+          <w:p>
+            <w:pPr>
+              <w:pStyle w:val="aa"/>
+              <w:ind w:firstLine="0"/>
+            </w:pPr>
+            <m:oMathPara>
+              <m:oMath>
+                <m:r>
+                  <w:rPr>
+                    <w:rFonts w:ascii="Cambria Math" w:hAnsi="Cambria Math"/>
+                  </w:rPr>
+                  <m:t>t=</m:t>
+                </m:r>
+                <m:f>
+                  <m:fPr>
+                    <m:ctrlPr>
+                      <w:rPr>
+                        <w:rFonts w:ascii="Cambria Math" w:hAnsi="Cambria Math"/>
+                        <w:i/>
+                      </w:rPr>
+                    </m:ctrlPr>
+                  </m:fPr>
+                  <m:num>
+                    <m:sSub>
+                      <m:sSubPr>
+                        <m:ctrlPr>
+                          <w:rPr>
+                            <w:rFonts w:ascii="Cambria Math" w:hAnsi="Cambria Math"/>
+                            <w:i/>
+                          </w:rPr>
+                        </m:ctrlPr>
+                      </m:sSubPr>
+                      <m:e>
+                        <m:r>
+                          <w:rPr>
+                            <w:rFonts w:ascii="Cambria Math" w:hAnsi="Cambria Math"/>
+                          </w:rPr>
+                          <m:t>W</m:t>
+                        </m:r>
+                      </m:e>
+                      <m:sub>
+                        <m:r>
+                          <m:rPr>
+                            <m:sty m:val="p"/>
+                          </m:rPr>
+                          <w:rPr>
+                            <w:rFonts w:ascii="Cambria Math" w:hAnsi="Cambria Math"/>
+                          </w:rPr>
+                          <m:t>Σ</m:t>
+                        </m:r>
+                      </m:sub>
+                    </m:sSub>
+                    <m:r>
+                      <w:rPr>
+                        <w:rFonts w:ascii="Cambria Math" w:hAnsi="Cambria Math"/>
+                      </w:rPr>
+                      <m:t>(</m:t>
+                    </m:r>
+                    <m:r>
+                      <w:rPr>
+                        <w:rFonts w:ascii="Cambria Math" w:hAnsi="Cambria Math"/>
+                      </w:rPr>
+                      <m:t>2</m:t>
+                    </m:r>
+                    <m:r>
+                      <w:rPr>
+                        <w:rFonts w:ascii="Cambria Math" w:hAnsi="Cambria Math" w:cs="Times New Roman"/>
+                      </w:rPr>
+                      <m:t>α</m:t>
+                    </m:r>
+                    <m:r>
+                      <w:rPr>
+                        <w:rFonts w:ascii="Cambria Math" w:hAnsi="Cambria Math"/>
+                      </w:rPr>
+                      <m:t>+</m:t>
+                    </m:r>
+                    <m:func>
+                      <m:funcPr>
+                        <m:ctrlPr>
+                          <w:rPr>
+                            <w:rFonts w:ascii="Cambria Math" w:hAnsi="Cambria Math"/>
+                          </w:rPr>
+                        </m:ctrlPr>
+                      </m:funcPr>
+                      <m:fName>
+                        <m:r>
+                          <m:rPr>
+                            <m:sty m:val="p"/>
+                          </m:rPr>
+                          <w:rPr>
+                            <w:rFonts w:ascii="Cambria Math" w:hAnsi="Cambria Math"/>
+                          </w:rPr>
+                          <m:t>sin</m:t>
+                        </m:r>
+                      </m:fName>
+                      <m:e>
+                        <m:r>
+                          <m:rPr>
+                            <m:sty m:val="p"/>
+                          </m:rPr>
+                          <w:rPr>
+                            <w:rFonts w:ascii="Cambria Math" w:hAnsi="Cambria Math"/>
+                          </w:rPr>
+                          <m:t>2</m:t>
+                        </m:r>
+                        <m:r>
+                          <m:rPr>
+                            <m:sty m:val="p"/>
+                          </m:rPr>
+                          <w:rPr>
+                            <w:rFonts w:ascii="Cambria Math" w:hAnsi="Cambria Math" w:cs="Times New Roman"/>
+                          </w:rPr>
+                          <m:t>α</m:t>
+                        </m:r>
+                      </m:e>
+                    </m:func>
+                    <m:r>
+                      <w:rPr>
+                        <w:rFonts w:ascii="Cambria Math" w:hAnsi="Cambria Math"/>
+                      </w:rPr>
+                      <m:t xml:space="preserve">) </m:t>
+                    </m:r>
+                  </m:num>
+                  <m:den>
+                    <m:r>
+                      <w:rPr>
+                        <w:rFonts w:ascii="Cambria Math" w:hAnsi="Cambria Math"/>
+                      </w:rPr>
+                      <m:t>2</m:t>
+                    </m:r>
+                    <m:sSub>
+                      <m:sSubPr>
+                        <m:ctrlPr>
+                          <w:rPr>
+                            <w:rFonts w:ascii="Cambria Math" w:hAnsi="Cambria Math"/>
+                            <w:i/>
+                            <w:lang w:val="en-US"/>
+                          </w:rPr>
+                        </m:ctrlPr>
+                      </m:sSubPr>
+                      <m:e>
+                        <m:r>
+                          <w:rPr>
+                            <w:rFonts w:ascii="Cambria Math" w:hAnsi="Cambria Math"/>
+                            <w:lang w:val="en-US"/>
+                          </w:rPr>
+                          <m:t>K</m:t>
+                        </m:r>
+                      </m:e>
+                      <m:sub>
+                        <m:r>
+                          <w:rPr>
+                            <w:rFonts w:ascii="Cambria Math" w:hAnsi="Cambria Math"/>
+                            <w:lang w:val="en-US"/>
+                          </w:rPr>
+                          <m:t>φ</m:t>
+                        </m:r>
+                      </m:sub>
+                    </m:sSub>
+                    <m:r>
+                      <w:rPr>
+                        <w:rFonts w:ascii="Cambria Math" w:hAnsi="Cambria Math"/>
+                      </w:rPr>
+                      <m:t>η</m:t>
+                    </m:r>
+                    <m:r>
+                      <w:rPr>
+                        <w:rFonts w:ascii="Cambria Math" w:hAnsi="Cambria Math"/>
+                      </w:rPr>
+                      <m:t>E</m:t>
+                    </m:r>
+                    <m:sSup>
+                      <m:sSupPr>
+                        <m:ctrlPr>
+                          <w:rPr>
+                            <w:rFonts w:ascii="Cambria Math" w:hAnsi="Cambria Math"/>
+                            <w:i/>
+                          </w:rPr>
+                        </m:ctrlPr>
+                      </m:sSupPr>
+                      <m:e>
+                        <m:r>
+                          <w:rPr>
+                            <w:rFonts w:ascii="Cambria Math" w:hAnsi="Cambria Math" w:cs="Times New Roman"/>
+                          </w:rPr>
+                          <m:t>π</m:t>
+                        </m:r>
+                        <m:ctrlPr>
+                          <w:rPr>
+                            <w:rFonts w:ascii="Cambria Math" w:hAnsi="Cambria Math" w:cs="Times New Roman"/>
+                            <w:i/>
+                          </w:rPr>
+                        </m:ctrlPr>
+                      </m:e>
+                      <m:sup>
+                        <m:r>
+                          <w:rPr>
+                            <w:rFonts w:ascii="Cambria Math" w:hAnsi="Cambria Math"/>
+                          </w:rPr>
+                          <m:t>2</m:t>
+                        </m:r>
+                      </m:sup>
+                    </m:sSup>
+                    <m:r>
+                      <w:rPr>
+                        <w:rFonts w:ascii="Cambria Math" w:hAnsi="Cambria Math"/>
+                      </w:rPr>
+                      <m:t>L</m:t>
+                    </m:r>
+                    <m:sSub>
+                      <m:sSubPr>
+                        <m:ctrlPr>
+                          <w:rPr>
+                            <w:rFonts w:ascii="Cambria Math" w:hAnsi="Cambria Math"/>
+                            <w:i/>
+                          </w:rPr>
+                        </m:ctrlPr>
+                      </m:sSubPr>
+                      <m:e>
+                        <m:r>
+                          <w:rPr>
+                            <w:rFonts w:ascii="Cambria Math" w:hAnsi="Cambria Math"/>
+                          </w:rPr>
+                          <m:t>R</m:t>
+                        </m:r>
+                      </m:e>
+                      <m:sub>
+                        <m:r>
+                          <w:rPr>
+                            <w:rFonts w:ascii="Cambria Math" w:hAnsi="Cambria Math"/>
+                          </w:rPr>
+                          <m:t>max</m:t>
+                        </m:r>
+                      </m:sub>
+                    </m:sSub>
+                  </m:den>
+                </m:f>
+                <m:r>
+                  <w:rPr>
+                    <w:rFonts w:ascii="Cambria Math" w:hAnsi="Cambria Math"/>
+                  </w:rPr>
+                  <m:t>,</m:t>
+                </m:r>
+              </m:oMath>
+            </m:oMathPara>
+          </w:p>
+        </w:tc>
+        <w:tc>
+          <w:tcPr>
+            <w:tcW w:w="278" w:type="dxa"/>
+            <w:tcBorders>
+              <w:top w:val="nil"/>
+              <w:left w:val="nil"/>
+              <w:bottom w:val="nil"/>
+              <w:right w:val="nil"/>
+            </w:tcBorders>
+            <w:vAlign w:val="center"/>
+          </w:tcPr>
+          <w:p>
+            <w:pPr>
+              <w:pStyle w:val="aa"/>
+            </w:pPr>
+            <w:bookmarkStart w:id="2" w:name="_Ref146533121"/>
+            <w:r>
+              <w:t>(</w:t>
+            </w:r>
+            <w:fldSimple w:instr=" SEQ Формула \* ARABIC ">
+              <w:r>
+                <w:rPr>
+                  <w:noProof/>
+                </w:rPr>
+                <w:t>5</w:t>
+              </w:r>
+            </w:fldSimple>
+            <w:r>
+              <w:t>)</w:t>
+            </w:r>
+            <w:bookmarkEnd w:id="2"/>
+          </w:p>
+        </w:tc>
+      </w:tr>
+    </w:tbl>
+    <w:p>
+      <w:pPr>
+        <w:ind w:firstLine="0"/>
+        <w:rPr>
+          <w:sz w:val="27"/>
+        </w:rPr>
+      </w:pPr>
+      <w:r>
+        <w:t xml:space="preserve">где </w:t>
+      </w:r>
+      <m:oMath>
+        <m:sSub>
+          <m:sSubPr>
+            <m:ctrlPr>
+              <w:rPr>
+                <w:rFonts w:ascii="Cambria Math" w:hAnsi="Cambria Math"/>
+                <w:i/>
+                <w:sz w:val="27"/>
+              </w:rPr>
+            </m:ctrlPr>
+          </m:sSubPr>
+          <m:e>
+            <m:r>
+              <w:rPr>
+                <w:rFonts w:ascii="Cambria Math" w:hAnsi="Cambria Math"/>
+              </w:rPr>
+              <m:t>W</m:t>
+            </m:r>
+          </m:e>
+          <m:sub>
+            <m:r>
+              <m:rPr>
+                <m:sty m:val="p"/>
+              </m:rPr>
+              <w:rPr>
+                <w:rFonts w:ascii="Cambria Math" w:hAnsi="Cambria Math"/>
+              </w:rPr>
+              <m:t>Σ</m:t>
+            </m:r>
+          </m:sub>
+        </m:sSub>
+      </m:oMath>
+      <w:r>
+        <w:rPr>
+          <w:sz w:val="27"/>
+        </w:rPr>
+        <w:t xml:space="preserve"> – суммарная энергия всех ламп установки, </w:t>
+      </w:r>
+      <m:oMath>
+        <m:sSub>
+          <m:sSubPr>
+            <m:ctrlPr>
+              <w:rPr>
+                <w:rFonts w:ascii="Cambria Math" w:hAnsi="Cambria Math"/>
+                <w:i/>
+                <w:sz w:val="27"/>
+              </w:rPr>
+            </m:ctrlPr>
+          </m:sSubPr>
+          <m:e>
+            <m:r>
+              <w:rPr>
+                <w:rFonts w:ascii="Cambria Math" w:hAnsi="Cambria Math"/>
+              </w:rPr>
+              <m:t>R</m:t>
+            </m:r>
+          </m:e>
+          <m:sub>
+            <m:r>
+              <w:rPr>
+                <w:rFonts w:ascii="Cambria Math" w:hAnsi="Cambria Math"/>
+              </w:rPr>
+              <m:t>max</m:t>
+            </m:r>
+          </m:sub>
+        </m:sSub>
+      </m:oMath>
+      <w:r>
+        <w:rPr>
+          <w:sz w:val="27"/>
+        </w:rPr>
+        <w:t xml:space="preserve"> </w:t>
+      </w:r>
+      <w:r>
+        <w:rPr>
+          <w:sz w:val="27"/>
+        </w:rPr>
+        <w:t>–</w:t>
+      </w:r>
+      <w:r>
+        <w:rPr>
+          <w:sz w:val="27"/>
+        </w:rPr>
+        <w:t xml:space="preserve"> </w:t>
+      </w:r>
+      <w:r>
+        <w:rPr>
+          <w:sz w:val="27"/>
+        </w:rPr>
+        <w:t>наибольшее возможное расстояние от установки до границы помещения</w:t>
+      </w:r>
+      <w:r>
+        <w:rPr>
+          <w:sz w:val="27"/>
+        </w:rPr>
+        <w:t xml:space="preserve">, </w:t>
+      </w:r>
+      <m:oMath>
+        <m:sSub>
+          <m:sSubPr>
+            <m:ctrlPr>
+              <w:rPr>
+                <w:rFonts w:ascii="Cambria Math" w:hAnsi="Cambria Math"/>
+                <w:i/>
+                <w:lang w:val="en-US"/>
+              </w:rPr>
+            </m:ctrlPr>
+          </m:sSubPr>
+          <m:e>
+            <m:r>
+              <w:rPr>
+                <w:rFonts w:ascii="Cambria Math" w:hAnsi="Cambria Math"/>
+                <w:lang w:val="en-US"/>
+              </w:rPr>
+              <m:t>K</m:t>
+            </m:r>
+          </m:e>
+          <m:sub>
+            <m:r>
+              <w:rPr>
+                <w:rFonts w:ascii="Cambria Math" w:hAnsi="Cambria Math"/>
+                <w:lang w:val="en-US"/>
+              </w:rPr>
+              <m:t>φ</m:t>
+            </m:r>
+          </m:sub>
+        </m:sSub>
+      </m:oMath>
+      <w:r>
+        <w:rPr>
+          <w:sz w:val="27"/>
+        </w:rPr>
+        <w:t xml:space="preserve"> </w:t>
+      </w:r>
+      <w:r>
+        <w:rPr>
+          <w:sz w:val="27"/>
+        </w:rPr>
+        <w:t>–</w:t>
+      </w:r>
+      <w:r>
+        <w:rPr>
+          <w:sz w:val="27"/>
+        </w:rPr>
+        <w:t xml:space="preserve"> </w:t>
+      </w:r>
+      <w:r>
+        <w:rPr>
+          <w:sz w:val="27"/>
+        </w:rPr>
+        <w:t>коэффициент</w:t>
+      </w:r>
+      <w:r>
+        <w:rPr>
+          <w:sz w:val="27"/>
+        </w:rPr>
+        <w:t xml:space="preserve"> использования потока</w:t>
+      </w:r>
+      <w:r>
+        <w:rPr>
+          <w:sz w:val="27"/>
+        </w:rPr>
+        <w:t xml:space="preserve"> помещением</w:t>
+      </w:r>
+      <w:r>
+        <w:rPr>
+          <w:sz w:val="27"/>
+        </w:rPr>
+        <w:t xml:space="preserve">, </w:t>
+      </w:r>
+      <m:oMath>
+        <m:r>
+          <w:rPr>
+            <w:rFonts w:ascii="Cambria Math" w:hAnsi="Cambria Math"/>
+          </w:rPr>
+          <m:t>η</m:t>
+        </m:r>
+      </m:oMath>
+      <w:r>
+        <w:t xml:space="preserve"> – КПД облучателя</w:t>
+      </w:r>
+      <w:r>
+        <w:rPr>
+          <w:sz w:val="27"/>
+        </w:rPr>
         <w:t>.</w:t>
       </w:r>
     </w:p>
-    <w:p/>
+    <w:p>
+      <w:r>
+        <w:t xml:space="preserve">Как видно из формулы </w:t>
+      </w:r>
+      <w:r>
+        <w:fldChar w:fldCharType="begin"/>
+      </w:r>
+      <w:r>
+        <w:instrText xml:space="preserve"> REF _Ref146533121 \h </w:instrText>
+      </w:r>
+      <w:r>
+        <w:fldChar w:fldCharType="separate"/>
+      </w:r>
+      <w:r>
+        <w:t>(</w:t>
+      </w:r>
+      <w:r>
+        <w:rPr>
+          <w:noProof/>
+        </w:rPr>
+        <w:t>5</w:t>
+      </w:r>
+      <w:r>
+        <w:t>)</w:t>
+      </w:r>
+      <w:r>
+        <w:fldChar w:fldCharType="end"/>
+      </w:r>
+      <w:r>
+        <w:t>, используются усреднённые данные о лампах и</w:t>
+      </w:r>
+      <w:r>
+        <w:t xml:space="preserve"> конструкции</w:t>
+      </w:r>
+      <w:r>
+        <w:t xml:space="preserve">, а не минимальные значения облучённости среди всех точек обрабатываемой поверхности. В случае обработки воздуха можно считать, что он перемешивается, распределяя полученную дозу по всему объёму, но поверхности лишены возможности перераспределять дозу, поэтому формула </w:t>
+      </w:r>
+      <w:r>
+        <w:fldChar w:fldCharType="begin"/>
+      </w:r>
+      <w:r>
+        <w:instrText xml:space="preserve"> REF _Ref146533121 \h </w:instrText>
+      </w:r>
+      <w:r>
+        <w:fldChar w:fldCharType="separate"/>
+      </w:r>
+      <w:r>
+        <w:t>(</w:t>
+      </w:r>
+      <w:r>
+        <w:rPr>
+          <w:noProof/>
+        </w:rPr>
+        <w:t>5</w:t>
+      </w:r>
+      <w:r>
+        <w:t>)</w:t>
+      </w:r>
+      <w:r>
+        <w:fldChar w:fldCharType="end"/>
+      </w:r>
+      <w:r>
+        <w:t xml:space="preserve"> нуждается в уточнении.</w:t>
+      </w:r>
+    </w:p>
+    <w:p>
+      <w:pPr>
+        <w:pStyle w:val="2"/>
+      </w:pPr>
+      <w:r>
+        <w:t>Конструкция амальгамных газоразрядных ламп низкого давления</w:t>
+      </w:r>
+    </w:p>
+    <w:p>
+      <w:r>
+        <w:t xml:space="preserve">Газоразрядная лампа состоит из оболочки из кварцевого стекла. Этот материал обеспечивает наилучшее прохождение ультрафиолета из газового разряда во внешнюю среду. В «капсуле» из кварцевого стекла находится смесь инертных газов, обычно неона и аргона. </w:t>
+      </w:r>
+      <w:r>
+        <w:t>Н</w:t>
+      </w:r>
+      <w:r>
+        <w:t xml:space="preserve">а внутреннюю сторону лампы нанесено </w:t>
+      </w:r>
+      <w:r>
+        <w:t xml:space="preserve">полимерное покрытие, включающее </w:t>
+      </w:r>
+      <w:r>
+        <w:rPr>
+          <w:rFonts w:cs="Times New Roman"/>
+        </w:rPr>
+        <w:t>α</w:t>
+      </w:r>
+      <w:r>
+        <w:t>-оксид алюминия, оно препятствует проникновению инертных газов сквозь кварц. Также с внутренней стороны на кварцевом стекле находится золотое пятно с амальгамой, состав которой – ноу-хау каждой компании-производителя. На концах лампы присутствует два электрода, разность потенциалов между которыми реализует дуговой разряд.</w:t>
+      </w:r>
+    </w:p>
+    <w:p>
+      <w:r>
+        <w:t>В горящей лампе, когда амальгама расплавлена, присутствуют пары ртути, за счёт которых происходит излучение в бактерицидном диапазоне. Атомы ртути могут как излучать</w:t>
+      </w:r>
+      <w:r>
+        <w:t xml:space="preserve">, так и поглощать фотоны на резонансной частоте, что приводит к эффекту </w:t>
+      </w:r>
+      <w:r>
+        <w:rPr>
+          <w:highlight w:val="yellow"/>
+        </w:rPr>
+        <w:t>затенения</w:t>
+      </w:r>
+      <w:r>
+        <w:t>, когда рассматривается распределение интенсивности излучения от нескольких светящих ламп. Кроме того, кварцевое стекло хоть имеет и очень низкий коэффициент поглощения УФИ, всё же пропускает не весь поток, поэтому кварц и его покрытие тоже производят вклад в эффект затенения</w:t>
+      </w:r>
+      <w:r>
+        <w:t xml:space="preserve">. Помимо ламп, объектами, затеняющими часть излучения могут быть и элементы конструкции, особенно из шлифованного металла, так как он хорошо поглощает УФИ.  </w:t>
+      </w:r>
+    </w:p>
+    <w:p>
+      <w:pPr>
+        <w:pStyle w:val="2"/>
+      </w:pPr>
+      <w:r>
+        <w:t>Использование светового потока</w:t>
+      </w:r>
+    </w:p>
+    <w:p>
+      <w:r>
+        <w:t xml:space="preserve">В формуле </w:t>
+      </w:r>
+      <w:r>
+        <w:fldChar w:fldCharType="begin"/>
+      </w:r>
+      <w:r>
+        <w:instrText xml:space="preserve"> REF _Ref146533121 \h </w:instrText>
+      </w:r>
+      <w:r>
+        <w:fldChar w:fldCharType="separate"/>
+      </w:r>
+      <w:r>
+        <w:t>(</w:t>
+      </w:r>
+      <w:r>
+        <w:rPr>
+          <w:noProof/>
+        </w:rPr>
+        <w:t>5</w:t>
+      </w:r>
+      <w:r>
+        <w:t>)</w:t>
+      </w:r>
+      <w:r>
+        <w:fldChar w:fldCharType="end"/>
+      </w:r>
+      <w:r>
+        <w:t xml:space="preserve"> присутствует коэффициент использования светового потока </w:t>
+      </w:r>
+      <m:oMath>
+        <m:sSub>
+          <m:sSubPr>
+            <m:ctrlPr>
+              <w:rPr>
+                <w:rFonts w:ascii="Cambria Math" w:hAnsi="Cambria Math"/>
+                <w:i/>
+                <w:lang w:val="en-US"/>
+              </w:rPr>
+            </m:ctrlPr>
+          </m:sSubPr>
+          <m:e>
+            <m:r>
+              <w:rPr>
+                <w:rFonts w:ascii="Cambria Math" w:hAnsi="Cambria Math"/>
+                <w:lang w:val="en-US"/>
+              </w:rPr>
+              <m:t>K</m:t>
+            </m:r>
+          </m:e>
+          <m:sub>
+            <m:r>
+              <w:rPr>
+                <w:rFonts w:ascii="Cambria Math" w:hAnsi="Cambria Math"/>
+                <w:lang w:val="en-US"/>
+              </w:rPr>
+              <m:t>φ</m:t>
+            </m:r>
+          </m:sub>
+        </m:sSub>
+      </m:oMath>
+      <w:r>
+        <w:t xml:space="preserve">. В нём учитываются особенности помещения: отражение от пола, потолка и стен в зависимости от их покрытия, а также геометрия целевого помещения. Но как показал опыт вычисления распределения интенсивности излучения от реального прибора с несколькими лампами, неоднородность распределения </w:t>
+      </w:r>
+      <w:r>
+        <w:lastRenderedPageBreak/>
+        <w:t>интенсивности имеет зависимость от координат точки наблюдения этой физической величины относительно облучателя.</w:t>
+      </w:r>
+    </w:p>
+    <w:p>
+      <w:pPr>
+        <w:pStyle w:val="2"/>
+      </w:pPr>
+      <w:r>
+        <w:t>Энергетическая эффективность</w:t>
+      </w:r>
+    </w:p>
+    <w:p>
+      <w:r>
+        <w:t xml:space="preserve">В настоящее время </w:t>
+      </w:r>
+      <w:r>
+        <w:t xml:space="preserve">в промышленных установках и бытовых приборах </w:t>
+      </w:r>
+      <w:r>
+        <w:t>УФИ</w:t>
+      </w:r>
+      <w:r>
+        <w:t>, в</w:t>
+      </w:r>
+      <w:r>
+        <w:t xml:space="preserve"> большинстве случаев</w:t>
+      </w:r>
+      <w:r>
+        <w:t xml:space="preserve">, </w:t>
+      </w:r>
+      <w:r>
+        <w:t>получают из источников</w:t>
+      </w:r>
+      <w:r>
+        <w:t>, в основе которых лежит</w:t>
+      </w:r>
+      <w:r>
+        <w:t xml:space="preserve"> разряд в парах ртути. В данной работе в качестве источника излучения будут использованы амальгамные лампы низкого давления. </w:t>
+      </w:r>
+      <w:r>
+        <w:t xml:space="preserve">Согласно </w:t>
+      </w:r>
+      <w:r>
+        <w:rPr>
+          <w:highlight w:val="yellow"/>
+        </w:rPr>
+        <w:t>те</w:t>
+      </w:r>
+      <w:r>
+        <w:rPr>
+          <w:highlight w:val="yellow"/>
+        </w:rPr>
+        <w:t>о</w:t>
+      </w:r>
+      <w:r>
+        <w:rPr>
+          <w:highlight w:val="yellow"/>
+        </w:rPr>
+        <w:t>ретическому расчёту</w:t>
+      </w:r>
+      <w:r>
+        <w:t xml:space="preserve">, в </w:t>
+      </w:r>
+      <w:r>
+        <w:t xml:space="preserve">подобных лампах 30-50% </w:t>
+      </w:r>
+      <w:r>
+        <w:t>электрической мощности</w:t>
+      </w:r>
+      <w:r>
+        <w:t xml:space="preserve">, потребляемой разрядом, переходит в </w:t>
+      </w:r>
+      <w:r>
+        <w:t xml:space="preserve">УФИ </w:t>
+      </w:r>
+      <w:r>
+        <w:t>с длиной волны 253,7 нм.</w:t>
+      </w:r>
+      <w:r>
+        <w:t xml:space="preserve"> Практически достижимая эффективность амальгамных ламп низкого давления на сегодняшний день – 25-42% в зависимости от тока разряда</w:t>
+      </w:r>
+      <w:r>
+        <w:t xml:space="preserve">. </w:t>
+      </w:r>
+      <w:r>
+        <w:t>Однако, электрическая эффективность одной лампы не в состоянии предсказать энергетическую эффективность установки, включающей в себя систему ламп и различных конструктивных элементов</w:t>
+      </w:r>
+      <w:r>
+        <w:t xml:space="preserve">, чтобы можно было учесть её в формуле </w:t>
+      </w:r>
+      <w:r>
+        <w:fldChar w:fldCharType="begin"/>
+      </w:r>
+      <w:r>
+        <w:instrText xml:space="preserve"> REF _Ref146533121 \h </w:instrText>
+      </w:r>
+      <w:r>
+        <w:fldChar w:fldCharType="separate"/>
+      </w:r>
+      <w:r>
+        <w:t>(</w:t>
+      </w:r>
+      <w:r>
+        <w:rPr>
+          <w:noProof/>
+        </w:rPr>
+        <w:t>5</w:t>
+      </w:r>
+      <w:r>
+        <w:t>)</w:t>
+      </w:r>
+      <w:r>
+        <w:fldChar w:fldCharType="end"/>
+      </w:r>
+      <w:r>
+        <w:t xml:space="preserve">. </w:t>
+      </w:r>
+    </w:p>
+    <w:p>
+      <w:r>
+        <w:rPr>
+          <w:u w:val="single"/>
+        </w:rPr>
+        <w:t>Поэтому целью данной работы является разработка средств и методов расчёта энергетической эффективности с применением численных расчётов.</w:t>
+      </w:r>
+    </w:p>
     <w:sectPr>
       <w:pgSz w:w="11906" w:h="16838"/>
       <w:pgMar w:top="1134" w:right="850" w:bottom="1134" w:left="1701" w:header="708" w:footer="708" w:gutter="0"/>
@@ -217,6 +3266,208 @@
 <file path=word/numbering.xml><?xml version="1.0" encoding="utf-8"?>
 <w:numbering xmlns:wpc="http://schemas.microsoft.com/office/word/2010/wordprocessingCanvas" xmlns:cx="http://schemas.microsoft.com/office/drawing/2014/chartex" xmlns:cx1="http://schemas.microsoft.com/office/drawing/2015/9/8/chartex" xmlns:cx2="http://schemas.microsoft.com/office/drawing/2015/10/21/chartex" xmlns:cx3="http://schemas.microsoft.com/office/drawing/2016/5/9/chartex" xmlns:cx4="http://schemas.microsoft.com/office/drawing/2016/5/10/chartex" xmlns:cx5="http://schemas.microsoft.com/office/drawing/2016/5/11/chartex" xmlns:cx6="http://schemas.microsoft.com/office/drawing/2016/5/12/chartex" xmlns:cx7="http://schemas.microsoft.com/office/drawing/2016/5/13/chartex" xmlns:cx8="http://schemas.microsoft.com/office/drawing/2016/5/14/chartex" xmlns:mc="http://schemas.openxmlformats.org/markup-compatibility/2006" xmlns:aink="http://schemas.microsoft.com/office/drawing/2016/ink" xmlns:am3d="http://schemas.microsoft.com/office/drawing/2017/model3d" xmlns:o="urn:schemas-microsoft-com:office:office" xmlns:oel="http://schemas.microsoft.com/office/2019/extlst" xmlns:r="http://schemas.openxmlformats.org/officeDocument/2006/relationships" xmlns:m="http://schemas.openxmlformats.org/officeDocument/2006/math" xmlns:v="urn:schemas-microsoft-com:vml" xmlns:wp14="http://schemas.microsoft.com/office/word/2010/wordprocessingDrawing" xmlns:wp="http://schemas.openxmlformats.org/drawingml/2006/wordprocessingDrawing" xmlns:w10="urn:schemas-microsoft-com:office:word" xmlns:w="http://schemas.openxmlformats.org/wordprocessingml/2006/main" xmlns:w14="http://schemas.microsoft.com/office/word/2010/wordml" xmlns:w15="http://schemas.microsoft.com/office/word/2012/wordml" xmlns:w16cex="http://schemas.microsoft.com/office/word/2018/wordml/cex" xmlns:w16cid="http://schemas.microsoft.com/office/word/2016/wordml/cid" xmlns:w16="http://schemas.microsoft.com/office/word/2018/wordml" xmlns:w16sdtdh="http://schemas.microsoft.com/office/word/2020/wordml/sdtdatahash" xmlns:w16se="http://schemas.microsoft.com/office/word/2015/wordml/symex" xmlns:wpg="http://schemas.microsoft.com/office/word/2010/wordprocessingGroup" xmlns:wpi="http://schemas.microsoft.com/office/word/2010/wordprocessingInk" xmlns:wne="http://schemas.microsoft.com/office/word/2006/wordml" xmlns:wps="http://schemas.microsoft.com/office/word/2010/wordprocessingShape" mc:Ignorable="w14 w15 w16se w16cid w16 w16cex w16sdtdh wp14">
   <w:abstractNum w:abstractNumId="0" w15:restartNumberingAfterBreak="0">
+    <w:nsid w:val="45AD2DF7"/>
+    <w:multiLevelType w:val="hybridMultilevel"/>
+    <w:tmpl w:val="2E6A00F4"/>
+    <w:lvl w:ilvl="0" w:tplc="04190001">
+      <w:start w:val="1"/>
+      <w:numFmt w:val="bullet"/>
+      <w:lvlText w:val=""/>
+      <w:lvlJc w:val="left"/>
+      <w:pPr>
+        <w:ind w:left="947" w:hanging="360"/>
+      </w:pPr>
+      <w:rPr>
+        <w:rFonts w:ascii="Symbol" w:hAnsi="Symbol" w:hint="default"/>
+      </w:rPr>
+    </w:lvl>
+    <w:lvl w:ilvl="1" w:tplc="04190003" w:tentative="1">
+      <w:start w:val="1"/>
+      <w:numFmt w:val="bullet"/>
+      <w:lvlText w:val="o"/>
+      <w:lvlJc w:val="left"/>
+      <w:pPr>
+        <w:ind w:left="1667" w:hanging="360"/>
+      </w:pPr>
+      <w:rPr>
+        <w:rFonts w:ascii="Courier New" w:hAnsi="Courier New" w:cs="Courier New" w:hint="default"/>
+      </w:rPr>
+    </w:lvl>
+    <w:lvl w:ilvl="2" w:tplc="04190005" w:tentative="1">
+      <w:start w:val="1"/>
+      <w:numFmt w:val="bullet"/>
+      <w:lvlText w:val=""/>
+      <w:lvlJc w:val="left"/>
+      <w:pPr>
+        <w:ind w:left="2387" w:hanging="360"/>
+      </w:pPr>
+      <w:rPr>
+        <w:rFonts w:ascii="Wingdings" w:hAnsi="Wingdings" w:hint="default"/>
+      </w:rPr>
+    </w:lvl>
+    <w:lvl w:ilvl="3" w:tplc="04190001" w:tentative="1">
+      <w:start w:val="1"/>
+      <w:numFmt w:val="bullet"/>
+      <w:lvlText w:val=""/>
+      <w:lvlJc w:val="left"/>
+      <w:pPr>
+        <w:ind w:left="3107" w:hanging="360"/>
+      </w:pPr>
+      <w:rPr>
+        <w:rFonts w:ascii="Symbol" w:hAnsi="Symbol" w:hint="default"/>
+      </w:rPr>
+    </w:lvl>
+    <w:lvl w:ilvl="4" w:tplc="04190003" w:tentative="1">
+      <w:start w:val="1"/>
+      <w:numFmt w:val="bullet"/>
+      <w:lvlText w:val="o"/>
+      <w:lvlJc w:val="left"/>
+      <w:pPr>
+        <w:ind w:left="3827" w:hanging="360"/>
+      </w:pPr>
+      <w:rPr>
+        <w:rFonts w:ascii="Courier New" w:hAnsi="Courier New" w:cs="Courier New" w:hint="default"/>
+      </w:rPr>
+    </w:lvl>
+    <w:lvl w:ilvl="5" w:tplc="04190005" w:tentative="1">
+      <w:start w:val="1"/>
+      <w:numFmt w:val="bullet"/>
+      <w:lvlText w:val=""/>
+      <w:lvlJc w:val="left"/>
+      <w:pPr>
+        <w:ind w:left="4547" w:hanging="360"/>
+      </w:pPr>
+      <w:rPr>
+        <w:rFonts w:ascii="Wingdings" w:hAnsi="Wingdings" w:hint="default"/>
+      </w:rPr>
+    </w:lvl>
+    <w:lvl w:ilvl="6" w:tplc="04190001" w:tentative="1">
+      <w:start w:val="1"/>
+      <w:numFmt w:val="bullet"/>
+      <w:lvlText w:val=""/>
+      <w:lvlJc w:val="left"/>
+      <w:pPr>
+        <w:ind w:left="5267" w:hanging="360"/>
+      </w:pPr>
+      <w:rPr>
+        <w:rFonts w:ascii="Symbol" w:hAnsi="Symbol" w:hint="default"/>
+      </w:rPr>
+    </w:lvl>
+    <w:lvl w:ilvl="7" w:tplc="04190003" w:tentative="1">
+      <w:start w:val="1"/>
+      <w:numFmt w:val="bullet"/>
+      <w:lvlText w:val="o"/>
+      <w:lvlJc w:val="left"/>
+      <w:pPr>
+        <w:ind w:left="5987" w:hanging="360"/>
+      </w:pPr>
+      <w:rPr>
+        <w:rFonts w:ascii="Courier New" w:hAnsi="Courier New" w:cs="Courier New" w:hint="default"/>
+      </w:rPr>
+    </w:lvl>
+    <w:lvl w:ilvl="8" w:tplc="04190005" w:tentative="1">
+      <w:start w:val="1"/>
+      <w:numFmt w:val="bullet"/>
+      <w:lvlText w:val=""/>
+      <w:lvlJc w:val="left"/>
+      <w:pPr>
+        <w:ind w:left="6707" w:hanging="360"/>
+      </w:pPr>
+      <w:rPr>
+        <w:rFonts w:ascii="Wingdings" w:hAnsi="Wingdings" w:hint="default"/>
+      </w:rPr>
+    </w:lvl>
+  </w:abstractNum>
+  <w:abstractNum w:abstractNumId="1" w15:restartNumberingAfterBreak="0">
+    <w:nsid w:val="4BA82253"/>
+    <w:multiLevelType w:val="hybridMultilevel"/>
+    <w:tmpl w:val="37D67A10"/>
+    <w:lvl w:ilvl="0" w:tplc="6BAAD814">
+      <w:start w:val="1"/>
+      <w:numFmt w:val="decimal"/>
+      <w:lvlText w:val="%1)"/>
+      <w:lvlJc w:val="left"/>
+      <w:pPr>
+        <w:ind w:left="587" w:hanging="360"/>
+      </w:pPr>
+      <w:rPr>
+        <w:rFonts w:hint="default"/>
+      </w:rPr>
+    </w:lvl>
+    <w:lvl w:ilvl="1" w:tplc="04190019" w:tentative="1">
+      <w:start w:val="1"/>
+      <w:numFmt w:val="lowerLetter"/>
+      <w:lvlText w:val="%2."/>
+      <w:lvlJc w:val="left"/>
+      <w:pPr>
+        <w:ind w:left="1307" w:hanging="360"/>
+      </w:pPr>
+    </w:lvl>
+    <w:lvl w:ilvl="2" w:tplc="0419001B" w:tentative="1">
+      <w:start w:val="1"/>
+      <w:numFmt w:val="lowerRoman"/>
+      <w:lvlText w:val="%3."/>
+      <w:lvlJc w:val="right"/>
+      <w:pPr>
+        <w:ind w:left="2027" w:hanging="180"/>
+      </w:pPr>
+    </w:lvl>
+    <w:lvl w:ilvl="3" w:tplc="0419000F" w:tentative="1">
+      <w:start w:val="1"/>
+      <w:numFmt w:val="decimal"/>
+      <w:lvlText w:val="%4."/>
+      <w:lvlJc w:val="left"/>
+      <w:pPr>
+        <w:ind w:left="2747" w:hanging="360"/>
+      </w:pPr>
+    </w:lvl>
+    <w:lvl w:ilvl="4" w:tplc="04190019" w:tentative="1">
+      <w:start w:val="1"/>
+      <w:numFmt w:val="lowerLetter"/>
+      <w:lvlText w:val="%5."/>
+      <w:lvlJc w:val="left"/>
+      <w:pPr>
+        <w:ind w:left="3467" w:hanging="360"/>
+      </w:pPr>
+    </w:lvl>
+    <w:lvl w:ilvl="5" w:tplc="0419001B" w:tentative="1">
+      <w:start w:val="1"/>
+      <w:numFmt w:val="lowerRoman"/>
+      <w:lvlText w:val="%6."/>
+      <w:lvlJc w:val="right"/>
+      <w:pPr>
+        <w:ind w:left="4187" w:hanging="180"/>
+      </w:pPr>
+    </w:lvl>
+    <w:lvl w:ilvl="6" w:tplc="0419000F" w:tentative="1">
+      <w:start w:val="1"/>
+      <w:numFmt w:val="decimal"/>
+      <w:lvlText w:val="%7."/>
+      <w:lvlJc w:val="left"/>
+      <w:pPr>
+        <w:ind w:left="4907" w:hanging="360"/>
+      </w:pPr>
+    </w:lvl>
+    <w:lvl w:ilvl="7" w:tplc="04190019" w:tentative="1">
+      <w:start w:val="1"/>
+      <w:numFmt w:val="lowerLetter"/>
+      <w:lvlText w:val="%8."/>
+      <w:lvlJc w:val="left"/>
+      <w:pPr>
+        <w:ind w:left="5627" w:hanging="360"/>
+      </w:pPr>
+    </w:lvl>
+    <w:lvl w:ilvl="8" w:tplc="0419001B" w:tentative="1">
+      <w:start w:val="1"/>
+      <w:numFmt w:val="lowerRoman"/>
+      <w:lvlText w:val="%9."/>
+      <w:lvlJc w:val="right"/>
+      <w:pPr>
+        <w:ind w:left="6347" w:hanging="180"/>
+      </w:pPr>
+    </w:lvl>
+  </w:abstractNum>
+  <w:abstractNum w:abstractNumId="2" w15:restartNumberingAfterBreak="0">
     <w:nsid w:val="62E659CF"/>
     <w:multiLevelType w:val="multilevel"/>
     <w:tmpl w:val="0419001F"/>
@@ -305,8 +3556,198 @@
       </w:pPr>
     </w:lvl>
   </w:abstractNum>
+  <w:abstractNum w:abstractNumId="3" w15:restartNumberingAfterBreak="0">
+    <w:nsid w:val="63F15458"/>
+    <w:multiLevelType w:val="hybridMultilevel"/>
+    <w:tmpl w:val="3A123E0A"/>
+    <w:lvl w:ilvl="0" w:tplc="096A89C8">
+      <w:start w:val="1"/>
+      <w:numFmt w:val="decimal"/>
+      <w:lvlText w:val="%1)"/>
+      <w:lvlJc w:val="left"/>
+      <w:pPr>
+        <w:ind w:left="587" w:hanging="360"/>
+      </w:pPr>
+      <w:rPr>
+        <w:rFonts w:hint="default"/>
+      </w:rPr>
+    </w:lvl>
+    <w:lvl w:ilvl="1" w:tplc="04190019" w:tentative="1">
+      <w:start w:val="1"/>
+      <w:numFmt w:val="lowerLetter"/>
+      <w:lvlText w:val="%2."/>
+      <w:lvlJc w:val="left"/>
+      <w:pPr>
+        <w:ind w:left="1307" w:hanging="360"/>
+      </w:pPr>
+    </w:lvl>
+    <w:lvl w:ilvl="2" w:tplc="0419001B" w:tentative="1">
+      <w:start w:val="1"/>
+      <w:numFmt w:val="lowerRoman"/>
+      <w:lvlText w:val="%3."/>
+      <w:lvlJc w:val="right"/>
+      <w:pPr>
+        <w:ind w:left="2027" w:hanging="180"/>
+      </w:pPr>
+    </w:lvl>
+    <w:lvl w:ilvl="3" w:tplc="0419000F" w:tentative="1">
+      <w:start w:val="1"/>
+      <w:numFmt w:val="decimal"/>
+      <w:lvlText w:val="%4."/>
+      <w:lvlJc w:val="left"/>
+      <w:pPr>
+        <w:ind w:left="2747" w:hanging="360"/>
+      </w:pPr>
+    </w:lvl>
+    <w:lvl w:ilvl="4" w:tplc="04190019" w:tentative="1">
+      <w:start w:val="1"/>
+      <w:numFmt w:val="lowerLetter"/>
+      <w:lvlText w:val="%5."/>
+      <w:lvlJc w:val="left"/>
+      <w:pPr>
+        <w:ind w:left="3467" w:hanging="360"/>
+      </w:pPr>
+    </w:lvl>
+    <w:lvl w:ilvl="5" w:tplc="0419001B" w:tentative="1">
+      <w:start w:val="1"/>
+      <w:numFmt w:val="lowerRoman"/>
+      <w:lvlText w:val="%6."/>
+      <w:lvlJc w:val="right"/>
+      <w:pPr>
+        <w:ind w:left="4187" w:hanging="180"/>
+      </w:pPr>
+    </w:lvl>
+    <w:lvl w:ilvl="6" w:tplc="0419000F" w:tentative="1">
+      <w:start w:val="1"/>
+      <w:numFmt w:val="decimal"/>
+      <w:lvlText w:val="%7."/>
+      <w:lvlJc w:val="left"/>
+      <w:pPr>
+        <w:ind w:left="4907" w:hanging="360"/>
+      </w:pPr>
+    </w:lvl>
+    <w:lvl w:ilvl="7" w:tplc="04190019" w:tentative="1">
+      <w:start w:val="1"/>
+      <w:numFmt w:val="lowerLetter"/>
+      <w:lvlText w:val="%8."/>
+      <w:lvlJc w:val="left"/>
+      <w:pPr>
+        <w:ind w:left="5627" w:hanging="360"/>
+      </w:pPr>
+    </w:lvl>
+    <w:lvl w:ilvl="8" w:tplc="0419001B" w:tentative="1">
+      <w:start w:val="1"/>
+      <w:numFmt w:val="lowerRoman"/>
+      <w:lvlText w:val="%9."/>
+      <w:lvlJc w:val="right"/>
+      <w:pPr>
+        <w:ind w:left="6347" w:hanging="180"/>
+      </w:pPr>
+    </w:lvl>
+  </w:abstractNum>
+  <w:abstractNum w:abstractNumId="4" w15:restartNumberingAfterBreak="0">
+    <w:nsid w:val="6E354168"/>
+    <w:multiLevelType w:val="hybridMultilevel"/>
+    <w:tmpl w:val="A0BE1A4C"/>
+    <w:lvl w:ilvl="0" w:tplc="EF36846C">
+      <w:start w:val="1"/>
+      <w:numFmt w:val="decimal"/>
+      <w:lvlText w:val="%1)"/>
+      <w:lvlJc w:val="left"/>
+      <w:pPr>
+        <w:ind w:left="587" w:hanging="360"/>
+      </w:pPr>
+      <w:rPr>
+        <w:rFonts w:hint="default"/>
+      </w:rPr>
+    </w:lvl>
+    <w:lvl w:ilvl="1" w:tplc="04190019" w:tentative="1">
+      <w:start w:val="1"/>
+      <w:numFmt w:val="lowerLetter"/>
+      <w:lvlText w:val="%2."/>
+      <w:lvlJc w:val="left"/>
+      <w:pPr>
+        <w:ind w:left="1307" w:hanging="360"/>
+      </w:pPr>
+    </w:lvl>
+    <w:lvl w:ilvl="2" w:tplc="0419001B" w:tentative="1">
+      <w:start w:val="1"/>
+      <w:numFmt w:val="lowerRoman"/>
+      <w:lvlText w:val="%3."/>
+      <w:lvlJc w:val="right"/>
+      <w:pPr>
+        <w:ind w:left="2027" w:hanging="180"/>
+      </w:pPr>
+    </w:lvl>
+    <w:lvl w:ilvl="3" w:tplc="0419000F" w:tentative="1">
+      <w:start w:val="1"/>
+      <w:numFmt w:val="decimal"/>
+      <w:lvlText w:val="%4."/>
+      <w:lvlJc w:val="left"/>
+      <w:pPr>
+        <w:ind w:left="2747" w:hanging="360"/>
+      </w:pPr>
+    </w:lvl>
+    <w:lvl w:ilvl="4" w:tplc="04190019" w:tentative="1">
+      <w:start w:val="1"/>
+      <w:numFmt w:val="lowerLetter"/>
+      <w:lvlText w:val="%5."/>
+      <w:lvlJc w:val="left"/>
+      <w:pPr>
+        <w:ind w:left="3467" w:hanging="360"/>
+      </w:pPr>
+    </w:lvl>
+    <w:lvl w:ilvl="5" w:tplc="0419001B" w:tentative="1">
+      <w:start w:val="1"/>
+      <w:numFmt w:val="lowerRoman"/>
+      <w:lvlText w:val="%6."/>
+      <w:lvlJc w:val="right"/>
+      <w:pPr>
+        <w:ind w:left="4187" w:hanging="180"/>
+      </w:pPr>
+    </w:lvl>
+    <w:lvl w:ilvl="6" w:tplc="0419000F" w:tentative="1">
+      <w:start w:val="1"/>
+      <w:numFmt w:val="decimal"/>
+      <w:lvlText w:val="%7."/>
+      <w:lvlJc w:val="left"/>
+      <w:pPr>
+        <w:ind w:left="4907" w:hanging="360"/>
+      </w:pPr>
+    </w:lvl>
+    <w:lvl w:ilvl="7" w:tplc="04190019" w:tentative="1">
+      <w:start w:val="1"/>
+      <w:numFmt w:val="lowerLetter"/>
+      <w:lvlText w:val="%8."/>
+      <w:lvlJc w:val="left"/>
+      <w:pPr>
+        <w:ind w:left="5627" w:hanging="360"/>
+      </w:pPr>
+    </w:lvl>
+    <w:lvl w:ilvl="8" w:tplc="0419001B" w:tentative="1">
+      <w:start w:val="1"/>
+      <w:numFmt w:val="lowerRoman"/>
+      <w:lvlText w:val="%9."/>
+      <w:lvlJc w:val="right"/>
+      <w:pPr>
+        <w:ind w:left="6347" w:hanging="180"/>
+      </w:pPr>
+    </w:lvl>
+  </w:abstractNum>
   <w:num w:numId="1" w16cid:durableId="754861022">
+    <w:abstractNumId w:val="2"/>
+  </w:num>
+  <w:num w:numId="2" w16cid:durableId="810289078">
+    <w:abstractNumId w:val="3"/>
+  </w:num>
+  <w:num w:numId="3" w16cid:durableId="1437754552">
     <w:abstractNumId w:val="0"/>
+  </w:num>
+  <w:num w:numId="4" w16cid:durableId="1129276934">
+    <w:abstractNumId w:val="1"/>
+  </w:num>
+  <w:num w:numId="5" w16cid:durableId="1819875989">
+    <w:abstractNumId w:val="4"/>
   </w:num>
 </w:numbering>
 </file>
@@ -711,10 +4152,11 @@
   <w:style w:type="paragraph" w:default="1" w:styleId="a">
     <w:name w:val="Normal"/>
     <w:qFormat/>
-    <w:rsid w:val="006C4F8E"/>
+    <w:rsid w:val="00A1669E"/>
     <w:pPr>
       <w:spacing w:line="240" w:lineRule="auto"/>
       <w:ind w:firstLine="227"/>
+      <w:jc w:val="both"/>
     </w:pPr>
     <w:rPr>
       <w:rFonts w:ascii="Times New Roman" w:eastAsiaTheme="minorEastAsia" w:hAnsi="Times New Roman"/>
@@ -896,22 +4338,25 @@
     <w:basedOn w:val="a"/>
     <w:link w:val="ab"/>
     <w:qFormat/>
-    <w:rsid w:val="00524452"/>
+    <w:rsid w:val="00B534C4"/>
     <w:pPr>
       <w:tabs>
         <w:tab w:val="center" w:pos="5387"/>
         <w:tab w:val="right" w:pos="10773"/>
       </w:tabs>
     </w:pPr>
+    <w:rPr>
+      <w:sz w:val="27"/>
+    </w:rPr>
   </w:style>
   <w:style w:type="character" w:customStyle="1" w:styleId="ab">
     <w:name w:val="формулы Знак"/>
     <w:basedOn w:val="a0"/>
     <w:link w:val="aa"/>
-    <w:rsid w:val="00524452"/>
+    <w:rsid w:val="00B534C4"/>
     <w:rPr>
       <w:rFonts w:ascii="Times New Roman" w:eastAsiaTheme="minorEastAsia" w:hAnsi="Times New Roman"/>
-      <w:sz w:val="28"/>
+      <w:sz w:val="27"/>
     </w:rPr>
   </w:style>
   <w:style w:type="paragraph" w:customStyle="1" w:styleId="ac">
@@ -1118,6 +4563,41 @@
       <w:ind w:left="720"/>
       <w:contextualSpacing/>
     </w:pPr>
+  </w:style>
+  <w:style w:type="character" w:styleId="af9">
+    <w:name w:val="Hyperlink"/>
+    <w:basedOn w:val="a0"/>
+    <w:uiPriority w:val="99"/>
+    <w:unhideWhenUsed/>
+    <w:rsid w:val="006F1DDE"/>
+    <w:rPr>
+      <w:color w:val="0563C1" w:themeColor="hyperlink"/>
+      <w:u w:val="single"/>
+    </w:rPr>
+  </w:style>
+  <w:style w:type="character" w:styleId="afa">
+    <w:name w:val="Unresolved Mention"/>
+    <w:basedOn w:val="a0"/>
+    <w:uiPriority w:val="99"/>
+    <w:semiHidden/>
+    <w:unhideWhenUsed/>
+    <w:rsid w:val="006F1DDE"/>
+    <w:rPr>
+      <w:color w:val="605E5C"/>
+      <w:shd w:val="clear" w:color="auto" w:fill="E1DFDD"/>
+    </w:rPr>
+  </w:style>
+  <w:style w:type="character" w:styleId="afb">
+    <w:name w:val="FollowedHyperlink"/>
+    <w:basedOn w:val="a0"/>
+    <w:uiPriority w:val="99"/>
+    <w:semiHidden/>
+    <w:unhideWhenUsed/>
+    <w:rsid w:val="00625078"/>
+    <w:rPr>
+      <w:color w:val="954F72" w:themeColor="followedHyperlink"/>
+      <w:u w:val="single"/>
+    </w:rPr>
   </w:style>
 </w:styles>
 </file>
@@ -1381,4 +4861,16 @@
     </a:ext>
   </a:extLst>
 </a:theme>
+</file>
+
+<file path=customXml/item1.xml><?xml version="1.0" encoding="utf-8"?>
+<b:Sources xmlns:b="http://schemas.openxmlformats.org/officeDocument/2006/bibliography" xmlns="http://schemas.openxmlformats.org/officeDocument/2006/bibliography" SelectedStyle="\APASixthEditionOfficeOnline.xsl" StyleName="APA" Version="6"/>
+</file>
+
+<file path=customXml/itemProps1.xml><?xml version="1.0" encoding="utf-8"?>
+<ds:datastoreItem xmlns:ds="http://schemas.openxmlformats.org/officeDocument/2006/customXml" ds:itemID="{FF10AC46-7C33-493E-A72D-BB68205DEABD}">
+  <ds:schemaRefs>
+    <ds:schemaRef ds:uri="http://schemas.openxmlformats.org/officeDocument/2006/bibliography"/>
+  </ds:schemaRefs>
+</ds:datastoreItem>
 </file>
--- a/Обзор источников по теме бакалаврской работы.docx
+++ b/Обзор источников по теме бакалаврской работы.docx
@@ -533,15 +533,7 @@
         <w:t xml:space="preserve"> </w:t>
       </w:r>
       <w:r>
-        <w:t xml:space="preserve">Книжка </w:t>
-      </w:r>
-      <w:proofErr w:type="spellStart"/>
-      <w:r>
-        <w:t>Василяка</w:t>
-      </w:r>
-      <w:proofErr w:type="spellEnd"/>
-      <w:r>
-        <w:t xml:space="preserve"> о применении УФ ламп для обеззараживания воды</w:t>
+        <w:t>Книжка Василяка о применении УФ ламп для обеззараживания воды</w:t>
       </w:r>
     </w:p>
     <w:p>
@@ -580,21 +572,6 @@
       </w:r>
     </w:p>
     <w:p>
-      <w:r>
-        <w:lastRenderedPageBreak/>
-        <w:t>Современные лампы – разделить на составляющие и про каждый элемент можно найти ссылки, показать варианты.</w:t>
-      </w:r>
-    </w:p>
-    <w:p>
-      <w:pPr>
-        <w:spacing w:line="259" w:lineRule="auto"/>
-        <w:ind w:firstLine="0"/>
-      </w:pPr>
-      <w:r>
-        <w:br w:type="page"/>
-      </w:r>
-    </w:p>
-    <w:p>
       <w:pPr>
         <w:pStyle w:val="2"/>
       </w:pPr>
@@ -617,7 +594,10 @@
         <w:t xml:space="preserve">областей </w:t>
       </w:r>
       <w:r>
-        <w:t>Земного шара всё острее становится проблема борьбы с микроорганизмами, способными вызывать у человека</w:t>
+        <w:t>зе</w:t>
+      </w:r>
+      <w:r>
+        <w:t>много шара всё острее становится проблема борьбы с микроорганизмами, способными вызывать у человека</w:t>
       </w:r>
       <w:r>
         <w:t xml:space="preserve"> заболевания</w:t>
@@ -671,7 +651,13 @@
         <w:t>поверхностей и воздуха с применением ультрафиолетового излучения.</w:t>
       </w:r>
       <w:r>
-        <w:t xml:space="preserve"> За последние несколько лет изделия для обеззараживания воздуха и поверхностей в воздушной среде </w:t>
+        <w:t xml:space="preserve"> За последние несколько лет изделия для обеззараживания воздуха и поверхностей в воздушной среде</w:t>
+      </w:r>
+      <w:r>
+        <w:t>, то есть облучатели открытого типа,</w:t>
+      </w:r>
+      <w:r>
+        <w:t xml:space="preserve"> </w:t>
       </w:r>
       <w:r>
         <w:rPr>
@@ -680,10 +666,16 @@
         <w:t>получили сильное распространение</w:t>
       </w:r>
       <w:r>
-        <w:t xml:space="preserve">: они широко начали использоваться медицинскими и образовательными учреждениями, заведениями общественного питания и транспортными компаниями. </w:t>
-      </w:r>
-      <w:r>
-        <w:t>Основными требованиями к оборудованию являются:</w:t>
+        <w:t xml:space="preserve">: они широко начали использоваться образовательными учреждениями, заведениями общественного питания и транспортными компаниями. </w:t>
+      </w:r>
+      <w:r>
+        <w:t>Основными требованиями к оборудованию</w:t>
+      </w:r>
+      <w:r>
+        <w:t xml:space="preserve"> открытого типа</w:t>
+      </w:r>
+      <w:r>
+        <w:t xml:space="preserve"> являются:</w:t>
       </w:r>
     </w:p>
     <w:p>
@@ -763,7 +755,19 @@
     </w:p>
     <w:p>
       <w:r>
-        <w:t>Производители средств обработки поверхностей и воздуха ультрафиолетовым в конкурентной борьбе пытаются как можно лучше реализовать оба запроса, и поэтому прибегают к современным компьютерным технологиям: компьютерному моделированию и проектированию.</w:t>
+        <w:t>Производители средств обработки поверхностей и воздуха ультрафиолетовым в конкурентной борьбе пытаются как можно лучше реализовать оба запроса</w:t>
+      </w:r>
+      <w:r>
+        <w:t>. Одной из современных технологий, способной помочь в решении данных задач является компьютерное и математическое моделирование</w:t>
+      </w:r>
+      <w:r>
+        <w:t>. С помощью данного инструмента можно более детально</w:t>
+      </w:r>
+      <w:r>
+        <w:t xml:space="preserve"> определить</w:t>
+      </w:r>
+      <w:r>
+        <w:t xml:space="preserve"> характеристики проектируемого оборудования с помощью численных и аналитических методов расчёта.</w:t>
       </w:r>
     </w:p>
     <w:p>
@@ -920,127 +924,109 @@
         <w:rPr>
           <w:highlight w:val="yellow"/>
         </w:rPr>
-        <w:t xml:space="preserve">году Р. </w:t>
-      </w:r>
-      <w:proofErr w:type="spellStart"/>
+        <w:t>году Р. Бекерс и У.</w:t>
+      </w:r>
       <w:r>
         <w:rPr>
           <w:highlight w:val="yellow"/>
         </w:rPr>
-        <w:t>Бекерс</w:t>
-      </w:r>
-      <w:proofErr w:type="spellEnd"/>
+        <w:t xml:space="preserve"> Берендс</w:t>
+      </w:r>
+      <w:r>
+        <w:t xml:space="preserve"> обнаружили реакцию</w:t>
+      </w:r>
+      <w:r>
+        <w:t xml:space="preserve"> ультрафиолета непосредственно с тимином – </w:t>
+      </w:r>
+      <w:r>
+        <w:t>одним из пяти азотистых оснований, составляющих ДНК</w:t>
+      </w:r>
+      <w:r>
+        <w:t xml:space="preserve">; это открытие </w:t>
+      </w:r>
+      <w:r>
+        <w:t xml:space="preserve">объяснило </w:t>
+      </w:r>
+      <w:r>
+        <w:t xml:space="preserve">бактерицидную </w:t>
+      </w:r>
+      <w:r>
+        <w:t>эффективность</w:t>
+      </w:r>
+      <w:r>
+        <w:t xml:space="preserve"> С-диапазона УФИ.</w:t>
+      </w:r>
+      <w:r>
+        <w:t xml:space="preserve"> </w:t>
+      </w:r>
+      <w:r>
+        <w:t>То</w:t>
+      </w:r>
+      <w:r>
+        <w:t xml:space="preserve"> есть</w:t>
+      </w:r>
+      <w:r>
+        <w:t xml:space="preserve">, </w:t>
+      </w:r>
+      <w:r>
+        <w:t xml:space="preserve">при прохождении через микроорганизмы </w:t>
+      </w:r>
+      <w:r>
+        <w:t>фотон</w:t>
+      </w:r>
+      <w:r>
+        <w:t xml:space="preserve">ы, </w:t>
+      </w:r>
+      <w:r>
+        <w:t>переносящие энергию на длине волны</w:t>
+      </w:r>
+      <w:r>
+        <w:t xml:space="preserve"> ультрафиолетового диапазона, </w:t>
+      </w:r>
+      <w:r>
+        <w:t xml:space="preserve">взаимодействуют с </w:t>
+      </w:r>
+      <w:r>
+        <w:t xml:space="preserve">различными компонентами </w:t>
+      </w:r>
+      <w:r>
+        <w:lastRenderedPageBreak/>
+        <w:t>клетки</w:t>
+      </w:r>
+      <w:r>
+        <w:t>, в частности</w:t>
+      </w:r>
+      <w:r>
+        <w:t xml:space="preserve">, с </w:t>
+      </w:r>
+      <w:r>
+        <w:t xml:space="preserve">нитями </w:t>
+      </w:r>
+      <w:r>
+        <w:t>ДНК и РНК</w:t>
+      </w:r>
+      <w:r>
+        <w:t>, что приводит к их повреждениям</w:t>
+      </w:r>
+      <w:r>
+        <w:t xml:space="preserve"> и</w:t>
+      </w:r>
+      <w:r>
+        <w:t>,</w:t>
+      </w:r>
+      <w:r>
+        <w:t xml:space="preserve"> следовательно,</w:t>
+      </w:r>
+      <w:r>
+        <w:t xml:space="preserve"> </w:t>
+      </w:r>
+      <w:r>
+        <w:t xml:space="preserve">к </w:t>
+      </w:r>
       <w:r>
         <w:rPr>
           <w:highlight w:val="yellow"/>
         </w:rPr>
-        <w:t xml:space="preserve"> и У.</w:t>
-      </w:r>
-      <w:r>
-        <w:rPr>
-          <w:highlight w:val="yellow"/>
-        </w:rPr>
-        <w:t xml:space="preserve"> </w:t>
-      </w:r>
-      <w:proofErr w:type="spellStart"/>
-      <w:r>
-        <w:rPr>
-          <w:highlight w:val="yellow"/>
-        </w:rPr>
-        <w:t>Берендс</w:t>
-      </w:r>
-      <w:proofErr w:type="spellEnd"/>
-      <w:r>
-        <w:t xml:space="preserve"> обнаружили реакцию</w:t>
-      </w:r>
-      <w:r>
-        <w:t xml:space="preserve"> ультрафиолета непосредственно с тимином – </w:t>
-      </w:r>
-      <w:r>
-        <w:t>одним из пяти азотистых оснований, составляющих ДНК</w:t>
-      </w:r>
-      <w:r>
-        <w:t xml:space="preserve">; это открытие </w:t>
-      </w:r>
-      <w:r>
-        <w:t xml:space="preserve">объяснило </w:t>
-      </w:r>
-      <w:r>
-        <w:t xml:space="preserve">бактерицидную </w:t>
-      </w:r>
-      <w:r>
-        <w:t>эффективность</w:t>
-      </w:r>
-      <w:r>
-        <w:t xml:space="preserve"> С-диапазона УФИ.</w:t>
-      </w:r>
-      <w:r>
-        <w:t xml:space="preserve"> </w:t>
-      </w:r>
-      <w:r>
-        <w:t>То</w:t>
-      </w:r>
-      <w:r>
-        <w:t xml:space="preserve"> есть</w:t>
-      </w:r>
-      <w:r>
-        <w:t xml:space="preserve">, </w:t>
-      </w:r>
-      <w:r>
-        <w:t xml:space="preserve">при прохождении через микроорганизмы </w:t>
-      </w:r>
-      <w:r>
-        <w:t>фотон</w:t>
-      </w:r>
-      <w:r>
-        <w:t xml:space="preserve">ы, </w:t>
-      </w:r>
-      <w:r>
-        <w:t>переносящие энергию на длине волны</w:t>
-      </w:r>
-      <w:r>
-        <w:t xml:space="preserve"> ультрафиолетового диапазона, </w:t>
-      </w:r>
-      <w:r>
-        <w:t xml:space="preserve">взаимодействуют с </w:t>
-      </w:r>
-      <w:r>
-        <w:t>различными компонентами клетки</w:t>
-      </w:r>
-      <w:r>
-        <w:t>, в частности</w:t>
-      </w:r>
-      <w:r>
-        <w:t xml:space="preserve">, с </w:t>
-      </w:r>
-      <w:r>
-        <w:t xml:space="preserve">нитями </w:t>
-      </w:r>
-      <w:r>
-        <w:t>ДНК и РНК</w:t>
-      </w:r>
-      <w:r>
-        <w:t>, что приводит к их повреждениям</w:t>
-      </w:r>
-      <w:r>
-        <w:t xml:space="preserve"> и</w:t>
-      </w:r>
-      <w:r>
-        <w:t>,</w:t>
-      </w:r>
-      <w:r>
-        <w:t xml:space="preserve"> следовательно,</w:t>
-      </w:r>
-      <w:r>
-        <w:t xml:space="preserve"> </w:t>
-      </w:r>
-      <w:r>
-        <w:t xml:space="preserve">к </w:t>
-      </w:r>
-      <w:r>
-        <w:rPr>
-          <w:highlight w:val="yellow"/>
-        </w:rPr>
         <w:t>деактивации механизмов размножения</w:t>
       </w:r>
       <w:r>
@@ -1050,17 +1036,8 @@
         <w:t xml:space="preserve"> Этот эффект ультрафиолетового излучения называют бактерицидным.</w:t>
       </w:r>
       <w:r>
-        <w:t xml:space="preserve"> Для </w:t>
-      </w:r>
-      <w:r>
-        <w:lastRenderedPageBreak/>
-        <w:t xml:space="preserve">разных микроорганизмов, в силу их </w:t>
-      </w:r>
-      <w:proofErr w:type="spellStart"/>
-      <w:r>
-        <w:t>био</w:t>
-      </w:r>
-      <w:proofErr w:type="spellEnd"/>
+        <w:t xml:space="preserve"> Для разных микроорганизмов, в силу их био</w:t>
+      </w:r>
       <w:r>
         <w:t>-хим</w:t>
       </w:r>
@@ -1091,8 +1068,21 @@
         <w:t xml:space="preserve"> волной максимума бактерицидной чувствительности</w:t>
       </w:r>
       <w:r>
-        <w:t xml:space="preserve">. </w:t>
-      </w:r>
+        <w:t>.</w:t>
+      </w:r>
+      <w:r>
+        <w:t xml:space="preserve"> Другие длины волн УФ диапазона тоже имеют бактерицидный эффект, однако, у некоторых микроорганизмов восприимчивость к излучению с такой длиной волны будет отсутствовать.</w:t>
+      </w:r>
+    </w:p>
+    <w:p>
+      <w:r>
+        <w:rPr>
+          <w:highlight w:val="yellow"/>
+        </w:rPr>
+        <w:t>Картинка с бактерицидной кривой и спектром излучением ртути</w:t>
+      </w:r>
+    </w:p>
+    <w:p>
       <w:r>
         <w:t xml:space="preserve">Поимо рабочей длины волны основной и самой важной характеристикой для обработки поверхности является доза, получаемая единицей </w:t>
       </w:r>
@@ -1651,12 +1641,18 @@
         <w:pStyle w:val="2"/>
       </w:pPr>
       <w:r>
-        <w:t xml:space="preserve">Расчёт интенсивности лампы </w:t>
-      </w:r>
-    </w:p>
-    <w:p>
-      <w:r>
-        <w:t xml:space="preserve">В расчётах интенсивности излучения для облегчения вычислений газоразрядную лампу принято рассматривать, как протяжённый источник света с нулевой толщиной и равномерной светимостью. Проще говоря, лампу представляют в расчётах, как геометрический отрезок, концы которого совпадают </w:t>
+        <w:t>Традиционные методы вычисления интенсивности лампы</w:t>
+      </w:r>
+    </w:p>
+    <w:p>
+      <w:r>
+        <w:t>В расчётах интенсивности излучения для облегчения вычислений газоразрядную лампу принято рассматривать, как протяжённый источник света с нулевой толщиной и равномерной светимостью. Проще говоря, лампу представляют в расчётах, как</w:t>
+      </w:r>
+      <w:r>
+        <w:t xml:space="preserve"> равномерно светящийся геометрический</w:t>
+      </w:r>
+      <w:r>
+        <w:t xml:space="preserve"> отрезок, концы которого совпадают </w:t>
       </w:r>
       <w:r>
         <w:t>с границами газового разряда</w:t>
@@ -1665,15 +1661,7 @@
         <w:t xml:space="preserve">, при этом расчёт интенсивности в какой-либо точке пространства происходит по принципу суперпозиции полей от каждого небольшого кусочка этого светящегося отрезка. </w:t>
       </w:r>
       <w:r>
-        <w:t xml:space="preserve">В 1955 году </w:t>
-      </w:r>
-      <w:proofErr w:type="spellStart"/>
-      <w:r>
-        <w:t>Кайтцем</w:t>
-      </w:r>
-      <w:proofErr w:type="spellEnd"/>
-      <w:r>
-        <w:t xml:space="preserve"> было предложено уравнение для </w:t>
+        <w:t xml:space="preserve">В 1955 году Кайтцем было предложено уравнение для </w:t>
       </w:r>
       <w:r>
         <w:t xml:space="preserve">расчёта </w:t>
@@ -1691,15 +1679,7 @@
         <w:t xml:space="preserve"> IUVA</w:t>
       </w:r>
       <w:r>
-        <w:t xml:space="preserve"> было утверждено использовать формулу </w:t>
-      </w:r>
-      <w:proofErr w:type="spellStart"/>
-      <w:r>
-        <w:t>Кайтца</w:t>
-      </w:r>
-      <w:proofErr w:type="spellEnd"/>
-      <w:r>
-        <w:t xml:space="preserve"> для расчёта </w:t>
+        <w:t xml:space="preserve"> было утверждено использовать формулу Кайтца для расчёта </w:t>
       </w:r>
       <w:r>
         <w:t>энергетического потока</w:t>
@@ -1922,6 +1902,7 @@
         <w:ind w:firstLine="0"/>
       </w:pPr>
       <w:r>
+        <w:lastRenderedPageBreak/>
         <w:t xml:space="preserve">где </w:t>
       </w:r>
       <m:oMath>
@@ -1984,13 +1965,7 @@
               <w:rPr>
                 <w:rFonts w:ascii="Cambria Math" w:hAnsi="Cambria Math"/>
               </w:rPr>
-              <m:t>Вт</m:t>
-            </m:r>
-            <m:r>
-              <w:rPr>
-                <w:rFonts w:ascii="Cambria Math" w:hAnsi="Cambria Math"/>
-              </w:rPr>
-              <m:t>/</m:t>
+              <m:t>Вт/</m:t>
             </m:r>
             <m:sSup>
               <m:sSupPr>
@@ -2045,7 +2020,7 @@
           <w:rPr>
             <w:rFonts w:ascii="Cambria Math" w:hAnsi="Cambria Math"/>
           </w:rPr>
-          <m:t>L</m:t>
+          <m:t>L[м]</m:t>
         </m:r>
       </m:oMath>
       <w:r>
@@ -2065,7 +2040,7 @@
           <w:rPr>
             <w:rFonts w:ascii="Cambria Math" w:hAnsi="Cambria Math"/>
           </w:rPr>
-          <m:t>R</m:t>
+          <m:t>R[м]</m:t>
         </m:r>
       </m:oMath>
       <w:r>
@@ -2116,6 +2091,17 @@
       </w:r>
     </w:p>
     <w:p>
+      <w:pPr>
+        <w:ind w:firstLine="0"/>
+      </w:pPr>
+      <w:r>
+        <w:rPr>
+          <w:highlight w:val="yellow"/>
+        </w:rPr>
+        <w:t>Тут будет картинка с подписями</w:t>
+      </w:r>
+    </w:p>
+    <w:p>
       <w:r>
         <w:t xml:space="preserve">В формуле </w:t>
       </w:r>
@@ -2153,10 +2139,16 @@
         <w:t xml:space="preserve">полной </w:t>
       </w:r>
       <w:r>
-        <w:t xml:space="preserve">энергии </w:t>
-      </w:r>
-      <w:r>
-        <w:t xml:space="preserve">от лампы </w:t>
+        <w:t>энергии</w:t>
+      </w:r>
+      <w:r>
+        <w:t xml:space="preserve">, отданной лампой за время </w:t>
+      </w:r>
+      <w:r>
+        <w:t>работы,</w:t>
+      </w:r>
+      <w:r>
+        <w:t xml:space="preserve"> </w:t>
       </w:r>
       <m:oMath>
         <m:r>
@@ -2234,7 +2226,6 @@
                   <w:rPr>
                     <w:rFonts w:ascii="Cambria Math" w:hAnsi="Cambria Math"/>
                   </w:rPr>
-                  <w:lastRenderedPageBreak/>
                   <m:t>W=</m:t>
                 </m:r>
                 <m:f>
@@ -2251,13 +2242,7 @@
                       <w:rPr>
                         <w:rFonts w:ascii="Cambria Math" w:hAnsi="Cambria Math"/>
                       </w:rPr>
-                      <m:t>2E</m:t>
-                    </m:r>
-                    <m:r>
-                      <w:rPr>
-                        <w:rFonts w:ascii="Cambria Math" w:hAnsi="Cambria Math"/>
-                      </w:rPr>
-                      <m:t>t</m:t>
+                      <m:t>2Et</m:t>
                     </m:r>
                     <m:sSup>
                       <m:sSupPr>
@@ -2431,7 +2416,13 @@
         <w:t>считывать</w:t>
       </w:r>
       <w:r>
-        <w:t xml:space="preserve"> следующим образом:</w:t>
+        <w:t xml:space="preserve"> </w:t>
+      </w:r>
+      <w:r>
+        <w:t>по формуле</w:t>
+      </w:r>
+      <w:r>
+        <w:t>:</w:t>
       </w:r>
     </w:p>
     <w:tbl>
@@ -2512,13 +2503,7 @@
                       <w:rPr>
                         <w:rFonts w:ascii="Cambria Math" w:hAnsi="Cambria Math"/>
                       </w:rPr>
-                      <m:t>(</m:t>
-                    </m:r>
-                    <m:r>
-                      <w:rPr>
-                        <w:rFonts w:ascii="Cambria Math" w:hAnsi="Cambria Math"/>
-                      </w:rPr>
-                      <m:t>2</m:t>
+                      <m:t>(2</m:t>
                     </m:r>
                     <m:r>
                       <w:rPr>
@@ -2619,13 +2604,7 @@
                       <w:rPr>
                         <w:rFonts w:ascii="Cambria Math" w:hAnsi="Cambria Math"/>
                       </w:rPr>
-                      <m:t>η</m:t>
-                    </m:r>
-                    <m:r>
-                      <w:rPr>
-                        <w:rFonts w:ascii="Cambria Math" w:hAnsi="Cambria Math"/>
-                      </w:rPr>
-                      <m:t>E</m:t>
+                      <m:t>ηE</m:t>
                     </m:r>
                     <m:sSup>
                       <m:sSupPr>
@@ -2779,12 +2758,30 @@
             </m:r>
           </m:sub>
         </m:sSub>
+        <m:r>
+          <w:rPr>
+            <w:rFonts w:ascii="Cambria Math" w:hAnsi="Cambria Math"/>
+          </w:rPr>
+          <m:t>[Вт]</m:t>
+        </m:r>
       </m:oMath>
       <w:r>
         <w:rPr>
           <w:sz w:val="27"/>
         </w:rPr>
-        <w:t xml:space="preserve"> – суммарная энергия всех ламп установки, </w:t>
+        <w:t xml:space="preserve"> – суммарная энергия </w:t>
+      </w:r>
+      <w:r>
+        <w:rPr>
+          <w:sz w:val="27"/>
+        </w:rPr>
+        <w:t xml:space="preserve">излучения от </w:t>
+      </w:r>
+      <w:r>
+        <w:rPr>
+          <w:sz w:val="27"/>
+        </w:rPr>
+        <w:t xml:space="preserve">всех ламп установки, </w:t>
       </w:r>
       <m:oMath>
         <m:sSub>
@@ -2814,6 +2811,12 @@
             </m:r>
           </m:sub>
         </m:sSub>
+        <m:r>
+          <w:rPr>
+            <w:rFonts w:ascii="Cambria Math" w:hAnsi="Cambria Math"/>
+          </w:rPr>
+          <m:t>[м]</m:t>
+        </m:r>
       </m:oMath>
       <w:r>
         <w:rPr>
@@ -2971,7 +2974,185 @@
         <w:t xml:space="preserve"> конструкции</w:t>
       </w:r>
       <w:r>
-        <w:t xml:space="preserve">, а не минимальные значения облучённости среди всех точек обрабатываемой поверхности. В случае обработки воздуха можно считать, что он перемешивается, распределяя полученную дозу по всему объёму, но поверхности лишены возможности перераспределять дозу, поэтому формула </w:t>
+        <w:t>, а не минимальные значения облучённости среди всех точек обрабатываемой поверхности. В случае обработки воздуха можно считать, что он перемешивается, распределяя полученную дозу по всему объёму, но поверхности лишены возможности перераспределять дозу</w:t>
+      </w:r>
+      <w:r>
+        <w:t xml:space="preserve"> по доступному пространству. Так что, без достоверной информации о распределении облучённости минимальная доза, использующаяся в расчёте времени обработки, завышается, что приводит к недополучению расчётной дозы некоторыми областями обрабатываемой поверхности.</w:t>
+      </w:r>
+    </w:p>
+    <w:p>
+      <w:pPr>
+        <w:pStyle w:val="2"/>
+      </w:pPr>
+      <w:r>
+        <w:t>Конструкция амальгамных газоразрядных ламп низкого давления</w:t>
+      </w:r>
+    </w:p>
+    <w:p>
+      <w:r>
+        <w:t>Газоразрядная лампа состоит из оболочки из кварцевого стекла. Этот материал обеспечивает наилучшее прохождение ультрафиолета из газового разряда во внешнюю среду. В «капсуле» из кварцевого стекла находится смесь инертных газов, обычно неона и аргона</w:t>
+      </w:r>
+      <w:r>
+        <w:t xml:space="preserve">. Также с внутренней стороны на кварцевом стекле находится золотое пятно с амальгамой, состав которой – ноу-хау каждой компании-производителя. На концах лампы присутствует два электрода, </w:t>
+      </w:r>
+      <w:r>
+        <w:t>после зажигания в лампе между электродами горит дуговой разряд в смеси паров ртути и инертных газов</w:t>
+      </w:r>
+      <w:r>
+        <w:t>.</w:t>
+      </w:r>
+    </w:p>
+    <w:p>
+      <w:r>
+        <w:rPr>
+          <w:highlight w:val="yellow"/>
+        </w:rPr>
+        <w:t>Тут будет картинка с подписями</w:t>
+      </w:r>
+    </w:p>
+    <w:p>
+      <w:r>
+        <w:t xml:space="preserve">В горящей лампе, когда амальгама </w:t>
+      </w:r>
+      <w:r>
+        <w:t>нагрета</w:t>
+      </w:r>
+      <w:r>
+        <w:t>, присутствуют пары ртути, за счёт которых происходит излучение в бактерицидном диапазоне. Атомы ртути могут как излучать</w:t>
+      </w:r>
+      <w:r>
+        <w:t xml:space="preserve">, так и поглощать фотоны на резонансной частоте, что приводит к эффекту </w:t>
+      </w:r>
+      <w:r>
+        <w:rPr>
+          <w:highlight w:val="yellow"/>
+        </w:rPr>
+        <w:t>затенения</w:t>
+      </w:r>
+      <w:r>
+        <w:t xml:space="preserve">, когда рассматривается распределение интенсивности излучения от нескольких светящих ламп. Кроме того, </w:t>
+      </w:r>
+      <w:r>
+        <w:lastRenderedPageBreak/>
+        <w:t xml:space="preserve">кварцевое стекло хоть имеет и очень низкий коэффициент поглощения УФИ, всё же пропускает не весь поток, поэтому </w:t>
+      </w:r>
+      <w:r>
+        <w:t xml:space="preserve">кварцевая колба </w:t>
+      </w:r>
+      <w:r>
+        <w:t>тоже производ</w:t>
+      </w:r>
+      <w:r>
+        <w:t>ит</w:t>
+      </w:r>
+      <w:r>
+        <w:t xml:space="preserve"> вклад в эффект затенения</w:t>
+      </w:r>
+      <w:r>
+        <w:t>. Помимо ламп, объектами, затеняющими часть излучения</w:t>
+      </w:r>
+      <w:r>
+        <w:t>,</w:t>
+      </w:r>
+      <w:r>
+        <w:t xml:space="preserve"> могут быть и элементы конструкции</w:t>
+      </w:r>
+      <w:r>
+        <w:t xml:space="preserve"> прибора</w:t>
+      </w:r>
+      <w:r>
+        <w:t>, особенно из шлифованного металла, так как он хорошо поглощает УФИ.</w:t>
+      </w:r>
+      <w:r>
+        <w:t xml:space="preserve"> Таким образом, как показали измерения, можно потерять до 50% номинального излучения на отдельных направлениях.</w:t>
+      </w:r>
+    </w:p>
+    <w:p>
+      <w:pPr>
+        <w:pStyle w:val="2"/>
+      </w:pPr>
+      <w:r>
+        <w:t>Энергетическая эффективность</w:t>
+      </w:r>
+    </w:p>
+    <w:p>
+      <w:r>
+        <w:t xml:space="preserve">В настоящее время </w:t>
+      </w:r>
+      <w:r>
+        <w:t xml:space="preserve">в промышленных установках и бытовых приборах </w:t>
+      </w:r>
+      <w:r>
+        <w:t>УФИ</w:t>
+      </w:r>
+      <w:r>
+        <w:t>, в</w:t>
+      </w:r>
+      <w:r>
+        <w:t xml:space="preserve"> большинстве случаев</w:t>
+      </w:r>
+      <w:r>
+        <w:t xml:space="preserve">, </w:t>
+      </w:r>
+      <w:r>
+        <w:t>получают из источников</w:t>
+      </w:r>
+      <w:r>
+        <w:t>, в основе которых лежит</w:t>
+      </w:r>
+      <w:r>
+        <w:t xml:space="preserve"> разряд в парах ртути. В данной работе в качестве источника излучения будут использованы амальгамные лампы низкого давления. </w:t>
+      </w:r>
+      <w:r>
+        <w:t xml:space="preserve">Согласно </w:t>
+      </w:r>
+      <w:r>
+        <w:rPr>
+          <w:highlight w:val="yellow"/>
+        </w:rPr>
+        <w:t>те</w:t>
+      </w:r>
+      <w:r>
+        <w:rPr>
+          <w:highlight w:val="yellow"/>
+        </w:rPr>
+        <w:t>о</w:t>
+      </w:r>
+      <w:r>
+        <w:rPr>
+          <w:highlight w:val="yellow"/>
+        </w:rPr>
+        <w:t>ретическому расчёту</w:t>
+      </w:r>
+      <w:r>
+        <w:t xml:space="preserve">, в </w:t>
+      </w:r>
+      <w:r>
+        <w:t xml:space="preserve">подобных лампах 30-50% </w:t>
+      </w:r>
+      <w:r>
+        <w:t>электрической мощности</w:t>
+      </w:r>
+      <w:r>
+        <w:t xml:space="preserve">, потребляемой разрядом, переходит в </w:t>
+      </w:r>
+      <w:r>
+        <w:t xml:space="preserve">УФИ </w:t>
+      </w:r>
+      <w:r>
+        <w:t>с длиной волны 253,7 нм.</w:t>
+      </w:r>
+      <w:r>
+        <w:t xml:space="preserve"> Практически достижимая эффективность амальгамных ламп низкого давления на сегодняшний день – 25-42% в зависимости от</w:t>
+      </w:r>
+      <w:r>
+        <w:t xml:space="preserve"> типа лампы</w:t>
+      </w:r>
+      <w:r>
+        <w:t xml:space="preserve">. </w:t>
+      </w:r>
+      <w:r>
+        <w:t xml:space="preserve">Общие усреднённые коэффициенты в данном случае неприменимы, так как физической основы для усреднения параметров нет. Фактически, это означает, что для расчётов времени обработки по формуле </w:t>
       </w:r>
       <w:r>
         <w:fldChar w:fldCharType="begin"/>
@@ -2998,251 +3179,7 @@
         <w:fldChar w:fldCharType="end"/>
       </w:r>
       <w:r>
-        <w:t xml:space="preserve"> нуждается в уточнении.</w:t>
-      </w:r>
-    </w:p>
-    <w:p>
-      <w:pPr>
-        <w:pStyle w:val="2"/>
-      </w:pPr>
-      <w:r>
-        <w:t>Конструкция амальгамных газоразрядных ламп низкого давления</w:t>
-      </w:r>
-    </w:p>
-    <w:p>
-      <w:r>
-        <w:t xml:space="preserve">Газоразрядная лампа состоит из оболочки из кварцевого стекла. Этот материал обеспечивает наилучшее прохождение ультрафиолета из газового разряда во внешнюю среду. В «капсуле» из кварцевого стекла находится смесь инертных газов, обычно неона и аргона. </w:t>
-      </w:r>
-      <w:r>
-        <w:t>Н</w:t>
-      </w:r>
-      <w:r>
-        <w:t xml:space="preserve">а внутреннюю сторону лампы нанесено </w:t>
-      </w:r>
-      <w:r>
-        <w:t xml:space="preserve">полимерное покрытие, включающее </w:t>
-      </w:r>
-      <w:r>
-        <w:rPr>
-          <w:rFonts w:cs="Times New Roman"/>
-        </w:rPr>
-        <w:t>α</w:t>
-      </w:r>
-      <w:r>
-        <w:t>-оксид алюминия, оно препятствует проникновению инертных газов сквозь кварц. Также с внутренней стороны на кварцевом стекле находится золотое пятно с амальгамой, состав которой – ноу-хау каждой компании-производителя. На концах лампы присутствует два электрода, разность потенциалов между которыми реализует дуговой разряд.</w:t>
-      </w:r>
-    </w:p>
-    <w:p>
-      <w:r>
-        <w:t>В горящей лампе, когда амальгама расплавлена, присутствуют пары ртути, за счёт которых происходит излучение в бактерицидном диапазоне. Атомы ртути могут как излучать</w:t>
-      </w:r>
-      <w:r>
-        <w:t xml:space="preserve">, так и поглощать фотоны на резонансной частоте, что приводит к эффекту </w:t>
-      </w:r>
-      <w:r>
-        <w:rPr>
-          <w:highlight w:val="yellow"/>
-        </w:rPr>
-        <w:t>затенения</w:t>
-      </w:r>
-      <w:r>
-        <w:t>, когда рассматривается распределение интенсивности излучения от нескольких светящих ламп. Кроме того, кварцевое стекло хоть имеет и очень низкий коэффициент поглощения УФИ, всё же пропускает не весь поток, поэтому кварц и его покрытие тоже производят вклад в эффект затенения</w:t>
-      </w:r>
-      <w:r>
-        <w:t xml:space="preserve">. Помимо ламп, объектами, затеняющими часть излучения могут быть и элементы конструкции, особенно из шлифованного металла, так как он хорошо поглощает УФИ.  </w:t>
-      </w:r>
-    </w:p>
-    <w:p>
-      <w:pPr>
-        <w:pStyle w:val="2"/>
-      </w:pPr>
-      <w:r>
-        <w:t>Использование светового потока</w:t>
-      </w:r>
-    </w:p>
-    <w:p>
-      <w:r>
-        <w:t xml:space="preserve">В формуле </w:t>
-      </w:r>
-      <w:r>
-        <w:fldChar w:fldCharType="begin"/>
-      </w:r>
-      <w:r>
-        <w:instrText xml:space="preserve"> REF _Ref146533121 \h </w:instrText>
-      </w:r>
-      <w:r>
-        <w:fldChar w:fldCharType="separate"/>
-      </w:r>
-      <w:r>
-        <w:t>(</w:t>
-      </w:r>
-      <w:r>
-        <w:rPr>
-          <w:noProof/>
-        </w:rPr>
-        <w:t>5</w:t>
-      </w:r>
-      <w:r>
-        <w:t>)</w:t>
-      </w:r>
-      <w:r>
-        <w:fldChar w:fldCharType="end"/>
-      </w:r>
-      <w:r>
-        <w:t xml:space="preserve"> присутствует коэффициент использования светового потока </w:t>
-      </w:r>
-      <m:oMath>
-        <m:sSub>
-          <m:sSubPr>
-            <m:ctrlPr>
-              <w:rPr>
-                <w:rFonts w:ascii="Cambria Math" w:hAnsi="Cambria Math"/>
-                <w:i/>
-                <w:lang w:val="en-US"/>
-              </w:rPr>
-            </m:ctrlPr>
-          </m:sSubPr>
-          <m:e>
-            <m:r>
-              <w:rPr>
-                <w:rFonts w:ascii="Cambria Math" w:hAnsi="Cambria Math"/>
-                <w:lang w:val="en-US"/>
-              </w:rPr>
-              <m:t>K</m:t>
-            </m:r>
-          </m:e>
-          <m:sub>
-            <m:r>
-              <w:rPr>
-                <w:rFonts w:ascii="Cambria Math" w:hAnsi="Cambria Math"/>
-                <w:lang w:val="en-US"/>
-              </w:rPr>
-              <m:t>φ</m:t>
-            </m:r>
-          </m:sub>
-        </m:sSub>
-      </m:oMath>
-      <w:r>
-        <w:t xml:space="preserve">. В нём учитываются особенности помещения: отражение от пола, потолка и стен в зависимости от их покрытия, а также геометрия целевого помещения. Но как показал опыт вычисления распределения интенсивности излучения от реального прибора с несколькими лампами, неоднородность распределения </w:t>
-      </w:r>
-      <w:r>
-        <w:lastRenderedPageBreak/>
-        <w:t>интенсивности имеет зависимость от координат точки наблюдения этой физической величины относительно облучателя.</w:t>
-      </w:r>
-    </w:p>
-    <w:p>
-      <w:pPr>
-        <w:pStyle w:val="2"/>
-      </w:pPr>
-      <w:r>
-        <w:t>Энергетическая эффективность</w:t>
-      </w:r>
-    </w:p>
-    <w:p>
-      <w:r>
-        <w:t xml:space="preserve">В настоящее время </w:t>
-      </w:r>
-      <w:r>
-        <w:t xml:space="preserve">в промышленных установках и бытовых приборах </w:t>
-      </w:r>
-      <w:r>
-        <w:t>УФИ</w:t>
-      </w:r>
-      <w:r>
-        <w:t>, в</w:t>
-      </w:r>
-      <w:r>
-        <w:t xml:space="preserve"> большинстве случаев</w:t>
-      </w:r>
-      <w:r>
-        <w:t xml:space="preserve">, </w:t>
-      </w:r>
-      <w:r>
-        <w:t>получают из источников</w:t>
-      </w:r>
-      <w:r>
-        <w:t>, в основе которых лежит</w:t>
-      </w:r>
-      <w:r>
-        <w:t xml:space="preserve"> разряд в парах ртути. В данной работе в качестве источника излучения будут использованы амальгамные лампы низкого давления. </w:t>
-      </w:r>
-      <w:r>
-        <w:t xml:space="preserve">Согласно </w:t>
-      </w:r>
-      <w:r>
-        <w:rPr>
-          <w:highlight w:val="yellow"/>
-        </w:rPr>
-        <w:t>те</w:t>
-      </w:r>
-      <w:r>
-        <w:rPr>
-          <w:highlight w:val="yellow"/>
-        </w:rPr>
-        <w:t>о</w:t>
-      </w:r>
-      <w:r>
-        <w:rPr>
-          <w:highlight w:val="yellow"/>
-        </w:rPr>
-        <w:t>ретическому расчёту</w:t>
-      </w:r>
-      <w:r>
-        <w:t xml:space="preserve">, в </w:t>
-      </w:r>
-      <w:r>
-        <w:t xml:space="preserve">подобных лампах 30-50% </w:t>
-      </w:r>
-      <w:r>
-        <w:t>электрической мощности</w:t>
-      </w:r>
-      <w:r>
-        <w:t xml:space="preserve">, потребляемой разрядом, переходит в </w:t>
-      </w:r>
-      <w:r>
-        <w:t xml:space="preserve">УФИ </w:t>
-      </w:r>
-      <w:r>
-        <w:t>с длиной волны 253,7 нм.</w:t>
-      </w:r>
-      <w:r>
-        <w:t xml:space="preserve"> Практически достижимая эффективность амальгамных ламп низкого давления на сегодняшний день – 25-42% в зависимости от тока разряда</w:t>
-      </w:r>
-      <w:r>
-        <w:t xml:space="preserve">. </w:t>
-      </w:r>
-      <w:r>
-        <w:t>Однако, электрическая эффективность одной лампы не в состоянии предсказать энергетическую эффективность установки, включающей в себя систему ламп и различных конструктивных элементов</w:t>
-      </w:r>
-      <w:r>
-        <w:t xml:space="preserve">, чтобы можно было учесть её в формуле </w:t>
-      </w:r>
-      <w:r>
-        <w:fldChar w:fldCharType="begin"/>
-      </w:r>
-      <w:r>
-        <w:instrText xml:space="preserve"> REF _Ref146533121 \h </w:instrText>
-      </w:r>
-      <w:r>
-        <w:fldChar w:fldCharType="separate"/>
-      </w:r>
-      <w:r>
-        <w:t>(</w:t>
-      </w:r>
-      <w:r>
-        <w:rPr>
-          <w:noProof/>
-        </w:rPr>
-        <w:t>5</w:t>
-      </w:r>
-      <w:r>
-        <w:t>)</w:t>
-      </w:r>
-      <w:r>
-        <w:fldChar w:fldCharType="end"/>
-      </w:r>
-      <w:r>
-        <w:t xml:space="preserve">. </w:t>
+        <w:t>, необходимо ориентироваться на минимальные значения облучённости поверхности.</w:t>
       </w:r>
     </w:p>
     <w:p>

--- a/Обзор источников по теме бакалаврской работы.docx
+++ b/Обзор источников по теме бакалаврской работы.docx
@@ -533,7 +533,15 @@
         <w:t xml:space="preserve"> </w:t>
       </w:r>
       <w:r>
-        <w:t>Книжка Василяка о применении УФ ламп для обеззараживания воды</w:t>
+        <w:t xml:space="preserve">Книжка </w:t>
+      </w:r>
+      <w:proofErr w:type="spellStart"/>
+      <w:r>
+        <w:t>Василяка</w:t>
+      </w:r>
+      <w:proofErr w:type="spellEnd"/>
+      <w:r>
+        <w:t xml:space="preserve"> о применении УФ ламп для обеззараживания воды</w:t>
       </w:r>
     </w:p>
     <w:p>
@@ -651,22 +659,83 @@
         <w:t>поверхностей и воздуха с применением ультрафиолетового излучения.</w:t>
       </w:r>
       <w:r>
-        <w:t xml:space="preserve"> За последние несколько лет изделия для обеззараживания воздуха и поверхностей в воздушной среде</w:t>
-      </w:r>
-      <w:r>
+        <w:t xml:space="preserve"> За последние несколько лет изделия для </w:t>
+      </w:r>
+      <w:r>
+        <w:rPr>
+          <w:shd w:val="clear" w:color="auto" w:fill="FFFFFF" w:themeFill="background1"/>
+        </w:rPr>
+        <w:t>обеззараживания воздуха и поверхностей в воздушной среде</w:t>
+      </w:r>
+      <w:r>
+        <w:rPr>
+          <w:shd w:val="clear" w:color="auto" w:fill="FFFFFF" w:themeFill="background1"/>
+        </w:rPr>
         <w:t>, то есть облучатели открытого типа,</w:t>
       </w:r>
       <w:r>
-        <w:t xml:space="preserve"> </w:t>
-      </w:r>
-      <w:r>
         <w:rPr>
-          <w:highlight w:val="yellow"/>
+          <w:shd w:val="clear" w:color="auto" w:fill="FFFFFF" w:themeFill="background1"/>
         </w:rPr>
-        <w:t>получили сильное распространение</w:t>
-      </w:r>
-      <w:r>
-        <w:t xml:space="preserve">: они широко начали использоваться образовательными учреждениями, заведениями общественного питания и транспортными компаниями. </w:t>
+        <w:t xml:space="preserve"> получили сильное распространение</w:t>
+      </w:r>
+      <w:sdt>
+        <w:sdtPr>
+          <w:rPr>
+            <w:shd w:val="clear" w:color="auto" w:fill="FFFFFF" w:themeFill="background1"/>
+          </w:rPr>
+          <w:id w:val="-1137643218"/>
+          <w:citation/>
+        </w:sdtPr>
+        <w:sdtContent>
+          <w:r>
+            <w:rPr>
+              <w:shd w:val="clear" w:color="auto" w:fill="FFFFFF" w:themeFill="background1"/>
+            </w:rPr>
+            <w:fldChar w:fldCharType="begin"/>
+          </w:r>
+          <w:r>
+            <w:rPr>
+              <w:shd w:val="clear" w:color="auto" w:fill="FFFFFF" w:themeFill="background1"/>
+            </w:rPr>
+            <w:instrText xml:space="preserve"> CITATION Ult \l 1049 </w:instrText>
+          </w:r>
+          <w:r>
+            <w:rPr>
+              <w:shd w:val="clear" w:color="auto" w:fill="FFFFFF" w:themeFill="background1"/>
+            </w:rPr>
+            <w:fldChar w:fldCharType="separate"/>
+          </w:r>
+          <w:r>
+            <w:rPr>
+              <w:noProof/>
+              <w:shd w:val="clear" w:color="auto" w:fill="FFFFFF" w:themeFill="background1"/>
+            </w:rPr>
+            <w:t xml:space="preserve"> </w:t>
+          </w:r>
+          <w:r>
+            <w:rPr>
+              <w:noProof/>
+              <w:shd w:val="clear" w:color="auto" w:fill="FFFFFF" w:themeFill="background1"/>
+            </w:rPr>
+            <w:t>(1)</w:t>
+          </w:r>
+          <w:r>
+            <w:rPr>
+              <w:shd w:val="clear" w:color="auto" w:fill="FFFFFF" w:themeFill="background1"/>
+            </w:rPr>
+            <w:fldChar w:fldCharType="end"/>
+          </w:r>
+        </w:sdtContent>
+      </w:sdt>
+      <w:r>
+        <w:rPr>
+          <w:shd w:val="clear" w:color="auto" w:fill="FFFFFF" w:themeFill="background1"/>
+        </w:rPr>
+        <w:t>:</w:t>
+      </w:r>
+      <w:r>
+        <w:t xml:space="preserve"> они широко начали использоваться образовательными учреждениями, заведениями общественного питания и транспортными компаниями. </w:t>
       </w:r>
       <w:r>
         <w:t>Основными требованиями к оборудованию</w:t>
@@ -690,31 +759,48 @@
         <w:t xml:space="preserve">Скорость обработки – помещение можно обрабатывать только </w:t>
       </w:r>
       <w:r>
-        <w:rPr>
-          <w:highlight w:val="yellow"/>
-        </w:rPr>
         <w:t>в о</w:t>
       </w:r>
       <w:r>
-        <w:rPr>
-          <w:highlight w:val="yellow"/>
-        </w:rPr>
         <w:t>тсутстви</w:t>
       </w:r>
       <w:r>
-        <w:rPr>
-          <w:highlight w:val="yellow"/>
-        </w:rPr>
         <w:t>е</w:t>
       </w:r>
       <w:r>
-        <w:rPr>
-          <w:highlight w:val="yellow"/>
-        </w:rPr>
         <w:t xml:space="preserve"> людей</w:t>
       </w:r>
-      <w:r>
-        <w:t>. То есть, операционная, учебный кабинет или автобус не сможет выполнять свои прямые задачи в течение времени обработки. Для повышения скорости обработки, компании разрабатывают оборудование со всё более и более высок</w:t>
+      <w:sdt>
+        <w:sdtPr>
+          <w:id w:val="490989556"/>
+          <w:citation/>
+        </w:sdtPr>
+        <w:sdtContent>
+          <w:r>
+            <w:fldChar w:fldCharType="begin"/>
+          </w:r>
+          <w:r>
+            <w:instrText xml:space="preserve">CITATION ЕВН20 \l 1049 </w:instrText>
+          </w:r>
+          <w:r>
+            <w:fldChar w:fldCharType="separate"/>
+          </w:r>
+          <w:r>
+            <w:rPr>
+              <w:noProof/>
+            </w:rPr>
+            <w:t xml:space="preserve"> (2)</w:t>
+          </w:r>
+          <w:r>
+            <w:fldChar w:fldCharType="end"/>
+          </w:r>
+        </w:sdtContent>
+      </w:sdt>
+      <w:r>
+        <w:t>. То есть, операционная, учебный кабинет или автобу</w:t>
+      </w:r>
+      <w:r>
+        <w:t>с не сможет выполнять свои прямые задачи в течение времени обработки. Для повышения скорости обработки, компании разрабатывают оборудование со всё более и более высок</w:t>
       </w:r>
       <w:r>
         <w:t>им уровнем мощности.</w:t>
@@ -741,14 +827,37 @@
         <w:t xml:space="preserve"> её</w:t>
       </w:r>
       <w:r>
-        <w:t xml:space="preserve"> использование, так как </w:t>
-      </w:r>
-      <w:r>
-        <w:rPr>
-          <w:highlight w:val="yellow"/>
-        </w:rPr>
-        <w:t>электрическая автоматика</w:t>
-      </w:r>
+        <w:t xml:space="preserve"> использование, так ка</w:t>
+      </w:r>
+      <w:r>
+        <w:t>к электрическая автоматика</w:t>
+      </w:r>
+      <w:sdt>
+        <w:sdtPr>
+          <w:id w:val="-695923012"/>
+          <w:citation/>
+        </w:sdtPr>
+        <w:sdtContent>
+          <w:r>
+            <w:fldChar w:fldCharType="begin"/>
+          </w:r>
+          <w:r>
+            <w:instrText xml:space="preserve">CITATION ГОС16 \l 1049 </w:instrText>
+          </w:r>
+          <w:r>
+            <w:fldChar w:fldCharType="separate"/>
+          </w:r>
+          <w:r>
+            <w:rPr>
+              <w:noProof/>
+            </w:rPr>
+            <w:t xml:space="preserve"> (3)</w:t>
+          </w:r>
+          <w:r>
+            <w:fldChar w:fldCharType="end"/>
+          </w:r>
+        </w:sdtContent>
+      </w:sdt>
       <w:r>
         <w:t xml:space="preserve"> способна пропускать через себя ограниченное количество тока.</w:t>
       </w:r>
@@ -882,56 +991,124 @@
         <w:t xml:space="preserve"> </w:t>
       </w:r>
       <w:r>
-        <w:t>Бактерицидные свойства УФИ были впервые обнаружены в 1876 году</w:t>
-      </w:r>
-      <w:r>
-        <w:t xml:space="preserve"> А</w:t>
-      </w:r>
-      <w:r>
-        <w:rPr>
-          <w:highlight w:val="yellow"/>
-        </w:rPr>
-        <w:t xml:space="preserve">. </w:t>
-      </w:r>
-      <w:r>
-        <w:rPr>
-          <w:highlight w:val="yellow"/>
-        </w:rPr>
+        <w:t xml:space="preserve">Бактерицидные свойства УФИ были впервые обнаружены в 1876 </w:t>
+      </w:r>
+      <w:r>
+        <w:t>году</w:t>
+      </w:r>
+      <w:r>
+        <w:t xml:space="preserve"> А. </w:t>
+      </w:r>
+      <w:r>
         <w:t xml:space="preserve">Даунсом и </w:t>
       </w:r>
       <w:r>
-        <w:rPr>
-          <w:highlight w:val="yellow"/>
-        </w:rPr>
         <w:t>Т</w:t>
       </w:r>
       <w:r>
-        <w:rPr>
-          <w:highlight w:val="yellow"/>
-        </w:rPr>
         <w:t>.</w:t>
       </w:r>
       <w:r>
-        <w:rPr>
-          <w:highlight w:val="yellow"/>
-        </w:rPr>
         <w:t xml:space="preserve"> Блантом</w:t>
       </w:r>
-      <w:r>
-        <w:t xml:space="preserve">. В 1961 </w:t>
-      </w:r>
-      <w:r>
-        <w:rPr>
-          <w:highlight w:val="yellow"/>
-        </w:rPr>
-        <w:t>году Р. Бекерс и У.</w:t>
-      </w:r>
-      <w:r>
-        <w:rPr>
-          <w:highlight w:val="yellow"/>
-        </w:rPr>
-        <w:t xml:space="preserve"> Берендс</w:t>
-      </w:r>
+      <w:sdt>
+        <w:sdtPr>
+          <w:rPr>
+            <w:highlight w:val="yellow"/>
+          </w:rPr>
+          <w:id w:val="483583742"/>
+          <w:citation/>
+        </w:sdtPr>
+        <w:sdtContent>
+          <w:r>
+            <w:rPr>
+              <w:highlight w:val="yellow"/>
+            </w:rPr>
+            <w:fldChar w:fldCharType="begin"/>
+          </w:r>
+          <w:r>
+            <w:instrText xml:space="preserve">CITATION ADo \l 1033 </w:instrText>
+          </w:r>
+          <w:r>
+            <w:rPr>
+              <w:highlight w:val="yellow"/>
+            </w:rPr>
+            <w:fldChar w:fldCharType="separate"/>
+          </w:r>
+          <w:r>
+            <w:rPr>
+              <w:noProof/>
+            </w:rPr>
+            <w:t xml:space="preserve"> </w:t>
+          </w:r>
+          <w:r>
+            <w:rPr>
+              <w:noProof/>
+            </w:rPr>
+            <w:t>(4)</w:t>
+          </w:r>
+          <w:r>
+            <w:rPr>
+              <w:highlight w:val="yellow"/>
+            </w:rPr>
+            <w:fldChar w:fldCharType="end"/>
+          </w:r>
+        </w:sdtContent>
+      </w:sdt>
+      <w:r>
+        <w:t xml:space="preserve">. В </w:t>
+      </w:r>
+      <w:r>
+        <w:t xml:space="preserve">1961 году Р. </w:t>
+      </w:r>
+      <w:proofErr w:type="spellStart"/>
+      <w:r>
+        <w:t>Бекерс</w:t>
+      </w:r>
+      <w:proofErr w:type="spellEnd"/>
+      <w:r>
+        <w:t xml:space="preserve"> и У.</w:t>
+      </w:r>
+      <w:r>
+        <w:t xml:space="preserve"> </w:t>
+      </w:r>
+      <w:proofErr w:type="spellStart"/>
+      <w:r>
+        <w:t>Берендс</w:t>
+      </w:r>
+      <w:proofErr w:type="spellEnd"/>
+      <w:sdt>
+        <w:sdtPr>
+          <w:id w:val="1090736291"/>
+          <w:citation/>
+        </w:sdtPr>
+        <w:sdtContent>
+          <w:r>
+            <w:fldChar w:fldCharType="begin"/>
+          </w:r>
+          <w:r>
+            <w:instrText xml:space="preserve">CITATION RBe61 \l 1033 </w:instrText>
+          </w:r>
+          <w:r>
+            <w:fldChar w:fldCharType="separate"/>
+          </w:r>
+          <w:r>
+            <w:rPr>
+              <w:noProof/>
+            </w:rPr>
+            <w:t xml:space="preserve"> </w:t>
+          </w:r>
+          <w:r>
+            <w:rPr>
+              <w:noProof/>
+            </w:rPr>
+            <w:t>(5)</w:t>
+          </w:r>
+          <w:r>
+            <w:fldChar w:fldCharType="end"/>
+          </w:r>
+        </w:sdtContent>
+      </w:sdt>
       <w:r>
         <w:t xml:space="preserve"> обнаружили реакцию</w:t>
       </w:r>
@@ -981,17 +1158,17 @@
         <w:t>переносящие энергию на длине волны</w:t>
       </w:r>
       <w:r>
-        <w:t xml:space="preserve"> ультрафиолетового диапазона, </w:t>
+        <w:t xml:space="preserve"> </w:t>
+      </w:r>
+      <w:r>
+        <w:lastRenderedPageBreak/>
+        <w:t xml:space="preserve">ультрафиолетового диапазона, </w:t>
       </w:r>
       <w:r>
         <w:t xml:space="preserve">взаимодействуют с </w:t>
       </w:r>
       <w:r>
-        <w:t xml:space="preserve">различными компонентами </w:t>
-      </w:r>
-      <w:r>
-        <w:lastRenderedPageBreak/>
-        <w:t>клетки</w:t>
+        <w:t>различными компонентами клетки</w:t>
       </w:r>
       <w:r>
         <w:t>, в частности</w:t>
@@ -1024,11 +1201,34 @@
         <w:t xml:space="preserve">к </w:t>
       </w:r>
       <w:r>
-        <w:rPr>
-          <w:highlight w:val="yellow"/>
-        </w:rPr>
         <w:t>деактивации механизмов размножения</w:t>
       </w:r>
+      <w:sdt>
+        <w:sdtPr>
+          <w:id w:val="-572193430"/>
+          <w:citation/>
+        </w:sdtPr>
+        <w:sdtContent>
+          <w:r>
+            <w:fldChar w:fldCharType="begin"/>
+          </w:r>
+          <w:r>
+            <w:instrText xml:space="preserve">CITATION СВК20 \l 1049 </w:instrText>
+          </w:r>
+          <w:r>
+            <w:fldChar w:fldCharType="separate"/>
+          </w:r>
+          <w:r>
+            <w:rPr>
+              <w:noProof/>
+            </w:rPr>
+            <w:t xml:space="preserve"> (6)</w:t>
+          </w:r>
+          <w:r>
+            <w:fldChar w:fldCharType="end"/>
+          </w:r>
+        </w:sdtContent>
+      </w:sdt>
       <w:r>
         <w:t xml:space="preserve"> микроорганизмов.</w:t>
       </w:r>
@@ -1036,13 +1236,77 @@
         <w:t xml:space="preserve"> Этот эффект ультрафиолетового излучения называют бактерицидным.</w:t>
       </w:r>
       <w:r>
-        <w:t xml:space="preserve"> Для разных микроорганизмов, в силу их био</w:t>
-      </w:r>
+        <w:t xml:space="preserve"> Для разных микроорганизмов, в силу их </w:t>
+      </w:r>
+      <w:proofErr w:type="spellStart"/>
+      <w:r>
+        <w:t>био</w:t>
+      </w:r>
+      <w:proofErr w:type="spellEnd"/>
       <w:r>
         <w:t>-хим</w:t>
       </w:r>
       <w:r>
-        <w:t>ических особенностей, восприимчивость к излучению различных длин волн будет разной</w:t>
+        <w:t>ических</w:t>
+      </w:r>
+      <w:sdt>
+        <w:sdtPr>
+          <w:id w:val="-476685328"/>
+          <w:citation/>
+        </w:sdtPr>
+        <w:sdtContent>
+          <w:r>
+            <w:fldChar w:fldCharType="begin"/>
+          </w:r>
+          <w:r>
+            <w:instrText xml:space="preserve"> </w:instrText>
+          </w:r>
+          <w:r>
+            <w:rPr>
+              <w:lang w:val="en-US"/>
+            </w:rPr>
+            <w:instrText>CITATION</w:instrText>
+          </w:r>
+          <w:r>
+            <w:instrText xml:space="preserve"> </w:instrText>
+          </w:r>
+          <w:r>
+            <w:rPr>
+              <w:lang w:val="en-US"/>
+            </w:rPr>
+            <w:instrText>Bol</w:instrText>
+          </w:r>
+          <w:r>
+            <w:instrText>11 \</w:instrText>
+          </w:r>
+          <w:r>
+            <w:rPr>
+              <w:lang w:val="en-US"/>
+            </w:rPr>
+            <w:instrText>l</w:instrText>
+          </w:r>
+          <w:r>
+            <w:instrText xml:space="preserve"> 1033 </w:instrText>
+          </w:r>
+          <w:r>
+            <w:fldChar w:fldCharType="separate"/>
+          </w:r>
+          <w:r>
+            <w:rPr>
+              <w:noProof/>
+            </w:rPr>
+            <w:t xml:space="preserve"> (7)</w:t>
+          </w:r>
+          <w:r>
+            <w:fldChar w:fldCharType="end"/>
+          </w:r>
+        </w:sdtContent>
+      </w:sdt>
+      <w:r>
+        <w:t xml:space="preserve"> - </w:t>
+      </w:r>
+      <w:r>
+        <w:t xml:space="preserve"> особенностей, восприимчивость к излучению различных длин волн будет разной</w:t>
       </w:r>
       <w:r>
         <w:t>, поэтому эмпирическим путём была установлена оптимальная длина волны, обеспечивающая примерно равную бактерицидную эффективность для большинства опасных микроорганизмов</w:t>
@@ -1067,6 +1331,32 @@
       <w:r>
         <w:t xml:space="preserve"> волной максимума бактерицидной чувствительности</w:t>
       </w:r>
+      <w:sdt>
+        <w:sdtPr>
+          <w:id w:val="-1005437547"/>
+          <w:citation/>
+        </w:sdtPr>
+        <w:sdtContent>
+          <w:r>
+            <w:fldChar w:fldCharType="begin"/>
+          </w:r>
+          <w:r>
+            <w:instrText xml:space="preserve"> CITATION Буг17 \l 1049 </w:instrText>
+          </w:r>
+          <w:r>
+            <w:fldChar w:fldCharType="separate"/>
+          </w:r>
+          <w:r>
+            <w:rPr>
+              <w:noProof/>
+            </w:rPr>
+            <w:t xml:space="preserve"> (8)</w:t>
+          </w:r>
+          <w:r>
+            <w:fldChar w:fldCharType="end"/>
+          </w:r>
+        </w:sdtContent>
+      </w:sdt>
       <w:r>
         <w:t>.</w:t>
       </w:r>
@@ -1661,7 +1951,15 @@
         <w:t xml:space="preserve">, при этом расчёт интенсивности в какой-либо точке пространства происходит по принципу суперпозиции полей от каждого небольшого кусочка этого светящегося отрезка. </w:t>
       </w:r>
       <w:r>
-        <w:t xml:space="preserve">В 1955 году Кайтцем было предложено уравнение для </w:t>
+        <w:t xml:space="preserve">В 1955 году </w:t>
+      </w:r>
+      <w:proofErr w:type="spellStart"/>
+      <w:r>
+        <w:t>Кайтцем</w:t>
+      </w:r>
+      <w:proofErr w:type="spellEnd"/>
+      <w:r>
+        <w:t xml:space="preserve"> было предложено уравнение для </w:t>
       </w:r>
       <w:r>
         <w:t xml:space="preserve">расчёта </w:t>
@@ -1679,7 +1977,15 @@
         <w:t xml:space="preserve"> IUVA</w:t>
       </w:r>
       <w:r>
-        <w:t xml:space="preserve"> было утверждено использовать формулу Кайтца для расчёта </w:t>
+        <w:t xml:space="preserve"> было утверждено использовать формулу </w:t>
+      </w:r>
+      <w:proofErr w:type="spellStart"/>
+      <w:r>
+        <w:t>Кайтца</w:t>
+      </w:r>
+      <w:proofErr w:type="spellEnd"/>
+      <w:r>
+        <w:t xml:space="preserve"> для расчёта </w:t>
       </w:r>
       <w:r>
         <w:t>энергетического потока</w:t>
@@ -1728,6 +2034,7 @@
                   <w:rPr>
                     <w:rFonts w:ascii="Cambria Math" w:hAnsi="Cambria Math"/>
                   </w:rPr>
+                  <w:lastRenderedPageBreak/>
                   <m:t>Φ</m:t>
                 </m:r>
                 <m:r>
@@ -1902,7 +2209,6 @@
         <w:ind w:firstLine="0"/>
       </w:pPr>
       <w:r>
-        <w:lastRenderedPageBreak/>
         <w:t xml:space="preserve">где </w:t>
       </w:r>
       <m:oMath>
@@ -3018,7 +3324,11 @@
         <w:t>нагрета</w:t>
       </w:r>
       <w:r>
-        <w:t>, присутствуют пары ртути, за счёт которых происходит излучение в бактерицидном диапазоне. Атомы ртути могут как излучать</w:t>
+        <w:t xml:space="preserve">, присутствуют пары ртути, за счёт которых происходит излучение в бактерицидном диапазоне. Атомы ртути </w:t>
+      </w:r>
+      <w:r>
+        <w:lastRenderedPageBreak/>
+        <w:t>могут как излучать</w:t>
       </w:r>
       <w:r>
         <w:t xml:space="preserve">, так и поглощать фотоны на резонансной частоте, что приводит к эффекту </w:t>
@@ -3030,11 +3340,7 @@
         <w:t>затенения</w:t>
       </w:r>
       <w:r>
-        <w:t xml:space="preserve">, когда рассматривается распределение интенсивности излучения от нескольких светящих ламп. Кроме того, </w:t>
-      </w:r>
-      <w:r>
-        <w:lastRenderedPageBreak/>
-        <w:t xml:space="preserve">кварцевое стекло хоть имеет и очень низкий коэффициент поглощения УФИ, всё же пропускает не весь поток, поэтому </w:t>
+        <w:t xml:space="preserve">, когда рассматривается распределение интенсивности излучения от нескольких светящих ламп. Кроме того, кварцевое стекло хоть имеет и очень низкий коэффициент поглощения УФИ, всё же пропускает не весь поток, поэтому </w:t>
       </w:r>
       <w:r>
         <w:t xml:space="preserve">кварцевая колба </w:t>
@@ -3183,6 +3489,11 @@
       </w:r>
     </w:p>
     <w:p>
+      <w:pPr>
+        <w:rPr>
+          <w:u w:val="single"/>
+        </w:rPr>
+      </w:pPr>
       <w:r>
         <w:rPr>
           <w:u w:val="single"/>
@@ -3190,6 +3501,568 @@
         <w:t>Поэтому целью данной работы является разработка средств и методов расчёта энергетической эффективности с применением численных расчётов.</w:t>
       </w:r>
     </w:p>
+    <w:p>
+      <w:pPr>
+        <w:rPr>
+          <w:u w:val="single"/>
+        </w:rPr>
+      </w:pPr>
+    </w:p>
+    <w:sdt>
+      <w:sdtPr>
+        <w:id w:val="108557112"/>
+        <w:docPartObj>
+          <w:docPartGallery w:val="Bibliographies"/>
+          <w:docPartUnique/>
+        </w:docPartObj>
+      </w:sdtPr>
+      <w:sdtEndPr>
+        <w:rPr>
+          <w:rFonts w:eastAsiaTheme="minorEastAsia" w:cstheme="minorBidi"/>
+          <w:b w:val="0"/>
+          <w:sz w:val="28"/>
+          <w:szCs w:val="22"/>
+        </w:rPr>
+      </w:sdtEndPr>
+      <w:sdtContent>
+        <w:p>
+          <w:pPr>
+            <w:pStyle w:val="1"/>
+          </w:pPr>
+          <w:r>
+            <w:t>Список литературы</w:t>
+          </w:r>
+        </w:p>
+        <w:sdt>
+          <w:sdtPr>
+            <w:id w:val="111145805"/>
+            <w:bibliography/>
+          </w:sdtPr>
+          <w:sdtContent>
+            <w:p>
+              <w:pPr>
+                <w:pStyle w:val="afc"/>
+                <w:rPr>
+                  <w:noProof/>
+                  <w:kern w:val="0"/>
+                  <w:sz w:val="24"/>
+                  <w:szCs w:val="24"/>
+                  <w:lang w:val="en-US"/>
+                  <w14:ligatures w14:val="none"/>
+                </w:rPr>
+              </w:pPr>
+              <w:r>
+                <w:fldChar w:fldCharType="begin"/>
+              </w:r>
+              <w:r>
+                <w:rPr>
+                  <w:lang w:val="en-US"/>
+                </w:rPr>
+                <w:instrText>BIBLIOGRAPHY</w:instrText>
+              </w:r>
+              <w:r>
+                <w:fldChar w:fldCharType="separate"/>
+              </w:r>
+              <w:r>
+                <w:rPr>
+                  <w:noProof/>
+                  <w:lang w:val="en-US"/>
+                </w:rPr>
+                <w:t xml:space="preserve">1. </w:t>
+              </w:r>
+              <w:r>
+                <w:rPr>
+                  <w:i/>
+                  <w:iCs/>
+                  <w:noProof/>
+                  <w:lang w:val="en-US"/>
+                </w:rPr>
+                <w:t xml:space="preserve">Ultraviolet germicidal irradiation: Possible method for respirator disinfection to facilitate reuse during the COVID-19 pandemic. </w:t>
+              </w:r>
+              <w:r>
+                <w:rPr>
+                  <w:b/>
+                  <w:bCs/>
+                  <w:noProof/>
+                  <w:lang w:val="en-US"/>
+                </w:rPr>
+                <w:t>MD, Iltefat H. Hamzavi.</w:t>
+              </w:r>
+              <w:r>
+                <w:rPr>
+                  <w:noProof/>
+                  <w:lang w:val="en-US"/>
+                </w:rPr>
+                <w:t xml:space="preserve"> 2020, Journal of the American Academy of Dermatology.</w:t>
+              </w:r>
+            </w:p>
+            <w:p>
+              <w:pPr>
+                <w:pStyle w:val="afc"/>
+                <w:rPr>
+                  <w:noProof/>
+                </w:rPr>
+              </w:pPr>
+              <w:r>
+                <w:rPr>
+                  <w:noProof/>
+                </w:rPr>
+                <w:t xml:space="preserve">2. </w:t>
+              </w:r>
+              <w:r>
+                <w:rPr>
+                  <w:b/>
+                  <w:bCs/>
+                  <w:noProof/>
+                </w:rPr>
+                <w:t>Е.В. Ненахова, Л.А. Николаева.</w:t>
+              </w:r>
+              <w:r>
+                <w:rPr>
+                  <w:noProof/>
+                </w:rPr>
+                <w:t xml:space="preserve"> </w:t>
+              </w:r>
+              <w:r>
+                <w:rPr>
+                  <w:i/>
+                  <w:iCs/>
+                  <w:noProof/>
+                </w:rPr>
+                <w:t xml:space="preserve">Ультрафиолетовое излучение. Влияние ультрафиолетового излучения на организм человека. </w:t>
+              </w:r>
+              <w:r>
+                <w:rPr>
+                  <w:noProof/>
+                </w:rPr>
+                <w:t>Иркутск : б.н., 2020. стр. 17-29.</w:t>
+              </w:r>
+            </w:p>
+            <w:p>
+              <w:pPr>
+                <w:pStyle w:val="afc"/>
+                <w:rPr>
+                  <w:noProof/>
+                </w:rPr>
+              </w:pPr>
+              <w:r>
+                <w:rPr>
+                  <w:noProof/>
+                </w:rPr>
+                <w:t>3.</w:t>
+              </w:r>
+              <w:r>
+                <w:rPr>
+                  <w:noProof/>
+                </w:rPr>
+                <w:t xml:space="preserve"> </w:t>
+              </w:r>
+              <w:r>
+                <w:rPr>
+                  <w:i/>
+                  <w:iCs/>
+                  <w:noProof/>
+                </w:rPr>
+                <w:t xml:space="preserve">ГОСТ IEC 60730-1. </w:t>
+              </w:r>
+              <w:r>
+                <w:rPr>
+                  <w:noProof/>
+                </w:rPr>
+                <w:t>Москва : б.н., 2016.</w:t>
+              </w:r>
+            </w:p>
+            <w:p>
+              <w:pPr>
+                <w:pStyle w:val="afc"/>
+                <w:rPr>
+                  <w:b/>
+                  <w:bCs/>
+                  <w:noProof/>
+                  <w:lang w:val="en-US"/>
+                </w:rPr>
+              </w:pPr>
+              <w:r>
+                <w:rPr>
+                  <w:b/>
+                  <w:bCs/>
+                  <w:noProof/>
+                </w:rPr>
+                <w:t xml:space="preserve">4. A. Downes, T. Blunt. </w:t>
+              </w:r>
+              <w:r>
+                <w:rPr>
+                  <w:b/>
+                  <w:bCs/>
+                  <w:noProof/>
+                  <w:lang w:val="en-US"/>
+                </w:rPr>
+                <w:t xml:space="preserve">The influence of light upon the developement of bacteria. </w:t>
+              </w:r>
+              <w:r>
+                <w:rPr>
+                  <w:b/>
+                  <w:bCs/>
+                  <w:i/>
+                  <w:iCs/>
+                  <w:noProof/>
+                  <w:lang w:val="en-US"/>
+                </w:rPr>
+                <w:t xml:space="preserve">The Nature. </w:t>
+              </w:r>
+              <w:r>
+                <w:rPr>
+                  <w:b/>
+                  <w:bCs/>
+                  <w:noProof/>
+                  <w:lang w:val="en-US"/>
+                </w:rPr>
+                <w:t xml:space="preserve">1877 </w:t>
+              </w:r>
+              <w:r>
+                <w:rPr>
+                  <w:b/>
+                  <w:bCs/>
+                  <w:noProof/>
+                </w:rPr>
+                <w:t>г</w:t>
+              </w:r>
+              <w:r>
+                <w:rPr>
+                  <w:b/>
+                  <w:bCs/>
+                  <w:noProof/>
+                  <w:lang w:val="en-US"/>
+                </w:rPr>
+                <w:t>.</w:t>
+              </w:r>
+            </w:p>
+            <w:p>
+              <w:pPr>
+                <w:pStyle w:val="afc"/>
+                <w:rPr>
+                  <w:b/>
+                  <w:bCs/>
+                  <w:noProof/>
+                  <w:lang w:val="en-US"/>
+                </w:rPr>
+              </w:pPr>
+              <w:r>
+                <w:rPr>
+                  <w:b/>
+                  <w:bCs/>
+                  <w:noProof/>
+                  <w:lang w:val="en-US"/>
+                </w:rPr>
+                <w:t xml:space="preserve">5. R. Beukers, W. Berends. The effects of u.v.-irradiation on nucleic acids and their components. </w:t>
+              </w:r>
+              <w:r>
+                <w:rPr>
+                  <w:b/>
+                  <w:bCs/>
+                  <w:i/>
+                  <w:iCs/>
+                  <w:noProof/>
+                  <w:lang w:val="en-US"/>
+                </w:rPr>
+                <w:t xml:space="preserve">Biochimica et Biophysica Acta. </w:t>
+              </w:r>
+              <w:r>
+                <w:rPr>
+                  <w:b/>
+                  <w:bCs/>
+                  <w:noProof/>
+                  <w:lang w:val="en-US"/>
+                </w:rPr>
+                <w:t xml:space="preserve">1961 </w:t>
+              </w:r>
+              <w:r>
+                <w:rPr>
+                  <w:b/>
+                  <w:bCs/>
+                  <w:noProof/>
+                </w:rPr>
+                <w:t>г</w:t>
+              </w:r>
+              <w:r>
+                <w:rPr>
+                  <w:b/>
+                  <w:bCs/>
+                  <w:noProof/>
+                  <w:lang w:val="en-US"/>
+                </w:rPr>
+                <w:t>.</w:t>
+              </w:r>
+            </w:p>
+            <w:p>
+              <w:pPr>
+                <w:pStyle w:val="afc"/>
+                <w:rPr>
+                  <w:b/>
+                  <w:bCs/>
+                  <w:noProof/>
+                </w:rPr>
+              </w:pPr>
+              <w:r>
+                <w:rPr>
+                  <w:b/>
+                  <w:bCs/>
+                  <w:noProof/>
+                  <w:lang w:val="en-US"/>
+                </w:rPr>
+                <w:lastRenderedPageBreak/>
+                <w:t xml:space="preserve">6. </w:t>
+              </w:r>
+              <w:r>
+                <w:rPr>
+                  <w:b/>
+                  <w:bCs/>
+                  <w:noProof/>
+                </w:rPr>
+                <w:t>С</w:t>
+              </w:r>
+              <w:r>
+                <w:rPr>
+                  <w:b/>
+                  <w:bCs/>
+                  <w:noProof/>
+                  <w:lang w:val="en-US"/>
+                </w:rPr>
+                <w:t>.</w:t>
+              </w:r>
+              <w:r>
+                <w:rPr>
+                  <w:b/>
+                  <w:bCs/>
+                  <w:noProof/>
+                </w:rPr>
+                <w:t>В</w:t>
+              </w:r>
+              <w:r>
+                <w:rPr>
+                  <w:b/>
+                  <w:bCs/>
+                  <w:noProof/>
+                  <w:lang w:val="en-US"/>
+                </w:rPr>
+                <w:t xml:space="preserve">. </w:t>
+              </w:r>
+              <w:r>
+                <w:rPr>
+                  <w:b/>
+                  <w:bCs/>
+                  <w:noProof/>
+                </w:rPr>
+                <w:t>Костюченко</w:t>
+              </w:r>
+              <w:r>
+                <w:rPr>
+                  <w:b/>
+                  <w:bCs/>
+                  <w:noProof/>
+                  <w:lang w:val="en-US"/>
+                </w:rPr>
+                <w:t>,</w:t>
+              </w:r>
+              <w:r>
+                <w:rPr>
+                  <w:b/>
+                  <w:bCs/>
+                  <w:noProof/>
+                </w:rPr>
+                <w:t>А</w:t>
+              </w:r>
+              <w:r>
+                <w:rPr>
+                  <w:b/>
+                  <w:bCs/>
+                  <w:noProof/>
+                  <w:lang w:val="en-US"/>
+                </w:rPr>
+                <w:t>.</w:t>
+              </w:r>
+              <w:r>
+                <w:rPr>
+                  <w:b/>
+                  <w:bCs/>
+                  <w:noProof/>
+                </w:rPr>
+                <w:t>А</w:t>
+              </w:r>
+              <w:r>
+                <w:rPr>
+                  <w:b/>
+                  <w:bCs/>
+                  <w:noProof/>
+                  <w:lang w:val="en-US"/>
+                </w:rPr>
+                <w:t xml:space="preserve">. </w:t>
+              </w:r>
+              <w:r>
+                <w:rPr>
+                  <w:b/>
+                  <w:bCs/>
+                  <w:noProof/>
+                </w:rPr>
+                <w:t>Ткачев</w:t>
+              </w:r>
+              <w:r>
+                <w:rPr>
+                  <w:b/>
+                  <w:bCs/>
+                  <w:noProof/>
+                  <w:lang w:val="en-US"/>
+                </w:rPr>
+                <w:t>,T.</w:t>
+              </w:r>
+              <w:r>
+                <w:rPr>
+                  <w:b/>
+                  <w:bCs/>
+                  <w:noProof/>
+                </w:rPr>
+                <w:t>Н</w:t>
+              </w:r>
+              <w:r>
+                <w:rPr>
+                  <w:b/>
+                  <w:bCs/>
+                  <w:noProof/>
+                  <w:lang w:val="en-US"/>
+                </w:rPr>
+                <w:t xml:space="preserve">. </w:t>
+              </w:r>
+              <w:r>
+                <w:rPr>
+                  <w:b/>
+                  <w:bCs/>
+                  <w:noProof/>
+                </w:rPr>
+                <w:t>Фроликова</w:t>
+              </w:r>
+              <w:r>
+                <w:rPr>
+                  <w:b/>
+                  <w:bCs/>
+                  <w:noProof/>
+                  <w:lang w:val="en-US"/>
+                </w:rPr>
+                <w:t xml:space="preserve">. </w:t>
+              </w:r>
+              <w:r>
+                <w:rPr>
+                  <w:b/>
+                  <w:bCs/>
+                  <w:noProof/>
+                </w:rPr>
+                <w:t xml:space="preserve">УФ-технологии для обеззараживания воды, воздуха и поверхностей: принципы и возможности. </w:t>
+              </w:r>
+              <w:r>
+                <w:rPr>
+                  <w:b/>
+                  <w:bCs/>
+                  <w:i/>
+                  <w:iCs/>
+                  <w:noProof/>
+                </w:rPr>
+                <w:t xml:space="preserve">Эпидемиология и Вакцинопрофилактика. </w:t>
+              </w:r>
+              <w:r>
+                <w:rPr>
+                  <w:b/>
+                  <w:bCs/>
+                  <w:noProof/>
+                </w:rPr>
+                <w:t>2020 г.</w:t>
+              </w:r>
+            </w:p>
+            <w:p>
+              <w:pPr>
+                <w:pStyle w:val="afc"/>
+                <w:rPr>
+                  <w:b/>
+                  <w:bCs/>
+                  <w:noProof/>
+                </w:rPr>
+              </w:pPr>
+              <w:r>
+                <w:rPr>
+                  <w:b/>
+                  <w:bCs/>
+                  <w:noProof/>
+                </w:rPr>
+                <w:t xml:space="preserve">7. Bolton J.R., Cotton C.A. </w:t>
+              </w:r>
+              <w:r>
+                <w:rPr>
+                  <w:b/>
+                  <w:bCs/>
+                  <w:i/>
+                  <w:iCs/>
+                  <w:noProof/>
+                </w:rPr>
+                <w:t xml:space="preserve">The ultraviolet disinfection handbook. American Water Works Association. </w:t>
+              </w:r>
+              <w:r>
+                <w:rPr>
+                  <w:b/>
+                  <w:bCs/>
+                  <w:noProof/>
+                </w:rPr>
+                <w:t>Denver : б.н., 2011.</w:t>
+              </w:r>
+            </w:p>
+            <w:p>
+              <w:pPr>
+                <w:pStyle w:val="afc"/>
+                <w:rPr>
+                  <w:b/>
+                  <w:bCs/>
+                  <w:noProof/>
+                </w:rPr>
+              </w:pPr>
+              <w:r>
+                <w:rPr>
+                  <w:b/>
+                  <w:bCs/>
+                  <w:noProof/>
+                </w:rPr>
+                <w:t xml:space="preserve">8. Бугаев А.С., Шешин Е.П., Озол Д.И., Мье М.М., Данилкин М.И., Верещагина Н.Ю. Современные направления развития УФ-излучения бактерицидного диапазона. </w:t>
+              </w:r>
+              <w:r>
+                <w:rPr>
+                  <w:b/>
+                  <w:bCs/>
+                  <w:i/>
+                  <w:iCs/>
+                  <w:noProof/>
+                </w:rPr>
+                <w:t xml:space="preserve">Вестник Московского государственного областного университета. </w:t>
+              </w:r>
+              <w:r>
+                <w:rPr>
+                  <w:b/>
+                  <w:bCs/>
+                  <w:noProof/>
+                </w:rPr>
+                <w:t>2017 г.</w:t>
+              </w:r>
+            </w:p>
+            <w:p>
+              <w:r>
+                <w:rPr>
+                  <w:b/>
+                  <w:bCs/>
+                </w:rPr>
+                <w:fldChar w:fldCharType="end"/>
+              </w:r>
+            </w:p>
+          </w:sdtContent>
+        </w:sdt>
+      </w:sdtContent>
+    </w:sdt>
+    <w:p/>
+    <w:p/>
     <w:sectPr>
       <w:pgSz w:w="11906" w:h="16838"/>
       <w:pgMar w:top="1134" w:right="850" w:bottom="1134" w:left="1701" w:header="708" w:footer="708" w:gutter="0"/>
@@ -4536,6 +5409,14 @@
       <w:u w:val="single"/>
     </w:rPr>
   </w:style>
+  <w:style w:type="paragraph" w:styleId="afc">
+    <w:name w:val="Bibliography"/>
+    <w:basedOn w:val="a"/>
+    <w:next w:val="a"/>
+    <w:uiPriority w:val="37"/>
+    <w:unhideWhenUsed/>
+    <w:rsid w:val="00AE394B"/>
+  </w:style>
 </w:styles>
 </file>
 
@@ -4801,11 +5682,146 @@
 </file>
 
 <file path=customXml/item1.xml><?xml version="1.0" encoding="utf-8"?>
-<b:Sources xmlns:b="http://schemas.openxmlformats.org/officeDocument/2006/bibliography" xmlns="http://schemas.openxmlformats.org/officeDocument/2006/bibliography" SelectedStyle="\APASixthEditionOfficeOnline.xsl" StyleName="APA" Version="6"/>
+<b:Sources xmlns:b="http://schemas.openxmlformats.org/officeDocument/2006/bibliography" xmlns="http://schemas.openxmlformats.org/officeDocument/2006/bibliography" SelectedStyle="\ISO690Nmerical.XSL" StyleName="ISO 690 — цифровая ссылка" Version="1987">
+  <b:Source xmlns:b="http://schemas.openxmlformats.org/officeDocument/2006/bibliography">
+    <b:Tag>Ult</b:Tag>
+    <b:SourceType>JournalArticle</b:SourceType>
+    <b:Guid>{EBB0F86E-AB0F-44E1-A039-988980DB9C7B}</b:Guid>
+    <b:Title>Ultraviolet germicidal irradiation: Possible method for respirator disinfection to facilitate reuse during the COVID-19 pandemic</b:Title>
+    <b:LCID>en-US</b:LCID>
+    <b:Author>
+      <b:Author>
+        <b:NameList>
+          <b:Person>
+            <b:Last>MD</b:Last>
+            <b:First>Iltefat</b:First>
+            <b:Middle>H. Hamzavi</b:Middle>
+          </b:Person>
+        </b:NameList>
+      </b:Author>
+    </b:Author>
+    <b:JournalName>Journal of the American Academy of Dermatology</b:JournalName>
+    <b:Year>2020</b:Year>
+    <b:RefOrder>1</b:RefOrder>
+  </b:Source>
+  <b:Source>
+    <b:Tag>Bol11</b:Tag>
+    <b:SourceType>Book</b:SourceType>
+    <b:Guid>{3D9A4994-8892-4AD0-896F-EA9E638CBE23}</b:Guid>
+    <b:Author>
+      <b:Author>
+        <b:NameList>
+          <b:Person>
+            <b:Last>Bolton J.R.</b:Last>
+            <b:First>Cotton</b:First>
+            <b:Middle>C.A.</b:Middle>
+          </b:Person>
+        </b:NameList>
+      </b:Author>
+    </b:Author>
+    <b:Title>The ultraviolet disinfection handbook. American Water Works Association</b:Title>
+    <b:Year>2011</b:Year>
+    <b:City>Denver</b:City>
+    <b:RefOrder>7</b:RefOrder>
+  </b:Source>
+  <b:Source>
+    <b:Tag>Буг17</b:Tag>
+    <b:SourceType>ArticleInAPeriodical</b:SourceType>
+    <b:Guid>{54724DCE-ADD8-4627-A5BE-7488252E2BAC}</b:Guid>
+    <b:Title>Современные направления развития УФ-излучения бактерицидного диапазона</b:Title>
+    <b:Year>2017</b:Year>
+    <b:PeriodicalTitle>Вестник Московского государственного областного университета</b:PeriodicalTitle>
+    <b:Author>
+      <b:Author>
+        <b:NameList>
+          <b:Person>
+            <b:Last>Бугаев А.С.</b:Last>
+            <b:First>Шешин</b:First>
+            <b:Middle>Е.П., Озол Д.И., Мье М.М., Данилкин М.И., Верещагина Н.Ю.</b:Middle>
+          </b:Person>
+        </b:NameList>
+      </b:Author>
+    </b:Author>
+    <b:RefOrder>8</b:RefOrder>
+  </b:Source>
+  <b:Source>
+    <b:Tag>ГОС16</b:Tag>
+    <b:SourceType>Book</b:SourceType>
+    <b:Guid>{91A65BCA-2CDD-4038-8313-C6EC5DB1AD41}</b:Guid>
+    <b:Title>ГОСТ IEC 60730-1</b:Title>
+    <b:Year>2016</b:Year>
+    <b:City>Москва</b:City>
+    <b:RefOrder>3</b:RefOrder>
+  </b:Source>
+  <b:Source>
+    <b:Tag>ADo</b:Tag>
+    <b:SourceType>ArticleInAPeriodical</b:SourceType>
+    <b:Guid>{9339AB42-EA03-4035-988B-109119E7E446}</b:Guid>
+    <b:Title>The influence of light upon the developement of bacteria</b:Title>
+    <b:Author>
+      <b:Author>
+        <b:NameList>
+          <b:Person>
+            <b:Last>Downes A.</b:Last>
+            <b:First>Blunt</b:First>
+            <b:Middle>T.</b:Middle>
+          </b:Person>
+        </b:NameList>
+      </b:Author>
+    </b:Author>
+    <b:PeriodicalTitle>The Nature</b:PeriodicalTitle>
+    <b:Year>1877</b:Year>
+    <b:RefOrder>4</b:RefOrder>
+  </b:Source>
+  <b:Source>
+    <b:Tag>ЕВН20</b:Tag>
+    <b:SourceType>Book</b:SourceType>
+    <b:Guid>{E91D464D-84AB-4A67-A76D-0B65EBFB8170}</b:Guid>
+    <b:Title>Ультрафиолетовое излучение. Влияние ультрафиолетового излучения на организм человека</b:Title>
+    <b:City>Иркутск</b:City>
+    <b:Year>2020</b:Year>
+    <b:LCID>ru-RU</b:LCID>
+    <b:Author>
+      <b:Author>
+        <b:Corporate>Ненахова Е.В., Николаева Л.А.</b:Corporate>
+      </b:Author>
+    </b:Author>
+    <b:Pages>17-29</b:Pages>
+    <b:RefOrder>2</b:RefOrder>
+  </b:Source>
+  <b:Source>
+    <b:Tag>RBe61</b:Tag>
+    <b:SourceType>ArticleInAPeriodical</b:SourceType>
+    <b:Guid>{DEB378B8-28A6-4FE3-AFEA-7171C3DF978A}</b:Guid>
+    <b:Author>
+      <b:Author>
+        <b:Corporate>Beukers R., Berends W.</b:Corporate>
+      </b:Author>
+    </b:Author>
+    <b:Title>The effects of u.v.-irradiation on nucleic acids and their components</b:Title>
+    <b:PeriodicalTitle>Biochimica et Biophysica Acta</b:PeriodicalTitle>
+    <b:Year>1961</b:Year>
+    <b:RefOrder>5</b:RefOrder>
+  </b:Source>
+  <b:Source>
+    <b:Tag>СВК20</b:Tag>
+    <b:SourceType>ArticleInAPeriodical</b:SourceType>
+    <b:Guid>{B0DB473F-C1A4-4FBC-9AD6-FCBD2DA98F26}</b:Guid>
+    <b:Author>
+      <b:Author>
+        <b:Corporate>Костюченко С.В.,Ткачев А.А.,Фроликова T.Н.</b:Corporate>
+      </b:Author>
+    </b:Author>
+    <b:Title>УФ-технологии для обеззараживания воды, воздуха и поверхностей: принципы и возможности.</b:Title>
+    <b:PeriodicalTitle>Эпидемиология и Вакцинопрофилактика.</b:PeriodicalTitle>
+    <b:Year>2020</b:Year>
+    <b:RefOrder>6</b:RefOrder>
+  </b:Source>
+</b:Sources>
 </file>
 
 <file path=customXml/itemProps1.xml><?xml version="1.0" encoding="utf-8"?>
-<ds:datastoreItem xmlns:ds="http://schemas.openxmlformats.org/officeDocument/2006/customXml" ds:itemID="{FF10AC46-7C33-493E-A72D-BB68205DEABD}">
+<ds:datastoreItem xmlns:ds="http://schemas.openxmlformats.org/officeDocument/2006/customXml" ds:itemID="{4DD85807-CE95-49E2-BC64-B909962FB12D}">
   <ds:schemaRefs>
     <ds:schemaRef ds:uri="http://schemas.openxmlformats.org/officeDocument/2006/bibliography"/>
   </ds:schemaRefs>

--- a/Обзор источников по теме бакалаврской работы.docx
+++ b/Обзор источников по теме бакалаврской работы.docx
@@ -76,9 +76,43 @@
     </w:p>
     <w:p>
       <w:r>
-        <w:t>Постановка задачи</w:t>
+        <w:t>Постановка задач</w:t>
       </w:r>
     </w:p>
+    <w:tbl>
+      <w:tblPr>
+        <w:tblStyle w:val="af7"/>
+        <w:tblW w:w="0" w:type="auto"/>
+        <w:tblBorders>
+          <w:top w:val="none" w:sz="0" w:space="0" w:color="auto"/>
+          <w:left w:val="none" w:sz="0" w:space="0" w:color="auto"/>
+          <w:bottom w:val="none" w:sz="0" w:space="0" w:color="auto"/>
+          <w:right w:val="none" w:sz="0" w:space="0" w:color="auto"/>
+          <w:insideH w:val="none" w:sz="0" w:space="0" w:color="auto"/>
+          <w:insideV w:val="none" w:sz="0" w:space="0" w:color="auto"/>
+        </w:tblBorders>
+        <w:tblLook w:val="04A0" w:firstRow="1" w:lastRow="0" w:firstColumn="1" w:lastColumn="0" w:noHBand="0" w:noVBand="1"/>
+      </w:tblPr>
+      <w:tblGrid>
+        <w:gridCol w:w="9345"/>
+      </w:tblGrid>
+      <w:tr>
+        <w:tc>
+          <w:tcPr>
+            <w:tcW w:w="9345" w:type="dxa"/>
+          </w:tcPr>
+          <w:p>
+            <w:pPr>
+              <w:pStyle w:val="af4"/>
+              <w:rPr>
+                <w:color w:val="auto"/>
+              </w:rPr>
+            </w:pPr>
+          </w:p>
+        </w:tc>
+      </w:tr>
+    </w:tbl>
+    <w:p/>
     <w:p>
       <w:r>
         <w:rPr>
@@ -359,6 +393,7 @@
         </w:numPr>
       </w:pPr>
       <w:r>
+        <w:lastRenderedPageBreak/>
         <w:t>Поглощение излучения</w:t>
       </w:r>
     </w:p>
@@ -718,7 +753,7 @@
               <w:noProof/>
               <w:shd w:val="clear" w:color="auto" w:fill="FFFFFF" w:themeFill="background1"/>
             </w:rPr>
-            <w:t>(1)</w:t>
+            <w:t>[2]</w:t>
           </w:r>
           <w:r>
             <w:rPr>
@@ -789,7 +824,13 @@
             <w:rPr>
               <w:noProof/>
             </w:rPr>
-            <w:t xml:space="preserve"> (2)</w:t>
+            <w:t xml:space="preserve"> </w:t>
+          </w:r>
+          <w:r>
+            <w:rPr>
+              <w:noProof/>
+            </w:rPr>
+            <w:t>[3]</w:t>
           </w:r>
           <w:r>
             <w:fldChar w:fldCharType="end"/>
@@ -851,7 +892,13 @@
             <w:rPr>
               <w:noProof/>
             </w:rPr>
-            <w:t xml:space="preserve"> (3)</w:t>
+            <w:t xml:space="preserve"> </w:t>
+          </w:r>
+          <w:r>
+            <w:rPr>
+              <w:noProof/>
+            </w:rPr>
+            <w:t>[4]</w:t>
           </w:r>
           <w:r>
             <w:fldChar w:fldCharType="end"/>
@@ -1045,7 +1092,7 @@
             <w:rPr>
               <w:noProof/>
             </w:rPr>
-            <w:t>(4)</w:t>
+            <w:t>[5]</w:t>
           </w:r>
           <w:r>
             <w:rPr>
@@ -1102,7 +1149,7 @@
             <w:rPr>
               <w:noProof/>
             </w:rPr>
-            <w:t>(5)</w:t>
+            <w:t>[1]</w:t>
           </w:r>
           <w:r>
             <w:fldChar w:fldCharType="end"/>
@@ -1222,7 +1269,13 @@
             <w:rPr>
               <w:noProof/>
             </w:rPr>
-            <w:t xml:space="preserve"> (6)</w:t>
+            <w:t xml:space="preserve"> </w:t>
+          </w:r>
+          <w:r>
+            <w:rPr>
+              <w:noProof/>
+            </w:rPr>
+            <w:t>[6]</w:t>
           </w:r>
           <w:r>
             <w:fldChar w:fldCharType="end"/>
@@ -1236,15 +1289,13 @@
         <w:t xml:space="preserve"> Этот эффект ультрафиолетового излучения называют бактерицидным.</w:t>
       </w:r>
       <w:r>
-        <w:t xml:space="preserve"> Для разных микроорганизмов, в силу их </w:t>
-      </w:r>
-      <w:proofErr w:type="spellStart"/>
-      <w:r>
-        <w:t>био</w:t>
-      </w:r>
-      <w:proofErr w:type="spellEnd"/>
-      <w:r>
-        <w:t>-хим</w:t>
+        <w:t xml:space="preserve"> Для разных микроорганизмов, в силу их био</w:t>
+      </w:r>
+      <w:r>
+        <w:t xml:space="preserve">логических и </w:t>
+      </w:r>
+      <w:r>
+        <w:t>хим</w:t>
       </w:r>
       <w:r>
         <w:t>ических</w:t>
@@ -1295,7 +1346,7 @@
             <w:rPr>
               <w:noProof/>
             </w:rPr>
-            <w:t xml:space="preserve"> (7)</w:t>
+            <w:t xml:space="preserve"> [7]</w:t>
           </w:r>
           <w:r>
             <w:fldChar w:fldCharType="end"/>
@@ -1303,10 +1354,10 @@
         </w:sdtContent>
       </w:sdt>
       <w:r>
-        <w:t xml:space="preserve"> - </w:t>
-      </w:r>
-      <w:r>
-        <w:t xml:space="preserve"> особенностей, восприимчивость к излучению различных длин волн будет разной</w:t>
+        <w:t xml:space="preserve"> </w:t>
+      </w:r>
+      <w:r>
+        <w:t>особенностей, восприимчивость к излучению различных длин волн будет разной</w:t>
       </w:r>
       <w:r>
         <w:t>, поэтому эмпирическим путём была установлена оптимальная длина волны, обеспечивающая примерно равную бактерицидную эффективность для большинства опасных микроорганизмов</w:t>
@@ -1350,7 +1401,13 @@
             <w:rPr>
               <w:noProof/>
             </w:rPr>
-            <w:t xml:space="preserve"> (8)</w:t>
+            <w:t xml:space="preserve"> </w:t>
+          </w:r>
+          <w:r>
+            <w:rPr>
+              <w:noProof/>
+            </w:rPr>
+            <w:t>[8]</w:t>
           </w:r>
           <w:r>
             <w:fldChar w:fldCharType="end"/>
@@ -1363,15 +1420,281 @@
       <w:r>
         <w:t xml:space="preserve"> Другие длины волн УФ диапазона тоже имеют бактерицидный эффект, однако, у некоторых микроорганизмов восприимчивость к излучению с такой длиной волны будет отсутствовать.</w:t>
       </w:r>
+      <w:r>
+        <w:t xml:space="preserve"> В </w:t>
+      </w:r>
+      <w:r>
+        <w:t>обзорной статье по эксимерным</w:t>
+      </w:r>
+      <w:r>
+        <w:t xml:space="preserve"> </w:t>
+      </w:r>
+      <w:r>
+        <w:t>лампам</w:t>
+      </w:r>
+      <w:r>
+        <w:t xml:space="preserve"> </w:t>
+      </w:r>
+      <w:sdt>
+        <w:sdtPr>
+          <w:id w:val="-682440777"/>
+          <w:citation/>
+        </w:sdtPr>
+        <w:sdtContent>
+          <w:r>
+            <w:fldChar w:fldCharType="begin"/>
+          </w:r>
+          <w:r>
+            <w:instrText xml:space="preserve"> CITATION Лав08 \l 1049 </w:instrText>
+          </w:r>
+          <w:r>
+            <w:fldChar w:fldCharType="separate"/>
+          </w:r>
+          <w:r>
+            <w:rPr>
+              <w:noProof/>
+            </w:rPr>
+            <w:t>[9]</w:t>
+          </w:r>
+          <w:r>
+            <w:fldChar w:fldCharType="end"/>
+          </w:r>
+        </w:sdtContent>
+      </w:sdt>
+      <w:r>
+        <w:t xml:space="preserve"> приведён график спектрально</w:t>
+      </w:r>
+      <w:r>
+        <w:t>й</w:t>
+      </w:r>
+      <w:r>
+        <w:t xml:space="preserve"> </w:t>
+      </w:r>
+      <w:r>
+        <w:t xml:space="preserve">чувствительности для </w:t>
+      </w:r>
+      <w:r>
+        <w:rPr>
+          <w:i/>
+          <w:lang w:val="en-US"/>
+        </w:rPr>
+        <w:t>E</w:t>
+      </w:r>
+      <w:r>
+        <w:rPr>
+          <w:i/>
+        </w:rPr>
+        <w:t xml:space="preserve">. </w:t>
+      </w:r>
+      <w:r>
+        <w:rPr>
+          <w:i/>
+          <w:lang w:val="en-US"/>
+        </w:rPr>
+        <w:t>coli</w:t>
+      </w:r>
+      <w:r>
+        <w:t xml:space="preserve">, </w:t>
+      </w:r>
+      <w:r>
+        <w:t xml:space="preserve">и ДНК, а также </w:t>
+      </w:r>
+      <w:r>
+        <w:t>атомарная линия ртути</w:t>
+      </w:r>
+      <w:r>
+        <w:t xml:space="preserve"> (</w:t>
+      </w:r>
+      <w:r>
+        <w:fldChar w:fldCharType="begin"/>
+      </w:r>
+      <w:r>
+        <w:instrText xml:space="preserve"> REF _Ref148198441 \h </w:instrText>
+      </w:r>
+      <w:r>
+        <w:fldChar w:fldCharType="separate"/>
+      </w:r>
+      <w:r>
+        <w:t xml:space="preserve">Рис. </w:t>
+      </w:r>
+      <w:r>
+        <w:rPr>
+          <w:noProof/>
+        </w:rPr>
+        <w:t>1</w:t>
+      </w:r>
+      <w:r>
+        <w:fldChar w:fldCharType="end"/>
+      </w:r>
+      <w:r>
+        <w:t>)</w:t>
+      </w:r>
+      <w:r>
+        <w:t>:</w:t>
+      </w:r>
     </w:p>
-    <w:p>
-      <w:r>
-        <w:rPr>
-          <w:highlight w:val="yellow"/>
-        </w:rPr>
-        <w:t>Картинка с бактерицидной кривой и спектром излучением ртути</w:t>
-      </w:r>
-    </w:p>
+    <w:tbl>
+      <w:tblPr>
+        <w:tblStyle w:val="af7"/>
+        <w:tblW w:w="0" w:type="auto"/>
+        <w:tblBorders>
+          <w:top w:val="none" w:sz="0" w:space="0" w:color="auto"/>
+          <w:left w:val="none" w:sz="0" w:space="0" w:color="auto"/>
+          <w:bottom w:val="none" w:sz="0" w:space="0" w:color="auto"/>
+          <w:right w:val="none" w:sz="0" w:space="0" w:color="auto"/>
+          <w:insideH w:val="none" w:sz="0" w:space="0" w:color="auto"/>
+          <w:insideV w:val="none" w:sz="0" w:space="0" w:color="auto"/>
+        </w:tblBorders>
+        <w:tblLook w:val="04A0" w:firstRow="1" w:lastRow="0" w:firstColumn="1" w:lastColumn="0" w:noHBand="0" w:noVBand="1"/>
+      </w:tblPr>
+      <w:tblGrid>
+        <w:gridCol w:w="9345"/>
+      </w:tblGrid>
+      <w:tr>
+        <w:tc>
+          <w:tcPr>
+            <w:tcW w:w="9345" w:type="dxa"/>
+          </w:tcPr>
+          <w:p>
+            <w:pPr>
+              <w:pStyle w:val="af4"/>
+            </w:pPr>
+            <w:r>
+              <w:rPr>
+                <w:noProof/>
+              </w:rPr>
+              <w:drawing>
+                <wp:inline distT="0" distB="0" distL="0" distR="0" wp14:anchorId="52048631" wp14:editId="30AC2108">
+                  <wp:extent cx="5196840" cy="2625918"/>
+                  <wp:effectExtent l="0" t="0" r="3810" b="3175"/>
+                  <wp:docPr id="1088425347" name="Рисунок 1"/>
+                  <wp:cNvGraphicFramePr>
+                    <a:graphicFrameLocks xmlns:a="http://schemas.openxmlformats.org/drawingml/2006/main" noChangeAspect="1"/>
+                  </wp:cNvGraphicFramePr>
+                  <a:graphic xmlns:a="http://schemas.openxmlformats.org/drawingml/2006/main">
+                    <a:graphicData uri="http://schemas.openxmlformats.org/drawingml/2006/picture">
+                      <pic:pic xmlns:pic="http://schemas.openxmlformats.org/drawingml/2006/picture">
+                        <pic:nvPicPr>
+                          <pic:cNvPr id="1088425347" name=""/>
+                          <pic:cNvPicPr/>
+                        </pic:nvPicPr>
+                        <pic:blipFill>
+                          <a:blip r:embed="rId21"/>
+                          <a:stretch>
+                            <a:fillRect/>
+                          </a:stretch>
+                        </pic:blipFill>
+                        <pic:spPr>
+                          <a:xfrm>
+                            <a:off x="0" y="0"/>
+                            <a:ext cx="5206508" cy="2630803"/>
+                          </a:xfrm>
+                          <a:prstGeom prst="rect">
+                            <a:avLst/>
+                          </a:prstGeom>
+                        </pic:spPr>
+                      </pic:pic>
+                    </a:graphicData>
+                  </a:graphic>
+                </wp:inline>
+              </w:drawing>
+            </w:r>
+          </w:p>
+          <w:p>
+            <w:pPr>
+              <w:pStyle w:val="af4"/>
+              <w:rPr>
+                <w:noProof/>
+              </w:rPr>
+            </w:pPr>
+            <w:bookmarkStart w:id="0" w:name="_Ref148198441"/>
+            <w:r>
+              <w:t xml:space="preserve">Рис. </w:t>
+            </w:r>
+            <w:r>
+              <w:fldChar w:fldCharType="begin"/>
+            </w:r>
+            <w:r>
+              <w:instrText xml:space="preserve"> SEQ Рис. \* ARABIC </w:instrText>
+            </w:r>
+            <w:r>
+              <w:fldChar w:fldCharType="separate"/>
+            </w:r>
+            <w:r>
+              <w:rPr>
+                <w:noProof/>
+              </w:rPr>
+              <w:t>1</w:t>
+            </w:r>
+            <w:r>
+              <w:rPr>
+                <w:noProof/>
+              </w:rPr>
+              <w:fldChar w:fldCharType="end"/>
+            </w:r>
+            <w:bookmarkEnd w:id="0"/>
+            <w:r>
+              <w:rPr>
+                <w:noProof/>
+              </w:rPr>
+              <w:t>. Спектральная чувствительность ДНК к УФИ</w:t>
+            </w:r>
+          </w:p>
+          <w:p>
+            <w:pPr>
+              <w:pStyle w:val="ac"/>
+            </w:pPr>
+            <w:r>
+              <w:t>1 – Спектр инактивирующ</w:t>
+            </w:r>
+            <w:r>
+              <w:rPr>
+                <w:rStyle w:val="ae"/>
+              </w:rPr>
+              <w:t xml:space="preserve">его действия УФ излучения на E. </w:t>
+            </w:r>
+            <w:proofErr w:type="spellStart"/>
+            <w:r>
+              <w:rPr>
+                <w:rStyle w:val="ae"/>
+              </w:rPr>
+              <w:t>Сoli</w:t>
+            </w:r>
+            <w:proofErr w:type="spellEnd"/>
+            <w:r>
+              <w:rPr>
+                <w:rStyle w:val="ae"/>
+              </w:rPr>
+              <w:t>,</w:t>
+            </w:r>
+            <w:r>
+              <w:rPr>
+                <w:rStyle w:val="ae"/>
+              </w:rPr>
+              <w:t xml:space="preserve"> </w:t>
+            </w:r>
+            <w:r>
+              <w:rPr>
+                <w:rStyle w:val="ae"/>
+              </w:rPr>
+              <w:t>2 – интегральный</w:t>
+            </w:r>
+            <w:r>
+              <w:rPr>
+                <w:color w:val="auto"/>
+              </w:rPr>
+              <w:t xml:space="preserve"> спектр поглощения ДНК</w:t>
+            </w:r>
+            <w:r>
+              <w:rPr>
+                <w:color w:val="auto"/>
+              </w:rPr>
+              <w:t>.</w:t>
+            </w:r>
+          </w:p>
+        </w:tc>
+      </w:tr>
+    </w:tbl>
     <w:p>
       <w:r>
         <w:t xml:space="preserve">Поимо рабочей длины волны основной и самой важной характеристикой для обработки поверхности является доза, получаемая единицей </w:t>
@@ -1441,22 +1764,35 @@
                 <w:lang w:val="en-US"/>
               </w:rPr>
             </w:pPr>
-            <w:bookmarkStart w:id="0" w:name="_Ref146185688"/>
+            <w:bookmarkStart w:id="1" w:name="_Ref146185688"/>
             <w:r>
               <w:t>(</w:t>
             </w:r>
-            <w:fldSimple w:instr=" SEQ Формула \* ARABIC ">
-              <w:r>
-                <w:rPr>
-                  <w:noProof/>
-                </w:rPr>
-                <w:t>1</w:t>
-              </w:r>
-            </w:fldSimple>
+            <w:r>
+              <w:fldChar w:fldCharType="begin"/>
+            </w:r>
+            <w:r>
+              <w:instrText xml:space="preserve"> SEQ Формула \* ARABIC </w:instrText>
+            </w:r>
+            <w:r>
+              <w:fldChar w:fldCharType="separate"/>
+            </w:r>
+            <w:r>
+              <w:rPr>
+                <w:noProof/>
+              </w:rPr>
+              <w:t>1</w:t>
+            </w:r>
+            <w:r>
+              <w:rPr>
+                <w:noProof/>
+              </w:rPr>
+              <w:fldChar w:fldCharType="end"/>
+            </w:r>
             <w:r>
               <w:t>)</w:t>
             </w:r>
-            <w:bookmarkEnd w:id="0"/>
+            <w:bookmarkEnd w:id="1"/>
           </w:p>
         </w:tc>
       </w:tr>
@@ -1662,10 +1998,36 @@
       <w:r>
         <w:t xml:space="preserve"> </w:t>
       </w:r>
-      <w:r>
-        <w:rPr>
-          <w:highlight w:val="yellow"/>
-        </w:rPr>
+      <w:sdt>
+        <w:sdtPr>
+          <w:id w:val="-543375953"/>
+          <w:citation/>
+        </w:sdtPr>
+        <w:sdtContent>
+          <w:r>
+            <w:fldChar w:fldCharType="begin"/>
+          </w:r>
+          <w:r>
+            <w:instrText xml:space="preserve"> CITATION Юрь10 \l 1049 </w:instrText>
+          </w:r>
+          <w:r>
+            <w:fldChar w:fldCharType="separate"/>
+          </w:r>
+          <w:r>
+            <w:rPr>
+              <w:noProof/>
+            </w:rPr>
+            <w:t>[10]</w:t>
+          </w:r>
+          <w:r>
+            <w:fldChar w:fldCharType="end"/>
+          </w:r>
+        </w:sdtContent>
+      </w:sdt>
+      <w:r>
+        <w:t xml:space="preserve"> </w:t>
+      </w:r>
+      <w:r>
         <w:t>формулой</w:t>
       </w:r>
       <w:r>
@@ -1830,14 +2192,27 @@
             <w:r>
               <w:t>(</w:t>
             </w:r>
-            <w:fldSimple w:instr=" SEQ Формула \* ARABIC ">
-              <w:r>
-                <w:rPr>
-                  <w:noProof/>
-                </w:rPr>
-                <w:t>2</w:t>
-              </w:r>
-            </w:fldSimple>
+            <w:r>
+              <w:fldChar w:fldCharType="begin"/>
+            </w:r>
+            <w:r>
+              <w:instrText xml:space="preserve"> SEQ Формула \* ARABIC </w:instrText>
+            </w:r>
+            <w:r>
+              <w:fldChar w:fldCharType="separate"/>
+            </w:r>
+            <w:r>
+              <w:rPr>
+                <w:noProof/>
+              </w:rPr>
+              <w:t>2</w:t>
+            </w:r>
+            <w:r>
+              <w:rPr>
+                <w:noProof/>
+              </w:rPr>
+              <w:fldChar w:fldCharType="end"/>
+            </w:r>
             <w:r>
               <w:t>)</w:t>
             </w:r>
@@ -1851,6 +2226,7 @@
         <w:ind w:firstLine="0"/>
       </w:pPr>
       <w:r>
+        <w:lastRenderedPageBreak/>
         <w:t xml:space="preserve">где </w:t>
       </w:r>
       <m:oMath>
@@ -1976,6 +2352,38 @@
       <w:r>
         <w:t xml:space="preserve"> IUVA</w:t>
       </w:r>
+      <w:sdt>
+        <w:sdtPr>
+          <w:id w:val="2002229993"/>
+          <w:citation/>
+        </w:sdtPr>
+        <w:sdtContent>
+          <w:r>
+            <w:fldChar w:fldCharType="begin"/>
+          </w:r>
+          <w:r>
+            <w:instrText xml:space="preserve">CITATION Con17 \l 1033 </w:instrText>
+          </w:r>
+          <w:r>
+            <w:fldChar w:fldCharType="separate"/>
+          </w:r>
+          <w:r>
+            <w:rPr>
+              <w:noProof/>
+            </w:rPr>
+            <w:t xml:space="preserve"> </w:t>
+          </w:r>
+          <w:r>
+            <w:rPr>
+              <w:noProof/>
+            </w:rPr>
+            <w:t>[11]</w:t>
+          </w:r>
+          <w:r>
+            <w:fldChar w:fldCharType="end"/>
+          </w:r>
+        </w:sdtContent>
+      </w:sdt>
       <w:r>
         <w:t xml:space="preserve"> было утверждено использовать формулу </w:t>
       </w:r>
@@ -1984,6 +2392,35 @@
         <w:t>Кайтца</w:t>
       </w:r>
       <w:proofErr w:type="spellEnd"/>
+      <w:r>
+        <w:t xml:space="preserve"> </w:t>
+      </w:r>
+      <w:sdt>
+        <w:sdtPr>
+          <w:id w:val="332577134"/>
+          <w:citation/>
+        </w:sdtPr>
+        <w:sdtContent>
+          <w:r>
+            <w:fldChar w:fldCharType="begin"/>
+          </w:r>
+          <w:r>
+            <w:instrText xml:space="preserve"> CITATION Пры21 \l 1049 </w:instrText>
+          </w:r>
+          <w:r>
+            <w:fldChar w:fldCharType="separate"/>
+          </w:r>
+          <w:r>
+            <w:rPr>
+              <w:noProof/>
+            </w:rPr>
+            <w:t>[12]</w:t>
+          </w:r>
+          <w:r>
+            <w:fldChar w:fldCharType="end"/>
+          </w:r>
+        </w:sdtContent>
+      </w:sdt>
       <w:r>
         <w:t xml:space="preserve"> для расчёта </w:t>
       </w:r>
@@ -2034,7 +2471,6 @@
                   <w:rPr>
                     <w:rFonts w:ascii="Cambria Math" w:hAnsi="Cambria Math"/>
                   </w:rPr>
-                  <w:lastRenderedPageBreak/>
                   <m:t>Φ</m:t>
                 </m:r>
                 <m:r>
@@ -2095,7 +2531,7 @@
                       <w:rPr>
                         <w:rFonts w:ascii="Cambria Math" w:hAnsi="Cambria Math"/>
                       </w:rPr>
-                      <m:t>LR</m:t>
+                      <m:t>LD</m:t>
                     </m:r>
                   </m:num>
                   <m:den>
@@ -2184,22 +2620,35 @@
             <w:pPr>
               <w:pStyle w:val="aa"/>
             </w:pPr>
-            <w:bookmarkStart w:id="1" w:name="_Ref146529146"/>
+            <w:bookmarkStart w:id="2" w:name="_Ref146529146"/>
             <w:r>
               <w:t>(</w:t>
             </w:r>
-            <w:fldSimple w:instr=" SEQ Формула \* ARABIC ">
-              <w:r>
-                <w:rPr>
-                  <w:noProof/>
-                </w:rPr>
-                <w:t>3</w:t>
-              </w:r>
-            </w:fldSimple>
+            <w:r>
+              <w:fldChar w:fldCharType="begin"/>
+            </w:r>
+            <w:r>
+              <w:instrText xml:space="preserve"> SEQ Формула \* ARABIC </w:instrText>
+            </w:r>
+            <w:r>
+              <w:fldChar w:fldCharType="separate"/>
+            </w:r>
+            <w:r>
+              <w:rPr>
+                <w:noProof/>
+              </w:rPr>
+              <w:t>3</w:t>
+            </w:r>
+            <w:r>
+              <w:rPr>
+                <w:noProof/>
+              </w:rPr>
+              <w:fldChar w:fldCharType="end"/>
+            </w:r>
             <w:r>
               <w:t>)</w:t>
             </w:r>
-            <w:bookmarkEnd w:id="1"/>
+            <w:bookmarkEnd w:id="2"/>
           </w:p>
         </w:tc>
       </w:tr>
@@ -2346,7 +2795,7 @@
           <w:rPr>
             <w:rFonts w:ascii="Cambria Math" w:hAnsi="Cambria Math"/>
           </w:rPr>
-          <m:t>R[м]</m:t>
+          <m:t>D[м]</m:t>
         </m:r>
       </m:oMath>
       <w:r>
@@ -2395,20 +2844,171 @@
       <w:r>
         <w:t xml:space="preserve"> – угол, под которым видна лампа из точки наблюдения.</w:t>
       </w:r>
+      <w:r>
+        <w:t xml:space="preserve"> Таким образом, зная расстояние до точки наблюдения, геометрические параметры лампы и её мощность в ультрафиолетовом диапазоне, можно рассчитать </w:t>
+      </w:r>
+      <w:r>
+        <w:t xml:space="preserve">дозу, приходящую на единицу поверхности от этой лампы: </w:t>
+      </w:r>
     </w:p>
+    <w:tbl>
+      <w:tblPr>
+        <w:tblStyle w:val="af7"/>
+        <w:tblW w:w="0" w:type="auto"/>
+        <w:tblBorders>
+          <w:top w:val="none" w:sz="0" w:space="0" w:color="auto"/>
+          <w:left w:val="none" w:sz="0" w:space="0" w:color="auto"/>
+          <w:bottom w:val="none" w:sz="0" w:space="0" w:color="auto"/>
+          <w:right w:val="none" w:sz="0" w:space="0" w:color="auto"/>
+          <w:insideH w:val="none" w:sz="0" w:space="0" w:color="auto"/>
+          <w:insideV w:val="none" w:sz="0" w:space="0" w:color="auto"/>
+        </w:tblBorders>
+        <w:tblLook w:val="04A0" w:firstRow="1" w:lastRow="0" w:firstColumn="1" w:lastColumn="0" w:noHBand="0" w:noVBand="1"/>
+      </w:tblPr>
+      <w:tblGrid>
+        <w:gridCol w:w="9345"/>
+      </w:tblGrid>
+      <w:tr>
+        <w:tc>
+          <w:tcPr>
+            <w:tcW w:w="9345" w:type="dxa"/>
+          </w:tcPr>
+          <w:p>
+            <w:pPr>
+              <w:pStyle w:val="af4"/>
+            </w:pPr>
+            <w:r>
+              <w:rPr>
+                <w:noProof/>
+              </w:rPr>
+              <w:drawing>
+                <wp:inline distT="0" distB="0" distL="0" distR="0" wp14:anchorId="32AAA7CB" wp14:editId="71D247A4">
+                  <wp:extent cx="3082280" cy="1907357"/>
+                  <wp:effectExtent l="0" t="0" r="4445" b="0"/>
+                  <wp:docPr id="2138547238" name="Рисунок 1"/>
+                  <wp:cNvGraphicFramePr>
+                    <a:graphicFrameLocks xmlns:a="http://schemas.openxmlformats.org/drawingml/2006/main" noChangeAspect="1"/>
+                  </wp:cNvGraphicFramePr>
+                  <a:graphic xmlns:a="http://schemas.openxmlformats.org/drawingml/2006/main">
+                    <a:graphicData uri="http://schemas.openxmlformats.org/drawingml/2006/picture">
+                      <pic:pic xmlns:pic="http://schemas.openxmlformats.org/drawingml/2006/picture">
+                        <pic:nvPicPr>
+                          <pic:cNvPr id="2138547238" name=""/>
+                          <pic:cNvPicPr/>
+                        </pic:nvPicPr>
+                        <pic:blipFill>
+                          <a:blip r:embed="rId22"/>
+                          <a:stretch>
+                            <a:fillRect/>
+                          </a:stretch>
+                        </pic:blipFill>
+                        <pic:spPr>
+                          <a:xfrm>
+                            <a:off x="0" y="0"/>
+                            <a:ext cx="3094813" cy="1915113"/>
+                          </a:xfrm>
+                          <a:prstGeom prst="rect">
+                            <a:avLst/>
+                          </a:prstGeom>
+                        </pic:spPr>
+                      </pic:pic>
+                    </a:graphicData>
+                  </a:graphic>
+                </wp:inline>
+              </w:drawing>
+            </w:r>
+          </w:p>
+          <w:p>
+            <w:pPr>
+              <w:pStyle w:val="af4"/>
+              <w:rPr>
+                <w:noProof/>
+              </w:rPr>
+            </w:pPr>
+            <w:r>
+              <w:t xml:space="preserve">Рис. </w:t>
+            </w:r>
+            <w:r>
+              <w:fldChar w:fldCharType="begin"/>
+            </w:r>
+            <w:r>
+              <w:instrText xml:space="preserve"> SEQ Рис. \* ARABIC </w:instrText>
+            </w:r>
+            <w:r>
+              <w:fldChar w:fldCharType="separate"/>
+            </w:r>
+            <w:r>
+              <w:rPr>
+                <w:noProof/>
+              </w:rPr>
+              <w:t>2</w:t>
+            </w:r>
+            <w:r>
+              <w:rPr>
+                <w:noProof/>
+              </w:rPr>
+              <w:fldChar w:fldCharType="end"/>
+            </w:r>
+            <w:r>
+              <w:rPr>
+                <w:noProof/>
+              </w:rPr>
+              <w:t>. Иллюстрация к формуле Кайтца</w:t>
+            </w:r>
+          </w:p>
+          <w:p>
+            <w:pPr>
+              <w:pStyle w:val="ac"/>
+            </w:pPr>
+            <w:r>
+              <w:t>Пр</w:t>
+            </w:r>
+            <w:r>
+              <w:t>едлагае</w:t>
+            </w:r>
+            <w:r>
+              <w:t>тся</w:t>
+            </w:r>
+            <w:r>
+              <w:t xml:space="preserve"> авторами </w:t>
+            </w:r>
+            <w:sdt>
+              <w:sdtPr>
+                <w:id w:val="192964188"/>
+                <w:citation/>
+              </w:sdtPr>
+              <w:sdtContent>
+                <w:r>
+                  <w:fldChar w:fldCharType="begin"/>
+                </w:r>
+                <w:r>
+                  <w:instrText xml:space="preserve">CITATION Con17 \l 1049 </w:instrText>
+                </w:r>
+                <w:r>
+                  <w:fldChar w:fldCharType="separate"/>
+                </w:r>
+                <w:r>
+                  <w:rPr>
+                    <w:noProof/>
+                  </w:rPr>
+                  <w:t>[11]</w:t>
+                </w:r>
+                <w:r>
+                  <w:fldChar w:fldCharType="end"/>
+                </w:r>
+              </w:sdtContent>
+            </w:sdt>
+            <w:r>
+              <w:t xml:space="preserve"> в своей работе</w:t>
+            </w:r>
+          </w:p>
+        </w:tc>
+      </w:tr>
+    </w:tbl>
+    <w:p/>
     <w:p>
-      <w:pPr>
-        <w:ind w:firstLine="0"/>
-      </w:pPr>
-      <w:r>
-        <w:rPr>
-          <w:highlight w:val="yellow"/>
-        </w:rPr>
-        <w:t>Тут будет картинка с подписями</w:t>
-      </w:r>
-    </w:p>
-    <w:p>
-      <w:r>
+      <w:r>
+        <w:lastRenderedPageBreak/>
         <w:t xml:space="preserve">В формуле </w:t>
       </w:r>
       <w:r>
@@ -2678,14 +3278,27 @@
             <w:r>
               <w:t>(</w:t>
             </w:r>
-            <w:fldSimple w:instr=" SEQ Формула \* ARABIC ">
-              <w:r>
-                <w:rPr>
-                  <w:noProof/>
-                </w:rPr>
-                <w:t>4</w:t>
-              </w:r>
-            </w:fldSimple>
+            <w:r>
+              <w:fldChar w:fldCharType="begin"/>
+            </w:r>
+            <w:r>
+              <w:instrText xml:space="preserve"> SEQ Формула \* ARABIC </w:instrText>
+            </w:r>
+            <w:r>
+              <w:fldChar w:fldCharType="separate"/>
+            </w:r>
+            <w:r>
+              <w:rPr>
+                <w:noProof/>
+              </w:rPr>
+              <w:t>4</w:t>
+            </w:r>
+            <w:r>
+              <w:rPr>
+                <w:noProof/>
+              </w:rPr>
+              <w:fldChar w:fldCharType="end"/>
+            </w:r>
             <w:r>
               <w:t>)</w:t>
             </w:r>
@@ -2704,23 +3317,37 @@
         <w:t xml:space="preserve"> время обработки поверхностей помещения многоламповой установкой </w:t>
       </w:r>
       <w:r>
-        <w:rPr>
-          <w:highlight w:val="yellow"/>
-        </w:rPr>
-        <w:t>принято ра</w:t>
-      </w:r>
-      <w:r>
-        <w:rPr>
-          <w:highlight w:val="yellow"/>
-        </w:rPr>
-        <w:t>с</w:t>
-      </w:r>
-      <w:r>
-        <w:rPr>
-          <w:highlight w:val="yellow"/>
-        </w:rPr>
-        <w:t>считывать</w:t>
-      </w:r>
+        <w:t>принято рассчитывать</w:t>
+      </w:r>
+      <w:r>
+        <w:t xml:space="preserve"> </w:t>
+      </w:r>
+      <w:sdt>
+        <w:sdtPr>
+          <w:id w:val="1120261506"/>
+          <w:citation/>
+        </w:sdtPr>
+        <w:sdtContent>
+          <w:r>
+            <w:fldChar w:fldCharType="begin"/>
+          </w:r>
+          <w:r>
+            <w:instrText xml:space="preserve">CITATION Шан \l 1049 </w:instrText>
+          </w:r>
+          <w:r>
+            <w:fldChar w:fldCharType="separate"/>
+          </w:r>
+          <w:r>
+            <w:rPr>
+              <w:noProof/>
+            </w:rPr>
+            <w:t>[13]</w:t>
+          </w:r>
+          <w:r>
+            <w:fldChar w:fldCharType="end"/>
+          </w:r>
+        </w:sdtContent>
+      </w:sdt>
       <w:r>
         <w:t xml:space="preserve"> </w:t>
       </w:r>
@@ -3003,22 +3630,35 @@
             <w:pPr>
               <w:pStyle w:val="aa"/>
             </w:pPr>
-            <w:bookmarkStart w:id="2" w:name="_Ref146533121"/>
+            <w:bookmarkStart w:id="3" w:name="_Ref146533121"/>
             <w:r>
               <w:t>(</w:t>
             </w:r>
-            <w:fldSimple w:instr=" SEQ Формула \* ARABIC ">
-              <w:r>
-                <w:rPr>
-                  <w:noProof/>
-                </w:rPr>
-                <w:t>5</w:t>
-              </w:r>
-            </w:fldSimple>
+            <w:r>
+              <w:fldChar w:fldCharType="begin"/>
+            </w:r>
+            <w:r>
+              <w:instrText xml:space="preserve"> SEQ Формула \* ARABIC </w:instrText>
+            </w:r>
+            <w:r>
+              <w:fldChar w:fldCharType="separate"/>
+            </w:r>
+            <w:r>
+              <w:rPr>
+                <w:noProof/>
+              </w:rPr>
+              <w:t>5</w:t>
+            </w:r>
+            <w:r>
+              <w:rPr>
+                <w:noProof/>
+              </w:rPr>
+              <w:fldChar w:fldCharType="end"/>
+            </w:r>
             <w:r>
               <w:t>)</w:t>
             </w:r>
-            <w:bookmarkEnd w:id="2"/>
+            <w:bookmarkEnd w:id="3"/>
           </w:p>
         </w:tc>
       </w:tr>
@@ -3307,38 +3947,1085 @@
       <w:r>
         <w:t>.</w:t>
       </w:r>
+      <w:r>
+        <w:t xml:space="preserve"> Электроды запаяны в кварцевую оболочку, сверху на этом месте надет керамический цоколь. </w:t>
+      </w:r>
     </w:p>
+    <w:tbl>
+      <w:tblPr>
+        <w:tblStyle w:val="af7"/>
+        <w:tblW w:w="0" w:type="auto"/>
+        <w:tblBorders>
+          <w:top w:val="none" w:sz="0" w:space="0" w:color="auto"/>
+          <w:left w:val="none" w:sz="0" w:space="0" w:color="auto"/>
+          <w:bottom w:val="none" w:sz="0" w:space="0" w:color="auto"/>
+          <w:right w:val="none" w:sz="0" w:space="0" w:color="auto"/>
+          <w:insideH w:val="none" w:sz="0" w:space="0" w:color="auto"/>
+          <w:insideV w:val="none" w:sz="0" w:space="0" w:color="auto"/>
+        </w:tblBorders>
+        <w:tblLook w:val="04A0" w:firstRow="1" w:lastRow="0" w:firstColumn="1" w:lastColumn="0" w:noHBand="0" w:noVBand="1"/>
+      </w:tblPr>
+      <w:tblGrid>
+        <w:gridCol w:w="9345"/>
+      </w:tblGrid>
+      <w:tr>
+        <w:tc>
+          <w:tcPr>
+            <w:tcW w:w="9345" w:type="dxa"/>
+          </w:tcPr>
+          <w:p>
+            <w:pPr>
+              <w:pStyle w:val="af4"/>
+            </w:pPr>
+            <w:r>
+              <w:rPr>
+                <w:noProof/>
+              </w:rPr>
+              <mc:AlternateContent>
+                <mc:Choice Requires="wps">
+                  <w:drawing>
+                    <wp:anchor distT="0" distB="0" distL="114300" distR="114300" simplePos="0" relativeHeight="251671552" behindDoc="0" locked="0" layoutInCell="1" allowOverlap="1" wp14:anchorId="714A158F" wp14:editId="21CE138B">
+                      <wp:simplePos x="0" y="0"/>
+                      <wp:positionH relativeFrom="column">
+                        <wp:posOffset>4949825</wp:posOffset>
+                      </wp:positionH>
+                      <wp:positionV relativeFrom="paragraph">
+                        <wp:posOffset>635000</wp:posOffset>
+                      </wp:positionV>
+                      <wp:extent cx="363220" cy="358140"/>
+                      <wp:effectExtent l="38100" t="38100" r="17780" b="22860"/>
+                      <wp:wrapNone/>
+                      <wp:docPr id="1768564798" name="Прямая со стрелкой 4"/>
+                      <wp:cNvGraphicFramePr/>
+                      <a:graphic xmlns:a="http://schemas.openxmlformats.org/drawingml/2006/main">
+                        <a:graphicData uri="http://schemas.microsoft.com/office/word/2010/wordprocessingShape">
+                          <wps:wsp>
+                            <wps:cNvCnPr/>
+                            <wps:spPr>
+                              <a:xfrm flipH="1" flipV="1">
+                                <a:off x="0" y="0"/>
+                                <a:ext cx="363220" cy="358140"/>
+                              </a:xfrm>
+                              <a:prstGeom prst="straightConnector1">
+                                <a:avLst/>
+                              </a:prstGeom>
+                              <a:ln>
+                                <a:solidFill>
+                                  <a:schemeClr val="bg1"/>
+                                </a:solidFill>
+                                <a:tailEnd type="triangle"/>
+                              </a:ln>
+                            </wps:spPr>
+                            <wps:style>
+                              <a:lnRef idx="1">
+                                <a:schemeClr val="accent1"/>
+                              </a:lnRef>
+                              <a:fillRef idx="0">
+                                <a:schemeClr val="accent1"/>
+                              </a:fillRef>
+                              <a:effectRef idx="0">
+                                <a:schemeClr val="accent1"/>
+                              </a:effectRef>
+                              <a:fontRef idx="minor">
+                                <a:schemeClr val="tx1"/>
+                              </a:fontRef>
+                            </wps:style>
+                            <wps:bodyPr/>
+                          </wps:wsp>
+                        </a:graphicData>
+                      </a:graphic>
+                      <wp14:sizeRelH relativeFrom="margin">
+                        <wp14:pctWidth>0</wp14:pctWidth>
+                      </wp14:sizeRelH>
+                      <wp14:sizeRelV relativeFrom="margin">
+                        <wp14:pctHeight>0</wp14:pctHeight>
+                      </wp14:sizeRelV>
+                    </wp:anchor>
+                  </w:drawing>
+                </mc:Choice>
+                <mc:Fallback>
+                  <w:pict>
+                    <v:shapetype w14:anchorId="11FF0AAC" id="_x0000_t32" coordsize="21600,21600" o:spt="32" o:oned="t" path="m,l21600,21600e" filled="f">
+                      <v:path arrowok="t" fillok="f" o:connecttype="none"/>
+                      <o:lock v:ext="edit" shapetype="t"/>
+                    </v:shapetype>
+                    <v:shape id="Прямая со стрелкой 4" o:spid="_x0000_s1026" type="#_x0000_t32" style="position:absolute;margin-left:389.75pt;margin-top:50pt;width:28.6pt;height:28.2pt;flip:x y;z-index:251671552;visibility:visible;mso-wrap-style:square;mso-width-percent:0;mso-height-percent:0;mso-wrap-distance-left:9pt;mso-wrap-distance-top:0;mso-wrap-distance-right:9pt;mso-wrap-distance-bottom:0;mso-position-horizontal:absolute;mso-position-horizontal-relative:text;mso-position-vertical:absolute;mso-position-vertical-relative:text;mso-width-percent:0;mso-height-percent:0;mso-width-relative:margin;mso-height-relative:margin" o:gfxdata="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" strokecolor="white [3212]" strokeweight=".5pt">
+                      <v:stroke endarrow="block" joinstyle="miter"/>
+                    </v:shape>
+                  </w:pict>
+                </mc:Fallback>
+              </mc:AlternateContent>
+            </w:r>
+            <w:r>
+              <w:rPr>
+                <w:noProof/>
+              </w:rPr>
+              <mc:AlternateContent>
+                <mc:Choice Requires="wps">
+                  <w:drawing>
+                    <wp:anchor distT="0" distB="0" distL="114300" distR="114300" simplePos="0" relativeHeight="251672576" behindDoc="0" locked="0" layoutInCell="1" allowOverlap="1" wp14:anchorId="630CD77B" wp14:editId="2397925F">
+                      <wp:simplePos x="0" y="0"/>
+                      <wp:positionH relativeFrom="column">
+                        <wp:posOffset>5227320</wp:posOffset>
+                      </wp:positionH>
+                      <wp:positionV relativeFrom="paragraph">
+                        <wp:posOffset>862965</wp:posOffset>
+                      </wp:positionV>
+                      <wp:extent cx="284480" cy="314960"/>
+                      <wp:effectExtent l="0" t="0" r="0" b="0"/>
+                      <wp:wrapNone/>
+                      <wp:docPr id="1977512157" name="Надпись 7"/>
+                      <wp:cNvGraphicFramePr/>
+                      <a:graphic xmlns:a="http://schemas.openxmlformats.org/drawingml/2006/main">
+                        <a:graphicData uri="http://schemas.microsoft.com/office/word/2010/wordprocessingShape">
+                          <wps:wsp>
+                            <wps:cNvSpPr txBox="1"/>
+                            <wps:spPr>
+                              <a:xfrm>
+                                <a:off x="0" y="0"/>
+                                <a:ext cx="284480" cy="314960"/>
+                              </a:xfrm>
+                              <a:prstGeom prst="rect">
+                                <a:avLst/>
+                              </a:prstGeom>
+                              <a:noFill/>
+                              <a:ln w="6350">
+                                <a:noFill/>
+                              </a:ln>
+                            </wps:spPr>
+                            <wps:txbx>
+                              <w:txbxContent>
+                                <w:p>
+                                  <w:pPr>
+                                    <w:ind w:firstLine="0"/>
+                                    <w:rPr>
+                                      <w:color w:val="FFFFFF" w:themeColor="background1"/>
+                                    </w:rPr>
+                                  </w:pPr>
+                                  <w:r>
+                                    <w:rPr>
+                                      <w:color w:val="FFFFFF" w:themeColor="background1"/>
+                                    </w:rPr>
+                                    <w:t>5</w:t>
+                                  </w:r>
+                                </w:p>
+                              </w:txbxContent>
+                            </wps:txbx>
+                            <wps:bodyPr rot="0" spcFirstLastPara="0" vertOverflow="overflow" horzOverflow="overflow" vert="horz" wrap="square" lIns="91440" tIns="45720" rIns="91440" bIns="45720" numCol="1" spcCol="0" rtlCol="0" fromWordArt="0" anchor="t" anchorCtr="0" forceAA="0" compatLnSpc="1">
+                              <a:prstTxWarp prst="textNoShape">
+                                <a:avLst/>
+                              </a:prstTxWarp>
+                              <a:noAutofit/>
+                            </wps:bodyPr>
+                          </wps:wsp>
+                        </a:graphicData>
+                      </a:graphic>
+                      <wp14:sizeRelH relativeFrom="margin">
+                        <wp14:pctWidth>0</wp14:pctWidth>
+                      </wp14:sizeRelH>
+                      <wp14:sizeRelV relativeFrom="margin">
+                        <wp14:pctHeight>0</wp14:pctHeight>
+                      </wp14:sizeRelV>
+                    </wp:anchor>
+                  </w:drawing>
+                </mc:Choice>
+                <mc:Fallback>
+                  <w:pict>
+                    <v:shapetype w14:anchorId="630CD77B" id="_x0000_t202" coordsize="21600,21600" o:spt="202" path="m,l,21600r21600,l21600,xe">
+                      <v:stroke joinstyle="miter"/>
+                      <v:path gradientshapeok="t" o:connecttype="rect"/>
+                    </v:shapetype>
+                    <v:shape id="Надпись 7" o:spid="_x0000_s1026" type="#_x0000_t202" style="position:absolute;left:0;text-align:left;margin-left:411.6pt;margin-top:67.95pt;width:22.4pt;height:24.8pt;z-index:251672576;visibility:visible;mso-wrap-style:square;mso-width-percent:0;mso-height-percent:0;mso-wrap-distance-left:9pt;mso-wrap-distance-top:0;mso-wrap-distance-right:9pt;mso-wrap-distance-bottom:0;mso-position-horizontal:absolute;mso-position-horizontal-relative:text;mso-position-vertical:absolute;mso-position-vertical-relative:text;mso-width-percent:0;mso-height-percent:0;mso-width-relative:margin;mso-height-relative:margin;v-text-anchor:top" o:gfxdata="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" filled="f" stroked="f" strokeweight=".5pt">
+                      <v:textbox>
+                        <w:txbxContent>
+                          <w:p>
+                            <w:pPr>
+                              <w:ind w:firstLine="0"/>
+                              <w:rPr>
+                                <w:color w:val="FFFFFF" w:themeColor="background1"/>
+                              </w:rPr>
+                            </w:pPr>
+                            <w:r>
+                              <w:rPr>
+                                <w:color w:val="FFFFFF" w:themeColor="background1"/>
+                              </w:rPr>
+                              <w:t>5</w:t>
+                            </w:r>
+                          </w:p>
+                        </w:txbxContent>
+                      </v:textbox>
+                    </v:shape>
+                  </w:pict>
+                </mc:Fallback>
+              </mc:AlternateContent>
+            </w:r>
+            <w:r>
+              <w:rPr>
+                <w:noProof/>
+              </w:rPr>
+              <mc:AlternateContent>
+                <mc:Choice Requires="wps">
+                  <w:drawing>
+                    <wp:anchor distT="0" distB="0" distL="114300" distR="114300" simplePos="0" relativeHeight="251668480" behindDoc="0" locked="0" layoutInCell="1" allowOverlap="1" wp14:anchorId="22FBE244" wp14:editId="6AEF7718">
+                      <wp:simplePos x="0" y="0"/>
+                      <wp:positionH relativeFrom="column">
+                        <wp:posOffset>4718685</wp:posOffset>
+                      </wp:positionH>
+                      <wp:positionV relativeFrom="paragraph">
+                        <wp:posOffset>241300</wp:posOffset>
+                      </wp:positionV>
+                      <wp:extent cx="228600" cy="269240"/>
+                      <wp:effectExtent l="0" t="0" r="76200" b="54610"/>
+                      <wp:wrapNone/>
+                      <wp:docPr id="1045005069" name="Прямая со стрелкой 4"/>
+                      <wp:cNvGraphicFramePr/>
+                      <a:graphic xmlns:a="http://schemas.openxmlformats.org/drawingml/2006/main">
+                        <a:graphicData uri="http://schemas.microsoft.com/office/word/2010/wordprocessingShape">
+                          <wps:wsp>
+                            <wps:cNvCnPr/>
+                            <wps:spPr>
+                              <a:xfrm>
+                                <a:off x="0" y="0"/>
+                                <a:ext cx="228600" cy="269240"/>
+                              </a:xfrm>
+                              <a:prstGeom prst="straightConnector1">
+                                <a:avLst/>
+                              </a:prstGeom>
+                              <a:ln>
+                                <a:solidFill>
+                                  <a:schemeClr val="bg1"/>
+                                </a:solidFill>
+                                <a:tailEnd type="triangle"/>
+                              </a:ln>
+                            </wps:spPr>
+                            <wps:style>
+                              <a:lnRef idx="1">
+                                <a:schemeClr val="accent1"/>
+                              </a:lnRef>
+                              <a:fillRef idx="0">
+                                <a:schemeClr val="accent1"/>
+                              </a:fillRef>
+                              <a:effectRef idx="0">
+                                <a:schemeClr val="accent1"/>
+                              </a:effectRef>
+                              <a:fontRef idx="minor">
+                                <a:schemeClr val="tx1"/>
+                              </a:fontRef>
+                            </wps:style>
+                            <wps:bodyPr/>
+                          </wps:wsp>
+                        </a:graphicData>
+                      </a:graphic>
+                      <wp14:sizeRelH relativeFrom="margin">
+                        <wp14:pctWidth>0</wp14:pctWidth>
+                      </wp14:sizeRelH>
+                      <wp14:sizeRelV relativeFrom="margin">
+                        <wp14:pctHeight>0</wp14:pctHeight>
+                      </wp14:sizeRelV>
+                    </wp:anchor>
+                  </w:drawing>
+                </mc:Choice>
+                <mc:Fallback>
+                  <w:pict>
+                    <v:shape w14:anchorId="6643B808" id="Прямая со стрелкой 4" o:spid="_x0000_s1026" type="#_x0000_t32" style="position:absolute;margin-left:371.55pt;margin-top:19pt;width:18pt;height:21.2pt;z-index:251668480;visibility:visible;mso-wrap-style:square;mso-width-percent:0;mso-height-percent:0;mso-wrap-distance-left:9pt;mso-wrap-distance-top:0;mso-wrap-distance-right:9pt;mso-wrap-distance-bottom:0;mso-position-horizontal:absolute;mso-position-horizontal-relative:text;mso-position-vertical:absolute;mso-position-vertical-relative:text;mso-width-percent:0;mso-height-percent:0;mso-width-relative:margin;mso-height-relative:margin" o:gfxdata="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" strokecolor="white [3212]" strokeweight=".5pt">
+                      <v:stroke endarrow="block" joinstyle="miter"/>
+                    </v:shape>
+                  </w:pict>
+                </mc:Fallback>
+              </mc:AlternateContent>
+            </w:r>
+            <w:r>
+              <w:rPr>
+                <w:noProof/>
+              </w:rPr>
+              <mc:AlternateContent>
+                <mc:Choice Requires="wps">
+                  <w:drawing>
+                    <wp:anchor distT="0" distB="0" distL="114300" distR="114300" simplePos="0" relativeHeight="251662336" behindDoc="0" locked="0" layoutInCell="1" allowOverlap="1" wp14:anchorId="7C395768" wp14:editId="2A8F2D22">
+                      <wp:simplePos x="0" y="0"/>
+                      <wp:positionH relativeFrom="column">
+                        <wp:posOffset>2092325</wp:posOffset>
+                      </wp:positionH>
+                      <wp:positionV relativeFrom="paragraph">
+                        <wp:posOffset>281940</wp:posOffset>
+                      </wp:positionV>
+                      <wp:extent cx="609600" cy="426720"/>
+                      <wp:effectExtent l="38100" t="0" r="19050" b="49530"/>
+                      <wp:wrapNone/>
+                      <wp:docPr id="199275304" name="Прямая со стрелкой 4"/>
+                      <wp:cNvGraphicFramePr/>
+                      <a:graphic xmlns:a="http://schemas.openxmlformats.org/drawingml/2006/main">
+                        <a:graphicData uri="http://schemas.microsoft.com/office/word/2010/wordprocessingShape">
+                          <wps:wsp>
+                            <wps:cNvCnPr/>
+                            <wps:spPr>
+                              <a:xfrm flipH="1">
+                                <a:off x="0" y="0"/>
+                                <a:ext cx="609600" cy="426720"/>
+                              </a:xfrm>
+                              <a:prstGeom prst="straightConnector1">
+                                <a:avLst/>
+                              </a:prstGeom>
+                              <a:ln>
+                                <a:solidFill>
+                                  <a:schemeClr val="bg1"/>
+                                </a:solidFill>
+                                <a:tailEnd type="triangle"/>
+                              </a:ln>
+                            </wps:spPr>
+                            <wps:style>
+                              <a:lnRef idx="1">
+                                <a:schemeClr val="accent1"/>
+                              </a:lnRef>
+                              <a:fillRef idx="0">
+                                <a:schemeClr val="accent1"/>
+                              </a:fillRef>
+                              <a:effectRef idx="0">
+                                <a:schemeClr val="accent1"/>
+                              </a:effectRef>
+                              <a:fontRef idx="minor">
+                                <a:schemeClr val="tx1"/>
+                              </a:fontRef>
+                            </wps:style>
+                            <wps:bodyPr/>
+                          </wps:wsp>
+                        </a:graphicData>
+                      </a:graphic>
+                      <wp14:sizeRelH relativeFrom="margin">
+                        <wp14:pctWidth>0</wp14:pctWidth>
+                      </wp14:sizeRelH>
+                      <wp14:sizeRelV relativeFrom="margin">
+                        <wp14:pctHeight>0</wp14:pctHeight>
+                      </wp14:sizeRelV>
+                    </wp:anchor>
+                  </w:drawing>
+                </mc:Choice>
+                <mc:Fallback>
+                  <w:pict>
+                    <v:shape w14:anchorId="1A593476" id="Прямая со стрелкой 4" o:spid="_x0000_s1026" type="#_x0000_t32" style="position:absolute;margin-left:164.75pt;margin-top:22.2pt;width:48pt;height:33.6pt;flip:x;z-index:251662336;visibility:visible;mso-wrap-style:square;mso-width-percent:0;mso-height-percent:0;mso-wrap-distance-left:9pt;mso-wrap-distance-top:0;mso-wrap-distance-right:9pt;mso-wrap-distance-bottom:0;mso-position-horizontal:absolute;mso-position-horizontal-relative:text;mso-position-vertical:absolute;mso-position-vertical-relative:text;mso-width-percent:0;mso-height-percent:0;mso-width-relative:margin;mso-height-relative:margin" o:gfxdata="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" strokecolor="white [3212]" strokeweight=".5pt">
+                      <v:stroke endarrow="block" joinstyle="miter"/>
+                    </v:shape>
+                  </w:pict>
+                </mc:Fallback>
+              </mc:AlternateContent>
+            </w:r>
+            <w:r>
+              <w:rPr>
+                <w:noProof/>
+              </w:rPr>
+              <mc:AlternateContent>
+                <mc:Choice Requires="wps">
+                  <w:drawing>
+                    <wp:anchor distT="0" distB="0" distL="114300" distR="114300" simplePos="0" relativeHeight="251665408" behindDoc="0" locked="0" layoutInCell="1" allowOverlap="1" wp14:anchorId="6AEFEB4B" wp14:editId="615D75DC">
+                      <wp:simplePos x="0" y="0"/>
+                      <wp:positionH relativeFrom="column">
+                        <wp:posOffset>339725</wp:posOffset>
+                      </wp:positionH>
+                      <wp:positionV relativeFrom="paragraph">
+                        <wp:posOffset>241300</wp:posOffset>
+                      </wp:positionV>
+                      <wp:extent cx="335280" cy="309880"/>
+                      <wp:effectExtent l="0" t="0" r="83820" b="52070"/>
+                      <wp:wrapNone/>
+                      <wp:docPr id="7370614" name="Прямая со стрелкой 4"/>
+                      <wp:cNvGraphicFramePr/>
+                      <a:graphic xmlns:a="http://schemas.openxmlformats.org/drawingml/2006/main">
+                        <a:graphicData uri="http://schemas.microsoft.com/office/word/2010/wordprocessingShape">
+                          <wps:wsp>
+                            <wps:cNvCnPr/>
+                            <wps:spPr>
+                              <a:xfrm>
+                                <a:off x="0" y="0"/>
+                                <a:ext cx="335280" cy="309880"/>
+                              </a:xfrm>
+                              <a:prstGeom prst="straightConnector1">
+                                <a:avLst/>
+                              </a:prstGeom>
+                              <a:ln>
+                                <a:solidFill>
+                                  <a:schemeClr val="bg1"/>
+                                </a:solidFill>
+                                <a:tailEnd type="triangle"/>
+                              </a:ln>
+                            </wps:spPr>
+                            <wps:style>
+                              <a:lnRef idx="1">
+                                <a:schemeClr val="accent1"/>
+                              </a:lnRef>
+                              <a:fillRef idx="0">
+                                <a:schemeClr val="accent1"/>
+                              </a:fillRef>
+                              <a:effectRef idx="0">
+                                <a:schemeClr val="accent1"/>
+                              </a:effectRef>
+                              <a:fontRef idx="minor">
+                                <a:schemeClr val="tx1"/>
+                              </a:fontRef>
+                            </wps:style>
+                            <wps:bodyPr/>
+                          </wps:wsp>
+                        </a:graphicData>
+                      </a:graphic>
+                      <wp14:sizeRelH relativeFrom="margin">
+                        <wp14:pctWidth>0</wp14:pctWidth>
+                      </wp14:sizeRelH>
+                      <wp14:sizeRelV relativeFrom="margin">
+                        <wp14:pctHeight>0</wp14:pctHeight>
+                      </wp14:sizeRelV>
+                    </wp:anchor>
+                  </w:drawing>
+                </mc:Choice>
+                <mc:Fallback>
+                  <w:pict>
+                    <v:shape w14:anchorId="104D7829" id="Прямая со стрелкой 4" o:spid="_x0000_s1026" type="#_x0000_t32" style="position:absolute;margin-left:26.75pt;margin-top:19pt;width:26.4pt;height:24.4pt;z-index:251665408;visibility:visible;mso-wrap-style:square;mso-width-percent:0;mso-height-percent:0;mso-wrap-distance-left:9pt;mso-wrap-distance-top:0;mso-wrap-distance-right:9pt;mso-wrap-distance-bottom:0;mso-position-horizontal:absolute;mso-position-horizontal-relative:text;mso-position-vertical:absolute;mso-position-vertical-relative:text;mso-width-percent:0;mso-height-percent:0;mso-width-relative:margin;mso-height-relative:margin" o:gfxdata="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" strokecolor="white [3212]" strokeweight=".5pt">
+                      <v:stroke endarrow="block" joinstyle="miter"/>
+                    </v:shape>
+                  </w:pict>
+                </mc:Fallback>
+              </mc:AlternateContent>
+            </w:r>
+            <w:r>
+              <w:rPr>
+                <w:noProof/>
+              </w:rPr>
+              <mc:AlternateContent>
+                <mc:Choice Requires="wps">
+                  <w:drawing>
+                    <wp:anchor distT="0" distB="0" distL="114300" distR="114300" simplePos="0" relativeHeight="251669504" behindDoc="0" locked="0" layoutInCell="1" allowOverlap="1" wp14:anchorId="63CC9D07" wp14:editId="47AA126C">
+                      <wp:simplePos x="0" y="0"/>
+                      <wp:positionH relativeFrom="column">
+                        <wp:posOffset>4520565</wp:posOffset>
+                      </wp:positionH>
+                      <wp:positionV relativeFrom="paragraph">
+                        <wp:posOffset>-2540</wp:posOffset>
+                      </wp:positionV>
+                      <wp:extent cx="284480" cy="314960"/>
+                      <wp:effectExtent l="0" t="0" r="0" b="0"/>
+                      <wp:wrapNone/>
+                      <wp:docPr id="918624751" name="Надпись 7"/>
+                      <wp:cNvGraphicFramePr/>
+                      <a:graphic xmlns:a="http://schemas.openxmlformats.org/drawingml/2006/main">
+                        <a:graphicData uri="http://schemas.microsoft.com/office/word/2010/wordprocessingShape">
+                          <wps:wsp>
+                            <wps:cNvSpPr txBox="1"/>
+                            <wps:spPr>
+                              <a:xfrm>
+                                <a:off x="0" y="0"/>
+                                <a:ext cx="284480" cy="314960"/>
+                              </a:xfrm>
+                              <a:prstGeom prst="rect">
+                                <a:avLst/>
+                              </a:prstGeom>
+                              <a:noFill/>
+                              <a:ln w="6350">
+                                <a:noFill/>
+                              </a:ln>
+                            </wps:spPr>
+                            <wps:txbx>
+                              <w:txbxContent>
+                                <w:p>
+                                  <w:pPr>
+                                    <w:ind w:firstLine="0"/>
+                                    <w:rPr>
+                                      <w:color w:val="FFFFFF" w:themeColor="background1"/>
+                                    </w:rPr>
+                                  </w:pPr>
+                                  <w:r>
+                                    <w:rPr>
+                                      <w:color w:val="FFFFFF" w:themeColor="background1"/>
+                                    </w:rPr>
+                                    <w:t>4</w:t>
+                                  </w:r>
+                                </w:p>
+                              </w:txbxContent>
+                            </wps:txbx>
+                            <wps:bodyPr rot="0" spcFirstLastPara="0" vertOverflow="overflow" horzOverflow="overflow" vert="horz" wrap="square" lIns="91440" tIns="45720" rIns="91440" bIns="45720" numCol="1" spcCol="0" rtlCol="0" fromWordArt="0" anchor="t" anchorCtr="0" forceAA="0" compatLnSpc="1">
+                              <a:prstTxWarp prst="textNoShape">
+                                <a:avLst/>
+                              </a:prstTxWarp>
+                              <a:noAutofit/>
+                            </wps:bodyPr>
+                          </wps:wsp>
+                        </a:graphicData>
+                      </a:graphic>
+                      <wp14:sizeRelH relativeFrom="margin">
+                        <wp14:pctWidth>0</wp14:pctWidth>
+                      </wp14:sizeRelH>
+                      <wp14:sizeRelV relativeFrom="margin">
+                        <wp14:pctHeight>0</wp14:pctHeight>
+                      </wp14:sizeRelV>
+                    </wp:anchor>
+                  </w:drawing>
+                </mc:Choice>
+                <mc:Fallback>
+                  <w:pict>
+                    <v:shape w14:anchorId="63CC9D07" id="_x0000_s1027" type="#_x0000_t202" style="position:absolute;left:0;text-align:left;margin-left:355.95pt;margin-top:-.2pt;width:22.4pt;height:24.8pt;z-index:251669504;visibility:visible;mso-wrap-style:square;mso-width-percent:0;mso-height-percent:0;mso-wrap-distance-left:9pt;mso-wrap-distance-top:0;mso-wrap-distance-right:9pt;mso-wrap-distance-bottom:0;mso-position-horizontal:absolute;mso-position-horizontal-relative:text;mso-position-vertical:absolute;mso-position-vertical-relative:text;mso-width-percent:0;mso-height-percent:0;mso-width-relative:margin;mso-height-relative:margin;v-text-anchor:top" o:gfxdata="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" filled="f" stroked="f" strokeweight=".5pt">
+                      <v:textbox>
+                        <w:txbxContent>
+                          <w:p>
+                            <w:pPr>
+                              <w:ind w:firstLine="0"/>
+                              <w:rPr>
+                                <w:color w:val="FFFFFF" w:themeColor="background1"/>
+                              </w:rPr>
+                            </w:pPr>
+                            <w:r>
+                              <w:rPr>
+                                <w:color w:val="FFFFFF" w:themeColor="background1"/>
+                              </w:rPr>
+                              <w:t>4</w:t>
+                            </w:r>
+                          </w:p>
+                        </w:txbxContent>
+                      </v:textbox>
+                    </v:shape>
+                  </w:pict>
+                </mc:Fallback>
+              </mc:AlternateContent>
+            </w:r>
+            <w:r>
+              <w:rPr>
+                <w:noProof/>
+              </w:rPr>
+              <mc:AlternateContent>
+                <mc:Choice Requires="wps">
+                  <w:drawing>
+                    <wp:anchor distT="0" distB="0" distL="114300" distR="114300" simplePos="0" relativeHeight="251666432" behindDoc="0" locked="0" layoutInCell="1" allowOverlap="1" wp14:anchorId="7313108F" wp14:editId="1118C2AF">
+                      <wp:simplePos x="0" y="0"/>
+                      <wp:positionH relativeFrom="column">
+                        <wp:posOffset>144780</wp:posOffset>
+                      </wp:positionH>
+                      <wp:positionV relativeFrom="paragraph">
+                        <wp:posOffset>-635</wp:posOffset>
+                      </wp:positionV>
+                      <wp:extent cx="284480" cy="314960"/>
+                      <wp:effectExtent l="0" t="0" r="0" b="0"/>
+                      <wp:wrapNone/>
+                      <wp:docPr id="95143639" name="Надпись 7"/>
+                      <wp:cNvGraphicFramePr/>
+                      <a:graphic xmlns:a="http://schemas.openxmlformats.org/drawingml/2006/main">
+                        <a:graphicData uri="http://schemas.microsoft.com/office/word/2010/wordprocessingShape">
+                          <wps:wsp>
+                            <wps:cNvSpPr txBox="1"/>
+                            <wps:spPr>
+                              <a:xfrm>
+                                <a:off x="0" y="0"/>
+                                <a:ext cx="284480" cy="314960"/>
+                              </a:xfrm>
+                              <a:prstGeom prst="rect">
+                                <a:avLst/>
+                              </a:prstGeom>
+                              <a:noFill/>
+                              <a:ln w="6350">
+                                <a:noFill/>
+                              </a:ln>
+                            </wps:spPr>
+                            <wps:txbx>
+                              <w:txbxContent>
+                                <w:p>
+                                  <w:pPr>
+                                    <w:ind w:firstLine="0"/>
+                                    <w:rPr>
+                                      <w:color w:val="FFFFFF" w:themeColor="background1"/>
+                                    </w:rPr>
+                                  </w:pPr>
+                                  <w:r>
+                                    <w:rPr>
+                                      <w:color w:val="FFFFFF" w:themeColor="background1"/>
+                                    </w:rPr>
+                                    <w:t>3</w:t>
+                                  </w:r>
+                                </w:p>
+                              </w:txbxContent>
+                            </wps:txbx>
+                            <wps:bodyPr rot="0" spcFirstLastPara="0" vertOverflow="overflow" horzOverflow="overflow" vert="horz" wrap="square" lIns="91440" tIns="45720" rIns="91440" bIns="45720" numCol="1" spcCol="0" rtlCol="0" fromWordArt="0" anchor="t" anchorCtr="0" forceAA="0" compatLnSpc="1">
+                              <a:prstTxWarp prst="textNoShape">
+                                <a:avLst/>
+                              </a:prstTxWarp>
+                              <a:noAutofit/>
+                            </wps:bodyPr>
+                          </wps:wsp>
+                        </a:graphicData>
+                      </a:graphic>
+                      <wp14:sizeRelH relativeFrom="margin">
+                        <wp14:pctWidth>0</wp14:pctWidth>
+                      </wp14:sizeRelH>
+                      <wp14:sizeRelV relativeFrom="margin">
+                        <wp14:pctHeight>0</wp14:pctHeight>
+                      </wp14:sizeRelV>
+                    </wp:anchor>
+                  </w:drawing>
+                </mc:Choice>
+                <mc:Fallback>
+                  <w:pict>
+                    <v:shape w14:anchorId="7313108F" id="_x0000_s1028" type="#_x0000_t202" style="position:absolute;left:0;text-align:left;margin-left:11.4pt;margin-top:-.05pt;width:22.4pt;height:24.8pt;z-index:251666432;visibility:visible;mso-wrap-style:square;mso-width-percent:0;mso-height-percent:0;mso-wrap-distance-left:9pt;mso-wrap-distance-top:0;mso-wrap-distance-right:9pt;mso-wrap-distance-bottom:0;mso-position-horizontal:absolute;mso-position-horizontal-relative:text;mso-position-vertical:absolute;mso-position-vertical-relative:text;mso-width-percent:0;mso-height-percent:0;mso-width-relative:margin;mso-height-relative:margin;v-text-anchor:top" o:gfxdata="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" filled="f" stroked="f" strokeweight=".5pt">
+                      <v:textbox>
+                        <w:txbxContent>
+                          <w:p>
+                            <w:pPr>
+                              <w:ind w:firstLine="0"/>
+                              <w:rPr>
+                                <w:color w:val="FFFFFF" w:themeColor="background1"/>
+                              </w:rPr>
+                            </w:pPr>
+                            <w:r>
+                              <w:rPr>
+                                <w:color w:val="FFFFFF" w:themeColor="background1"/>
+                              </w:rPr>
+                              <w:t>3</w:t>
+                            </w:r>
+                          </w:p>
+                        </w:txbxContent>
+                      </v:textbox>
+                    </v:shape>
+                  </w:pict>
+                </mc:Fallback>
+              </mc:AlternateContent>
+            </w:r>
+            <w:r>
+              <w:rPr>
+                <w:noProof/>
+              </w:rPr>
+              <mc:AlternateContent>
+                <mc:Choice Requires="wps">
+                  <w:drawing>
+                    <wp:anchor distT="0" distB="0" distL="114300" distR="114300" simplePos="0" relativeHeight="251663360" behindDoc="0" locked="0" layoutInCell="1" allowOverlap="1" wp14:anchorId="79DEE61F" wp14:editId="6DC09576">
+                      <wp:simplePos x="0" y="0"/>
+                      <wp:positionH relativeFrom="column">
+                        <wp:posOffset>2603500</wp:posOffset>
+                      </wp:positionH>
+                      <wp:positionV relativeFrom="paragraph">
+                        <wp:posOffset>45085</wp:posOffset>
+                      </wp:positionV>
+                      <wp:extent cx="284480" cy="314960"/>
+                      <wp:effectExtent l="0" t="0" r="0" b="0"/>
+                      <wp:wrapNone/>
+                      <wp:docPr id="1184411429" name="Надпись 7"/>
+                      <wp:cNvGraphicFramePr/>
+                      <a:graphic xmlns:a="http://schemas.openxmlformats.org/drawingml/2006/main">
+                        <a:graphicData uri="http://schemas.microsoft.com/office/word/2010/wordprocessingShape">
+                          <wps:wsp>
+                            <wps:cNvSpPr txBox="1"/>
+                            <wps:spPr>
+                              <a:xfrm>
+                                <a:off x="0" y="0"/>
+                                <a:ext cx="284480" cy="314960"/>
+                              </a:xfrm>
+                              <a:prstGeom prst="rect">
+                                <a:avLst/>
+                              </a:prstGeom>
+                              <a:noFill/>
+                              <a:ln w="6350">
+                                <a:noFill/>
+                              </a:ln>
+                            </wps:spPr>
+                            <wps:txbx>
+                              <w:txbxContent>
+                                <w:p>
+                                  <w:pPr>
+                                    <w:ind w:firstLine="0"/>
+                                    <w:rPr>
+                                      <w:color w:val="FFFFFF" w:themeColor="background1"/>
+                                    </w:rPr>
+                                  </w:pPr>
+                                  <w:r>
+                                    <w:rPr>
+                                      <w:color w:val="FFFFFF" w:themeColor="background1"/>
+                                    </w:rPr>
+                                    <w:t>2</w:t>
+                                  </w:r>
+                                </w:p>
+                              </w:txbxContent>
+                            </wps:txbx>
+                            <wps:bodyPr rot="0" spcFirstLastPara="0" vertOverflow="overflow" horzOverflow="overflow" vert="horz" wrap="square" lIns="91440" tIns="45720" rIns="91440" bIns="45720" numCol="1" spcCol="0" rtlCol="0" fromWordArt="0" anchor="t" anchorCtr="0" forceAA="0" compatLnSpc="1">
+                              <a:prstTxWarp prst="textNoShape">
+                                <a:avLst/>
+                              </a:prstTxWarp>
+                              <a:noAutofit/>
+                            </wps:bodyPr>
+                          </wps:wsp>
+                        </a:graphicData>
+                      </a:graphic>
+                      <wp14:sizeRelH relativeFrom="margin">
+                        <wp14:pctWidth>0</wp14:pctWidth>
+                      </wp14:sizeRelH>
+                      <wp14:sizeRelV relativeFrom="margin">
+                        <wp14:pctHeight>0</wp14:pctHeight>
+                      </wp14:sizeRelV>
+                    </wp:anchor>
+                  </w:drawing>
+                </mc:Choice>
+                <mc:Fallback>
+                  <w:pict>
+                    <v:shape w14:anchorId="79DEE61F" id="_x0000_s1029" type="#_x0000_t202" style="position:absolute;left:0;text-align:left;margin-left:205pt;margin-top:3.55pt;width:22.4pt;height:24.8pt;z-index:251663360;visibility:visible;mso-wrap-style:square;mso-width-percent:0;mso-height-percent:0;mso-wrap-distance-left:9pt;mso-wrap-distance-top:0;mso-wrap-distance-right:9pt;mso-wrap-distance-bottom:0;mso-position-horizontal:absolute;mso-position-horizontal-relative:text;mso-position-vertical:absolute;mso-position-vertical-relative:text;mso-width-percent:0;mso-height-percent:0;mso-width-relative:margin;mso-height-relative:margin;v-text-anchor:top" o:gfxdata="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" filled="f" stroked="f" strokeweight=".5pt">
+                      <v:textbox>
+                        <w:txbxContent>
+                          <w:p>
+                            <w:pPr>
+                              <w:ind w:firstLine="0"/>
+                              <w:rPr>
+                                <w:color w:val="FFFFFF" w:themeColor="background1"/>
+                              </w:rPr>
+                            </w:pPr>
+                            <w:r>
+                              <w:rPr>
+                                <w:color w:val="FFFFFF" w:themeColor="background1"/>
+                              </w:rPr>
+                              <w:t>2</w:t>
+                            </w:r>
+                          </w:p>
+                        </w:txbxContent>
+                      </v:textbox>
+                    </v:shape>
+                  </w:pict>
+                </mc:Fallback>
+              </mc:AlternateContent>
+            </w:r>
+            <w:r>
+              <w:rPr>
+                <w:noProof/>
+              </w:rPr>
+              <mc:AlternateContent>
+                <mc:Choice Requires="wps">
+                  <w:drawing>
+                    <wp:anchor distT="0" distB="0" distL="114300" distR="114300" simplePos="0" relativeHeight="251660288" behindDoc="0" locked="0" layoutInCell="1" allowOverlap="1" wp14:anchorId="26B416F0" wp14:editId="1032C97B">
+                      <wp:simplePos x="0" y="0"/>
+                      <wp:positionH relativeFrom="column">
+                        <wp:posOffset>3435985</wp:posOffset>
+                      </wp:positionH>
+                      <wp:positionV relativeFrom="paragraph">
+                        <wp:posOffset>2540</wp:posOffset>
+                      </wp:positionV>
+                      <wp:extent cx="284480" cy="314960"/>
+                      <wp:effectExtent l="0" t="0" r="0" b="0"/>
+                      <wp:wrapNone/>
+                      <wp:docPr id="2115906888" name="Надпись 7"/>
+                      <wp:cNvGraphicFramePr/>
+                      <a:graphic xmlns:a="http://schemas.openxmlformats.org/drawingml/2006/main">
+                        <a:graphicData uri="http://schemas.microsoft.com/office/word/2010/wordprocessingShape">
+                          <wps:wsp>
+                            <wps:cNvSpPr txBox="1"/>
+                            <wps:spPr>
+                              <a:xfrm>
+                                <a:off x="0" y="0"/>
+                                <a:ext cx="284480" cy="314960"/>
+                              </a:xfrm>
+                              <a:prstGeom prst="rect">
+                                <a:avLst/>
+                              </a:prstGeom>
+                              <a:noFill/>
+                              <a:ln w="6350">
+                                <a:noFill/>
+                              </a:ln>
+                            </wps:spPr>
+                            <wps:txbx>
+                              <w:txbxContent>
+                                <w:p>
+                                  <w:pPr>
+                                    <w:ind w:firstLine="0"/>
+                                    <w:rPr>
+                                      <w:color w:val="FFFFFF" w:themeColor="background1"/>
+                                    </w:rPr>
+                                  </w:pPr>
+                                  <w:r>
+                                    <w:rPr>
+                                      <w:color w:val="FFFFFF" w:themeColor="background1"/>
+                                    </w:rPr>
+                                    <w:t>1</w:t>
+                                  </w:r>
+                                </w:p>
+                              </w:txbxContent>
+                            </wps:txbx>
+                            <wps:bodyPr rot="0" spcFirstLastPara="0" vertOverflow="overflow" horzOverflow="overflow" vert="horz" wrap="square" lIns="91440" tIns="45720" rIns="91440" bIns="45720" numCol="1" spcCol="0" rtlCol="0" fromWordArt="0" anchor="t" anchorCtr="0" forceAA="0" compatLnSpc="1">
+                              <a:prstTxWarp prst="textNoShape">
+                                <a:avLst/>
+                              </a:prstTxWarp>
+                              <a:noAutofit/>
+                            </wps:bodyPr>
+                          </wps:wsp>
+                        </a:graphicData>
+                      </a:graphic>
+                      <wp14:sizeRelH relativeFrom="margin">
+                        <wp14:pctWidth>0</wp14:pctWidth>
+                      </wp14:sizeRelH>
+                      <wp14:sizeRelV relativeFrom="margin">
+                        <wp14:pctHeight>0</wp14:pctHeight>
+                      </wp14:sizeRelV>
+                    </wp:anchor>
+                  </w:drawing>
+                </mc:Choice>
+                <mc:Fallback>
+                  <w:pict>
+                    <v:shape w14:anchorId="26B416F0" id="_x0000_s1030" type="#_x0000_t202" style="position:absolute;left:0;text-align:left;margin-left:270.55pt;margin-top:.2pt;width:22.4pt;height:24.8pt;z-index:251660288;visibility:visible;mso-wrap-style:square;mso-width-percent:0;mso-height-percent:0;mso-wrap-distance-left:9pt;mso-wrap-distance-top:0;mso-wrap-distance-right:9pt;mso-wrap-distance-bottom:0;mso-position-horizontal:absolute;mso-position-horizontal-relative:text;mso-position-vertical:absolute;mso-position-vertical-relative:text;mso-width-percent:0;mso-height-percent:0;mso-width-relative:margin;mso-height-relative:margin;v-text-anchor:top" o:gfxdata="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" filled="f" stroked="f" strokeweight=".5pt">
+                      <v:textbox>
+                        <w:txbxContent>
+                          <w:p>
+                            <w:pPr>
+                              <w:ind w:firstLine="0"/>
+                              <w:rPr>
+                                <w:color w:val="FFFFFF" w:themeColor="background1"/>
+                              </w:rPr>
+                            </w:pPr>
+                            <w:r>
+                              <w:rPr>
+                                <w:color w:val="FFFFFF" w:themeColor="background1"/>
+                              </w:rPr>
+                              <w:t>1</w:t>
+                            </w:r>
+                          </w:p>
+                        </w:txbxContent>
+                      </v:textbox>
+                    </v:shape>
+                  </w:pict>
+                </mc:Fallback>
+              </mc:AlternateContent>
+            </w:r>
+            <w:r>
+              <w:rPr>
+                <w:noProof/>
+              </w:rPr>
+              <mc:AlternateContent>
+                <mc:Choice Requires="wps">
+                  <w:drawing>
+                    <wp:anchor distT="0" distB="0" distL="114300" distR="114300" simplePos="0" relativeHeight="251659264" behindDoc="0" locked="0" layoutInCell="1" allowOverlap="1" wp14:anchorId="6A933E40" wp14:editId="07681FAC">
+                      <wp:simplePos x="0" y="0"/>
+                      <wp:positionH relativeFrom="column">
+                        <wp:posOffset>2991485</wp:posOffset>
+                      </wp:positionH>
+                      <wp:positionV relativeFrom="paragraph">
+                        <wp:posOffset>241300</wp:posOffset>
+                      </wp:positionV>
+                      <wp:extent cx="541020" cy="520700"/>
+                      <wp:effectExtent l="38100" t="0" r="30480" b="50800"/>
+                      <wp:wrapNone/>
+                      <wp:docPr id="1987368307" name="Прямая со стрелкой 4"/>
+                      <wp:cNvGraphicFramePr/>
+                      <a:graphic xmlns:a="http://schemas.openxmlformats.org/drawingml/2006/main">
+                        <a:graphicData uri="http://schemas.microsoft.com/office/word/2010/wordprocessingShape">
+                          <wps:wsp>
+                            <wps:cNvCnPr/>
+                            <wps:spPr>
+                              <a:xfrm flipH="1">
+                                <a:off x="0" y="0"/>
+                                <a:ext cx="541020" cy="520700"/>
+                              </a:xfrm>
+                              <a:prstGeom prst="straightConnector1">
+                                <a:avLst/>
+                              </a:prstGeom>
+                              <a:ln>
+                                <a:solidFill>
+                                  <a:schemeClr val="bg1"/>
+                                </a:solidFill>
+                                <a:tailEnd type="triangle"/>
+                              </a:ln>
+                            </wps:spPr>
+                            <wps:style>
+                              <a:lnRef idx="1">
+                                <a:schemeClr val="accent1"/>
+                              </a:lnRef>
+                              <a:fillRef idx="0">
+                                <a:schemeClr val="accent1"/>
+                              </a:fillRef>
+                              <a:effectRef idx="0">
+                                <a:schemeClr val="accent1"/>
+                              </a:effectRef>
+                              <a:fontRef idx="minor">
+                                <a:schemeClr val="tx1"/>
+                              </a:fontRef>
+                            </wps:style>
+                            <wps:bodyPr/>
+                          </wps:wsp>
+                        </a:graphicData>
+                      </a:graphic>
+                      <wp14:sizeRelH relativeFrom="margin">
+                        <wp14:pctWidth>0</wp14:pctWidth>
+                      </wp14:sizeRelH>
+                      <wp14:sizeRelV relativeFrom="margin">
+                        <wp14:pctHeight>0</wp14:pctHeight>
+                      </wp14:sizeRelV>
+                    </wp:anchor>
+                  </w:drawing>
+                </mc:Choice>
+                <mc:Fallback>
+                  <w:pict>
+                    <v:shape w14:anchorId="510969F8" id="Прямая со стрелкой 4" o:spid="_x0000_s1026" type="#_x0000_t32" style="position:absolute;margin-left:235.55pt;margin-top:19pt;width:42.6pt;height:41pt;flip:x;z-index:251659264;visibility:visible;mso-wrap-style:square;mso-width-percent:0;mso-height-percent:0;mso-wrap-distance-left:9pt;mso-wrap-distance-top:0;mso-wrap-distance-right:9pt;mso-wrap-distance-bottom:0;mso-position-horizontal:absolute;mso-position-horizontal-relative:text;mso-position-vertical:absolute;mso-position-vertical-relative:text;mso-width-percent:0;mso-height-percent:0;mso-width-relative:margin;mso-height-relative:margin" o:gfxdata="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" strokecolor="white [3212]" strokeweight=".5pt">
+                      <v:stroke endarrow="block" joinstyle="miter"/>
+                    </v:shape>
+                  </w:pict>
+                </mc:Fallback>
+              </mc:AlternateContent>
+            </w:r>
+            <w:r>
+              <w:rPr>
+                <w:noProof/>
+              </w:rPr>
+              <w:drawing>
+                <wp:inline distT="0" distB="0" distL="0" distR="0" wp14:anchorId="46CAABE2" wp14:editId="43C9938C">
+                  <wp:extent cx="5532120" cy="1206363"/>
+                  <wp:effectExtent l="0" t="0" r="0" b="0"/>
+                  <wp:docPr id="561188518" name="Рисунок 2"/>
+                  <wp:cNvGraphicFramePr>
+                    <a:graphicFrameLocks xmlns:a="http://schemas.openxmlformats.org/drawingml/2006/main" noChangeAspect="1"/>
+                  </wp:cNvGraphicFramePr>
+                  <a:graphic xmlns:a="http://schemas.openxmlformats.org/drawingml/2006/main">
+                    <a:graphicData uri="http://schemas.openxmlformats.org/drawingml/2006/picture">
+                      <pic:pic xmlns:pic="http://schemas.openxmlformats.org/drawingml/2006/picture">
+                        <pic:nvPicPr>
+                          <pic:cNvPr id="561188518" name="Рисунок 561188518"/>
+                          <pic:cNvPicPr/>
+                        </pic:nvPicPr>
+                        <pic:blipFill rotWithShape="1">
+                          <a:blip r:embed="rId23" cstate="print">
+                            <a:extLst>
+                              <a:ext uri="{28A0092B-C50C-407E-A947-70E740481C1C}">
+                                <a14:useLocalDpi xmlns:a14="http://schemas.microsoft.com/office/drawing/2010/main" val="0"/>
+                              </a:ext>
+                            </a:extLst>
+                          </a:blip>
+                          <a:srcRect t="33181" b="37742"/>
+                          <a:stretch/>
+                        </pic:blipFill>
+                        <pic:spPr bwMode="auto">
+                          <a:xfrm>
+                            <a:off x="0" y="0"/>
+                            <a:ext cx="5566688" cy="1213901"/>
+                          </a:xfrm>
+                          <a:prstGeom prst="rect">
+                            <a:avLst/>
+                          </a:prstGeom>
+                          <a:ln>
+                            <a:noFill/>
+                          </a:ln>
+                          <a:extLst>
+                            <a:ext uri="{53640926-AAD7-44D8-BBD7-CCE9431645EC}">
+                              <a14:shadowObscured xmlns:a14="http://schemas.microsoft.com/office/drawing/2010/main"/>
+                            </a:ext>
+                          </a:extLst>
+                        </pic:spPr>
+                      </pic:pic>
+                    </a:graphicData>
+                  </a:graphic>
+                </wp:inline>
+              </w:drawing>
+            </w:r>
+          </w:p>
+          <w:p>
+            <w:pPr>
+              <w:pStyle w:val="af4"/>
+            </w:pPr>
+            <w:r>
+              <w:t xml:space="preserve">Рис. </w:t>
+            </w:r>
+            <w:r>
+              <w:fldChar w:fldCharType="begin"/>
+            </w:r>
+            <w:r>
+              <w:instrText xml:space="preserve"> SEQ Рис. \* ARABIC </w:instrText>
+            </w:r>
+            <w:r>
+              <w:fldChar w:fldCharType="separate"/>
+            </w:r>
+            <w:r>
+              <w:rPr>
+                <w:noProof/>
+              </w:rPr>
+              <w:t>3</w:t>
+            </w:r>
+            <w:r>
+              <w:rPr>
+                <w:noProof/>
+              </w:rPr>
+              <w:fldChar w:fldCharType="end"/>
+            </w:r>
+            <w:r>
+              <w:rPr>
+                <w:noProof/>
+              </w:rPr>
+              <w:t>. Основные части конструкции лампы.</w:t>
+            </w:r>
+          </w:p>
+          <w:p>
+            <w:pPr>
+              <w:pStyle w:val="ac"/>
+              <w:rPr>
+                <w:color w:val="auto"/>
+              </w:rPr>
+            </w:pPr>
+            <w:r>
+              <w:rPr>
+                <w:color w:val="auto"/>
+              </w:rPr>
+              <w:t>1 –</w:t>
+            </w:r>
+            <w:r>
+              <w:rPr>
+                <w:color w:val="auto"/>
+              </w:rPr>
+              <w:t xml:space="preserve"> </w:t>
+            </w:r>
+            <w:r>
+              <w:t xml:space="preserve">кварцевая оболочка, </w:t>
+            </w:r>
+            <w:r>
+              <w:t xml:space="preserve">2 – </w:t>
+            </w:r>
+            <w:r>
+              <w:t xml:space="preserve">электрод, 3 – цоколь, 4 – золотое пятно, </w:t>
+            </w:r>
+            <w:r>
+              <w:br/>
+              <w:t>5 – амальгама</w:t>
+            </w:r>
+          </w:p>
+        </w:tc>
+      </w:tr>
+    </w:tbl>
     <w:p>
       <w:r>
-        <w:rPr>
-          <w:highlight w:val="yellow"/>
-        </w:rPr>
-        <w:t>Тут будет картинка с подписями</w:t>
-      </w:r>
-    </w:p>
-    <w:p>
-      <w:r>
+        <w:lastRenderedPageBreak/>
         <w:t xml:space="preserve">В горящей лампе, когда амальгама </w:t>
       </w:r>
       <w:r>
         <w:t>нагрета</w:t>
       </w:r>
       <w:r>
-        <w:t xml:space="preserve">, присутствуют пары ртути, за счёт которых происходит излучение в бактерицидном диапазоне. Атомы ртути </w:t>
-      </w:r>
-      <w:r>
-        <w:lastRenderedPageBreak/>
-        <w:t>могут как излучать</w:t>
-      </w:r>
-      <w:r>
-        <w:t xml:space="preserve">, так и поглощать фотоны на резонансной частоте, что приводит к эффекту </w:t>
-      </w:r>
-      <w:r>
-        <w:rPr>
-          <w:highlight w:val="yellow"/>
-        </w:rPr>
-        <w:t>затенения</w:t>
-      </w:r>
+        <w:t>, присутствуют пары ртути, за счёт которых происходит излучение в бактерицидном диапазоне. Атомы ртути могут как излучать</w:t>
+      </w:r>
+      <w:r>
+        <w:t xml:space="preserve">, так и поглощать фотоны на резонансной частоте, что приводит к </w:t>
+      </w:r>
+      <w:r>
+        <w:t>эффекту затенения</w:t>
+      </w:r>
+      <w:r>
+        <w:t xml:space="preserve"> </w:t>
+      </w:r>
+      <w:sdt>
+        <w:sdtPr>
+          <w:id w:val="-1606183140"/>
+          <w:citation/>
+        </w:sdtPr>
+        <w:sdtContent>
+          <w:r>
+            <w:fldChar w:fldCharType="begin"/>
+          </w:r>
+          <w:r>
+            <w:instrText xml:space="preserve"> CITATION Бах23 \l 1049 </w:instrText>
+          </w:r>
+          <w:r>
+            <w:fldChar w:fldCharType="separate"/>
+          </w:r>
+          <w:r>
+            <w:rPr>
+              <w:noProof/>
+            </w:rPr>
+            <w:t>[14]</w:t>
+          </w:r>
+          <w:r>
+            <w:fldChar w:fldCharType="end"/>
+          </w:r>
+        </w:sdtContent>
+      </w:sdt>
       <w:r>
         <w:t xml:space="preserve">, когда рассматривается распределение интенсивности излучения от нескольких светящих ламп. Кроме того, кварцевое стекло хоть имеет и очень низкий коэффициент поглощения УФИ, всё же пропускает не весь поток, поэтому </w:t>
       </w:r>
@@ -3510,27 +5197,45 @@
     </w:p>
     <w:sdt>
       <w:sdtPr>
+        <w:rPr>
+          <w:rFonts w:eastAsiaTheme="minorEastAsia" w:cstheme="minorBidi"/>
+          <w:b w:val="0"/>
+          <w:sz w:val="28"/>
+          <w:szCs w:val="22"/>
+        </w:rPr>
         <w:id w:val="108557112"/>
         <w:docPartObj>
           <w:docPartGallery w:val="Bibliographies"/>
           <w:docPartUnique/>
         </w:docPartObj>
       </w:sdtPr>
-      <w:sdtEndPr>
-        <w:rPr>
-          <w:rFonts w:eastAsiaTheme="minorEastAsia" w:cstheme="minorBidi"/>
-          <w:b w:val="0"/>
-          <w:sz w:val="28"/>
-          <w:szCs w:val="22"/>
-        </w:rPr>
-      </w:sdtEndPr>
       <w:sdtContent>
         <w:p>
           <w:pPr>
             <w:pStyle w:val="1"/>
+            <w:rPr>
+              <w:b w:val="0"/>
+              <w:lang w:val="en-US"/>
+            </w:rPr>
           </w:pPr>
           <w:r>
-            <w:t>Список литературы</w:t>
+            <w:rPr>
+              <w:b w:val="0"/>
+            </w:rPr>
+            <w:t>Список</w:t>
+          </w:r>
+          <w:r>
+            <w:rPr>
+              <w:b w:val="0"/>
+              <w:lang w:val="en-US"/>
+            </w:rPr>
+            <w:t xml:space="preserve"> </w:t>
+          </w:r>
+          <w:r>
+            <w:rPr>
+              <w:b w:val="0"/>
+            </w:rPr>
+            <w:t>литературы</w:t>
           </w:r>
         </w:p>
         <w:sdt>
@@ -3541,14 +5246,10 @@
           <w:sdtContent>
             <w:p>
               <w:pPr>
-                <w:pStyle w:val="afc"/>
                 <w:rPr>
+                  <w:rFonts w:asciiTheme="minorHAnsi" w:eastAsiaTheme="minorHAnsi" w:hAnsiTheme="minorHAnsi"/>
                   <w:noProof/>
-                  <w:kern w:val="0"/>
-                  <w:sz w:val="24"/>
-                  <w:szCs w:val="24"/>
-                  <w:lang w:val="en-US"/>
-                  <w14:ligatures w14:val="none"/>
+                  <w:sz w:val="22"/>
                 </w:rPr>
               </w:pPr>
               <w:r>
@@ -3563,497 +5264,680 @@
               <w:r>
                 <w:fldChar w:fldCharType="separate"/>
               </w:r>
-              <w:r>
-                <w:rPr>
-                  <w:noProof/>
-                  <w:lang w:val="en-US"/>
-                </w:rPr>
-                <w:t xml:space="preserve">1. </w:t>
-              </w:r>
-              <w:r>
-                <w:rPr>
-                  <w:i/>
-                  <w:iCs/>
-                  <w:noProof/>
-                  <w:lang w:val="en-US"/>
-                </w:rPr>
-                <w:t xml:space="preserve">Ultraviolet germicidal irradiation: Possible method for respirator disinfection to facilitate reuse during the COVID-19 pandemic. </w:t>
-              </w:r>
-              <w:r>
-                <w:rPr>
-                  <w:b/>
-                  <w:bCs/>
-                  <w:noProof/>
-                  <w:lang w:val="en-US"/>
-                </w:rPr>
-                <w:t>MD, Iltefat H. Hamzavi.</w:t>
-              </w:r>
-              <w:r>
-                <w:rPr>
-                  <w:noProof/>
-                  <w:lang w:val="en-US"/>
-                </w:rPr>
-                <w:t xml:space="preserve"> 2020, Journal of the American Academy of Dermatology.</w:t>
-              </w:r>
             </w:p>
+            <w:tbl>
+              <w:tblPr>
+                <w:tblW w:w="5000" w:type="pct"/>
+                <w:tblCellSpacing w:w="15" w:type="dxa"/>
+                <w:tblCellMar>
+                  <w:top w:w="15" w:type="dxa"/>
+                  <w:left w:w="15" w:type="dxa"/>
+                  <w:bottom w:w="15" w:type="dxa"/>
+                  <w:right w:w="15" w:type="dxa"/>
+                </w:tblCellMar>
+                <w:tblLook w:val="04A0" w:firstRow="1" w:lastRow="0" w:firstColumn="1" w:lastColumn="0" w:noHBand="0" w:noVBand="1"/>
+              </w:tblPr>
+              <w:tblGrid>
+                <w:gridCol w:w="769"/>
+                <w:gridCol w:w="8586"/>
+              </w:tblGrid>
+              <w:tr>
+                <w:trPr>
+                  <w:divId w:val="834076734"/>
+                  <w:tblCellSpacing w:w="15" w:type="dxa"/>
+                </w:trPr>
+                <w:tc>
+                  <w:tcPr>
+                    <w:tcW w:w="50" w:type="pct"/>
+                    <w:hideMark/>
+                  </w:tcPr>
+                  <w:p>
+                    <w:pPr>
+                      <w:pStyle w:val="afc"/>
+                      <w:rPr>
+                        <w:noProof/>
+                        <w:kern w:val="0"/>
+                        <w:sz w:val="24"/>
+                        <w:szCs w:val="24"/>
+                        <w14:ligatures w14:val="none"/>
+                      </w:rPr>
+                    </w:pPr>
+                    <w:r>
+                      <w:rPr>
+                        <w:noProof/>
+                      </w:rPr>
+                      <w:t xml:space="preserve">[1] </w:t>
+                    </w:r>
+                  </w:p>
+                </w:tc>
+                <w:tc>
+                  <w:tcPr>
+                    <w:tcW w:w="0" w:type="auto"/>
+                    <w:hideMark/>
+                  </w:tcPr>
+                  <w:p>
+                    <w:pPr>
+                      <w:pStyle w:val="afc"/>
+                      <w:rPr>
+                        <w:noProof/>
+                        <w:lang w:val="en-US"/>
+                      </w:rPr>
+                    </w:pPr>
+                    <w:r>
+                      <w:rPr>
+                        <w:noProof/>
+                        <w:lang w:val="en-US"/>
+                      </w:rPr>
+                      <w:t xml:space="preserve">Beukers R., Berends W., «The effects of u.v.-irradiation on nucleic acids and their components,» </w:t>
+                    </w:r>
+                    <w:r>
+                      <w:rPr>
+                        <w:i/>
+                        <w:iCs/>
+                        <w:noProof/>
+                        <w:lang w:val="en-US"/>
+                      </w:rPr>
+                      <w:t xml:space="preserve">Biochimica et Biophysica Acta, </w:t>
+                    </w:r>
+                    <w:r>
+                      <w:rPr>
+                        <w:noProof/>
+                        <w:lang w:val="en-US"/>
+                      </w:rPr>
+                      <w:t xml:space="preserve">1961. </w:t>
+                    </w:r>
+                  </w:p>
+                </w:tc>
+              </w:tr>
+              <w:tr>
+                <w:trPr>
+                  <w:divId w:val="834076734"/>
+                  <w:tblCellSpacing w:w="15" w:type="dxa"/>
+                </w:trPr>
+                <w:tc>
+                  <w:tcPr>
+                    <w:tcW w:w="50" w:type="pct"/>
+                    <w:hideMark/>
+                  </w:tcPr>
+                  <w:p>
+                    <w:pPr>
+                      <w:pStyle w:val="afc"/>
+                      <w:rPr>
+                        <w:noProof/>
+                        <w:lang w:val="en-US"/>
+                      </w:rPr>
+                    </w:pPr>
+                    <w:r>
+                      <w:rPr>
+                        <w:noProof/>
+                        <w:lang w:val="en-US"/>
+                      </w:rPr>
+                      <w:t xml:space="preserve">[2] </w:t>
+                    </w:r>
+                  </w:p>
+                </w:tc>
+                <w:tc>
+                  <w:tcPr>
+                    <w:tcW w:w="0" w:type="auto"/>
+                    <w:hideMark/>
+                  </w:tcPr>
+                  <w:p>
+                    <w:pPr>
+                      <w:pStyle w:val="afc"/>
+                      <w:rPr>
+                        <w:noProof/>
+                        <w:lang w:val="en-US"/>
+                      </w:rPr>
+                    </w:pPr>
+                    <w:r>
+                      <w:rPr>
+                        <w:noProof/>
+                        <w:lang w:val="en-US"/>
+                      </w:rPr>
+                      <w:t xml:space="preserve">I. H. H. MD, "Ultraviolet germicidal irradiation: Possible method for respirator disinfection to facilitate reuse during the COVID-19 pandemic," </w:t>
+                    </w:r>
+                    <w:r>
+                      <w:rPr>
+                        <w:i/>
+                        <w:iCs/>
+                        <w:noProof/>
+                        <w:lang w:val="en-US"/>
+                      </w:rPr>
+                      <w:t xml:space="preserve">Journal of the American Academy of Dermatology, </w:t>
+                    </w:r>
+                    <w:r>
+                      <w:rPr>
+                        <w:noProof/>
+                        <w:lang w:val="en-US"/>
+                      </w:rPr>
+                      <w:t xml:space="preserve">2020. </w:t>
+                    </w:r>
+                  </w:p>
+                </w:tc>
+              </w:tr>
+              <w:tr>
+                <w:trPr>
+                  <w:divId w:val="834076734"/>
+                  <w:tblCellSpacing w:w="15" w:type="dxa"/>
+                </w:trPr>
+                <w:tc>
+                  <w:tcPr>
+                    <w:tcW w:w="50" w:type="pct"/>
+                    <w:hideMark/>
+                  </w:tcPr>
+                  <w:p>
+                    <w:pPr>
+                      <w:pStyle w:val="afc"/>
+                      <w:rPr>
+                        <w:noProof/>
+                      </w:rPr>
+                    </w:pPr>
+                    <w:r>
+                      <w:rPr>
+                        <w:noProof/>
+                      </w:rPr>
+                      <w:t xml:space="preserve">[3] </w:t>
+                    </w:r>
+                  </w:p>
+                </w:tc>
+                <w:tc>
+                  <w:tcPr>
+                    <w:tcW w:w="0" w:type="auto"/>
+                    <w:hideMark/>
+                  </w:tcPr>
+                  <w:p>
+                    <w:pPr>
+                      <w:pStyle w:val="afc"/>
+                      <w:rPr>
+                        <w:noProof/>
+                      </w:rPr>
+                    </w:pPr>
+                    <w:r>
+                      <w:rPr>
+                        <w:noProof/>
+                      </w:rPr>
+                      <w:t>Ненахова Е.В., Николаева Л.А., Ультрафиолетовое излучение. Влияние ультрафиолетового излучения на организм человека, Иркутск, 2020, pp. 17-29.</w:t>
+                    </w:r>
+                  </w:p>
+                </w:tc>
+              </w:tr>
+              <w:tr>
+                <w:trPr>
+                  <w:divId w:val="834076734"/>
+                  <w:tblCellSpacing w:w="15" w:type="dxa"/>
+                </w:trPr>
+                <w:tc>
+                  <w:tcPr>
+                    <w:tcW w:w="50" w:type="pct"/>
+                    <w:hideMark/>
+                  </w:tcPr>
+                  <w:p>
+                    <w:pPr>
+                      <w:pStyle w:val="afc"/>
+                      <w:rPr>
+                        <w:noProof/>
+                      </w:rPr>
+                    </w:pPr>
+                    <w:r>
+                      <w:rPr>
+                        <w:noProof/>
+                      </w:rPr>
+                      <w:t xml:space="preserve">[4] </w:t>
+                    </w:r>
+                  </w:p>
+                </w:tc>
+                <w:tc>
+                  <w:tcPr>
+                    <w:tcW w:w="0" w:type="auto"/>
+                    <w:hideMark/>
+                  </w:tcPr>
+                  <w:p>
+                    <w:pPr>
+                      <w:pStyle w:val="afc"/>
+                      <w:rPr>
+                        <w:noProof/>
+                      </w:rPr>
+                    </w:pPr>
+                    <w:r>
+                      <w:rPr>
+                        <w:noProof/>
+                      </w:rPr>
+                      <w:t xml:space="preserve">ГОСТ IEC 60730-1, Москва, 2016. </w:t>
+                    </w:r>
+                  </w:p>
+                </w:tc>
+              </w:tr>
+              <w:tr>
+                <w:trPr>
+                  <w:divId w:val="834076734"/>
+                  <w:tblCellSpacing w:w="15" w:type="dxa"/>
+                </w:trPr>
+                <w:tc>
+                  <w:tcPr>
+                    <w:tcW w:w="50" w:type="pct"/>
+                    <w:hideMark/>
+                  </w:tcPr>
+                  <w:p>
+                    <w:pPr>
+                      <w:pStyle w:val="afc"/>
+                      <w:rPr>
+                        <w:noProof/>
+                      </w:rPr>
+                    </w:pPr>
+                    <w:r>
+                      <w:rPr>
+                        <w:noProof/>
+                      </w:rPr>
+                      <w:lastRenderedPageBreak/>
+                      <w:t xml:space="preserve">[5] </w:t>
+                    </w:r>
+                  </w:p>
+                </w:tc>
+                <w:tc>
+                  <w:tcPr>
+                    <w:tcW w:w="0" w:type="auto"/>
+                    <w:hideMark/>
+                  </w:tcPr>
+                  <w:p>
+                    <w:pPr>
+                      <w:pStyle w:val="afc"/>
+                      <w:rPr>
+                        <w:noProof/>
+                        <w:lang w:val="en-US"/>
+                      </w:rPr>
+                    </w:pPr>
+                    <w:r>
+                      <w:rPr>
+                        <w:noProof/>
+                        <w:lang w:val="en-US"/>
+                      </w:rPr>
+                      <w:t xml:space="preserve">B. T. Downes A., «The influence of light upon the developement of bacteria,» </w:t>
+                    </w:r>
+                    <w:r>
+                      <w:rPr>
+                        <w:i/>
+                        <w:iCs/>
+                        <w:noProof/>
+                        <w:lang w:val="en-US"/>
+                      </w:rPr>
+                      <w:t xml:space="preserve">The Nature, </w:t>
+                    </w:r>
+                    <w:r>
+                      <w:rPr>
+                        <w:noProof/>
+                        <w:lang w:val="en-US"/>
+                      </w:rPr>
+                      <w:t xml:space="preserve">1877. </w:t>
+                    </w:r>
+                  </w:p>
+                </w:tc>
+              </w:tr>
+              <w:tr>
+                <w:trPr>
+                  <w:divId w:val="834076734"/>
+                  <w:tblCellSpacing w:w="15" w:type="dxa"/>
+                </w:trPr>
+                <w:tc>
+                  <w:tcPr>
+                    <w:tcW w:w="50" w:type="pct"/>
+                    <w:hideMark/>
+                  </w:tcPr>
+                  <w:p>
+                    <w:pPr>
+                      <w:pStyle w:val="afc"/>
+                      <w:rPr>
+                        <w:noProof/>
+                      </w:rPr>
+                    </w:pPr>
+                    <w:r>
+                      <w:rPr>
+                        <w:noProof/>
+                      </w:rPr>
+                      <w:t xml:space="preserve">[6] </w:t>
+                    </w:r>
+                  </w:p>
+                </w:tc>
+                <w:tc>
+                  <w:tcPr>
+                    <w:tcW w:w="0" w:type="auto"/>
+                    <w:hideMark/>
+                  </w:tcPr>
+                  <w:p>
+                    <w:pPr>
+                      <w:pStyle w:val="afc"/>
+                      <w:rPr>
+                        <w:noProof/>
+                      </w:rPr>
+                    </w:pPr>
+                    <w:r>
+                      <w:rPr>
+                        <w:noProof/>
+                      </w:rPr>
+                      <w:t xml:space="preserve">Костюченко С.В.,Ткачев А.А.,Фроликова T.Н., «УФ-технологии для обеззараживания воды, воздуха и поверхностей: принципы и возможности.,» </w:t>
+                    </w:r>
+                    <w:r>
+                      <w:rPr>
+                        <w:i/>
+                        <w:iCs/>
+                        <w:noProof/>
+                      </w:rPr>
+                      <w:t xml:space="preserve">Эпидемиология и Вакцинопрофилактика., </w:t>
+                    </w:r>
+                    <w:r>
+                      <w:rPr>
+                        <w:noProof/>
+                      </w:rPr>
+                      <w:t xml:space="preserve">2020. </w:t>
+                    </w:r>
+                  </w:p>
+                </w:tc>
+              </w:tr>
+              <w:tr>
+                <w:trPr>
+                  <w:divId w:val="834076734"/>
+                  <w:tblCellSpacing w:w="15" w:type="dxa"/>
+                </w:trPr>
+                <w:tc>
+                  <w:tcPr>
+                    <w:tcW w:w="50" w:type="pct"/>
+                    <w:hideMark/>
+                  </w:tcPr>
+                  <w:p>
+                    <w:pPr>
+                      <w:pStyle w:val="afc"/>
+                      <w:rPr>
+                        <w:noProof/>
+                      </w:rPr>
+                    </w:pPr>
+                    <w:r>
+                      <w:rPr>
+                        <w:noProof/>
+                      </w:rPr>
+                      <w:t xml:space="preserve">[7] </w:t>
+                    </w:r>
+                  </w:p>
+                </w:tc>
+                <w:tc>
+                  <w:tcPr>
+                    <w:tcW w:w="0" w:type="auto"/>
+                    <w:hideMark/>
+                  </w:tcPr>
+                  <w:p>
+                    <w:pPr>
+                      <w:pStyle w:val="afc"/>
+                      <w:rPr>
+                        <w:noProof/>
+                        <w:lang w:val="en-US"/>
+                      </w:rPr>
+                    </w:pPr>
+                    <w:r>
+                      <w:rPr>
+                        <w:noProof/>
+                        <w:lang w:val="en-US"/>
+                      </w:rPr>
+                      <w:t xml:space="preserve">C. C. Bolton J.R., The ultraviolet disinfection handbook. American Water Works Association, Denver, 2011. </w:t>
+                    </w:r>
+                  </w:p>
+                </w:tc>
+              </w:tr>
+              <w:tr>
+                <w:trPr>
+                  <w:divId w:val="834076734"/>
+                  <w:tblCellSpacing w:w="15" w:type="dxa"/>
+                </w:trPr>
+                <w:tc>
+                  <w:tcPr>
+                    <w:tcW w:w="50" w:type="pct"/>
+                    <w:hideMark/>
+                  </w:tcPr>
+                  <w:p>
+                    <w:pPr>
+                      <w:pStyle w:val="afc"/>
+                      <w:rPr>
+                        <w:noProof/>
+                      </w:rPr>
+                    </w:pPr>
+                    <w:r>
+                      <w:rPr>
+                        <w:noProof/>
+                      </w:rPr>
+                      <w:t xml:space="preserve">[8] </w:t>
+                    </w:r>
+                  </w:p>
+                </w:tc>
+                <w:tc>
+                  <w:tcPr>
+                    <w:tcW w:w="0" w:type="auto"/>
+                    <w:hideMark/>
+                  </w:tcPr>
+                  <w:p>
+                    <w:pPr>
+                      <w:pStyle w:val="afc"/>
+                      <w:rPr>
+                        <w:noProof/>
+                      </w:rPr>
+                    </w:pPr>
+                    <w:r>
+                      <w:rPr>
+                        <w:noProof/>
+                      </w:rPr>
+                      <w:t xml:space="preserve">Ш. Е. О. Д. М. М. Д. М. В. Н. Бугаев А.С., «Современные направления развития УФ-излучения бактерицидного диапазона,» </w:t>
+                    </w:r>
+                    <w:r>
+                      <w:rPr>
+                        <w:i/>
+                        <w:iCs/>
+                        <w:noProof/>
+                      </w:rPr>
+                      <w:t xml:space="preserve">Вестник Московского государственного областного университета, </w:t>
+                    </w:r>
+                    <w:r>
+                      <w:rPr>
+                        <w:noProof/>
+                      </w:rPr>
+                      <w:t xml:space="preserve">2017. </w:t>
+                    </w:r>
+                  </w:p>
+                </w:tc>
+              </w:tr>
+              <w:tr>
+                <w:trPr>
+                  <w:divId w:val="834076734"/>
+                  <w:tblCellSpacing w:w="15" w:type="dxa"/>
+                </w:trPr>
+                <w:tc>
+                  <w:tcPr>
+                    <w:tcW w:w="50" w:type="pct"/>
+                    <w:hideMark/>
+                  </w:tcPr>
+                  <w:p>
+                    <w:pPr>
+                      <w:pStyle w:val="afc"/>
+                      <w:rPr>
+                        <w:noProof/>
+                      </w:rPr>
+                    </w:pPr>
+                    <w:r>
+                      <w:rPr>
+                        <w:noProof/>
+                      </w:rPr>
+                      <w:t xml:space="preserve">[9] </w:t>
+                    </w:r>
+                  </w:p>
+                </w:tc>
+                <w:tc>
+                  <w:tcPr>
+                    <w:tcW w:w="0" w:type="auto"/>
+                    <w:hideMark/>
+                  </w:tcPr>
+                  <w:p>
+                    <w:pPr>
+                      <w:pStyle w:val="afc"/>
+                      <w:rPr>
+                        <w:noProof/>
+                      </w:rPr>
+                    </w:pPr>
+                    <w:r>
+                      <w:rPr>
+                        <w:noProof/>
+                      </w:rPr>
+                      <w:t xml:space="preserve">А. С. С. Э. В. К. Лаврентьева Л.В., «Бактерицидное действие ультрафиолетового излучения эксимерных и эксиплексных ламп на чистые культуры микроорганищмов,» 2008. </w:t>
+                    </w:r>
+                  </w:p>
+                </w:tc>
+              </w:tr>
+              <w:tr>
+                <w:trPr>
+                  <w:divId w:val="834076734"/>
+                  <w:tblCellSpacing w:w="15" w:type="dxa"/>
+                </w:trPr>
+                <w:tc>
+                  <w:tcPr>
+                    <w:tcW w:w="50" w:type="pct"/>
+                    <w:hideMark/>
+                  </w:tcPr>
+                  <w:p>
+                    <w:pPr>
+                      <w:pStyle w:val="afc"/>
+                      <w:rPr>
+                        <w:noProof/>
+                      </w:rPr>
+                    </w:pPr>
+                    <w:r>
+                      <w:rPr>
+                        <w:noProof/>
+                      </w:rPr>
+                      <w:t xml:space="preserve">[10] </w:t>
+                    </w:r>
+                  </w:p>
+                </w:tc>
+                <w:tc>
+                  <w:tcPr>
+                    <w:tcW w:w="0" w:type="auto"/>
+                    <w:hideMark/>
+                  </w:tcPr>
+                  <w:p>
+                    <w:pPr>
+                      <w:pStyle w:val="afc"/>
+                      <w:rPr>
+                        <w:noProof/>
+                      </w:rPr>
+                    </w:pPr>
+                    <w:r>
+                      <w:rPr>
+                        <w:noProof/>
+                      </w:rPr>
+                      <w:t xml:space="preserve">Ю. Ю.В., Световые волны и фотоны, 2010. </w:t>
+                    </w:r>
+                  </w:p>
+                </w:tc>
+              </w:tr>
+              <w:tr>
+                <w:trPr>
+                  <w:divId w:val="834076734"/>
+                  <w:tblCellSpacing w:w="15" w:type="dxa"/>
+                </w:trPr>
+                <w:tc>
+                  <w:tcPr>
+                    <w:tcW w:w="50" w:type="pct"/>
+                    <w:hideMark/>
+                  </w:tcPr>
+                  <w:p>
+                    <w:pPr>
+                      <w:pStyle w:val="afc"/>
+                      <w:rPr>
+                        <w:noProof/>
+                      </w:rPr>
+                    </w:pPr>
+                    <w:r>
+                      <w:rPr>
+                        <w:noProof/>
+                      </w:rPr>
+                      <w:t xml:space="preserve">[11] </w:t>
+                    </w:r>
+                  </w:p>
+                </w:tc>
+                <w:tc>
+                  <w:tcPr>
+                    <w:tcW w:w="0" w:type="auto"/>
+                    <w:hideMark/>
+                  </w:tcPr>
+                  <w:p>
+                    <w:pPr>
+                      <w:pStyle w:val="afc"/>
+                      <w:rPr>
+                        <w:noProof/>
+                        <w:lang w:val="en-US"/>
+                      </w:rPr>
+                    </w:pPr>
+                    <w:r>
+                      <w:rPr>
+                        <w:noProof/>
+                        <w:lang w:val="en-US"/>
+                      </w:rPr>
+                      <w:t xml:space="preserve">Contributing authors on the IUVA Manufacturers’ Council, «Method for the Measurement of the output of Monochromatic (254 nm) Low0Pressure UV Lamps,» 2017. </w:t>
+                    </w:r>
+                  </w:p>
+                </w:tc>
+              </w:tr>
+              <w:tr>
+                <w:trPr>
+                  <w:divId w:val="834076734"/>
+                  <w:tblCellSpacing w:w="15" w:type="dxa"/>
+                </w:trPr>
+                <w:tc>
+                  <w:tcPr>
+                    <w:tcW w:w="50" w:type="pct"/>
+                    <w:hideMark/>
+                  </w:tcPr>
+                  <w:p>
+                    <w:pPr>
+                      <w:pStyle w:val="afc"/>
+                      <w:rPr>
+                        <w:noProof/>
+                      </w:rPr>
+                    </w:pPr>
+                    <w:r>
+                      <w:rPr>
+                        <w:noProof/>
+                      </w:rPr>
+                      <w:t xml:space="preserve">[12] </w:t>
+                    </w:r>
+                  </w:p>
+                </w:tc>
+                <w:tc>
+                  <w:tcPr>
+                    <w:tcW w:w="0" w:type="auto"/>
+                    <w:hideMark/>
+                  </w:tcPr>
+                  <w:p>
+                    <w:pPr>
+                      <w:pStyle w:val="afc"/>
+                      <w:rPr>
+                        <w:noProof/>
+                      </w:rPr>
+                    </w:pPr>
+                    <w:r>
+                      <w:rPr>
+                        <w:noProof/>
+                      </w:rPr>
+                      <w:t xml:space="preserve">К. С. В. А. Прытков С.В., «Уточнение метода определения потока излучения линейных разрядных УФ-ламп низкого давления,» 2021. </w:t>
+                    </w:r>
+                  </w:p>
+                </w:tc>
+              </w:tr>
+            </w:tbl>
             <w:p>
               <w:pPr>
-                <w:pStyle w:val="afc"/>
+                <w:divId w:val="834076734"/>
                 <w:rPr>
+                  <w:rFonts w:eastAsia="Times New Roman"/>
                   <w:noProof/>
                 </w:rPr>
               </w:pPr>
-              <w:r>
-                <w:rPr>
-                  <w:noProof/>
-                </w:rPr>
-                <w:t xml:space="preserve">2. </w:t>
-              </w:r>
-              <w:r>
-                <w:rPr>
-                  <w:b/>
-                  <w:bCs/>
-                  <w:noProof/>
-                </w:rPr>
-                <w:t>Е.В. Ненахова, Л.А. Николаева.</w:t>
-              </w:r>
-              <w:r>
-                <w:rPr>
-                  <w:noProof/>
-                </w:rPr>
-                <w:t xml:space="preserve"> </w:t>
-              </w:r>
-              <w:r>
-                <w:rPr>
-                  <w:i/>
-                  <w:iCs/>
-                  <w:noProof/>
-                </w:rPr>
-                <w:t xml:space="preserve">Ультрафиолетовое излучение. Влияние ультрафиолетового излучения на организм человека. </w:t>
-              </w:r>
-              <w:r>
-                <w:rPr>
-                  <w:noProof/>
-                </w:rPr>
-                <w:t>Иркутск : б.н., 2020. стр. 17-29.</w:t>
-              </w:r>
-            </w:p>
-            <w:p>
-              <w:pPr>
-                <w:pStyle w:val="afc"/>
-                <w:rPr>
-                  <w:noProof/>
-                </w:rPr>
-              </w:pPr>
-              <w:r>
-                <w:rPr>
-                  <w:noProof/>
-                </w:rPr>
-                <w:t>3.</w:t>
-              </w:r>
-              <w:r>
-                <w:rPr>
-                  <w:noProof/>
-                </w:rPr>
-                <w:t xml:space="preserve"> </w:t>
-              </w:r>
-              <w:r>
-                <w:rPr>
-                  <w:i/>
-                  <w:iCs/>
-                  <w:noProof/>
-                </w:rPr>
-                <w:t xml:space="preserve">ГОСТ IEC 60730-1. </w:t>
-              </w:r>
-              <w:r>
-                <w:rPr>
-                  <w:noProof/>
-                </w:rPr>
-                <w:t>Москва : б.н., 2016.</w:t>
-              </w:r>
-            </w:p>
-            <w:p>
-              <w:pPr>
-                <w:pStyle w:val="afc"/>
-                <w:rPr>
-                  <w:b/>
-                  <w:bCs/>
-                  <w:noProof/>
-                  <w:lang w:val="en-US"/>
-                </w:rPr>
-              </w:pPr>
-              <w:r>
-                <w:rPr>
-                  <w:b/>
-                  <w:bCs/>
-                  <w:noProof/>
-                </w:rPr>
-                <w:t xml:space="preserve">4. A. Downes, T. Blunt. </w:t>
-              </w:r>
-              <w:r>
-                <w:rPr>
-                  <w:b/>
-                  <w:bCs/>
-                  <w:noProof/>
-                  <w:lang w:val="en-US"/>
-                </w:rPr>
-                <w:t xml:space="preserve">The influence of light upon the developement of bacteria. </w:t>
-              </w:r>
-              <w:r>
-                <w:rPr>
-                  <w:b/>
-                  <w:bCs/>
-                  <w:i/>
-                  <w:iCs/>
-                  <w:noProof/>
-                  <w:lang w:val="en-US"/>
-                </w:rPr>
-                <w:t xml:space="preserve">The Nature. </w:t>
-              </w:r>
-              <w:r>
-                <w:rPr>
-                  <w:b/>
-                  <w:bCs/>
-                  <w:noProof/>
-                  <w:lang w:val="en-US"/>
-                </w:rPr>
-                <w:t xml:space="preserve">1877 </w:t>
-              </w:r>
-              <w:r>
-                <w:rPr>
-                  <w:b/>
-                  <w:bCs/>
-                  <w:noProof/>
-                </w:rPr>
-                <w:t>г</w:t>
-              </w:r>
-              <w:r>
-                <w:rPr>
-                  <w:b/>
-                  <w:bCs/>
-                  <w:noProof/>
-                  <w:lang w:val="en-US"/>
-                </w:rPr>
-                <w:t>.</w:t>
-              </w:r>
-            </w:p>
-            <w:p>
-              <w:pPr>
-                <w:pStyle w:val="afc"/>
-                <w:rPr>
-                  <w:b/>
-                  <w:bCs/>
-                  <w:noProof/>
-                  <w:lang w:val="en-US"/>
-                </w:rPr>
-              </w:pPr>
-              <w:r>
-                <w:rPr>
-                  <w:b/>
-                  <w:bCs/>
-                  <w:noProof/>
-                  <w:lang w:val="en-US"/>
-                </w:rPr>
-                <w:t xml:space="preserve">5. R. Beukers, W. Berends. The effects of u.v.-irradiation on nucleic acids and their components. </w:t>
-              </w:r>
-              <w:r>
-                <w:rPr>
-                  <w:b/>
-                  <w:bCs/>
-                  <w:i/>
-                  <w:iCs/>
-                  <w:noProof/>
-                  <w:lang w:val="en-US"/>
-                </w:rPr>
-                <w:t xml:space="preserve">Biochimica et Biophysica Acta. </w:t>
-              </w:r>
-              <w:r>
-                <w:rPr>
-                  <w:b/>
-                  <w:bCs/>
-                  <w:noProof/>
-                  <w:lang w:val="en-US"/>
-                </w:rPr>
-                <w:t xml:space="preserve">1961 </w:t>
-              </w:r>
-              <w:r>
-                <w:rPr>
-                  <w:b/>
-                  <w:bCs/>
-                  <w:noProof/>
-                </w:rPr>
-                <w:t>г</w:t>
-              </w:r>
-              <w:r>
-                <w:rPr>
-                  <w:b/>
-                  <w:bCs/>
-                  <w:noProof/>
-                  <w:lang w:val="en-US"/>
-                </w:rPr>
-                <w:t>.</w:t>
-              </w:r>
-            </w:p>
-            <w:p>
-              <w:pPr>
-                <w:pStyle w:val="afc"/>
-                <w:rPr>
-                  <w:b/>
-                  <w:bCs/>
-                  <w:noProof/>
-                </w:rPr>
-              </w:pPr>
-              <w:r>
-                <w:rPr>
-                  <w:b/>
-                  <w:bCs/>
-                  <w:noProof/>
-                  <w:lang w:val="en-US"/>
-                </w:rPr>
-                <w:lastRenderedPageBreak/>
-                <w:t xml:space="preserve">6. </w:t>
-              </w:r>
-              <w:r>
-                <w:rPr>
-                  <w:b/>
-                  <w:bCs/>
-                  <w:noProof/>
-                </w:rPr>
-                <w:t>С</w:t>
-              </w:r>
-              <w:r>
-                <w:rPr>
-                  <w:b/>
-                  <w:bCs/>
-                  <w:noProof/>
-                  <w:lang w:val="en-US"/>
-                </w:rPr>
-                <w:t>.</w:t>
-              </w:r>
-              <w:r>
-                <w:rPr>
-                  <w:b/>
-                  <w:bCs/>
-                  <w:noProof/>
-                </w:rPr>
-                <w:t>В</w:t>
-              </w:r>
-              <w:r>
-                <w:rPr>
-                  <w:b/>
-                  <w:bCs/>
-                  <w:noProof/>
-                  <w:lang w:val="en-US"/>
-                </w:rPr>
-                <w:t xml:space="preserve">. </w:t>
-              </w:r>
-              <w:r>
-                <w:rPr>
-                  <w:b/>
-                  <w:bCs/>
-                  <w:noProof/>
-                </w:rPr>
-                <w:t>Костюченко</w:t>
-              </w:r>
-              <w:r>
-                <w:rPr>
-                  <w:b/>
-                  <w:bCs/>
-                  <w:noProof/>
-                  <w:lang w:val="en-US"/>
-                </w:rPr>
-                <w:t>,</w:t>
-              </w:r>
-              <w:r>
-                <w:rPr>
-                  <w:b/>
-                  <w:bCs/>
-                  <w:noProof/>
-                </w:rPr>
-                <w:t>А</w:t>
-              </w:r>
-              <w:r>
-                <w:rPr>
-                  <w:b/>
-                  <w:bCs/>
-                  <w:noProof/>
-                  <w:lang w:val="en-US"/>
-                </w:rPr>
-                <w:t>.</w:t>
-              </w:r>
-              <w:r>
-                <w:rPr>
-                  <w:b/>
-                  <w:bCs/>
-                  <w:noProof/>
-                </w:rPr>
-                <w:t>А</w:t>
-              </w:r>
-              <w:r>
-                <w:rPr>
-                  <w:b/>
-                  <w:bCs/>
-                  <w:noProof/>
-                  <w:lang w:val="en-US"/>
-                </w:rPr>
-                <w:t xml:space="preserve">. </w:t>
-              </w:r>
-              <w:r>
-                <w:rPr>
-                  <w:b/>
-                  <w:bCs/>
-                  <w:noProof/>
-                </w:rPr>
-                <w:t>Ткачев</w:t>
-              </w:r>
-              <w:r>
-                <w:rPr>
-                  <w:b/>
-                  <w:bCs/>
-                  <w:noProof/>
-                  <w:lang w:val="en-US"/>
-                </w:rPr>
-                <w:t>,T.</w:t>
-              </w:r>
-              <w:r>
-                <w:rPr>
-                  <w:b/>
-                  <w:bCs/>
-                  <w:noProof/>
-                </w:rPr>
-                <w:t>Н</w:t>
-              </w:r>
-              <w:r>
-                <w:rPr>
-                  <w:b/>
-                  <w:bCs/>
-                  <w:noProof/>
-                  <w:lang w:val="en-US"/>
-                </w:rPr>
-                <w:t xml:space="preserve">. </w:t>
-              </w:r>
-              <w:r>
-                <w:rPr>
-                  <w:b/>
-                  <w:bCs/>
-                  <w:noProof/>
-                </w:rPr>
-                <w:t>Фроликова</w:t>
-              </w:r>
-              <w:r>
-                <w:rPr>
-                  <w:b/>
-                  <w:bCs/>
-                  <w:noProof/>
-                  <w:lang w:val="en-US"/>
-                </w:rPr>
-                <w:t xml:space="preserve">. </w:t>
-              </w:r>
-              <w:r>
-                <w:rPr>
-                  <w:b/>
-                  <w:bCs/>
-                  <w:noProof/>
-                </w:rPr>
-                <w:t xml:space="preserve">УФ-технологии для обеззараживания воды, воздуха и поверхностей: принципы и возможности. </w:t>
-              </w:r>
-              <w:r>
-                <w:rPr>
-                  <w:b/>
-                  <w:bCs/>
-                  <w:i/>
-                  <w:iCs/>
-                  <w:noProof/>
-                </w:rPr>
-                <w:t xml:space="preserve">Эпидемиология и Вакцинопрофилактика. </w:t>
-              </w:r>
-              <w:r>
-                <w:rPr>
-                  <w:b/>
-                  <w:bCs/>
-                  <w:noProof/>
-                </w:rPr>
-                <w:t>2020 г.</w:t>
-              </w:r>
-            </w:p>
-            <w:p>
-              <w:pPr>
-                <w:pStyle w:val="afc"/>
-                <w:rPr>
-                  <w:b/>
-                  <w:bCs/>
-                  <w:noProof/>
-                </w:rPr>
-              </w:pPr>
-              <w:r>
-                <w:rPr>
-                  <w:b/>
-                  <w:bCs/>
-                  <w:noProof/>
-                </w:rPr>
-                <w:t xml:space="preserve">7. Bolton J.R., Cotton C.A. </w:t>
-              </w:r>
-              <w:r>
-                <w:rPr>
-                  <w:b/>
-                  <w:bCs/>
-                  <w:i/>
-                  <w:iCs/>
-                  <w:noProof/>
-                </w:rPr>
-                <w:t xml:space="preserve">The ultraviolet disinfection handbook. American Water Works Association. </w:t>
-              </w:r>
-              <w:r>
-                <w:rPr>
-                  <w:b/>
-                  <w:bCs/>
-                  <w:noProof/>
-                </w:rPr>
-                <w:t>Denver : б.н., 2011.</w:t>
-              </w:r>
-            </w:p>
-            <w:p>
-              <w:pPr>
-                <w:pStyle w:val="afc"/>
-                <w:rPr>
-                  <w:b/>
-                  <w:bCs/>
-                  <w:noProof/>
-                </w:rPr>
-              </w:pPr>
-              <w:r>
-                <w:rPr>
-                  <w:b/>
-                  <w:bCs/>
-                  <w:noProof/>
-                </w:rPr>
-                <w:t xml:space="preserve">8. Бугаев А.С., Шешин Е.П., Озол Д.И., Мье М.М., Данилкин М.И., Верещагина Н.Ю. Современные направления развития УФ-излучения бактерицидного диапазона. </w:t>
-              </w:r>
-              <w:r>
-                <w:rPr>
-                  <w:b/>
-                  <w:bCs/>
-                  <w:i/>
-                  <w:iCs/>
-                  <w:noProof/>
-                </w:rPr>
-                <w:t xml:space="preserve">Вестник Московского государственного областного университета. </w:t>
-              </w:r>
-              <w:r>
-                <w:rPr>
-                  <w:b/>
-                  <w:bCs/>
-                  <w:noProof/>
-                </w:rPr>
-                <w:t>2017 г.</w:t>
-              </w:r>
             </w:p>
             <w:p>
               <w:r>
-                <w:rPr>
-                  <w:b/>
-                  <w:bCs/>
-                </w:rPr>
                 <w:fldChar w:fldCharType="end"/>
               </w:r>
             </w:p>
@@ -4061,8 +5945,6 @@
         </w:sdt>
       </w:sdtContent>
     </w:sdt>
-    <w:p/>
-    <w:p/>
     <w:sectPr>
       <w:pgSz w:w="11906" w:h="16838"/>
       <w:pgMar w:top="1134" w:right="850" w:bottom="1134" w:left="1701" w:header="708" w:footer="708" w:gutter="0"/>
@@ -5018,7 +6900,6 @@
   <w:style w:type="character" w:default="1" w:styleId="a0">
     <w:name w:val="Default Paragraph Font"/>
     <w:uiPriority w:val="1"/>
-    <w:semiHidden/>
     <w:unhideWhenUsed/>
   </w:style>
   <w:style w:type="table" w:default="1" w:styleId="a1">
@@ -5174,12 +7055,14 @@
     <w:basedOn w:val="ad"/>
     <w:link w:val="ae"/>
     <w:qFormat/>
-    <w:rsid w:val="00524452"/>
+    <w:rsid w:val="001F4FEA"/>
     <w:pPr>
-      <w:jc w:val="center"/>
+      <w:spacing w:after="480"/>
+      <w:ind w:firstLine="0"/>
+      <w:jc w:val="left"/>
     </w:pPr>
     <w:rPr>
-      <w:color w:val="44546A" w:themeColor="text2"/>
+      <w:color w:val="000000" w:themeColor="text1"/>
       <w:szCs w:val="18"/>
     </w:rPr>
   </w:style>
@@ -5187,12 +7070,11 @@
     <w:name w:val="подписи картинок Знак"/>
     <w:basedOn w:val="af"/>
     <w:link w:val="ac"/>
-    <w:rsid w:val="00524452"/>
+    <w:rsid w:val="001F4FEA"/>
     <w:rPr>
       <w:rFonts w:ascii="Times New Roman" w:eastAsiaTheme="minorEastAsia" w:hAnsi="Times New Roman"/>
-      <w:i w:val="0"/>
       <w:iCs w:val="0"/>
-      <w:color w:val="44546A" w:themeColor="text2"/>
+      <w:color w:val="000000" w:themeColor="text1"/>
       <w:sz w:val="28"/>
       <w:szCs w:val="18"/>
     </w:rPr>
@@ -5285,22 +7167,19 @@
   </w:style>
   <w:style w:type="paragraph" w:styleId="af4">
     <w:name w:val="caption"/>
-    <w:basedOn w:val="a"/>
+    <w:basedOn w:val="ac"/>
     <w:next w:val="a"/>
     <w:link w:val="af"/>
     <w:uiPriority w:val="35"/>
     <w:unhideWhenUsed/>
     <w:qFormat/>
-    <w:rsid w:val="00524452"/>
+    <w:rsid w:val="001F4FEA"/>
     <w:pPr>
       <w:spacing w:after="200"/>
+      <w:jc w:val="center"/>
     </w:pPr>
     <w:rPr>
-      <w:i/>
       <w:iCs/>
-      <w:color w:val="44546A" w:themeColor="text2"/>
-      <w:sz w:val="18"/>
-      <w:szCs w:val="18"/>
     </w:rPr>
   </w:style>
   <w:style w:type="character" w:customStyle="1" w:styleId="af">
@@ -5308,13 +7187,12 @@
     <w:basedOn w:val="a0"/>
     <w:link w:val="af4"/>
     <w:uiPriority w:val="35"/>
-    <w:rsid w:val="00524452"/>
+    <w:rsid w:val="001F4FEA"/>
     <w:rPr>
       <w:rFonts w:ascii="Times New Roman" w:eastAsiaTheme="minorEastAsia" w:hAnsi="Times New Roman"/>
-      <w:i/>
       <w:iCs/>
-      <w:color w:val="44546A" w:themeColor="text2"/>
-      <w:sz w:val="18"/>
+      <w:color w:val="000000" w:themeColor="text1"/>
+      <w:sz w:val="28"/>
       <w:szCs w:val="18"/>
     </w:rPr>
   </w:style>
@@ -5682,7 +7560,7 @@
 </file>
 
 <file path=customXml/item1.xml><?xml version="1.0" encoding="utf-8"?>
-<b:Sources xmlns:b="http://schemas.openxmlformats.org/officeDocument/2006/bibliography" xmlns="http://schemas.openxmlformats.org/officeDocument/2006/bibliography" SelectedStyle="\ISO690Nmerical.XSL" StyleName="ISO 690 — цифровая ссылка" Version="1987">
+<b:Sources xmlns:b="http://schemas.openxmlformats.org/officeDocument/2006/bibliography" xmlns="http://schemas.openxmlformats.org/officeDocument/2006/bibliography" SelectedStyle="\IEEE2006OfficeOnline.xsl" StyleName="IEEE" Version="2006">
   <b:Source xmlns:b="http://schemas.openxmlformats.org/officeDocument/2006/bibliography">
     <b:Tag>Ult</b:Tag>
     <b:SourceType>JournalArticle</b:SourceType>
@@ -5817,11 +7695,118 @@
     <b:Year>2020</b:Year>
     <b:RefOrder>6</b:RefOrder>
   </b:Source>
+  <b:Source>
+    <b:Tag>Лав08</b:Tag>
+    <b:SourceType>JournalArticle</b:SourceType>
+    <b:Guid>{4F992DBD-5719-49F4-AFEC-9CA88695EBBE}</b:Guid>
+    <b:Title>Бактерицидное действие ультрафиолетового излучения эксимерных и эксиплексных ламп на чистые культуры микроорганищмов</b:Title>
+    <b:Year>2008</b:Year>
+    <b:Publisher>Вестник Томского государственного университета. Биология.</b:Publisher>
+    <b:Author>
+      <b:Author>
+        <b:NameList>
+          <b:Person>
+            <b:Last>Лаврентьева Л.В.</b:Last>
+            <b:First>Авдеев</b:First>
+            <b:Middle>С.М., Сосин Э.А., Величевская К.Ю.</b:Middle>
+          </b:Person>
+        </b:NameList>
+      </b:Author>
+    </b:Author>
+    <b:RefOrder>9</b:RefOrder>
+  </b:Source>
+  <b:Source>
+    <b:Tag>Юрь10</b:Tag>
+    <b:SourceType>Book</b:SourceType>
+    <b:Guid>{48692D28-B873-46A0-AFD2-A913451C35AE}</b:Guid>
+    <b:Title>Световые волны и фотоны</b:Title>
+    <b:Year>2010</b:Year>
+    <b:Author>
+      <b:Author>
+        <b:NameList>
+          <b:Person>
+            <b:Last>Ю.В.</b:Last>
+            <b:First>Юрьев</b:First>
+          </b:Person>
+        </b:NameList>
+      </b:Author>
+    </b:Author>
+    <b:RefOrder>10</b:RefOrder>
+  </b:Source>
+  <b:Source>
+    <b:Tag>Пры21</b:Tag>
+    <b:SourceType>JournalArticle</b:SourceType>
+    <b:Guid>{D54B6BE8-E999-4926-9B9E-628341C9FB42}</b:Guid>
+    <b:Title>Уточнение метода определения потока излучения линейных разрядных УФ-ламп низкого давления</b:Title>
+    <b:Year>2021</b:Year>
+    <b:Author>
+      <b:Author>
+        <b:NameList>
+          <b:Person>
+            <b:Last>Прытков С.В.</b:Last>
+            <b:First>Капитонов</b:First>
+            <b:Middle>С.С., Винокуров А.С.</b:Middle>
+          </b:Person>
+        </b:NameList>
+      </b:Author>
+    </b:Author>
+    <b:RefOrder>12</b:RefOrder>
+  </b:Source>
+  <b:Source>
+    <b:Tag>Con17</b:Tag>
+    <b:SourceType>ArticleInAPeriodical</b:SourceType>
+    <b:Guid>{BDD065FC-AEF6-4430-8A81-0BE3EF3218EA}</b:Guid>
+    <b:Title>Method for the Measurement of the output of Monochromatic (254 nm) Low Pressure UV Lamps</b:Title>
+    <b:Year>2017</b:Year>
+    <b:Author>
+      <b:Author>
+        <b:Corporate>Contributing authors on the IUVA Manufacturers’ Council</b:Corporate>
+      </b:Author>
+    </b:Author>
+    <b:RefOrder>11</b:RefOrder>
+  </b:Source>
+  <b:Source>
+    <b:Tag>Шан</b:Tag>
+    <b:SourceType>Book</b:SourceType>
+    <b:Guid>{B8125DA0-E2AB-4498-8FAC-86B81CA795A1}</b:Guid>
+    <b:Author>
+      <b:Author>
+        <b:NameList>
+          <b:Person>
+            <b:Last>Шандала М.Г.</b:Last>
+            <b:First>Абрамова</b:First>
+            <b:Middle>Е.М., Соколова И.Ф., Юзбашев В.Г., Пальцев Ю.П., Иванцова Т.В., Цирулин А.В., Вассерман А.Л., Лаврова Р.Г.</b:Middle>
+          </b:Person>
+        </b:NameList>
+      </b:Author>
+    </b:Author>
+    <b:Title>Руководство Р 3.5.109-04</b:Title>
+    <b:Year>2004</b:Year>
+    <b:RefOrder>13</b:RefOrder>
+  </b:Source>
+  <b:Source>
+    <b:Tag>Бах23</b:Tag>
+    <b:SourceType>Report</b:SourceType>
+    <b:Guid>{A94347C8-F7A3-4C4E-89CD-8C420DF2057C}</b:Guid>
+    <b:Title>Коррекция фона атомно-абсорбционного анализатора ртути</b:Title>
+    <b:Year>2023</b:Year>
+    <b:Author>
+      <b:Author>
+        <b:NameList>
+          <b:Person>
+            <b:Last>Н.Е.</b:Last>
+            <b:First>Бахирев</b:First>
+          </b:Person>
+        </b:NameList>
+      </b:Author>
+    </b:Author>
+    <b:RefOrder>14</b:RefOrder>
+  </b:Source>
 </b:Sources>
 </file>
 
 <file path=customXml/itemProps1.xml><?xml version="1.0" encoding="utf-8"?>
-<ds:datastoreItem xmlns:ds="http://schemas.openxmlformats.org/officeDocument/2006/customXml" ds:itemID="{4DD85807-CE95-49E2-BC64-B909962FB12D}">
+<ds:datastoreItem xmlns:ds="http://schemas.openxmlformats.org/officeDocument/2006/customXml" ds:itemID="{DE2F8C96-6BEB-458C-9527-159F66BEEDC0}">
   <ds:schemaRefs>
     <ds:schemaRef ds:uri="http://schemas.openxmlformats.org/officeDocument/2006/bibliography"/>
   </ds:schemaRefs>

--- a/Обзор источников по теме бакалаврской работы.docx
+++ b/Обзор источников по теме бакалаврской работы.docx
@@ -2,117 +2,6 @@
 <file path=word/document.xml><?xml version="1.0" encoding="utf-8"?>
 <w:document xmlns:wpc="http://schemas.microsoft.com/office/word/2010/wordprocessingCanvas" xmlns:cx="http://schemas.microsoft.com/office/drawing/2014/chartex" xmlns:cx1="http://schemas.microsoft.com/office/drawing/2015/9/8/chartex" xmlns:cx2="http://schemas.microsoft.com/office/drawing/2015/10/21/chartex" xmlns:cx3="http://schemas.microsoft.com/office/drawing/2016/5/9/chartex" xmlns:cx4="http://schemas.microsoft.com/office/drawing/2016/5/10/chartex" xmlns:cx5="http://schemas.microsoft.com/office/drawing/2016/5/11/chartex" xmlns:cx6="http://schemas.microsoft.com/office/drawing/2016/5/12/chartex" xmlns:cx7="http://schemas.microsoft.com/office/drawing/2016/5/13/chartex" xmlns:cx8="http://schemas.microsoft.com/office/drawing/2016/5/14/chartex" xmlns:mc="http://schemas.openxmlformats.org/markup-compatibility/2006" xmlns:aink="http://schemas.microsoft.com/office/drawing/2016/ink" xmlns:am3d="http://schemas.microsoft.com/office/drawing/2017/model3d" xmlns:o="urn:schemas-microsoft-com:office:office" xmlns:oel="http://schemas.microsoft.com/office/2019/extlst" xmlns:r="http://schemas.openxmlformats.org/officeDocument/2006/relationships" xmlns:m="http://schemas.openxmlformats.org/officeDocument/2006/math" xmlns:v="urn:schemas-microsoft-com:vml" xmlns:wp14="http://schemas.microsoft.com/office/word/2010/wordprocessingDrawing" xmlns:wp="http://schemas.openxmlformats.org/drawingml/2006/wordprocessingDrawing" xmlns:w10="urn:schemas-microsoft-com:office:word" xmlns:w="http://schemas.openxmlformats.org/wordprocessingml/2006/main" xmlns:w14="http://schemas.microsoft.com/office/word/2010/wordml" xmlns:w15="http://schemas.microsoft.com/office/word/2012/wordml" xmlns:w16cex="http://schemas.microsoft.com/office/word/2018/wordml/cex" xmlns:w16cid="http://schemas.microsoft.com/office/word/2016/wordml/cid" xmlns:w16="http://schemas.microsoft.com/office/word/2018/wordml" xmlns:w16sdtdh="http://schemas.microsoft.com/office/word/2020/wordml/sdtdatahash" xmlns:w16se="http://schemas.microsoft.com/office/word/2015/wordml/symex" xmlns:wpg="http://schemas.microsoft.com/office/word/2010/wordprocessingGroup" xmlns:wpi="http://schemas.microsoft.com/office/word/2010/wordprocessingInk" xmlns:wne="http://schemas.microsoft.com/office/word/2006/wordml" xmlns:wps="http://schemas.microsoft.com/office/word/2010/wordprocessingShape" mc:Ignorable="w14 w15 w16se w16cid w16 w16cex w16sdtdh wp14">
   <w:body>
-    <w:p>
-      <w:pPr>
-        <w:pStyle w:val="af8"/>
-        <w:numPr>
-          <w:ilvl w:val="0"/>
-          <w:numId w:val="1"/>
-        </w:numPr>
-      </w:pPr>
-      <w:r>
-        <w:t>Обзор источников по теме бакалаврской работы</w:t>
-      </w:r>
-    </w:p>
-    <w:p>
-      <w:pPr>
-        <w:pStyle w:val="af8"/>
-        <w:numPr>
-          <w:ilvl w:val="1"/>
-          <w:numId w:val="1"/>
-        </w:numPr>
-      </w:pPr>
-      <w:r>
-        <w:t>Применяемое оборудование для обработки поверхностей УФ-излучением</w:t>
-      </w:r>
-    </w:p>
-    <w:p>
-      <w:pPr>
-        <w:pStyle w:val="af8"/>
-        <w:numPr>
-          <w:ilvl w:val="1"/>
-          <w:numId w:val="1"/>
-        </w:numPr>
-      </w:pPr>
-      <w:r>
-        <w:t>Физические особенности работы облучателей</w:t>
-      </w:r>
-    </w:p>
-    <w:p>
-      <w:pPr>
-        <w:pStyle w:val="af8"/>
-        <w:numPr>
-          <w:ilvl w:val="2"/>
-          <w:numId w:val="1"/>
-        </w:numPr>
-      </w:pPr>
-      <w:r>
-        <w:t>Ртутный газовый разряд</w:t>
-      </w:r>
-    </w:p>
-    <w:p>
-      <w:pPr>
-        <w:pStyle w:val="af8"/>
-        <w:numPr>
-          <w:ilvl w:val="2"/>
-          <w:numId w:val="1"/>
-        </w:numPr>
-      </w:pPr>
-      <w:r>
-        <w:t>Поглощение и пропускание излучения с длиной волны 254нм амальгамной лампой низкого давления</w:t>
-      </w:r>
-    </w:p>
-    <w:p>
-      <w:pPr>
-        <w:pStyle w:val="af8"/>
-        <w:numPr>
-          <w:ilvl w:val="1"/>
-          <w:numId w:val="1"/>
-        </w:numPr>
-      </w:pPr>
-      <w:r>
-        <w:t>Применение многопоточных вычислений для расчёта световых полей</w:t>
-      </w:r>
-    </w:p>
-    <w:p>
-      <w:r>
-        <w:t>Постановка задач</w:t>
-      </w:r>
-    </w:p>
-    <w:tbl>
-      <w:tblPr>
-        <w:tblStyle w:val="af7"/>
-        <w:tblW w:w="0" w:type="auto"/>
-        <w:tblBorders>
-          <w:top w:val="none" w:sz="0" w:space="0" w:color="auto"/>
-          <w:left w:val="none" w:sz="0" w:space="0" w:color="auto"/>
-          <w:bottom w:val="none" w:sz="0" w:space="0" w:color="auto"/>
-          <w:right w:val="none" w:sz="0" w:space="0" w:color="auto"/>
-          <w:insideH w:val="none" w:sz="0" w:space="0" w:color="auto"/>
-          <w:insideV w:val="none" w:sz="0" w:space="0" w:color="auto"/>
-        </w:tblBorders>
-        <w:tblLook w:val="04A0" w:firstRow="1" w:lastRow="0" w:firstColumn="1" w:lastColumn="0" w:noHBand="0" w:noVBand="1"/>
-      </w:tblPr>
-      <w:tblGrid>
-        <w:gridCol w:w="9345"/>
-      </w:tblGrid>
-      <w:tr>
-        <w:tc>
-          <w:tcPr>
-            <w:tcW w:w="9345" w:type="dxa"/>
-          </w:tcPr>
-          <w:p>
-            <w:pPr>
-              <w:pStyle w:val="af4"/>
-              <w:rPr>
-                <w:color w:val="auto"/>
-              </w:rPr>
-            </w:pPr>
-          </w:p>
-        </w:tc>
-      </w:tr>
-    </w:tbl>
-    <w:p/>
     <w:p>
       <w:r>
         <w:rPr>
@@ -393,7 +282,6 @@
         </w:numPr>
       </w:pPr>
       <w:r>
-        <w:lastRenderedPageBreak/>
         <w:t>Поглощение излучения</w:t>
       </w:r>
     </w:p>
@@ -691,7 +579,177 @@
         <w:t xml:space="preserve">заражённых </w:t>
       </w:r>
       <w:r>
-        <w:t>поверхностей и воздуха с применением ультрафиолетового излучения.</w:t>
+        <w:t>поверхностей и воздуха с применением ультрафиолетового излучения</w:t>
+      </w:r>
+      <w:r>
+        <w:t xml:space="preserve"> </w:t>
+      </w:r>
+      <w:sdt>
+        <w:sdtPr>
+          <w:id w:val="2118947794"/>
+          <w:citation/>
+        </w:sdtPr>
+        <w:sdtContent>
+          <w:r>
+            <w:fldChar w:fldCharType="begin"/>
+          </w:r>
+          <w:r>
+            <w:instrText xml:space="preserve">CITATION Bos22 \l 1033 </w:instrText>
+          </w:r>
+          <w:r>
+            <w:fldChar w:fldCharType="separate"/>
+          </w:r>
+          <w:r>
+            <w:rPr>
+              <w:noProof/>
+            </w:rPr>
+            <w:t>[1]</w:t>
+          </w:r>
+          <w:r>
+            <w:fldChar w:fldCharType="end"/>
+          </w:r>
+        </w:sdtContent>
+      </w:sdt>
+      <w:sdt>
+        <w:sdtPr>
+          <w:id w:val="525993410"/>
+          <w:citation/>
+        </w:sdtPr>
+        <w:sdtContent>
+          <w:r>
+            <w:fldChar w:fldCharType="begin"/>
+          </w:r>
+          <w:r>
+            <w:instrText xml:space="preserve">CITATION Заполнитель1 \l 1033 </w:instrText>
+          </w:r>
+          <w:r>
+            <w:fldChar w:fldCharType="separate"/>
+          </w:r>
+          <w:r>
+            <w:rPr>
+              <w:noProof/>
+            </w:rPr>
+            <w:t xml:space="preserve"> </w:t>
+          </w:r>
+          <w:r>
+            <w:rPr>
+              <w:noProof/>
+            </w:rPr>
+            <w:t>[2]</w:t>
+          </w:r>
+          <w:r>
+            <w:fldChar w:fldCharType="end"/>
+          </w:r>
+        </w:sdtContent>
+      </w:sdt>
+      <w:sdt>
+        <w:sdtPr>
+          <w:id w:val="332735510"/>
+          <w:citation/>
+        </w:sdtPr>
+        <w:sdtContent>
+          <w:r>
+            <w:fldChar w:fldCharType="begin"/>
+          </w:r>
+          <w:r>
+            <w:instrText xml:space="preserve"> </w:instrText>
+          </w:r>
+          <w:r>
+            <w:rPr>
+              <w:lang w:val="en-US"/>
+            </w:rPr>
+            <w:instrText>CITATION</w:instrText>
+          </w:r>
+          <w:r>
+            <w:instrText xml:space="preserve"> </w:instrText>
+          </w:r>
+          <w:r>
+            <w:rPr>
+              <w:lang w:val="en-US"/>
+            </w:rPr>
+            <w:instrText>Mes</w:instrText>
+          </w:r>
+          <w:r>
+            <w:instrText>22 \</w:instrText>
+          </w:r>
+          <w:r>
+            <w:rPr>
+              <w:lang w:val="en-US"/>
+            </w:rPr>
+            <w:instrText>l</w:instrText>
+          </w:r>
+          <w:r>
+            <w:instrText xml:space="preserve"> 1033 </w:instrText>
+          </w:r>
+          <w:r>
+            <w:fldChar w:fldCharType="separate"/>
+          </w:r>
+          <w:r>
+            <w:rPr>
+              <w:noProof/>
+            </w:rPr>
+            <w:t xml:space="preserve"> [3]</w:t>
+          </w:r>
+          <w:r>
+            <w:fldChar w:fldCharType="end"/>
+          </w:r>
+        </w:sdtContent>
+      </w:sdt>
+      <w:sdt>
+        <w:sdtPr>
+          <w:id w:val="-311494307"/>
+          <w:citation/>
+        </w:sdtPr>
+        <w:sdtContent>
+          <w:r>
+            <w:fldChar w:fldCharType="begin"/>
+          </w:r>
+          <w:r>
+            <w:instrText xml:space="preserve"> </w:instrText>
+          </w:r>
+          <w:r>
+            <w:rPr>
+              <w:lang w:val="en-US"/>
+            </w:rPr>
+            <w:instrText>CITATION</w:instrText>
+          </w:r>
+          <w:r>
+            <w:instrText xml:space="preserve"> </w:instrText>
+          </w:r>
+          <w:r>
+            <w:rPr>
+              <w:lang w:val="en-US"/>
+            </w:rPr>
+            <w:instrText>Wel</w:instrText>
+          </w:r>
+          <w:r>
+            <w:instrText>18 \</w:instrText>
+          </w:r>
+          <w:r>
+            <w:rPr>
+              <w:lang w:val="en-US"/>
+            </w:rPr>
+            <w:instrText>l</w:instrText>
+          </w:r>
+          <w:r>
+            <w:instrText xml:space="preserve"> 1033 </w:instrText>
+          </w:r>
+          <w:r>
+            <w:fldChar w:fldCharType="separate"/>
+          </w:r>
+          <w:r>
+            <w:rPr>
+              <w:noProof/>
+            </w:rPr>
+            <w:t xml:space="preserve"> [4]</w:t>
+          </w:r>
+          <w:r>
+            <w:fldChar w:fldCharType="end"/>
+          </w:r>
+        </w:sdtContent>
+      </w:sdt>
+      <w:r>
+        <w:t>.</w:t>
       </w:r>
       <w:r>
         <w:t xml:space="preserve"> За последние несколько лет изделия для </w:t>
@@ -733,7 +791,7 @@
             <w:rPr>
               <w:shd w:val="clear" w:color="auto" w:fill="FFFFFF" w:themeFill="background1"/>
             </w:rPr>
-            <w:instrText xml:space="preserve"> CITATION Ult \l 1049 </w:instrText>
+            <w:instrText xml:space="preserve">CITATION Ult \l 1049 </w:instrText>
           </w:r>
           <w:r>
             <w:rPr>
@@ -753,7 +811,7 @@
               <w:noProof/>
               <w:shd w:val="clear" w:color="auto" w:fill="FFFFFF" w:themeFill="background1"/>
             </w:rPr>
-            <w:t>[2]</w:t>
+            <w:t>[5]</w:t>
           </w:r>
           <w:r>
             <w:rPr>
@@ -763,6 +821,55 @@
           </w:r>
         </w:sdtContent>
       </w:sdt>
+      <w:sdt>
+        <w:sdtPr>
+          <w:rPr>
+            <w:shd w:val="clear" w:color="auto" w:fill="FFFFFF" w:themeFill="background1"/>
+          </w:rPr>
+          <w:id w:val="-80455132"/>
+          <w:citation/>
+        </w:sdtPr>
+        <w:sdtContent>
+          <w:r>
+            <w:rPr>
+              <w:shd w:val="clear" w:color="auto" w:fill="FFFFFF" w:themeFill="background1"/>
+            </w:rPr>
+            <w:fldChar w:fldCharType="begin"/>
+          </w:r>
+          <w:r>
+            <w:rPr>
+              <w:shd w:val="clear" w:color="auto" w:fill="FFFFFF" w:themeFill="background1"/>
+            </w:rPr>
+            <w:instrText xml:space="preserve">CITATION The \l 1033 </w:instrText>
+          </w:r>
+          <w:r>
+            <w:rPr>
+              <w:shd w:val="clear" w:color="auto" w:fill="FFFFFF" w:themeFill="background1"/>
+            </w:rPr>
+            <w:fldChar w:fldCharType="separate"/>
+          </w:r>
+          <w:r>
+            <w:rPr>
+              <w:noProof/>
+              <w:shd w:val="clear" w:color="auto" w:fill="FFFFFF" w:themeFill="background1"/>
+            </w:rPr>
+            <w:t xml:space="preserve"> </w:t>
+          </w:r>
+          <w:r>
+            <w:rPr>
+              <w:noProof/>
+              <w:shd w:val="clear" w:color="auto" w:fill="FFFFFF" w:themeFill="background1"/>
+            </w:rPr>
+            <w:t>[6]</w:t>
+          </w:r>
+          <w:r>
+            <w:rPr>
+              <w:shd w:val="clear" w:color="auto" w:fill="FFFFFF" w:themeFill="background1"/>
+            </w:rPr>
+            <w:fldChar w:fldCharType="end"/>
+          </w:r>
+        </w:sdtContent>
+      </w:sdt>
       <w:r>
         <w:rPr>
           <w:shd w:val="clear" w:color="auto" w:fill="FFFFFF" w:themeFill="background1"/>
@@ -770,7 +877,22 @@
         <w:t>:</w:t>
       </w:r>
       <w:r>
-        <w:t xml:space="preserve"> они широко начали использоваться образовательными учреждениями, заведениями общественного питания и транспортными компаниями. </w:t>
+        <w:t xml:space="preserve"> они широко начали использоваться образовательными учреждениями, заведениями общественного питания</w:t>
+      </w:r>
+      <w:r>
+        <w:t>,</w:t>
+      </w:r>
+      <w:r>
+        <w:t xml:space="preserve"> транспортными компаниями</w:t>
+      </w:r>
+      <w:r>
+        <w:t xml:space="preserve"> и</w:t>
+      </w:r>
+      <w:r>
+        <w:t xml:space="preserve"> отелями</w:t>
+      </w:r>
+      <w:r>
+        <w:t xml:space="preserve">. </w:t>
       </w:r>
       <w:r>
         <w:t>Основными требованиями к оборудованию</w:t>
@@ -830,7 +952,7 @@
             <w:rPr>
               <w:noProof/>
             </w:rPr>
-            <w:t>[3]</w:t>
+            <w:t>[7]</w:t>
           </w:r>
           <w:r>
             <w:fldChar w:fldCharType="end"/>
@@ -838,10 +960,16 @@
         </w:sdtContent>
       </w:sdt>
       <w:r>
-        <w:t>. То есть, операционная, учебный кабинет или автобу</w:t>
-      </w:r>
-      <w:r>
-        <w:t>с не сможет выполнять свои прямые задачи в течение времени обработки. Для повышения скорости обработки, компании разрабатывают оборудование со всё более и более высок</w:t>
+        <w:t>. То есть, операционная, учебный кабинет</w:t>
+      </w:r>
+      <w:r>
+        <w:t>,</w:t>
+      </w:r>
+      <w:r>
+        <w:t xml:space="preserve"> транспорт или гостиничный номер</w:t>
+      </w:r>
+      <w:r>
+        <w:t xml:space="preserve"> не сможет выполнять свои прямые задачи в течение времени обработки. Для повышения скорости обработки, компании разрабатывают оборудование со всё более и более высок</w:t>
       </w:r>
       <w:r>
         <w:t>им уровнем мощности.</w:t>
@@ -856,7 +984,19 @@
         </w:numPr>
       </w:pPr>
       <w:r>
-        <w:t xml:space="preserve">Энергетическая эффективность – это требование продиктовано не только простыми экономическими соображениями, но и техническими возможностями электрических сетей. Повышение потребляемой мощности означает повышение тока </w:t>
+        <w:t xml:space="preserve">Энергетическая эффективность – это требование продиктовано не только простыми экономическими соображениями, но и </w:t>
+      </w:r>
+      <w:r>
+        <w:t xml:space="preserve">ограниченными </w:t>
+      </w:r>
+      <w:r>
+        <w:t>техническими возможностями электрических сетей. Повышение потребляемой мощности означает</w:t>
+      </w:r>
+      <w:r>
+        <w:t xml:space="preserve"> возрастание</w:t>
+      </w:r>
+      <w:r>
+        <w:t xml:space="preserve"> тока </w:t>
       </w:r>
       <w:r>
         <w:t>в сети</w:t>
@@ -898,7 +1038,7 @@
             <w:rPr>
               <w:noProof/>
             </w:rPr>
-            <w:t>[4]</w:t>
+            <w:t>[8]</w:t>
           </w:r>
           <w:r>
             <w:fldChar w:fldCharType="end"/>
@@ -911,7 +1051,13 @@
     </w:p>
     <w:p>
       <w:r>
-        <w:t>Производители средств обработки поверхностей и воздуха ультрафиолетовым в конкурентной борьбе пытаются как можно лучше реализовать оба запроса</w:t>
+        <w:t>Производители средств обработки поверхностей и воздуха ультрафиолето</w:t>
+      </w:r>
+      <w:r>
+        <w:t>м</w:t>
+      </w:r>
+      <w:r>
+        <w:t xml:space="preserve"> в конкурентной борьбе пытаются как можно лучше реализовать оба запроса</w:t>
       </w:r>
       <w:r>
         <w:t>. Одной из современных технологий, способной помочь в решении данных задач является компьютерное и математическое моделирование</w:t>
@@ -948,7 +1094,13 @@
         <w:t>часть спектра электромагнит</w:t>
       </w:r>
       <w:r>
-        <w:t>ного излучения, длина волны которой лежит в диапазоне</w:t>
+        <w:t>ного излучения, длина волны которо</w:t>
+      </w:r>
+      <w:r>
+        <w:t>го</w:t>
+      </w:r>
+      <w:r>
+        <w:t xml:space="preserve"> лежит в диапазоне</w:t>
       </w:r>
       <w:r>
         <w:t xml:space="preserve"> 10</w:t>
@@ -1092,7 +1244,7 @@
             <w:rPr>
               <w:noProof/>
             </w:rPr>
-            <w:t>[5]</w:t>
+            <w:t>[9]</w:t>
           </w:r>
           <w:r>
             <w:rPr>
@@ -1149,7 +1301,7 @@
             <w:rPr>
               <w:noProof/>
             </w:rPr>
-            <w:t>[1]</w:t>
+            <w:t>[10]</w:t>
           </w:r>
           <w:r>
             <w:fldChar w:fldCharType="end"/>
@@ -1193,7 +1345,11 @@
         <w:t xml:space="preserve">, </w:t>
       </w:r>
       <w:r>
-        <w:t xml:space="preserve">при прохождении через микроорганизмы </w:t>
+        <w:t xml:space="preserve">при прохождении </w:t>
+      </w:r>
+      <w:r>
+        <w:lastRenderedPageBreak/>
+        <w:t xml:space="preserve">через микроорганизмы </w:t>
       </w:r>
       <w:r>
         <w:t>фотон</w:t>
@@ -1205,11 +1361,7 @@
         <w:t>переносящие энергию на длине волны</w:t>
       </w:r>
       <w:r>
-        <w:t xml:space="preserve"> </w:t>
-      </w:r>
-      <w:r>
-        <w:lastRenderedPageBreak/>
-        <w:t xml:space="preserve">ультрафиолетового диапазона, </w:t>
+        <w:t xml:space="preserve"> ультрафиолетового диапазона, </w:t>
       </w:r>
       <w:r>
         <w:t xml:space="preserve">взаимодействуют с </w:t>
@@ -1275,7 +1427,7 @@
             <w:rPr>
               <w:noProof/>
             </w:rPr>
-            <w:t>[6]</w:t>
+            <w:t>[11]</w:t>
           </w:r>
           <w:r>
             <w:fldChar w:fldCharType="end"/>
@@ -1310,6 +1462,44 @@
             <w:fldChar w:fldCharType="begin"/>
           </w:r>
           <w:r>
+            <w:instrText xml:space="preserve">CITATION Bol11 \l 1033 </w:instrText>
+          </w:r>
+          <w:r>
+            <w:fldChar w:fldCharType="separate"/>
+          </w:r>
+          <w:r>
+            <w:rPr>
+              <w:noProof/>
+            </w:rPr>
+            <w:t xml:space="preserve"> </w:t>
+          </w:r>
+          <w:r>
+            <w:rPr>
+              <w:noProof/>
+            </w:rPr>
+            <w:t>[12]</w:t>
+          </w:r>
+          <w:r>
+            <w:fldChar w:fldCharType="end"/>
+          </w:r>
+        </w:sdtContent>
+      </w:sdt>
+      <w:r>
+        <w:t xml:space="preserve"> </w:t>
+      </w:r>
+      <w:r>
+        <w:t>особенностей, восприимчивость к излучению различных длин волн будет разной</w:t>
+      </w:r>
+      <w:sdt>
+        <w:sdtPr>
+          <w:id w:val="1132217278"/>
+          <w:citation/>
+        </w:sdtPr>
+        <w:sdtContent>
+          <w:r>
+            <w:fldChar w:fldCharType="begin"/>
+          </w:r>
+          <w:r>
             <w:instrText xml:space="preserve"> </w:instrText>
           </w:r>
           <w:r>
@@ -1325,10 +1515,10 @@
             <w:rPr>
               <w:lang w:val="en-US"/>
             </w:rPr>
-            <w:instrText>Bol</w:instrText>
-          </w:r>
-          <w:r>
-            <w:instrText>11 \</w:instrText>
+            <w:instrText>Bec</w:instrText>
+          </w:r>
+          <w:r>
+            <w:instrText>17 \</w:instrText>
           </w:r>
           <w:r>
             <w:rPr>
@@ -1346,19 +1536,66 @@
             <w:rPr>
               <w:noProof/>
             </w:rPr>
-            <w:t xml:space="preserve"> [7]</w:t>
+            <w:t xml:space="preserve"> [13]</w:t>
           </w:r>
           <w:r>
             <w:fldChar w:fldCharType="end"/>
           </w:r>
         </w:sdtContent>
       </w:sdt>
-      <w:r>
-        <w:t xml:space="preserve"> </w:t>
-      </w:r>
-      <w:r>
-        <w:t>особенностей, восприимчивость к излучению различных длин волн будет разной</w:t>
-      </w:r>
+      <w:sdt>
+        <w:sdtPr>
+          <w:id w:val="676935564"/>
+          <w:citation/>
+        </w:sdtPr>
+        <w:sdtContent>
+          <w:r>
+            <w:fldChar w:fldCharType="begin"/>
+          </w:r>
+          <w:r>
+            <w:instrText xml:space="preserve"> </w:instrText>
+          </w:r>
+          <w:r>
+            <w:rPr>
+              <w:lang w:val="en-US"/>
+            </w:rPr>
+            <w:instrText>CITATION</w:instrText>
+          </w:r>
+          <w:r>
+            <w:instrText xml:space="preserve"> </w:instrText>
+          </w:r>
+          <w:r>
+            <w:rPr>
+              <w:lang w:val="en-US"/>
+            </w:rPr>
+            <w:instrText>Set</w:instrText>
+          </w:r>
+          <w:r>
+            <w:instrText>20 \</w:instrText>
+          </w:r>
+          <w:r>
+            <w:rPr>
+              <w:lang w:val="en-US"/>
+            </w:rPr>
+            <w:instrText>l</w:instrText>
+          </w:r>
+          <w:r>
+            <w:instrText xml:space="preserve"> 1033 </w:instrText>
+          </w:r>
+          <w:r>
+            <w:fldChar w:fldCharType="separate"/>
+          </w:r>
+          <w:r>
+            <w:rPr>
+              <w:noProof/>
+            </w:rPr>
+            <w:t xml:space="preserve"> [14]</w:t>
+          </w:r>
+          <w:r>
+            <w:fldChar w:fldCharType="end"/>
+          </w:r>
+        </w:sdtContent>
+      </w:sdt>
       <w:r>
         <w:t>, поэтому эмпирическим путём была установлена оптимальная длина волны, обеспечивающая примерно равную бактерицидную эффективность для большинства опасных микроорганизмов</w:t>
       </w:r>
@@ -1392,7 +1629,7 @@
             <w:fldChar w:fldCharType="begin"/>
           </w:r>
           <w:r>
-            <w:instrText xml:space="preserve"> CITATION Буг17 \l 1049 </w:instrText>
+            <w:instrText xml:space="preserve">CITATION Буг17 \l 1049 </w:instrText>
           </w:r>
           <w:r>
             <w:fldChar w:fldCharType="separate"/>
@@ -1407,7 +1644,7 @@
             <w:rPr>
               <w:noProof/>
             </w:rPr>
-            <w:t>[8]</w:t>
+            <w:t>[15]</w:t>
           </w:r>
           <w:r>
             <w:fldChar w:fldCharType="end"/>
@@ -1418,7 +1655,193 @@
         <w:t>.</w:t>
       </w:r>
       <w:r>
-        <w:t xml:space="preserve"> Другие длины волн УФ диапазона тоже имеют бактерицидный эффект, однако, у некоторых микроорганизмов восприимчивость к излучению с такой длиной волны будет отсутствовать.</w:t>
+        <w:t xml:space="preserve"> Другие длины волн УФ диапазона тоже имеют бактерицидный эффект, однако, у некоторых микроорганизмов восприимчивость к излучению с такой длиной волны</w:t>
+      </w:r>
+      <w:r>
+        <w:t xml:space="preserve"> </w:t>
+      </w:r>
+      <w:r>
+        <w:t>может</w:t>
+      </w:r>
+      <w:r>
+        <w:t xml:space="preserve"> отсутствовать.</w:t>
+      </w:r>
+      <w:r>
+        <w:t xml:space="preserve"> При низком давлении паров ртути в газоразрядной лампе, большее количество энергии (до 80%) приходится на резонансное излучение с уровней </w:t>
+      </w:r>
+      <m:oMath>
+        <m:r>
+          <m:rPr>
+            <m:sty m:val="p"/>
+          </m:rPr>
+          <w:rPr>
+            <w:rFonts w:ascii="Cambria Math" w:hAnsi="Cambria Math"/>
+          </w:rPr>
+          <m:t>6</m:t>
+        </m:r>
+        <m:sSubSup>
+          <m:sSubSupPr>
+            <m:ctrlPr>
+              <w:rPr>
+                <w:rFonts w:ascii="Cambria Math" w:hAnsi="Cambria Math"/>
+                <w:iCs/>
+              </w:rPr>
+            </m:ctrlPr>
+          </m:sSubSupPr>
+          <m:e>
+            <m:r>
+              <m:rPr>
+                <m:sty m:val="p"/>
+              </m:rPr>
+              <w:rPr>
+                <w:rFonts w:ascii="Cambria Math" w:hAnsi="Cambria Math"/>
+              </w:rPr>
+              <m:t>P</m:t>
+            </m:r>
+          </m:e>
+          <m:sub>
+            <m:r>
+              <m:rPr>
+                <m:sty m:val="p"/>
+              </m:rPr>
+              <w:rPr>
+                <w:rFonts w:ascii="Cambria Math" w:hAnsi="Cambria Math"/>
+              </w:rPr>
+              <m:t>1</m:t>
+            </m:r>
+          </m:sub>
+          <m:sup>
+            <m:r>
+              <m:rPr>
+                <m:sty m:val="p"/>
+              </m:rPr>
+              <w:rPr>
+                <w:rFonts w:ascii="Cambria Math" w:hAnsi="Cambria Math"/>
+              </w:rPr>
+              <m:t>3</m:t>
+            </m:r>
+          </m:sup>
+        </m:sSubSup>
+      </m:oMath>
+      <w:r>
+        <w:t xml:space="preserve"> </w:t>
+      </w:r>
+      <w:r>
+        <w:t xml:space="preserve">и </w:t>
+      </w:r>
+      <m:oMath>
+        <m:r>
+          <m:rPr>
+            <m:sty m:val="p"/>
+          </m:rPr>
+          <w:rPr>
+            <w:rFonts w:ascii="Cambria Math" w:hAnsi="Cambria Math"/>
+          </w:rPr>
+          <m:t>6</m:t>
+        </m:r>
+        <m:sSubSup>
+          <m:sSubSupPr>
+            <m:ctrlPr>
+              <w:rPr>
+                <w:rFonts w:ascii="Cambria Math" w:hAnsi="Cambria Math"/>
+                <w:iCs/>
+              </w:rPr>
+            </m:ctrlPr>
+          </m:sSubSupPr>
+          <m:e>
+            <m:r>
+              <m:rPr>
+                <m:sty m:val="p"/>
+              </m:rPr>
+              <w:rPr>
+                <w:rFonts w:ascii="Cambria Math" w:hAnsi="Cambria Math"/>
+              </w:rPr>
+              <m:t>P</m:t>
+            </m:r>
+          </m:e>
+          <m:sub>
+            <m:r>
+              <m:rPr>
+                <m:sty m:val="p"/>
+              </m:rPr>
+              <w:rPr>
+                <w:rFonts w:ascii="Cambria Math" w:hAnsi="Cambria Math"/>
+              </w:rPr>
+              <m:t>1</m:t>
+            </m:r>
+          </m:sub>
+          <m:sup>
+            <m:r>
+              <m:rPr>
+                <m:sty m:val="p"/>
+              </m:rPr>
+              <w:rPr>
+                <w:rFonts w:ascii="Cambria Math" w:hAnsi="Cambria Math"/>
+              </w:rPr>
+              <m:t>1</m:t>
+            </m:r>
+          </m:sup>
+        </m:sSubSup>
+      </m:oMath>
+      <w:r>
+        <w:rPr>
+          <w:iCs/>
+        </w:rPr>
+        <w:t>, излучение которых переносится на длинах волн 253,7 нм и 185 нм соответственно</w:t>
+      </w:r>
+      <w:sdt>
+        <w:sdtPr>
+          <w:rPr>
+            <w:iCs/>
+          </w:rPr>
+          <w:id w:val="965631834"/>
+          <w:citation/>
+        </w:sdtPr>
+        <w:sdtContent>
+          <w:r>
+            <w:rPr>
+              <w:iCs/>
+            </w:rPr>
+            <w:fldChar w:fldCharType="begin"/>
+          </w:r>
+          <w:r>
+            <w:rPr>
+              <w:iCs/>
+            </w:rPr>
+            <w:instrText xml:space="preserve"> CITATION Соб17 \l 1049 </w:instrText>
+          </w:r>
+          <w:r>
+            <w:rPr>
+              <w:iCs/>
+            </w:rPr>
+            <w:fldChar w:fldCharType="separate"/>
+          </w:r>
+          <w:r>
+            <w:rPr>
+              <w:iCs/>
+              <w:noProof/>
+            </w:rPr>
+            <w:t xml:space="preserve"> </w:t>
+          </w:r>
+          <w:r>
+            <w:rPr>
+              <w:noProof/>
+            </w:rPr>
+            <w:t>[16]</w:t>
+          </w:r>
+          <w:r>
+            <w:rPr>
+              <w:iCs/>
+            </w:rPr>
+            <w:fldChar w:fldCharType="end"/>
+          </w:r>
+        </w:sdtContent>
+      </w:sdt>
+      <w:r>
+        <w:rPr>
+          <w:iCs/>
+        </w:rPr>
+        <w:t>.</w:t>
       </w:r>
       <w:r>
         <w:t xml:space="preserve"> В </w:t>
@@ -1445,7 +1868,7 @@
             <w:fldChar w:fldCharType="begin"/>
           </w:r>
           <w:r>
-            <w:instrText xml:space="preserve"> CITATION Лав08 \l 1049 </w:instrText>
+            <w:instrText xml:space="preserve">CITATION Лав08 \l 1049 </w:instrText>
           </w:r>
           <w:r>
             <w:fldChar w:fldCharType="separate"/>
@@ -1454,7 +1877,7 @@
             <w:rPr>
               <w:noProof/>
             </w:rPr>
-            <w:t>[9]</w:t>
+            <w:t>[17]</w:t>
           </w:r>
           <w:r>
             <w:fldChar w:fldCharType="end"/>
@@ -1501,6 +1924,9 @@
       </w:r>
       <w:r>
         <w:t>атомарная линия ртути</w:t>
+      </w:r>
+      <w:r>
+        <w:t xml:space="preserve"> 253,7 нм</w:t>
       </w:r>
       <w:r>
         <w:t xml:space="preserve"> (</w:t>
@@ -1611,27 +2037,14 @@
             <w:r>
               <w:t xml:space="preserve">Рис. </w:t>
             </w:r>
-            <w:r>
-              <w:fldChar w:fldCharType="begin"/>
-            </w:r>
-            <w:r>
-              <w:instrText xml:space="preserve"> SEQ Рис. \* ARABIC </w:instrText>
-            </w:r>
-            <w:r>
-              <w:fldChar w:fldCharType="separate"/>
-            </w:r>
-            <w:r>
-              <w:rPr>
-                <w:noProof/>
-              </w:rPr>
-              <w:t>1</w:t>
-            </w:r>
-            <w:r>
-              <w:rPr>
-                <w:noProof/>
-              </w:rPr>
-              <w:fldChar w:fldCharType="end"/>
-            </w:r>
+            <w:fldSimple w:instr=" SEQ Рис. \* ARABIC ">
+              <w:r>
+                <w:rPr>
+                  <w:noProof/>
+                </w:rPr>
+                <w:t>1</w:t>
+              </w:r>
+            </w:fldSimple>
             <w:bookmarkEnd w:id="0"/>
             <w:r>
               <w:rPr>
@@ -1768,27 +2181,14 @@
             <w:r>
               <w:t>(</w:t>
             </w:r>
-            <w:r>
-              <w:fldChar w:fldCharType="begin"/>
-            </w:r>
-            <w:r>
-              <w:instrText xml:space="preserve"> SEQ Формула \* ARABIC </w:instrText>
-            </w:r>
-            <w:r>
-              <w:fldChar w:fldCharType="separate"/>
-            </w:r>
-            <w:r>
-              <w:rPr>
-                <w:noProof/>
-              </w:rPr>
-              <w:t>1</w:t>
-            </w:r>
-            <w:r>
-              <w:rPr>
-                <w:noProof/>
-              </w:rPr>
-              <w:fldChar w:fldCharType="end"/>
-            </w:r>
+            <w:fldSimple w:instr=" SEQ Формула \* ARABIC ">
+              <w:r>
+                <w:rPr>
+                  <w:noProof/>
+                </w:rPr>
+                <w:t>1</w:t>
+              </w:r>
+            </w:fldSimple>
             <w:r>
               <w:t>)</w:t>
             </w:r>
@@ -1802,6 +2202,7 @@
         <w:ind w:firstLine="0"/>
       </w:pPr>
       <w:r>
+        <w:lastRenderedPageBreak/>
         <w:t>где</w:t>
       </w:r>
       <w:r>
@@ -1984,7 +2385,16 @@
         <w:t xml:space="preserve"> – время облучения</w:t>
       </w:r>
       <w:r>
-        <w:t>.</w:t>
+        <w:t>. Доза излучения, полученная единицей поверхности</w:t>
+      </w:r>
+      <w:r>
+        <w:t>,</w:t>
+      </w:r>
+      <w:r>
+        <w:t xml:space="preserve"> обеспечивает гарантии повреждения микроорганизмов в достаточном для их уничтожения или инактивации. Иными словами</w:t>
+      </w:r>
+      <w:r>
+        <w:t>, тот факт, что поверхность набрала необходимую дозу означает, что фотоны нанесли достаточно повреждений микроорганизмам, чтобы они перестали представлять опасность для человека.</w:t>
       </w:r>
       <w:r>
         <w:t xml:space="preserve"> Интенсивность точечного источника, в свою очередь</w:t>
@@ -2008,7 +2418,7 @@
             <w:fldChar w:fldCharType="begin"/>
           </w:r>
           <w:r>
-            <w:instrText xml:space="preserve"> CITATION Юрь10 \l 1049 </w:instrText>
+            <w:instrText xml:space="preserve">CITATION Юрь10 \l 1049 </w:instrText>
           </w:r>
           <w:r>
             <w:fldChar w:fldCharType="separate"/>
@@ -2017,7 +2427,7 @@
             <w:rPr>
               <w:noProof/>
             </w:rPr>
-            <w:t>[10]</w:t>
+            <w:t>[18]</w:t>
           </w:r>
           <w:r>
             <w:fldChar w:fldCharType="end"/>
@@ -2192,27 +2602,14 @@
             <w:r>
               <w:t>(</w:t>
             </w:r>
-            <w:r>
-              <w:fldChar w:fldCharType="begin"/>
-            </w:r>
-            <w:r>
-              <w:instrText xml:space="preserve"> SEQ Формула \* ARABIC </w:instrText>
-            </w:r>
-            <w:r>
-              <w:fldChar w:fldCharType="separate"/>
-            </w:r>
-            <w:r>
-              <w:rPr>
-                <w:noProof/>
-              </w:rPr>
-              <w:t>2</w:t>
-            </w:r>
-            <w:r>
-              <w:rPr>
-                <w:noProof/>
-              </w:rPr>
-              <w:fldChar w:fldCharType="end"/>
-            </w:r>
+            <w:fldSimple w:instr=" SEQ Формула \* ARABIC ">
+              <w:r>
+                <w:rPr>
+                  <w:noProof/>
+                </w:rPr>
+                <w:t>2</w:t>
+              </w:r>
+            </w:fldSimple>
             <w:r>
               <w:t>)</w:t>
             </w:r>
@@ -2226,7 +2623,6 @@
         <w:ind w:firstLine="0"/>
       </w:pPr>
       <w:r>
-        <w:lastRenderedPageBreak/>
         <w:t xml:space="preserve">где </w:t>
       </w:r>
       <m:oMath>
@@ -2284,22 +2680,7 @@
         <w:t xml:space="preserve"> </w:t>
       </w:r>
       <w:r>
-        <w:t>В случае точечного источника, излучаемая мощность</w:t>
-      </w:r>
-      <w:r>
-        <w:t xml:space="preserve"> константна</w:t>
-      </w:r>
-      <w:r>
-        <w:t xml:space="preserve">, а </w:t>
-      </w:r>
-      <w:r>
-        <w:t xml:space="preserve">рассматриваемая площадь, по мере отдаления от источника, увеличивается </w:t>
-      </w:r>
-      <w:r>
-        <w:t xml:space="preserve">квадратично, так что, интенсивность точечного источника убывает </w:t>
-      </w:r>
-      <w:r>
-        <w:t>пропорционально квадрату расстояния от него.</w:t>
+        <w:t xml:space="preserve">В случае точечного источника с постоянной излучаемой мощностью, можно сказать, что его интенсивность убывает пропорционально квадрату расстояния от него, так как площадь сферы с радиусом, равным расстоянию от точки наблюдения до источника, будет увеличиваться пропорционально квадрату радиуса. </w:t>
       </w:r>
     </w:p>
     <w:p>
@@ -2377,7 +2758,7 @@
             <w:rPr>
               <w:noProof/>
             </w:rPr>
-            <w:t>[11]</w:t>
+            <w:t>[19]</w:t>
           </w:r>
           <w:r>
             <w:fldChar w:fldCharType="end"/>
@@ -2405,7 +2786,7 @@
             <w:fldChar w:fldCharType="begin"/>
           </w:r>
           <w:r>
-            <w:instrText xml:space="preserve"> CITATION Пры21 \l 1049 </w:instrText>
+            <w:instrText xml:space="preserve">CITATION Пры21 \l 1049 </w:instrText>
           </w:r>
           <w:r>
             <w:fldChar w:fldCharType="separate"/>
@@ -2414,7 +2795,7 @@
             <w:rPr>
               <w:noProof/>
             </w:rPr>
-            <w:t>[12]</w:t>
+            <w:t>[20]</w:t>
           </w:r>
           <w:r>
             <w:fldChar w:fldCharType="end"/>
@@ -2624,27 +3005,14 @@
             <w:r>
               <w:t>(</w:t>
             </w:r>
-            <w:r>
-              <w:fldChar w:fldCharType="begin"/>
-            </w:r>
-            <w:r>
-              <w:instrText xml:space="preserve"> SEQ Формула \* ARABIC </w:instrText>
-            </w:r>
-            <w:r>
-              <w:fldChar w:fldCharType="separate"/>
-            </w:r>
-            <w:r>
-              <w:rPr>
-                <w:noProof/>
-              </w:rPr>
-              <w:t>3</w:t>
-            </w:r>
-            <w:r>
-              <w:rPr>
-                <w:noProof/>
-              </w:rPr>
-              <w:fldChar w:fldCharType="end"/>
-            </w:r>
+            <w:fldSimple w:instr=" SEQ Формула \* ARABIC ">
+              <w:r>
+                <w:rPr>
+                  <w:noProof/>
+                </w:rPr>
+                <w:t>3</w:t>
+              </w:r>
+            </w:fldSimple>
             <w:r>
               <w:t>)</w:t>
             </w:r>
@@ -2881,6 +3249,7 @@
               <w:rPr>
                 <w:noProof/>
               </w:rPr>
+              <w:lastRenderedPageBreak/>
               <w:drawing>
                 <wp:inline distT="0" distB="0" distL="0" distR="0" wp14:anchorId="32AAA7CB" wp14:editId="71D247A4">
                   <wp:extent cx="3082280" cy="1907357"/>
@@ -2928,27 +3297,14 @@
             <w:r>
               <w:t xml:space="preserve">Рис. </w:t>
             </w:r>
-            <w:r>
-              <w:fldChar w:fldCharType="begin"/>
-            </w:r>
-            <w:r>
-              <w:instrText xml:space="preserve"> SEQ Рис. \* ARABIC </w:instrText>
-            </w:r>
-            <w:r>
-              <w:fldChar w:fldCharType="separate"/>
-            </w:r>
-            <w:r>
-              <w:rPr>
-                <w:noProof/>
-              </w:rPr>
-              <w:t>2</w:t>
-            </w:r>
-            <w:r>
-              <w:rPr>
-                <w:noProof/>
-              </w:rPr>
-              <w:fldChar w:fldCharType="end"/>
-            </w:r>
+            <w:fldSimple w:instr=" SEQ Рис. \* ARABIC ">
+              <w:r>
+                <w:rPr>
+                  <w:noProof/>
+                </w:rPr>
+                <w:t>2</w:t>
+              </w:r>
+            </w:fldSimple>
             <w:r>
               <w:rPr>
                 <w:noProof/>
@@ -2991,7 +3347,7 @@
                   <w:rPr>
                     <w:noProof/>
                   </w:rPr>
-                  <w:t>[11]</w:t>
+                  <w:t>[19]</w:t>
                 </w:r>
                 <w:r>
                   <w:fldChar w:fldCharType="end"/>
@@ -3008,7 +3364,6 @@
     <w:p/>
     <w:p>
       <w:r>
-        <w:lastRenderedPageBreak/>
         <w:t xml:space="preserve">В формуле </w:t>
       </w:r>
       <w:r>
@@ -3278,27 +3633,14 @@
             <w:r>
               <w:t>(</w:t>
             </w:r>
-            <w:r>
-              <w:fldChar w:fldCharType="begin"/>
-            </w:r>
-            <w:r>
-              <w:instrText xml:space="preserve"> SEQ Формула \* ARABIC </w:instrText>
-            </w:r>
-            <w:r>
-              <w:fldChar w:fldCharType="separate"/>
-            </w:r>
-            <w:r>
-              <w:rPr>
-                <w:noProof/>
-              </w:rPr>
-              <w:t>4</w:t>
-            </w:r>
-            <w:r>
-              <w:rPr>
-                <w:noProof/>
-              </w:rPr>
-              <w:fldChar w:fldCharType="end"/>
-            </w:r>
+            <w:fldSimple w:instr=" SEQ Формула \* ARABIC ">
+              <w:r>
+                <w:rPr>
+                  <w:noProof/>
+                </w:rPr>
+                <w:t>4</w:t>
+              </w:r>
+            </w:fldSimple>
             <w:r>
               <w:t>)</w:t>
             </w:r>
@@ -3341,7 +3683,7 @@
             <w:rPr>
               <w:noProof/>
             </w:rPr>
-            <w:t>[13]</w:t>
+            <w:t>[21]</w:t>
           </w:r>
           <w:r>
             <w:fldChar w:fldCharType="end"/>
@@ -3634,27 +3976,14 @@
             <w:r>
               <w:t>(</w:t>
             </w:r>
-            <w:r>
-              <w:fldChar w:fldCharType="begin"/>
-            </w:r>
-            <w:r>
-              <w:instrText xml:space="preserve"> SEQ Формула \* ARABIC </w:instrText>
-            </w:r>
-            <w:r>
-              <w:fldChar w:fldCharType="separate"/>
-            </w:r>
-            <w:r>
-              <w:rPr>
-                <w:noProof/>
-              </w:rPr>
-              <w:t>5</w:t>
-            </w:r>
-            <w:r>
-              <w:rPr>
-                <w:noProof/>
-              </w:rPr>
-              <w:fldChar w:fldCharType="end"/>
-            </w:r>
+            <w:fldSimple w:instr=" SEQ Формула \* ARABIC ">
+              <w:r>
+                <w:rPr>
+                  <w:noProof/>
+                </w:rPr>
+                <w:t>5</w:t>
+              </w:r>
+            </w:fldSimple>
             <w:r>
               <w:t>)</w:t>
             </w:r>
@@ -3939,7 +4268,11 @@
         <w:t>Газоразрядная лампа состоит из оболочки из кварцевого стекла. Этот материал обеспечивает наилучшее прохождение ультрафиолета из газового разряда во внешнюю среду. В «капсуле» из кварцевого стекла находится смесь инертных газов, обычно неона и аргона</w:t>
       </w:r>
       <w:r>
-        <w:t xml:space="preserve">. Также с внутренней стороны на кварцевом стекле находится золотое пятно с амальгамой, состав которой – ноу-хау каждой компании-производителя. На концах лампы присутствует два электрода, </w:t>
+        <w:t xml:space="preserve">. Также с внутренней стороны на кварцевом стекле находится золотое пятно с амальгамой, состав которой – ноу-хау каждой компании-производителя. На концах лампы присутствует два </w:t>
+      </w:r>
+      <w:r>
+        <w:lastRenderedPageBreak/>
+        <w:t xml:space="preserve">электрода, </w:t>
       </w:r>
       <w:r>
         <w:t>после зажигания в лампе между электродами горит дуговой разряд в смеси паров ртути и инертных газов</w:t>
@@ -4916,27 +5249,14 @@
             <w:r>
               <w:t xml:space="preserve">Рис. </w:t>
             </w:r>
-            <w:r>
-              <w:fldChar w:fldCharType="begin"/>
-            </w:r>
-            <w:r>
-              <w:instrText xml:space="preserve"> SEQ Рис. \* ARABIC </w:instrText>
-            </w:r>
-            <w:r>
-              <w:fldChar w:fldCharType="separate"/>
-            </w:r>
-            <w:r>
-              <w:rPr>
-                <w:noProof/>
-              </w:rPr>
-              <w:t>3</w:t>
-            </w:r>
-            <w:r>
-              <w:rPr>
-                <w:noProof/>
-              </w:rPr>
-              <w:fldChar w:fldCharType="end"/>
-            </w:r>
+            <w:fldSimple w:instr=" SEQ Рис. \* ARABIC ">
+              <w:r>
+                <w:rPr>
+                  <w:noProof/>
+                </w:rPr>
+                <w:t>3</w:t>
+              </w:r>
+            </w:fldSimple>
             <w:r>
               <w:rPr>
                 <w:noProof/>
@@ -4982,7 +5302,6 @@
     </w:tbl>
     <w:p>
       <w:r>
-        <w:lastRenderedPageBreak/>
         <w:t xml:space="preserve">В горящей лампе, когда амальгама </w:t>
       </w:r>
       <w:r>
@@ -5010,7 +5329,7 @@
             <w:fldChar w:fldCharType="begin"/>
           </w:r>
           <w:r>
-            <w:instrText xml:space="preserve"> CITATION Бах23 \l 1049 </w:instrText>
+            <w:instrText xml:space="preserve">CITATION Бах23 \l 1049 </w:instrText>
           </w:r>
           <w:r>
             <w:fldChar w:fldCharType="separate"/>
@@ -5019,7 +5338,7 @@
             <w:rPr>
               <w:noProof/>
             </w:rPr>
-            <w:t>[14]</w:t>
+            <w:t>[22]</w:t>
           </w:r>
           <w:r>
             <w:fldChar w:fldCharType="end"/>
@@ -5100,24 +5419,41 @@
         <w:t xml:space="preserve">Согласно </w:t>
       </w:r>
       <w:r>
-        <w:rPr>
-          <w:highlight w:val="yellow"/>
-        </w:rPr>
-        <w:t>те</w:t>
-      </w:r>
-      <w:r>
-        <w:rPr>
-          <w:highlight w:val="yellow"/>
-        </w:rPr>
-        <w:t>о</w:t>
-      </w:r>
-      <w:r>
-        <w:rPr>
-          <w:highlight w:val="yellow"/>
-        </w:rPr>
+        <w:t>тео</w:t>
+      </w:r>
+      <w:r>
         <w:t>ретическому расчёту</w:t>
       </w:r>
       <w:r>
+        <w:t xml:space="preserve"> </w:t>
+      </w:r>
+      <w:sdt>
+        <w:sdtPr>
+          <w:id w:val="-423184724"/>
+          <w:citation/>
+        </w:sdtPr>
+        <w:sdtContent>
+          <w:r>
+            <w:fldChar w:fldCharType="begin"/>
+          </w:r>
+          <w:r>
+            <w:instrText xml:space="preserve">CITATION Кар12 \l 1049 </w:instrText>
+          </w:r>
+          <w:r>
+            <w:fldChar w:fldCharType="separate"/>
+          </w:r>
+          <w:r>
+            <w:rPr>
+              <w:noProof/>
+            </w:rPr>
+            <w:t>[23]</w:t>
+          </w:r>
+          <w:r>
+            <w:fldChar w:fldCharType="end"/>
+          </w:r>
+        </w:sdtContent>
+      </w:sdt>
+      <w:r>
         <w:t xml:space="preserve">, в </w:t>
       </w:r>
       <w:r>
@@ -5145,7 +5481,57 @@
         <w:t xml:space="preserve">. </w:t>
       </w:r>
       <w:r>
-        <w:t xml:space="preserve">Общие усреднённые коэффициенты в данном случае неприменимы, так как физической основы для усреднения параметров нет. Фактически, это означает, что для расчётов времени обработки по формуле </w:t>
+        <w:t>Общие усреднённые коэффициенты в данном случае неприменимы, так как физической основы для усреднения параметров нет.</w:t>
+      </w:r>
+      <w:r>
+        <w:t xml:space="preserve"> В 202</w:t>
+      </w:r>
+      <w:r>
+        <w:t>2</w:t>
+      </w:r>
+      <w:r>
+        <w:t xml:space="preserve"> году </w:t>
+      </w:r>
+      <w:r>
+        <w:t>были опубликованы</w:t>
+      </w:r>
+      <w:r>
+        <w:t xml:space="preserve"> экспериментальные идеи в </w:t>
+      </w:r>
+      <w:r>
+        <w:t xml:space="preserve">сфере усреднения пространства – движущийся источник излучения </w:t>
+      </w:r>
+      <w:sdt>
+        <w:sdtPr>
+          <w:id w:val="679627892"/>
+          <w:citation/>
+        </w:sdtPr>
+        <w:sdtContent>
+          <w:r>
+            <w:fldChar w:fldCharType="begin"/>
+          </w:r>
+          <w:r>
+            <w:instrText xml:space="preserve">CITATION Haa22 \l 1033 </w:instrText>
+          </w:r>
+          <w:r>
+            <w:fldChar w:fldCharType="separate"/>
+          </w:r>
+          <w:r>
+            <w:rPr>
+              <w:noProof/>
+            </w:rPr>
+            <w:t>[24]</w:t>
+          </w:r>
+          <w:r>
+            <w:fldChar w:fldCharType="end"/>
+          </w:r>
+        </w:sdtContent>
+      </w:sdt>
+      <w:r>
+        <w:t>. Однако, устройства, способные передвигаться самостоятельно на сегодня требуют существенных доработок помещений и разработки отдельных требований к размещению мебели и других предметов интерьера.</w:t>
+      </w:r>
+      <w:r>
+        <w:t xml:space="preserve"> Фактически, это означает, что для расчётов времени обработки по формуле </w:t>
       </w:r>
       <w:r>
         <w:fldChar w:fldCharType="begin"/>
@@ -5172,7 +5558,14 @@
         <w:fldChar w:fldCharType="end"/>
       </w:r>
       <w:r>
-        <w:t>, необходимо ориентироваться на минимальные значения облучённости поверхности.</w:t>
+        <w:t xml:space="preserve">, необходимо ориентироваться на </w:t>
+      </w:r>
+      <w:r>
+        <w:lastRenderedPageBreak/>
+        <w:t>минимальные значения облучённости поверхности</w:t>
+      </w:r>
+      <w:r>
+        <w:t>, ведь находящиеся в таких зонах микроорганизмы не дозы, достаточной для гарантированной инактивации.</w:t>
       </w:r>
     </w:p>
     <w:p>
@@ -5187,6 +5580,29 @@
         </w:rPr>
         <w:t>Поэтому целью данной работы является разработка средств и методов расчёта энергетической эффективности с применением численных расчётов.</w:t>
       </w:r>
+    </w:p>
+    <w:p>
+      <w:pPr>
+        <w:spacing w:line="259" w:lineRule="auto"/>
+        <w:ind w:firstLine="0"/>
+        <w:jc w:val="left"/>
+        <w:rPr>
+          <w:u w:val="single"/>
+        </w:rPr>
+      </w:pPr>
+      <w:r>
+        <w:rPr>
+          <w:u w:val="single"/>
+        </w:rPr>
+        <w:br w:type="page"/>
+      </w:r>
+    </w:p>
+    <w:p>
+      <w:pPr>
+        <w:rPr>
+          <w:u w:val="single"/>
+        </w:rPr>
+      </w:pPr>
     </w:p>
     <w:p>
       <w:pPr>
@@ -5283,7 +5699,7 @@
               </w:tblGrid>
               <w:tr>
                 <w:trPr>
-                  <w:divId w:val="834076734"/>
+                  <w:divId w:val="1387215053"/>
                   <w:tblCellSpacing w:w="15" w:type="dxa"/>
                 </w:trPr>
                 <w:tc>
@@ -5328,30 +5744,14 @@
                         <w:noProof/>
                         <w:lang w:val="en-US"/>
                       </w:rPr>
-                      <w:t xml:space="preserve">Beukers R., Berends W., «The effects of u.v.-irradiation on nucleic acids and their components,» </w:t>
-                    </w:r>
-                    <w:r>
-                      <w:rPr>
-                        <w:i/>
-                        <w:iCs/>
-                        <w:noProof/>
-                        <w:lang w:val="en-US"/>
-                      </w:rPr>
-                      <w:t xml:space="preserve">Biochimica et Biophysica Acta, </w:t>
-                    </w:r>
-                    <w:r>
-                      <w:rPr>
-                        <w:noProof/>
-                        <w:lang w:val="en-US"/>
-                      </w:rPr>
-                      <w:t xml:space="preserve">1961. </w:t>
+                      <w:t xml:space="preserve">Bosco R., Cevenini G., Gambelli S., Nante N., Messina G., «Improvement and stadartization of disinfection in hospital theatre with ultraviolet-C technology,» 2022. </w:t>
                     </w:r>
                   </w:p>
                 </w:tc>
               </w:tr>
               <w:tr>
                 <w:trPr>
-                  <w:divId w:val="834076734"/>
+                  <w:divId w:val="1387215053"/>
                   <w:tblCellSpacing w:w="15" w:type="dxa"/>
                 </w:trPr>
                 <w:tc>
@@ -5364,13 +5764,11 @@
                       <w:pStyle w:val="afc"/>
                       <w:rPr>
                         <w:noProof/>
-                        <w:lang w:val="en-US"/>
                       </w:rPr>
                     </w:pPr>
                     <w:r>
                       <w:rPr>
                         <w:noProof/>
-                        <w:lang w:val="en-US"/>
                       </w:rPr>
                       <w:t xml:space="preserve">[2] </w:t>
                     </w:r>
@@ -5394,30 +5792,14 @@
                         <w:noProof/>
                         <w:lang w:val="en-US"/>
                       </w:rPr>
-                      <w:t xml:space="preserve">I. H. H. MD, "Ultraviolet germicidal irradiation: Possible method for respirator disinfection to facilitate reuse during the COVID-19 pandemic," </w:t>
-                    </w:r>
-                    <w:r>
-                      <w:rPr>
-                        <w:i/>
-                        <w:iCs/>
-                        <w:noProof/>
-                        <w:lang w:val="en-US"/>
-                      </w:rPr>
-                      <w:t xml:space="preserve">Journal of the American Academy of Dermatology, </w:t>
-                    </w:r>
-                    <w:r>
-                      <w:rPr>
-                        <w:noProof/>
-                        <w:lang w:val="en-US"/>
-                      </w:rPr>
-                      <w:t xml:space="preserve">2020. </w:t>
+                      <w:t xml:space="preserve">Messina G., Camera A.D., Ferraro P., Amodeo D., Corazza A., Nante N., Cevenini G., «An Emerging Innovative UV Disinfection Technology (Part II): Virucide Activity on SARS-CoV-2,» 2021. </w:t>
                     </w:r>
                   </w:p>
                 </w:tc>
               </w:tr>
               <w:tr>
                 <w:trPr>
-                  <w:divId w:val="834076734"/>
+                  <w:divId w:val="1387215053"/>
                   <w:tblCellSpacing w:w="15" w:type="dxa"/>
                 </w:trPr>
                 <w:tc>
@@ -5450,20 +5832,22 @@
                       <w:pStyle w:val="afc"/>
                       <w:rPr>
                         <w:noProof/>
+                        <w:lang w:val="en-US"/>
                       </w:rPr>
                     </w:pPr>
                     <w:r>
                       <w:rPr>
                         <w:noProof/>
-                      </w:rPr>
-                      <w:t>Ненахова Е.В., Николаева Л.А., Ультрафиолетовое излучение. Влияние ультрафиолетового излучения на организм человека, Иркутск, 2020, pp. 17-29.</w:t>
+                        <w:lang w:val="en-US"/>
+                      </w:rPr>
+                      <w:t xml:space="preserve">Messina G., Amodeo D., Taddeini F., De Palma I., Cevenini G., «Wind of change: Better air for microbial environmental control,» 2022. </w:t>
                     </w:r>
                   </w:p>
                 </w:tc>
               </w:tr>
               <w:tr>
                 <w:trPr>
-                  <w:divId w:val="834076734"/>
+                  <w:divId w:val="1387215053"/>
                   <w:tblCellSpacing w:w="15" w:type="dxa"/>
                 </w:trPr>
                 <w:tc>
@@ -5496,20 +5880,38 @@
                       <w:pStyle w:val="afc"/>
                       <w:rPr>
                         <w:noProof/>
+                        <w:lang w:val="en-US"/>
                       </w:rPr>
                     </w:pPr>
                     <w:r>
                       <w:rPr>
                         <w:noProof/>
-                      </w:rPr>
-                      <w:t xml:space="preserve">ГОСТ IEC 60730-1, Москва, 2016. </w:t>
+                        <w:lang w:val="en-US"/>
+                      </w:rPr>
+                      <w:t xml:space="preserve">Welch D., Buonanno M., Grilj V., Shuryak I., Crickmore C., Bigelow A.W., Randers-Pehrson G., Johnson G.W., Brenner D.J., «Far-UVC light: A new tool to control the spread of airborne-mediated microbial diseases,» </w:t>
+                    </w:r>
+                    <w:r>
+                      <w:rPr>
+                        <w:i/>
+                        <w:iCs/>
+                        <w:noProof/>
+                        <w:lang w:val="en-US"/>
+                      </w:rPr>
+                      <w:t xml:space="preserve">Scientific Reports, </w:t>
+                    </w:r>
+                    <w:r>
+                      <w:rPr>
+                        <w:noProof/>
+                        <w:lang w:val="en-US"/>
+                      </w:rPr>
+                      <w:t xml:space="preserve">2018. </w:t>
                     </w:r>
                   </w:p>
                 </w:tc>
               </w:tr>
               <w:tr>
                 <w:trPr>
-                  <w:divId w:val="834076734"/>
+                  <w:divId w:val="1387215053"/>
                   <w:tblCellSpacing w:w="15" w:type="dxa"/>
                 </w:trPr>
                 <w:tc>
@@ -5522,13 +5924,14 @@
                       <w:pStyle w:val="afc"/>
                       <w:rPr>
                         <w:noProof/>
+                        <w:lang w:val="en-US"/>
                       </w:rPr>
                     </w:pPr>
                     <w:r>
                       <w:rPr>
                         <w:noProof/>
-                      </w:rPr>
-                      <w:lastRenderedPageBreak/>
+                        <w:lang w:val="en-US"/>
+                      </w:rPr>
                       <w:t xml:space="preserve">[5] </w:t>
                     </w:r>
                   </w:p>
@@ -5551,7 +5954,7 @@
                         <w:noProof/>
                         <w:lang w:val="en-US"/>
                       </w:rPr>
-                      <w:t xml:space="preserve">B. T. Downes A., «The influence of light upon the developement of bacteria,» </w:t>
+                      <w:t xml:space="preserve">Hamzavi I.H., Lyons B.A., Kohi I., Gelfand M.J., Lim H.W., Ozog D.M., "Ultraviolet germicidal irradiation: Possible method for respirator disinfection to facilitate reuse during the COVID-19 pandemic," </w:t>
                     </w:r>
                     <w:r>
                       <w:rPr>
@@ -5560,21 +5963,21 @@
                         <w:noProof/>
                         <w:lang w:val="en-US"/>
                       </w:rPr>
-                      <w:t xml:space="preserve">The Nature, </w:t>
+                      <w:t xml:space="preserve">Journal of the American Academy of Dermatology, </w:t>
                     </w:r>
                     <w:r>
                       <w:rPr>
                         <w:noProof/>
                         <w:lang w:val="en-US"/>
                       </w:rPr>
-                      <w:t xml:space="preserve">1877. </w:t>
+                      <w:t xml:space="preserve">2020. </w:t>
                     </w:r>
                   </w:p>
                 </w:tc>
               </w:tr>
               <w:tr>
                 <w:trPr>
-                  <w:divId w:val="834076734"/>
+                  <w:divId w:val="1387215053"/>
                   <w:tblCellSpacing w:w="15" w:type="dxa"/>
                 </w:trPr>
                 <w:tc>
@@ -5607,34 +6010,22 @@
                       <w:pStyle w:val="afc"/>
                       <w:rPr>
                         <w:noProof/>
+                        <w:lang w:val="en-US"/>
                       </w:rPr>
                     </w:pPr>
                     <w:r>
                       <w:rPr>
                         <w:noProof/>
-                      </w:rPr>
-                      <w:t xml:space="preserve">Костюченко С.В.,Ткачев А.А.,Фроликова T.Н., «УФ-технологии для обеззараживания воды, воздуха и поверхностей: принципы и возможности.,» </w:t>
-                    </w:r>
-                    <w:r>
-                      <w:rPr>
-                        <w:i/>
-                        <w:iCs/>
-                        <w:noProof/>
-                      </w:rPr>
-                      <w:t xml:space="preserve">Эпидемиология и Вакцинопрофилактика., </w:t>
-                    </w:r>
-                    <w:r>
-                      <w:rPr>
-                        <w:noProof/>
-                      </w:rPr>
-                      <w:t xml:space="preserve">2020. </w:t>
+                        <w:lang w:val="en-US"/>
+                      </w:rPr>
+                      <w:t xml:space="preserve">Anderson M.,, «The ultraviolet offense: Germicidal UV lamps destroy vicious viruses. New tech might put them many more places without harming humans,» 2020. </w:t>
                     </w:r>
                   </w:p>
                 </w:tc>
               </w:tr>
               <w:tr>
                 <w:trPr>
-                  <w:divId w:val="834076734"/>
+                  <w:divId w:val="1387215053"/>
                   <w:tblCellSpacing w:w="15" w:type="dxa"/>
                 </w:trPr>
                 <w:tc>
@@ -5667,22 +6058,20 @@
                       <w:pStyle w:val="afc"/>
                       <w:rPr>
                         <w:noProof/>
-                        <w:lang w:val="en-US"/>
                       </w:rPr>
                     </w:pPr>
                     <w:r>
                       <w:rPr>
                         <w:noProof/>
-                        <w:lang w:val="en-US"/>
-                      </w:rPr>
-                      <w:t xml:space="preserve">C. C. Bolton J.R., The ultraviolet disinfection handbook. American Water Works Association, Denver, 2011. </w:t>
+                      </w:rPr>
+                      <w:t>Ненахова Е.В., Николаева Л.А., Ультрафиолетовое излучение. Влияние ультрафиолетового излучения на организм человека, 2020, pp. 17-29.</w:t>
                     </w:r>
                   </w:p>
                 </w:tc>
               </w:tr>
               <w:tr>
                 <w:trPr>
-                  <w:divId w:val="834076734"/>
+                  <w:divId w:val="1387215053"/>
                   <w:tblCellSpacing w:w="15" w:type="dxa"/>
                 </w:trPr>
                 <w:tc>
@@ -5721,28 +6110,14 @@
                       <w:rPr>
                         <w:noProof/>
                       </w:rPr>
-                      <w:t xml:space="preserve">Ш. Е. О. Д. М. М. Д. М. В. Н. Бугаев А.С., «Современные направления развития УФ-излучения бактерицидного диапазона,» </w:t>
-                    </w:r>
-                    <w:r>
-                      <w:rPr>
-                        <w:i/>
-                        <w:iCs/>
-                        <w:noProof/>
-                      </w:rPr>
-                      <w:t xml:space="preserve">Вестник Московского государственного областного университета, </w:t>
-                    </w:r>
-                    <w:r>
-                      <w:rPr>
-                        <w:noProof/>
-                      </w:rPr>
-                      <w:t xml:space="preserve">2017. </w:t>
+                      <w:t xml:space="preserve">ГОСТ IEC 60730-1, Москва, 2016. </w:t>
                     </w:r>
                   </w:p>
                 </w:tc>
               </w:tr>
               <w:tr>
                 <w:trPr>
-                  <w:divId w:val="834076734"/>
+                  <w:divId w:val="1387215053"/>
                   <w:tblCellSpacing w:w="15" w:type="dxa"/>
                 </w:trPr>
                 <w:tc>
@@ -5775,20 +6150,38 @@
                       <w:pStyle w:val="afc"/>
                       <w:rPr>
                         <w:noProof/>
+                        <w:lang w:val="en-US"/>
                       </w:rPr>
                     </w:pPr>
                     <w:r>
                       <w:rPr>
                         <w:noProof/>
-                      </w:rPr>
-                      <w:t xml:space="preserve">А. С. С. Э. В. К. Лаврентьева Л.В., «Бактерицидное действие ультрафиолетового излучения эксимерных и эксиплексных ламп на чистые культуры микроорганищмов,» 2008. </w:t>
+                        <w:lang w:val="en-US"/>
+                      </w:rPr>
+                      <w:t xml:space="preserve">Downes A., Blunt T., «The influence of light upon the developement of bacteria,» </w:t>
+                    </w:r>
+                    <w:r>
+                      <w:rPr>
+                        <w:i/>
+                        <w:iCs/>
+                        <w:noProof/>
+                        <w:lang w:val="en-US"/>
+                      </w:rPr>
+                      <w:t xml:space="preserve">The Nature, </w:t>
+                    </w:r>
+                    <w:r>
+                      <w:rPr>
+                        <w:noProof/>
+                        <w:lang w:val="en-US"/>
+                      </w:rPr>
+                      <w:t xml:space="preserve">1877. </w:t>
                     </w:r>
                   </w:p>
                 </w:tc>
               </w:tr>
               <w:tr>
                 <w:trPr>
-                  <w:divId w:val="834076734"/>
+                  <w:divId w:val="1387215053"/>
                   <w:tblCellSpacing w:w="15" w:type="dxa"/>
                 </w:trPr>
                 <w:tc>
@@ -5821,20 +6214,38 @@
                       <w:pStyle w:val="afc"/>
                       <w:rPr>
                         <w:noProof/>
+                        <w:lang w:val="en-US"/>
                       </w:rPr>
                     </w:pPr>
                     <w:r>
                       <w:rPr>
                         <w:noProof/>
-                      </w:rPr>
-                      <w:t xml:space="preserve">Ю. Ю.В., Световые волны и фотоны, 2010. </w:t>
+                        <w:lang w:val="en-US"/>
+                      </w:rPr>
+                      <w:t xml:space="preserve">Beukers R., Berends W., «The effects of u.v.-irradiation on nucleic acids and their components,» </w:t>
+                    </w:r>
+                    <w:r>
+                      <w:rPr>
+                        <w:i/>
+                        <w:iCs/>
+                        <w:noProof/>
+                        <w:lang w:val="en-US"/>
+                      </w:rPr>
+                      <w:t xml:space="preserve">Biochimica et Biophysica Acta, </w:t>
+                    </w:r>
+                    <w:r>
+                      <w:rPr>
+                        <w:noProof/>
+                        <w:lang w:val="en-US"/>
+                      </w:rPr>
+                      <w:t xml:space="preserve">1961. </w:t>
                     </w:r>
                   </w:p>
                 </w:tc>
               </w:tr>
               <w:tr>
                 <w:trPr>
-                  <w:divId w:val="834076734"/>
+                  <w:divId w:val="1387215053"/>
                   <w:tblCellSpacing w:w="15" w:type="dxa"/>
                 </w:trPr>
                 <w:tc>
@@ -5867,22 +6278,34 @@
                       <w:pStyle w:val="afc"/>
                       <w:rPr>
                         <w:noProof/>
-                        <w:lang w:val="en-US"/>
                       </w:rPr>
                     </w:pPr>
                     <w:r>
                       <w:rPr>
                         <w:noProof/>
-                        <w:lang w:val="en-US"/>
-                      </w:rPr>
-                      <w:t xml:space="preserve">Contributing authors on the IUVA Manufacturers’ Council, «Method for the Measurement of the output of Monochromatic (254 nm) Low0Pressure UV Lamps,» 2017. </w:t>
+                      </w:rPr>
+                      <w:t xml:space="preserve">Костюченко С.В.,Ткачев А.А.,Фроликова T.Н., «УФ-технологии для обеззараживания воды, воздуха и поверхностей: принципы и возможности.,» </w:t>
+                    </w:r>
+                    <w:r>
+                      <w:rPr>
+                        <w:i/>
+                        <w:iCs/>
+                        <w:noProof/>
+                      </w:rPr>
+                      <w:t xml:space="preserve">Эпидемиология и Вакцинопрофилактика., </w:t>
+                    </w:r>
+                    <w:r>
+                      <w:rPr>
+                        <w:noProof/>
+                      </w:rPr>
+                      <w:t xml:space="preserve">2020. </w:t>
                     </w:r>
                   </w:p>
                 </w:tc>
               </w:tr>
               <w:tr>
                 <w:trPr>
-                  <w:divId w:val="834076734"/>
+                  <w:divId w:val="1387215053"/>
                   <w:tblCellSpacing w:w="15" w:type="dxa"/>
                 </w:trPr>
                 <w:tc>
@@ -5901,6 +6324,7 @@
                       <w:rPr>
                         <w:noProof/>
                       </w:rPr>
+                      <w:lastRenderedPageBreak/>
                       <w:t xml:space="preserve">[12] </w:t>
                     </w:r>
                   </w:p>
@@ -5920,8 +6344,605 @@
                     <w:r>
                       <w:rPr>
                         <w:noProof/>
-                      </w:rPr>
-                      <w:t xml:space="preserve">К. С. В. А. Прытков С.В., «Уточнение метода определения потока излучения линейных разрядных УФ-ламп низкого давления,» 2021. </w:t>
+                        <w:lang w:val="en-US"/>
+                      </w:rPr>
+                      <w:t xml:space="preserve">Bolton J.R., Cotton C.A., The ultraviolet disinfection handbook. </w:t>
+                    </w:r>
+                    <w:r>
+                      <w:rPr>
+                        <w:noProof/>
+                      </w:rPr>
+                      <w:t xml:space="preserve">American Water Works Association, 2011. </w:t>
+                    </w:r>
+                  </w:p>
+                </w:tc>
+              </w:tr>
+              <w:tr>
+                <w:trPr>
+                  <w:divId w:val="1387215053"/>
+                  <w:tblCellSpacing w:w="15" w:type="dxa"/>
+                </w:trPr>
+                <w:tc>
+                  <w:tcPr>
+                    <w:tcW w:w="50" w:type="pct"/>
+                    <w:hideMark/>
+                  </w:tcPr>
+                  <w:p>
+                    <w:pPr>
+                      <w:pStyle w:val="afc"/>
+                      <w:rPr>
+                        <w:noProof/>
+                      </w:rPr>
+                    </w:pPr>
+                    <w:r>
+                      <w:rPr>
+                        <w:noProof/>
+                      </w:rPr>
+                      <w:t xml:space="preserve">[13] </w:t>
+                    </w:r>
+                  </w:p>
+                </w:tc>
+                <w:tc>
+                  <w:tcPr>
+                    <w:tcW w:w="0" w:type="auto"/>
+                    <w:hideMark/>
+                  </w:tcPr>
+                  <w:p>
+                    <w:pPr>
+                      <w:pStyle w:val="afc"/>
+                      <w:rPr>
+                        <w:noProof/>
+                        <w:lang w:val="en-US"/>
+                      </w:rPr>
+                    </w:pPr>
+                    <w:r>
+                      <w:rPr>
+                        <w:noProof/>
+                        <w:lang w:val="en-US"/>
+                      </w:rPr>
+                      <w:t xml:space="preserve">Beck S.E., Hull N.M., Poepping C., Linden K.G., «Wavelength-Dependent Damage to Adenoviral Proteins Across the Germicidal UV Spectrum,» 2017. </w:t>
+                    </w:r>
+                  </w:p>
+                </w:tc>
+              </w:tr>
+              <w:tr>
+                <w:trPr>
+                  <w:divId w:val="1387215053"/>
+                  <w:tblCellSpacing w:w="15" w:type="dxa"/>
+                </w:trPr>
+                <w:tc>
+                  <w:tcPr>
+                    <w:tcW w:w="50" w:type="pct"/>
+                    <w:hideMark/>
+                  </w:tcPr>
+                  <w:p>
+                    <w:pPr>
+                      <w:pStyle w:val="afc"/>
+                      <w:rPr>
+                        <w:noProof/>
+                      </w:rPr>
+                    </w:pPr>
+                    <w:r>
+                      <w:rPr>
+                        <w:noProof/>
+                      </w:rPr>
+                      <w:t xml:space="preserve">[14] </w:t>
+                    </w:r>
+                  </w:p>
+                </w:tc>
+                <w:tc>
+                  <w:tcPr>
+                    <w:tcW w:w="0" w:type="auto"/>
+                    <w:hideMark/>
+                  </w:tcPr>
+                  <w:p>
+                    <w:pPr>
+                      <w:pStyle w:val="afc"/>
+                      <w:rPr>
+                        <w:noProof/>
+                        <w:lang w:val="en-US"/>
+                      </w:rPr>
+                    </w:pPr>
+                    <w:r>
+                      <w:rPr>
+                        <w:noProof/>
+                        <w:lang w:val="en-US"/>
+                      </w:rPr>
+                      <w:t xml:space="preserve">Seter A., Sanlidag T., «Solar ultraviolet radiation sensitivity of SARS-CoV-2,» </w:t>
+                    </w:r>
+                    <w:r>
+                      <w:rPr>
+                        <w:i/>
+                        <w:iCs/>
+                        <w:noProof/>
+                        <w:lang w:val="en-US"/>
+                      </w:rPr>
+                      <w:t xml:space="preserve">The Lancet, </w:t>
+                    </w:r>
+                    <w:r>
+                      <w:rPr>
+                        <w:noProof/>
+                        <w:lang w:val="en-US"/>
+                      </w:rPr>
+                      <w:t xml:space="preserve">2020. </w:t>
+                    </w:r>
+                  </w:p>
+                </w:tc>
+              </w:tr>
+              <w:tr>
+                <w:trPr>
+                  <w:divId w:val="1387215053"/>
+                  <w:tblCellSpacing w:w="15" w:type="dxa"/>
+                </w:trPr>
+                <w:tc>
+                  <w:tcPr>
+                    <w:tcW w:w="50" w:type="pct"/>
+                    <w:hideMark/>
+                  </w:tcPr>
+                  <w:p>
+                    <w:pPr>
+                      <w:pStyle w:val="afc"/>
+                      <w:rPr>
+                        <w:noProof/>
+                      </w:rPr>
+                    </w:pPr>
+                    <w:r>
+                      <w:rPr>
+                        <w:noProof/>
+                      </w:rPr>
+                      <w:t xml:space="preserve">[15] </w:t>
+                    </w:r>
+                  </w:p>
+                </w:tc>
+                <w:tc>
+                  <w:tcPr>
+                    <w:tcW w:w="0" w:type="auto"/>
+                    <w:hideMark/>
+                  </w:tcPr>
+                  <w:p>
+                    <w:pPr>
+                      <w:pStyle w:val="afc"/>
+                      <w:rPr>
+                        <w:noProof/>
+                      </w:rPr>
+                    </w:pPr>
+                    <w:r>
+                      <w:rPr>
+                        <w:noProof/>
+                      </w:rPr>
+                      <w:t xml:space="preserve">Бугаев А.С., Шешин Е.П., Озол Д.И., Мье М.М., Данилкин М.И., Верещагина Н.Ю., «Современные направления развития УФ-излучения бактерицидного диапазона,» </w:t>
+                    </w:r>
+                    <w:r>
+                      <w:rPr>
+                        <w:i/>
+                        <w:iCs/>
+                        <w:noProof/>
+                      </w:rPr>
+                      <w:t xml:space="preserve">Вестник Московского государственного областного университета, </w:t>
+                    </w:r>
+                    <w:r>
+                      <w:rPr>
+                        <w:noProof/>
+                      </w:rPr>
+                      <w:t xml:space="preserve">2017. </w:t>
+                    </w:r>
+                  </w:p>
+                </w:tc>
+              </w:tr>
+              <w:tr>
+                <w:trPr>
+                  <w:divId w:val="1387215053"/>
+                  <w:tblCellSpacing w:w="15" w:type="dxa"/>
+                </w:trPr>
+                <w:tc>
+                  <w:tcPr>
+                    <w:tcW w:w="50" w:type="pct"/>
+                    <w:hideMark/>
+                  </w:tcPr>
+                  <w:p>
+                    <w:pPr>
+                      <w:pStyle w:val="afc"/>
+                      <w:rPr>
+                        <w:noProof/>
+                      </w:rPr>
+                    </w:pPr>
+                    <w:r>
+                      <w:rPr>
+                        <w:noProof/>
+                      </w:rPr>
+                      <w:t xml:space="preserve">[16] </w:t>
+                    </w:r>
+                  </w:p>
+                </w:tc>
+                <w:tc>
+                  <w:tcPr>
+                    <w:tcW w:w="0" w:type="auto"/>
+                    <w:hideMark/>
+                  </w:tcPr>
+                  <w:p>
+                    <w:pPr>
+                      <w:pStyle w:val="afc"/>
+                      <w:rPr>
+                        <w:noProof/>
+                      </w:rPr>
+                    </w:pPr>
+                    <w:r>
+                      <w:rPr>
+                        <w:noProof/>
+                      </w:rPr>
+                      <w:t xml:space="preserve">Собур Д.А., «Амальгамная лампа для генерации вакуумного ультрафиолетового излучения (185 нм),» 2017. </w:t>
+                    </w:r>
+                  </w:p>
+                </w:tc>
+              </w:tr>
+              <w:tr>
+                <w:trPr>
+                  <w:divId w:val="1387215053"/>
+                  <w:tblCellSpacing w:w="15" w:type="dxa"/>
+                </w:trPr>
+                <w:tc>
+                  <w:tcPr>
+                    <w:tcW w:w="50" w:type="pct"/>
+                    <w:hideMark/>
+                  </w:tcPr>
+                  <w:p>
+                    <w:pPr>
+                      <w:pStyle w:val="afc"/>
+                      <w:rPr>
+                        <w:noProof/>
+                      </w:rPr>
+                    </w:pPr>
+                    <w:r>
+                      <w:rPr>
+                        <w:noProof/>
+                      </w:rPr>
+                      <w:t xml:space="preserve">[17] </w:t>
+                    </w:r>
+                  </w:p>
+                </w:tc>
+                <w:tc>
+                  <w:tcPr>
+                    <w:tcW w:w="0" w:type="auto"/>
+                    <w:hideMark/>
+                  </w:tcPr>
+                  <w:p>
+                    <w:pPr>
+                      <w:pStyle w:val="afc"/>
+                      <w:rPr>
+                        <w:noProof/>
+                      </w:rPr>
+                    </w:pPr>
+                    <w:r>
+                      <w:rPr>
+                        <w:noProof/>
+                      </w:rPr>
+                      <w:t xml:space="preserve">Лаврентьева Л.В., Авдеев С.М., Сосин Э.А., Величевская К.Ю., «Бактерицидное действие ультрафиолетового излучения эксимерных и эксиплексных ламп на чистые культуры микроорганищмов,» 2008. </w:t>
+                    </w:r>
+                  </w:p>
+                </w:tc>
+              </w:tr>
+              <w:tr>
+                <w:trPr>
+                  <w:divId w:val="1387215053"/>
+                  <w:tblCellSpacing w:w="15" w:type="dxa"/>
+                </w:trPr>
+                <w:tc>
+                  <w:tcPr>
+                    <w:tcW w:w="50" w:type="pct"/>
+                    <w:hideMark/>
+                  </w:tcPr>
+                  <w:p>
+                    <w:pPr>
+                      <w:pStyle w:val="afc"/>
+                      <w:rPr>
+                        <w:noProof/>
+                      </w:rPr>
+                    </w:pPr>
+                    <w:r>
+                      <w:rPr>
+                        <w:noProof/>
+                      </w:rPr>
+                      <w:t xml:space="preserve">[18] </w:t>
+                    </w:r>
+                  </w:p>
+                </w:tc>
+                <w:tc>
+                  <w:tcPr>
+                    <w:tcW w:w="0" w:type="auto"/>
+                    <w:hideMark/>
+                  </w:tcPr>
+                  <w:p>
+                    <w:pPr>
+                      <w:pStyle w:val="afc"/>
+                      <w:rPr>
+                        <w:noProof/>
+                      </w:rPr>
+                    </w:pPr>
+                    <w:r>
+                      <w:rPr>
+                        <w:noProof/>
+                      </w:rPr>
+                      <w:t xml:space="preserve">Юрьев Ю.В., Световые волны и фотоны, 2010. </w:t>
+                    </w:r>
+                  </w:p>
+                </w:tc>
+              </w:tr>
+              <w:tr>
+                <w:trPr>
+                  <w:divId w:val="1387215053"/>
+                  <w:tblCellSpacing w:w="15" w:type="dxa"/>
+                </w:trPr>
+                <w:tc>
+                  <w:tcPr>
+                    <w:tcW w:w="50" w:type="pct"/>
+                    <w:hideMark/>
+                  </w:tcPr>
+                  <w:p>
+                    <w:pPr>
+                      <w:pStyle w:val="afc"/>
+                      <w:rPr>
+                        <w:noProof/>
+                      </w:rPr>
+                    </w:pPr>
+                    <w:r>
+                      <w:rPr>
+                        <w:noProof/>
+                      </w:rPr>
+                      <w:t xml:space="preserve">[19] </w:t>
+                    </w:r>
+                  </w:p>
+                </w:tc>
+                <w:tc>
+                  <w:tcPr>
+                    <w:tcW w:w="0" w:type="auto"/>
+                    <w:hideMark/>
+                  </w:tcPr>
+                  <w:p>
+                    <w:pPr>
+                      <w:pStyle w:val="afc"/>
+                      <w:rPr>
+                        <w:noProof/>
+                        <w:lang w:val="en-US"/>
+                      </w:rPr>
+                    </w:pPr>
+                    <w:r>
+                      <w:rPr>
+                        <w:noProof/>
+                        <w:lang w:val="en-US"/>
+                      </w:rPr>
+                      <w:t xml:space="preserve">Contributing authors on the IUVA Manufacturers’ Council, «Method for the Measurement of the output of Monochromatic (254 nm) Low Pressure UV Lamps,» 2017. </w:t>
+                    </w:r>
+                  </w:p>
+                </w:tc>
+              </w:tr>
+              <w:tr>
+                <w:trPr>
+                  <w:divId w:val="1387215053"/>
+                  <w:tblCellSpacing w:w="15" w:type="dxa"/>
+                </w:trPr>
+                <w:tc>
+                  <w:tcPr>
+                    <w:tcW w:w="50" w:type="pct"/>
+                    <w:hideMark/>
+                  </w:tcPr>
+                  <w:p>
+                    <w:pPr>
+                      <w:pStyle w:val="afc"/>
+                      <w:rPr>
+                        <w:noProof/>
+                      </w:rPr>
+                    </w:pPr>
+                    <w:r>
+                      <w:rPr>
+                        <w:noProof/>
+                      </w:rPr>
+                      <w:t xml:space="preserve">[20] </w:t>
+                    </w:r>
+                  </w:p>
+                </w:tc>
+                <w:tc>
+                  <w:tcPr>
+                    <w:tcW w:w="0" w:type="auto"/>
+                    <w:hideMark/>
+                  </w:tcPr>
+                  <w:p>
+                    <w:pPr>
+                      <w:pStyle w:val="afc"/>
+                      <w:rPr>
+                        <w:noProof/>
+                      </w:rPr>
+                    </w:pPr>
+                    <w:r>
+                      <w:rPr>
+                        <w:noProof/>
+                      </w:rPr>
+                      <w:t xml:space="preserve">Прытков С.В., Капитонов С.С., Винокуров А.С., «Уточнение метода определения потока излучения линейных разрядных УФ-ламп низкого давления,» 2021. </w:t>
+                    </w:r>
+                  </w:p>
+                </w:tc>
+              </w:tr>
+              <w:tr>
+                <w:trPr>
+                  <w:divId w:val="1387215053"/>
+                  <w:tblCellSpacing w:w="15" w:type="dxa"/>
+                </w:trPr>
+                <w:tc>
+                  <w:tcPr>
+                    <w:tcW w:w="50" w:type="pct"/>
+                    <w:hideMark/>
+                  </w:tcPr>
+                  <w:p>
+                    <w:pPr>
+                      <w:pStyle w:val="afc"/>
+                      <w:rPr>
+                        <w:noProof/>
+                      </w:rPr>
+                    </w:pPr>
+                    <w:r>
+                      <w:rPr>
+                        <w:noProof/>
+                      </w:rPr>
+                      <w:t xml:space="preserve">[21] </w:t>
+                    </w:r>
+                  </w:p>
+                </w:tc>
+                <w:tc>
+                  <w:tcPr>
+                    <w:tcW w:w="0" w:type="auto"/>
+                    <w:hideMark/>
+                  </w:tcPr>
+                  <w:p>
+                    <w:pPr>
+                      <w:pStyle w:val="afc"/>
+                      <w:rPr>
+                        <w:noProof/>
+                      </w:rPr>
+                    </w:pPr>
+                    <w:r>
+                      <w:rPr>
+                        <w:noProof/>
+                      </w:rPr>
+                      <w:t xml:space="preserve">Шандала М.Г., Абрамова Е.М., Соколова И.Ф., Юзбашев В.Г., Пальцев Ю.П., Иванцова Т.В., Цирулин А.В., Вассерман А.Л., Лаврова Р.Г., Руководство Р 3.5.109-04, 2004. </w:t>
+                    </w:r>
+                  </w:p>
+                </w:tc>
+              </w:tr>
+              <w:tr>
+                <w:trPr>
+                  <w:divId w:val="1387215053"/>
+                  <w:tblCellSpacing w:w="15" w:type="dxa"/>
+                </w:trPr>
+                <w:tc>
+                  <w:tcPr>
+                    <w:tcW w:w="50" w:type="pct"/>
+                    <w:hideMark/>
+                  </w:tcPr>
+                  <w:p>
+                    <w:pPr>
+                      <w:pStyle w:val="afc"/>
+                      <w:rPr>
+                        <w:noProof/>
+                      </w:rPr>
+                    </w:pPr>
+                    <w:r>
+                      <w:rPr>
+                        <w:noProof/>
+                      </w:rPr>
+                      <w:t xml:space="preserve">[22] </w:t>
+                    </w:r>
+                  </w:p>
+                </w:tc>
+                <w:tc>
+                  <w:tcPr>
+                    <w:tcW w:w="0" w:type="auto"/>
+                    <w:hideMark/>
+                  </w:tcPr>
+                  <w:p>
+                    <w:pPr>
+                      <w:pStyle w:val="afc"/>
+                      <w:rPr>
+                        <w:noProof/>
+                      </w:rPr>
+                    </w:pPr>
+                    <w:r>
+                      <w:rPr>
+                        <w:noProof/>
+                      </w:rPr>
+                      <w:t>Бахирев Н.Е., «Коррекция фона атомно-абсорбционного анализатора ртути,» 2023.</w:t>
+                    </w:r>
+                  </w:p>
+                </w:tc>
+              </w:tr>
+              <w:tr>
+                <w:trPr>
+                  <w:divId w:val="1387215053"/>
+                  <w:tblCellSpacing w:w="15" w:type="dxa"/>
+                </w:trPr>
+                <w:tc>
+                  <w:tcPr>
+                    <w:tcW w:w="50" w:type="pct"/>
+                    <w:hideMark/>
+                  </w:tcPr>
+                  <w:p>
+                    <w:pPr>
+                      <w:pStyle w:val="afc"/>
+                      <w:rPr>
+                        <w:noProof/>
+                      </w:rPr>
+                    </w:pPr>
+                    <w:r>
+                      <w:rPr>
+                        <w:noProof/>
+                      </w:rPr>
+                      <w:t xml:space="preserve">[23] </w:t>
+                    </w:r>
+                  </w:p>
+                </w:tc>
+                <w:tc>
+                  <w:tcPr>
+                    <w:tcW w:w="0" w:type="auto"/>
+                    <w:hideMark/>
+                  </w:tcPr>
+                  <w:p>
+                    <w:pPr>
+                      <w:pStyle w:val="afc"/>
+                      <w:rPr>
+                        <w:noProof/>
+                      </w:rPr>
+                    </w:pPr>
+                    <w:r>
+                      <w:rPr>
+                        <w:noProof/>
+                      </w:rPr>
+                      <w:t xml:space="preserve">Кармазинов Ф.В., Костюченко С.В., Кудрявцев Н.Н., Храменков С.В., Ультрафиолетовые технологии в современном мире, 2012. </w:t>
+                    </w:r>
+                  </w:p>
+                </w:tc>
+              </w:tr>
+              <w:tr>
+                <w:trPr>
+                  <w:divId w:val="1387215053"/>
+                  <w:tblCellSpacing w:w="15" w:type="dxa"/>
+                </w:trPr>
+                <w:tc>
+                  <w:tcPr>
+                    <w:tcW w:w="50" w:type="pct"/>
+                    <w:hideMark/>
+                  </w:tcPr>
+                  <w:p>
+                    <w:pPr>
+                      <w:pStyle w:val="afc"/>
+                      <w:rPr>
+                        <w:noProof/>
+                      </w:rPr>
+                    </w:pPr>
+                    <w:r>
+                      <w:rPr>
+                        <w:noProof/>
+                      </w:rPr>
+                      <w:t xml:space="preserve">[24] </w:t>
+                    </w:r>
+                  </w:p>
+                </w:tc>
+                <w:tc>
+                  <w:tcPr>
+                    <w:tcW w:w="0" w:type="auto"/>
+                    <w:hideMark/>
+                  </w:tcPr>
+                  <w:p>
+                    <w:pPr>
+                      <w:pStyle w:val="afc"/>
+                      <w:rPr>
+                        <w:noProof/>
+                        <w:lang w:val="en-US"/>
+                      </w:rPr>
+                    </w:pPr>
+                    <w:r>
+                      <w:rPr>
+                        <w:noProof/>
+                        <w:lang w:val="en-US"/>
+                      </w:rPr>
+                      <w:t xml:space="preserve">Haag C.W., Holliday G., Archulet K., Tang W., «Comparing UV-C dosages of emmiter placement strategies in a community hospital setting,» 2022. </w:t>
                     </w:r>
                   </w:p>
                 </w:tc>
@@ -5929,10 +6950,11 @@
             </w:tbl>
             <w:p>
               <w:pPr>
-                <w:divId w:val="834076734"/>
+                <w:divId w:val="1387215053"/>
                 <w:rPr>
                   <w:rFonts w:eastAsia="Times New Roman"/>
                   <w:noProof/>
+                  <w:lang w:val="en-US"/>
                 </w:rPr>
               </w:pPr>
             </w:p>
@@ -6900,6 +7922,7 @@
   <w:style w:type="character" w:default="1" w:styleId="a0">
     <w:name w:val="Default Paragraph Font"/>
     <w:uiPriority w:val="1"/>
+    <w:semiHidden/>
     <w:unhideWhenUsed/>
   </w:style>
   <w:style w:type="table" w:default="1" w:styleId="a1">
@@ -7561,67 +8584,6 @@
 
 <file path=customXml/item1.xml><?xml version="1.0" encoding="utf-8"?>
 <b:Sources xmlns:b="http://schemas.openxmlformats.org/officeDocument/2006/bibliography" xmlns="http://schemas.openxmlformats.org/officeDocument/2006/bibliography" SelectedStyle="\IEEE2006OfficeOnline.xsl" StyleName="IEEE" Version="2006">
-  <b:Source xmlns:b="http://schemas.openxmlformats.org/officeDocument/2006/bibliography">
-    <b:Tag>Ult</b:Tag>
-    <b:SourceType>JournalArticle</b:SourceType>
-    <b:Guid>{EBB0F86E-AB0F-44E1-A039-988980DB9C7B}</b:Guid>
-    <b:Title>Ultraviolet germicidal irradiation: Possible method for respirator disinfection to facilitate reuse during the COVID-19 pandemic</b:Title>
-    <b:LCID>en-US</b:LCID>
-    <b:Author>
-      <b:Author>
-        <b:NameList>
-          <b:Person>
-            <b:Last>MD</b:Last>
-            <b:First>Iltefat</b:First>
-            <b:Middle>H. Hamzavi</b:Middle>
-          </b:Person>
-        </b:NameList>
-      </b:Author>
-    </b:Author>
-    <b:JournalName>Journal of the American Academy of Dermatology</b:JournalName>
-    <b:Year>2020</b:Year>
-    <b:RefOrder>1</b:RefOrder>
-  </b:Source>
-  <b:Source>
-    <b:Tag>Bol11</b:Tag>
-    <b:SourceType>Book</b:SourceType>
-    <b:Guid>{3D9A4994-8892-4AD0-896F-EA9E638CBE23}</b:Guid>
-    <b:Author>
-      <b:Author>
-        <b:NameList>
-          <b:Person>
-            <b:Last>Bolton J.R.</b:Last>
-            <b:First>Cotton</b:First>
-            <b:Middle>C.A.</b:Middle>
-          </b:Person>
-        </b:NameList>
-      </b:Author>
-    </b:Author>
-    <b:Title>The ultraviolet disinfection handbook. American Water Works Association</b:Title>
-    <b:Year>2011</b:Year>
-    <b:City>Denver</b:City>
-    <b:RefOrder>7</b:RefOrder>
-  </b:Source>
-  <b:Source>
-    <b:Tag>Буг17</b:Tag>
-    <b:SourceType>ArticleInAPeriodical</b:SourceType>
-    <b:Guid>{54724DCE-ADD8-4627-A5BE-7488252E2BAC}</b:Guid>
-    <b:Title>Современные направления развития УФ-излучения бактерицидного диапазона</b:Title>
-    <b:Year>2017</b:Year>
-    <b:PeriodicalTitle>Вестник Московского государственного областного университета</b:PeriodicalTitle>
-    <b:Author>
-      <b:Author>
-        <b:NameList>
-          <b:Person>
-            <b:Last>Бугаев А.С.</b:Last>
-            <b:First>Шешин</b:First>
-            <b:Middle>Е.П., Озол Д.И., Мье М.М., Данилкин М.И., Верещагина Н.Ю.</b:Middle>
-          </b:Person>
-        </b:NameList>
-      </b:Author>
-    </b:Author>
-    <b:RefOrder>8</b:RefOrder>
-  </b:Source>
   <b:Source>
     <b:Tag>ГОС16</b:Tag>
     <b:SourceType>Book</b:SourceType>
@@ -7629,43 +8591,7 @@
     <b:Title>ГОСТ IEC 60730-1</b:Title>
     <b:Year>2016</b:Year>
     <b:City>Москва</b:City>
-    <b:RefOrder>3</b:RefOrder>
-  </b:Source>
-  <b:Source>
-    <b:Tag>ADo</b:Tag>
-    <b:SourceType>ArticleInAPeriodical</b:SourceType>
-    <b:Guid>{9339AB42-EA03-4035-988B-109119E7E446}</b:Guid>
-    <b:Title>The influence of light upon the developement of bacteria</b:Title>
-    <b:Author>
-      <b:Author>
-        <b:NameList>
-          <b:Person>
-            <b:Last>Downes A.</b:Last>
-            <b:First>Blunt</b:First>
-            <b:Middle>T.</b:Middle>
-          </b:Person>
-        </b:NameList>
-      </b:Author>
-    </b:Author>
-    <b:PeriodicalTitle>The Nature</b:PeriodicalTitle>
-    <b:Year>1877</b:Year>
-    <b:RefOrder>4</b:RefOrder>
-  </b:Source>
-  <b:Source>
-    <b:Tag>ЕВН20</b:Tag>
-    <b:SourceType>Book</b:SourceType>
-    <b:Guid>{E91D464D-84AB-4A67-A76D-0B65EBFB8170}</b:Guid>
-    <b:Title>Ультрафиолетовое излучение. Влияние ультрафиолетового излучения на организм человека</b:Title>
-    <b:City>Иркутск</b:City>
-    <b:Year>2020</b:Year>
-    <b:LCID>ru-RU</b:LCID>
-    <b:Author>
-      <b:Author>
-        <b:Corporate>Ненахова Е.В., Николаева Л.А.</b:Corporate>
-      </b:Author>
-    </b:Author>
-    <b:Pages>17-29</b:Pages>
-    <b:RefOrder>2</b:RefOrder>
+    <b:RefOrder>8</b:RefOrder>
   </b:Source>
   <b:Source>
     <b:Tag>RBe61</b:Tag>
@@ -7679,7 +8605,7 @@
     <b:Title>The effects of u.v.-irradiation on nucleic acids and their components</b:Title>
     <b:PeriodicalTitle>Biochimica et Biophysica Acta</b:PeriodicalTitle>
     <b:Year>1961</b:Year>
-    <b:RefOrder>5</b:RefOrder>
+    <b:RefOrder>10</b:RefOrder>
   </b:Source>
   <b:Source>
     <b:Tag>СВК20</b:Tag>
@@ -7693,64 +8619,7 @@
     <b:Title>УФ-технологии для обеззараживания воды, воздуха и поверхностей: принципы и возможности.</b:Title>
     <b:PeriodicalTitle>Эпидемиология и Вакцинопрофилактика.</b:PeriodicalTitle>
     <b:Year>2020</b:Year>
-    <b:RefOrder>6</b:RefOrder>
-  </b:Source>
-  <b:Source>
-    <b:Tag>Лав08</b:Tag>
-    <b:SourceType>JournalArticle</b:SourceType>
-    <b:Guid>{4F992DBD-5719-49F4-AFEC-9CA88695EBBE}</b:Guid>
-    <b:Title>Бактерицидное действие ультрафиолетового излучения эксимерных и эксиплексных ламп на чистые культуры микроорганищмов</b:Title>
-    <b:Year>2008</b:Year>
-    <b:Publisher>Вестник Томского государственного университета. Биология.</b:Publisher>
-    <b:Author>
-      <b:Author>
-        <b:NameList>
-          <b:Person>
-            <b:Last>Лаврентьева Л.В.</b:Last>
-            <b:First>Авдеев</b:First>
-            <b:Middle>С.М., Сосин Э.А., Величевская К.Ю.</b:Middle>
-          </b:Person>
-        </b:NameList>
-      </b:Author>
-    </b:Author>
-    <b:RefOrder>9</b:RefOrder>
-  </b:Source>
-  <b:Source>
-    <b:Tag>Юрь10</b:Tag>
-    <b:SourceType>Book</b:SourceType>
-    <b:Guid>{48692D28-B873-46A0-AFD2-A913451C35AE}</b:Guid>
-    <b:Title>Световые волны и фотоны</b:Title>
-    <b:Year>2010</b:Year>
-    <b:Author>
-      <b:Author>
-        <b:NameList>
-          <b:Person>
-            <b:Last>Ю.В.</b:Last>
-            <b:First>Юрьев</b:First>
-          </b:Person>
-        </b:NameList>
-      </b:Author>
-    </b:Author>
-    <b:RefOrder>10</b:RefOrder>
-  </b:Source>
-  <b:Source>
-    <b:Tag>Пры21</b:Tag>
-    <b:SourceType>JournalArticle</b:SourceType>
-    <b:Guid>{D54B6BE8-E999-4926-9B9E-628341C9FB42}</b:Guid>
-    <b:Title>Уточнение метода определения потока излучения линейных разрядных УФ-ламп низкого давления</b:Title>
-    <b:Year>2021</b:Year>
-    <b:Author>
-      <b:Author>
-        <b:NameList>
-          <b:Person>
-            <b:Last>Прытков С.В.</b:Last>
-            <b:First>Капитонов</b:First>
-            <b:Middle>С.С., Винокуров А.С.</b:Middle>
-          </b:Person>
-        </b:NameList>
-      </b:Author>
-    </b:Author>
-    <b:RefOrder>12</b:RefOrder>
+    <b:RefOrder>11</b:RefOrder>
   </b:Source>
   <b:Source>
     <b:Tag>Con17</b:Tag>
@@ -7763,50 +8632,282 @@
         <b:Corporate>Contributing authors on the IUVA Manufacturers’ Council</b:Corporate>
       </b:Author>
     </b:Author>
-    <b:RefOrder>11</b:RefOrder>
+    <b:RefOrder>19</b:RefOrder>
+  </b:Source>
+  <b:Source>
+    <b:Tag>Bos22</b:Tag>
+    <b:SourceType>JournalArticle</b:SourceType>
+    <b:Guid>{A48E14EF-E7CF-4024-9207-6C96744B0924}</b:Guid>
+    <b:Title>Improvement and stadartization of disinfection in hospital theatre with ultraviolet-C technology</b:Title>
+    <b:Year>2022</b:Year>
+    <b:Author>
+      <b:Author>
+        <b:Corporate>Bosco R., Cevenini G., Gambelli S., Nante N., Messina G.</b:Corporate>
+      </b:Author>
+    </b:Author>
+    <b:RefOrder>1</b:RefOrder>
+  </b:Source>
+  <b:Source>
+    <b:Tag>Ult</b:Tag>
+    <b:SourceType>JournalArticle</b:SourceType>
+    <b:Guid>{A2FAC5A7-B20C-4D2C-B4FF-987830DCEA96}</b:Guid>
+    <b:Title>Ultraviolet germicidal irradiation: Possible method for respirator disinfection to facilitate reuse during the COVID-19 pandemic</b:Title>
+    <b:LCID>en-US</b:LCID>
+    <b:Author>
+      <b:Author>
+        <b:Corporate>Hamzavi I.H., Lyons B.A., Kohi I., Gelfand M.J., Lim H.W., Ozog D.M.</b:Corporate>
+      </b:Author>
+    </b:Author>
+    <b:JournalName>Journal of the American Academy of Dermatology</b:JournalName>
+    <b:Year>2020</b:Year>
+    <b:RefOrder>5</b:RefOrder>
+  </b:Source>
+  <b:Source>
+    <b:Tag>ЕВН20</b:Tag>
+    <b:SourceType>Book</b:SourceType>
+    <b:Guid>{1AFF4BAC-EA63-489F-955C-761A7045EE27}</b:Guid>
+    <b:Title>Ультрафиолетовое излучение. Влияние ультрафиолетового излучения на организм человека</b:Title>
+    <b:Year>2020</b:Year>
+    <b:LCID>ru-RU</b:LCID>
+    <b:Author>
+      <b:Author>
+        <b:Corporate>Ненахова Е.В., Николаева Л.А.</b:Corporate>
+      </b:Author>
+    </b:Author>
+    <b:Pages>17-29</b:Pages>
+    <b:RefOrder>7</b:RefOrder>
+  </b:Source>
+  <b:Source>
+    <b:Tag>ADo</b:Tag>
+    <b:SourceType>ArticleInAPeriodical</b:SourceType>
+    <b:Guid>{FD8BB0B6-9D84-4CD1-ADE0-A73E7F180BF7}</b:Guid>
+    <b:Title>The influence of light upon the developement of bacteria</b:Title>
+    <b:Author>
+      <b:Author>
+        <b:Corporate>Downes A., Blunt T.</b:Corporate>
+      </b:Author>
+    </b:Author>
+    <b:PeriodicalTitle>The Nature</b:PeriodicalTitle>
+    <b:Year>1877</b:Year>
+    <b:RefOrder>9</b:RefOrder>
+  </b:Source>
+  <b:Source>
+    <b:Tag>Bol11</b:Tag>
+    <b:SourceType>Book</b:SourceType>
+    <b:Guid>{ECDC4164-3245-4BBC-87C7-4B1001D3761A}</b:Guid>
+    <b:Author>
+      <b:Author>
+        <b:Corporate>Bolton J.R., Cotton C.A.</b:Corporate>
+      </b:Author>
+    </b:Author>
+    <b:Title>The ultraviolet disinfection handbook. American Water Works Association</b:Title>
+    <b:Year>2011</b:Year>
+    <b:RefOrder>12</b:RefOrder>
+  </b:Source>
+  <b:Source>
+    <b:Tag>Буг17</b:Tag>
+    <b:SourceType>ArticleInAPeriodical</b:SourceType>
+    <b:Guid>{9E0A0439-2234-4666-9874-1B2D1B9D434F}</b:Guid>
+    <b:Title>Современные направления развития УФ-излучения бактерицидного диапазона</b:Title>
+    <b:Year>2017</b:Year>
+    <b:PeriodicalTitle>Вестник Московского государственного областного университета</b:PeriodicalTitle>
+    <b:Author>
+      <b:Author>
+        <b:Corporate>Бугаев А.С., Шешин Е.П., Озол Д.И., Мье М.М., Данилкин М.И., Верещагина Н.Ю.</b:Corporate>
+      </b:Author>
+    </b:Author>
+    <b:RefOrder>15</b:RefOrder>
+  </b:Source>
+  <b:Source>
+    <b:Tag>Лав08</b:Tag>
+    <b:SourceType>JournalArticle</b:SourceType>
+    <b:Guid>{8134297A-9B96-4490-8C5C-EC0034485F48}</b:Guid>
+    <b:Title>Бактерицидное действие ультрафиолетового излучения эксимерных и эксиплексных ламп на чистые культуры микроорганищмов</b:Title>
+    <b:Year>2008</b:Year>
+    <b:Publisher>Вестник Томского государственного университета. Биология.</b:Publisher>
+    <b:Author>
+      <b:Author>
+        <b:Corporate>Лаврентьева Л.В., Авдеев С.М., Сосин Э.А., Величевская К.Ю.</b:Corporate>
+      </b:Author>
+    </b:Author>
+    <b:RefOrder>17</b:RefOrder>
+  </b:Source>
+  <b:Source>
+    <b:Tag>Юрь10</b:Tag>
+    <b:SourceType>Book</b:SourceType>
+    <b:Guid>{83B1A9DE-268C-4A65-BF7D-1EE3EB226031}</b:Guid>
+    <b:Title>Световые волны и фотоны</b:Title>
+    <b:Year>2010</b:Year>
+    <b:Author>
+      <b:Author>
+        <b:Corporate>Юрьев Ю.В.</b:Corporate>
+      </b:Author>
+    </b:Author>
+    <b:RefOrder>18</b:RefOrder>
+  </b:Source>
+  <b:Source>
+    <b:Tag>Пры21</b:Tag>
+    <b:SourceType>JournalArticle</b:SourceType>
+    <b:Guid>{117921F9-AFC1-46B9-8688-CE10F40F2C2B}</b:Guid>
+    <b:Title>Уточнение метода определения потока излучения линейных разрядных УФ-ламп низкого давления</b:Title>
+    <b:Year>2021</b:Year>
+    <b:Author>
+      <b:Author>
+        <b:Corporate>Прытков С.В., Капитонов С.С., Винокуров А.С.</b:Corporate>
+      </b:Author>
+    </b:Author>
+    <b:RefOrder>20</b:RefOrder>
   </b:Source>
   <b:Source>
     <b:Tag>Шан</b:Tag>
     <b:SourceType>Book</b:SourceType>
-    <b:Guid>{B8125DA0-E2AB-4498-8FAC-86B81CA795A1}</b:Guid>
+    <b:Guid>{522E45E9-BA4C-427B-A98D-FC7743F9FBC7}</b:Guid>
     <b:Author>
       <b:Author>
-        <b:NameList>
-          <b:Person>
-            <b:Last>Шандала М.Г.</b:Last>
-            <b:First>Абрамова</b:First>
-            <b:Middle>Е.М., Соколова И.Ф., Юзбашев В.Г., Пальцев Ю.П., Иванцова Т.В., Цирулин А.В., Вассерман А.Л., Лаврова Р.Г.</b:Middle>
-          </b:Person>
-        </b:NameList>
+        <b:Corporate>Шандала М.Г., Абрамова Е.М., Соколова И.Ф., Юзбашев В.Г., Пальцев Ю.П., Иванцова Т.В., Цирулин А.В., Вассерман А.Л., Лаврова Р.Г.</b:Corporate>
       </b:Author>
     </b:Author>
     <b:Title>Руководство Р 3.5.109-04</b:Title>
     <b:Year>2004</b:Year>
-    <b:RefOrder>13</b:RefOrder>
+    <b:RefOrder>21</b:RefOrder>
   </b:Source>
   <b:Source>
     <b:Tag>Бах23</b:Tag>
     <b:SourceType>Report</b:SourceType>
-    <b:Guid>{A94347C8-F7A3-4C4E-89CD-8C420DF2057C}</b:Guid>
+    <b:Guid>{8F57BEFC-6D0A-479B-B4A3-AC0FE5116176}</b:Guid>
     <b:Title>Коррекция фона атомно-абсорбционного анализатора ртути</b:Title>
     <b:Year>2023</b:Year>
     <b:Author>
       <b:Author>
-        <b:NameList>
-          <b:Person>
-            <b:Last>Н.Е.</b:Last>
-            <b:First>Бахирев</b:First>
-          </b:Person>
-        </b:NameList>
+        <b:Corporate>Бахирев Н.Е.</b:Corporate>
       </b:Author>
     </b:Author>
+    <b:RefOrder>22</b:RefOrder>
+  </b:Source>
+  <b:Source>
+    <b:Tag>Кар12</b:Tag>
+    <b:SourceType>Book</b:SourceType>
+    <b:Guid>{AEEE4DE9-205E-4A92-9BA0-82B5BD2154FF}</b:Guid>
+    <b:Author>
+      <b:Author>
+        <b:Corporate>Кармазинов Ф.В., Костюченко С.В., Кудрявцев Н.Н., Храменков С.В.</b:Corporate>
+      </b:Author>
+    </b:Author>
+    <b:Title>Ультрафиолетовые технологии в современном мире</b:Title>
+    <b:Year>2012</b:Year>
+    <b:RefOrder>23</b:RefOrder>
+  </b:Source>
+  <b:Source>
+    <b:Tag>Haa22</b:Tag>
+    <b:SourceType>JournalArticle</b:SourceType>
+    <b:Guid>{162A6ED3-2AFF-4DDE-96D9-4D4BA9995A43}</b:Guid>
+    <b:Title>Comparing UV-C dosages of emmiter placement strategies in a community hospital setting</b:Title>
+    <b:Year>2022</b:Year>
+    <b:Author>
+      <b:Author>
+        <b:Corporate>Haag C.W., Holliday G., Archulet K., Tang W.</b:Corporate>
+      </b:Author>
+    </b:Author>
+    <b:RefOrder>24</b:RefOrder>
+  </b:Source>
+  <b:Source>
+    <b:Tag>Заполнитель1</b:Tag>
+    <b:SourceType>JournalArticle</b:SourceType>
+    <b:Guid>{D03E7B67-BD57-46F7-AB01-49A953592022}</b:Guid>
+    <b:Author>
+      <b:Author>
+        <b:Corporate>Messina G., Camera A.D., Ferraro P., Amodeo D., Corazza A., Nante N., Cevenini G.</b:Corporate>
+      </b:Author>
+    </b:Author>
+    <b:Title>An Emerging Innovative UV Disinfection Technology (Part II): Virucide Activity on SARS-CoV-2</b:Title>
+    <b:Year>2021</b:Year>
+    <b:RefOrder>2</b:RefOrder>
+  </b:Source>
+  <b:Source>
+    <b:Tag>Mes22</b:Tag>
+    <b:SourceType>JournalArticle</b:SourceType>
+    <b:Guid>{CE3762AD-B0DC-4033-8057-D8E1D0A59A9F}</b:Guid>
+    <b:Author>
+      <b:Author>
+        <b:Corporate>Messina G., Amodeo D., Taddeini F., De Palma I., Cevenini G.</b:Corporate>
+      </b:Author>
+    </b:Author>
+    <b:Title>Wind of change: Better air for microbial environmental control</b:Title>
+    <b:Year>2022</b:Year>
+    <b:RefOrder>3</b:RefOrder>
+  </b:Source>
+  <b:Source>
+    <b:Tag>The</b:Tag>
+    <b:SourceType>JournalArticle</b:SourceType>
+    <b:Guid>{7327397D-18EE-4D3C-B7F9-65D050A231F1}</b:Guid>
+    <b:Title>The ultraviolet offense: Germicidal UV lamps destroy vicious viruses. New tech might put them many more places without harming humans</b:Title>
+    <b:Author>
+      <b:Author>
+        <b:Corporate>Anderson M.,</b:Corporate>
+      </b:Author>
+    </b:Author>
+    <b:Year>2020</b:Year>
+    <b:RefOrder>6</b:RefOrder>
+  </b:Source>
+  <b:Source>
+    <b:Tag>Wel18</b:Tag>
+    <b:SourceType>JournalArticle</b:SourceType>
+    <b:Guid>{8589E1E1-7D0A-46C8-B9B8-57DD966ACC73}</b:Guid>
+    <b:Author>
+      <b:Author>
+        <b:Corporate>Welch D., Buonanno M., Grilj V., Shuryak I., Crickmore C., Bigelow A.W., Randers-Pehrson G., Johnson G.W., Brenner D.J.</b:Corporate>
+      </b:Author>
+    </b:Author>
+    <b:Title>Far-UVC light: A new tool to control the spread of airborne-mediated microbial diseases</b:Title>
+    <b:JournalName>Scientific Reports</b:JournalName>
+    <b:Year>2018</b:Year>
+    <b:RefOrder>4</b:RefOrder>
+  </b:Source>
+  <b:Source>
+    <b:Tag>Bec17</b:Tag>
+    <b:SourceType>JournalArticle</b:SourceType>
+    <b:Guid>{994F5279-6411-4C73-8033-695871B5F064}</b:Guid>
+    <b:Author>
+      <b:Author>
+        <b:Corporate>Beck S.E., Hull N.M., Poepping C., Linden K.G.</b:Corporate>
+      </b:Author>
+    </b:Author>
+    <b:Title>Wavelength-Dependent Damage to Adenoviral Proteins Across the Germicidal UV Spectrum</b:Title>
+    <b:Year>2017</b:Year>
+    <b:RefOrder>13</b:RefOrder>
+  </b:Source>
+  <b:Source>
+    <b:Tag>Set20</b:Tag>
+    <b:SourceType>JournalArticle</b:SourceType>
+    <b:Guid>{A699C679-218E-4300-A4A8-631DA0A0E034}</b:Guid>
+    <b:Author>
+      <b:Author>
+        <b:Corporate>Seter A., Sanlidag T.</b:Corporate>
+      </b:Author>
+    </b:Author>
+    <b:Title>Solar ultraviolet radiation sensitivity of SARS-CoV-2</b:Title>
+    <b:JournalName>The Lancet</b:JournalName>
+    <b:Year>2020</b:Year>
     <b:RefOrder>14</b:RefOrder>
+  </b:Source>
+  <b:Source>
+    <b:Tag>Соб17</b:Tag>
+    <b:SourceType>JournalArticle</b:SourceType>
+    <b:Guid>{FC6C1435-AD8A-4554-AB4F-FC957B40B613}</b:Guid>
+    <b:Author>
+      <b:Author>
+        <b:Corporate>Собур Д.А.</b:Corporate>
+      </b:Author>
+    </b:Author>
+    <b:Title>Амальгамная лампа для генерации вакуумного ультрафиолетового излучения (185 нм)</b:Title>
+    <b:Year>2017</b:Year>
+    <b:RefOrder>16</b:RefOrder>
   </b:Source>
 </b:Sources>
 </file>
 
 <file path=customXml/itemProps1.xml><?xml version="1.0" encoding="utf-8"?>
-<ds:datastoreItem xmlns:ds="http://schemas.openxmlformats.org/officeDocument/2006/customXml" ds:itemID="{DE2F8C96-6BEB-458C-9527-159F66BEEDC0}">
+<ds:datastoreItem xmlns:ds="http://schemas.openxmlformats.org/officeDocument/2006/customXml" ds:itemID="{27CD5BEF-0AC5-4068-9683-00B6D8782058}">
   <ds:schemaRefs>
     <ds:schemaRef ds:uri="http://schemas.openxmlformats.org/officeDocument/2006/bibliography"/>
   </ds:schemaRefs>

--- a/Обзор источников по теме бакалаврской работы.docx
+++ b/Обзор источников по теме бакалаврской работы.docx
@@ -3,6 +3,8 @@
 <w:document xmlns:wpc="http://schemas.microsoft.com/office/word/2010/wordprocessingCanvas" xmlns:cx="http://schemas.microsoft.com/office/drawing/2014/chartex" xmlns:cx1="http://schemas.microsoft.com/office/drawing/2015/9/8/chartex" xmlns:cx2="http://schemas.microsoft.com/office/drawing/2015/10/21/chartex" xmlns:cx3="http://schemas.microsoft.com/office/drawing/2016/5/9/chartex" xmlns:cx4="http://schemas.microsoft.com/office/drawing/2016/5/10/chartex" xmlns:cx5="http://schemas.microsoft.com/office/drawing/2016/5/11/chartex" xmlns:cx6="http://schemas.microsoft.com/office/drawing/2016/5/12/chartex" xmlns:cx7="http://schemas.microsoft.com/office/drawing/2016/5/13/chartex" xmlns:cx8="http://schemas.microsoft.com/office/drawing/2016/5/14/chartex" xmlns:mc="http://schemas.openxmlformats.org/markup-compatibility/2006" xmlns:aink="http://schemas.microsoft.com/office/drawing/2016/ink" xmlns:am3d="http://schemas.microsoft.com/office/drawing/2017/model3d" xmlns:o="urn:schemas-microsoft-com:office:office" xmlns:oel="http://schemas.microsoft.com/office/2019/extlst" xmlns:r="http://schemas.openxmlformats.org/officeDocument/2006/relationships" xmlns:m="http://schemas.openxmlformats.org/officeDocument/2006/math" xmlns:v="urn:schemas-microsoft-com:vml" xmlns:wp14="http://schemas.microsoft.com/office/word/2010/wordprocessingDrawing" xmlns:wp="http://schemas.openxmlformats.org/drawingml/2006/wordprocessingDrawing" xmlns:w10="urn:schemas-microsoft-com:office:word" xmlns:w="http://schemas.openxmlformats.org/wordprocessingml/2006/main" xmlns:w14="http://schemas.microsoft.com/office/word/2010/wordml" xmlns:w15="http://schemas.microsoft.com/office/word/2012/wordml" xmlns:w16cex="http://schemas.microsoft.com/office/word/2018/wordml/cex" xmlns:w16cid="http://schemas.microsoft.com/office/word/2016/wordml/cid" xmlns:w16="http://schemas.microsoft.com/office/word/2018/wordml" xmlns:w16sdtdh="http://schemas.microsoft.com/office/word/2020/wordml/sdtdatahash" xmlns:w16se="http://schemas.microsoft.com/office/word/2015/wordml/symex" xmlns:wpg="http://schemas.microsoft.com/office/word/2010/wordprocessingGroup" xmlns:wpi="http://schemas.microsoft.com/office/word/2010/wordprocessingInk" xmlns:wne="http://schemas.microsoft.com/office/word/2006/wordml" xmlns:wps="http://schemas.microsoft.com/office/word/2010/wordprocessingShape" mc:Ignorable="w14 w15 w16se w16cid w16 w16cex w16sdtdh wp14">
   <w:body>
     <w:p>
+      <w:bookmarkStart w:id="0" w:name="_top"/>
+      <w:bookmarkEnd w:id="0"/>
       <w:r>
         <w:rPr>
           <w:noProof/>
@@ -456,15 +458,7 @@
         <w:t xml:space="preserve"> </w:t>
       </w:r>
       <w:r>
-        <w:t xml:space="preserve">Книжка </w:t>
-      </w:r>
-      <w:proofErr w:type="spellStart"/>
-      <w:r>
-        <w:t>Василяка</w:t>
-      </w:r>
-      <w:proofErr w:type="spellEnd"/>
-      <w:r>
-        <w:t xml:space="preserve"> о применении УФ ламп для обеззараживания воды</w:t>
+        <w:t>Книжка Василяка о применении УФ ламп для обеззараживания воды</w:t>
       </w:r>
     </w:p>
     <w:p>
@@ -579,7 +573,10 @@
         <w:t xml:space="preserve">заражённых </w:t>
       </w:r>
       <w:r>
-        <w:t>поверхностей и воздуха с применением ультрафиолетового излучения</w:t>
+        <w:t xml:space="preserve">поверхностей и воздуха </w:t>
+      </w:r>
+      <w:r>
+        <w:t>ультрафиолетовым излучением</w:t>
       </w:r>
       <w:r>
         <w:t xml:space="preserve"> </w:t>
@@ -758,7 +755,7 @@
         <w:rPr>
           <w:shd w:val="clear" w:color="auto" w:fill="FFFFFF" w:themeFill="background1"/>
         </w:rPr>
-        <w:t>обеззараживания воздуха и поверхностей в воздушной среде</w:t>
+        <w:t>обеззараживания воздуха и поверхностей</w:t>
       </w:r>
       <w:r>
         <w:rPr>
@@ -895,10 +892,10 @@
         <w:t xml:space="preserve">. </w:t>
       </w:r>
       <w:r>
-        <w:t>Основными требованиями к оборудованию</w:t>
-      </w:r>
-      <w:r>
-        <w:t xml:space="preserve"> открытого типа</w:t>
+        <w:t>Основными требованиями к</w:t>
+      </w:r>
+      <w:r>
+        <w:t xml:space="preserve"> такому оборудованию</w:t>
       </w:r>
       <w:r>
         <w:t xml:space="preserve"> являются:</w:t>
@@ -969,10 +966,19 @@
         <w:t xml:space="preserve"> транспорт или гостиничный номер</w:t>
       </w:r>
       <w:r>
-        <w:t xml:space="preserve"> не сможет выполнять свои прямые задачи в течение времени обработки. Для повышения скорости обработки, компании разрабатывают оборудование со всё более и более высок</w:t>
-      </w:r>
-      <w:r>
-        <w:t>им уровнем мощности.</w:t>
+        <w:t xml:space="preserve"> не сможет выполнять свои прямые задачи в течение времени обработки. Для повышения скорости обработки,</w:t>
+      </w:r>
+      <w:r>
+        <w:t xml:space="preserve"> производители</w:t>
+      </w:r>
+      <w:r>
+        <w:t xml:space="preserve"> разрабатывают </w:t>
+      </w:r>
+      <w:r>
+        <w:t>всё более и более мощное оборудование</w:t>
+      </w:r>
+      <w:r>
+        <w:t>.</w:t>
       </w:r>
     </w:p>
     <w:p>
@@ -1046,15 +1052,45 @@
         </w:sdtContent>
       </w:sdt>
       <w:r>
-        <w:t xml:space="preserve"> способна пропускать через себя ограниченное количество тока.</w:t>
+        <w:t xml:space="preserve"> </w:t>
+      </w:r>
+      <w:r>
+        <w:t xml:space="preserve">рассчитана на </w:t>
+      </w:r>
+      <w:r>
+        <w:t>пропуска</w:t>
+      </w:r>
+      <w:r>
+        <w:t>ние</w:t>
+      </w:r>
+      <w:r>
+        <w:t xml:space="preserve"> через себя</w:t>
+      </w:r>
+      <w:r>
+        <w:t xml:space="preserve"> ток</w:t>
+      </w:r>
+      <w:r>
+        <w:t>а</w:t>
+      </w:r>
+      <w:r>
+        <w:t xml:space="preserve"> ограниченной величины</w:t>
+      </w:r>
+      <w:r>
+        <w:t>.</w:t>
       </w:r>
     </w:p>
     <w:p>
       <w:r>
-        <w:t>Производители средств обработки поверхностей и воздуха ультрафиолето</w:t>
-      </w:r>
-      <w:r>
-        <w:t>м</w:t>
+        <w:t>Производители</w:t>
+      </w:r>
+      <w:r>
+        <w:t xml:space="preserve"> оборудования для</w:t>
+      </w:r>
+      <w:r>
+        <w:t xml:space="preserve"> обработки поверхностей и воздуха ультрафиолето</w:t>
+      </w:r>
+      <w:r>
+        <w:t>вым излучением</w:t>
       </w:r>
       <w:r>
         <w:t xml:space="preserve"> в конкурентной борьбе пытаются как можно лучше реализовать оба запроса</w:t>
@@ -1121,7 +1157,13 @@
         <w:t xml:space="preserve">. </w:t>
       </w:r>
       <w:r>
-        <w:t xml:space="preserve">Этот диапазон принято разделять на 4 участка: </w:t>
+        <w:t>Этот диапазон принято разделять на 4</w:t>
+      </w:r>
+      <w:r>
+        <w:t xml:space="preserve"> диапазона</w:t>
+      </w:r>
+      <w:r>
+        <w:t xml:space="preserve">: </w:t>
       </w:r>
       <w:r>
         <w:rPr>
@@ -1258,24 +1300,11 @@
         <w:t xml:space="preserve">. В </w:t>
       </w:r>
       <w:r>
-        <w:t xml:space="preserve">1961 году Р. </w:t>
-      </w:r>
-      <w:proofErr w:type="spellStart"/>
-      <w:r>
-        <w:t>Бекерс</w:t>
-      </w:r>
-      <w:proofErr w:type="spellEnd"/>
-      <w:r>
-        <w:t xml:space="preserve"> и У.</w:t>
-      </w:r>
-      <w:r>
-        <w:t xml:space="preserve"> </w:t>
-      </w:r>
-      <w:proofErr w:type="spellStart"/>
-      <w:r>
-        <w:t>Берендс</w:t>
-      </w:r>
-      <w:proofErr w:type="spellEnd"/>
+        <w:t>1961 году Р. Бекерс и У.</w:t>
+      </w:r>
+      <w:r>
+        <w:t xml:space="preserve"> Берендс</w:t>
+      </w:r>
       <w:sdt>
         <w:sdtPr>
           <w:id w:val="1090736291"/>
@@ -1345,38 +1374,38 @@
         <w:t xml:space="preserve">, </w:t>
       </w:r>
       <w:r>
-        <w:t xml:space="preserve">при прохождении </w:t>
+        <w:t xml:space="preserve">при прохождении через микроорганизмы </w:t>
+      </w:r>
+      <w:r>
+        <w:t>фотоны с длиной волны, относящейся к ультрафиолетовому диапазону</w:t>
+      </w:r>
+      <w:r>
+        <w:t xml:space="preserve">, </w:t>
+      </w:r>
+      <w:r>
+        <w:t>взаимодейств</w:t>
+      </w:r>
+      <w:r>
+        <w:t>ует</w:t>
+      </w:r>
+      <w:r>
+        <w:t xml:space="preserve"> с </w:t>
+      </w:r>
+      <w:r>
+        <w:t xml:space="preserve">различными компонентами </w:t>
       </w:r>
       <w:r>
         <w:lastRenderedPageBreak/>
-        <w:t xml:space="preserve">через микроорганизмы </w:t>
-      </w:r>
-      <w:r>
-        <w:t>фотон</w:t>
-      </w:r>
-      <w:r>
-        <w:t xml:space="preserve">ы, </w:t>
-      </w:r>
-      <w:r>
-        <w:t>переносящие энергию на длине волны</w:t>
-      </w:r>
-      <w:r>
-        <w:t xml:space="preserve"> ультрафиолетового диапазона, </w:t>
-      </w:r>
-      <w:r>
-        <w:t xml:space="preserve">взаимодействуют с </w:t>
-      </w:r>
-      <w:r>
-        <w:t>различными компонентами клетки</w:t>
+        <w:t>клетки</w:t>
       </w:r>
       <w:r>
         <w:t>, в частности</w:t>
       </w:r>
       <w:r>
-        <w:t xml:space="preserve">, с </w:t>
-      </w:r>
-      <w:r>
-        <w:t xml:space="preserve">нитями </w:t>
+        <w:t>, с</w:t>
+      </w:r>
+      <w:r>
+        <w:t xml:space="preserve"> </w:t>
       </w:r>
       <w:r>
         <w:t>ДНК и РНК</w:t>
@@ -1401,6 +1430,12 @@
       </w:r>
       <w:r>
         <w:t>деактивации механизмов размножения</w:t>
+      </w:r>
+      <w:r>
+        <w:t xml:space="preserve"> микроорганизмов</w:t>
+      </w:r>
+      <w:r>
+        <w:t xml:space="preserve"> </w:t>
       </w:r>
       <w:sdt>
         <w:sdtPr>
@@ -1435,10 +1470,13 @@
         </w:sdtContent>
       </w:sdt>
       <w:r>
-        <w:t xml:space="preserve"> микроорганизмов.</w:t>
-      </w:r>
-      <w:r>
-        <w:t xml:space="preserve"> Этот эффект ультрафиолетового излучения называют бактерицидным.</w:t>
+        <w:t>.</w:t>
+      </w:r>
+      <w:r>
+        <w:t xml:space="preserve"> </w:t>
+      </w:r>
+      <w:r>
+        <w:t>Этот эффект ультрафиолетового излучения называют бактерицидным.</w:t>
       </w:r>
       <w:r>
         <w:t xml:space="preserve"> Для разных микроорганизмов, в силу их био</w:t>
@@ -1614,10 +1652,19 @@
         </m:r>
       </m:oMath>
       <w:r>
-        <w:t xml:space="preserve"> нм, называется</w:t>
-      </w:r>
-      <w:r>
-        <w:t xml:space="preserve"> волной максимума бактерицидной чувствительности</w:t>
+        <w:t xml:space="preserve"> нм,</w:t>
+      </w:r>
+      <w:r>
+        <w:t xml:space="preserve"> является</w:t>
+      </w:r>
+      <w:r>
+        <w:t xml:space="preserve"> максимум</w:t>
+      </w:r>
+      <w:r>
+        <w:t>ом</w:t>
+      </w:r>
+      <w:r>
+        <w:t xml:space="preserve"> бактерицидной чувствительности</w:t>
       </w:r>
       <w:sdt>
         <w:sdtPr>
@@ -1667,7 +1714,13 @@
         <w:t xml:space="preserve"> отсутствовать.</w:t>
       </w:r>
       <w:r>
-        <w:t xml:space="preserve"> При низком давлении паров ртути в газоразрядной лампе, большее количество энергии (до 80%) приходится на резонансное излучение с уровней </w:t>
+        <w:t xml:space="preserve"> </w:t>
+      </w:r>
+      <w:r>
+        <w:t xml:space="preserve">Повреждения ДНК или РНК может не приводить к уничтожению микроорганизма, но они лишат его возможности размножаться, а значит, и провоцировать заболевания. </w:t>
+      </w:r>
+      <w:r>
+        <w:t xml:space="preserve">При низком давлении паров ртути в газоразрядной лампе, большее количество энергии (до 80%) приходится на резонансное излучение с уровней </w:t>
       </w:r>
       <m:oMath>
         <m:r>
@@ -1990,9 +2043,9 @@
                 <w:noProof/>
               </w:rPr>
               <w:drawing>
-                <wp:inline distT="0" distB="0" distL="0" distR="0" wp14:anchorId="52048631" wp14:editId="30AC2108">
-                  <wp:extent cx="5196840" cy="2625918"/>
-                  <wp:effectExtent l="0" t="0" r="3810" b="3175"/>
+                <wp:inline distT="0" distB="0" distL="0" distR="0" wp14:anchorId="52048631" wp14:editId="5E004594">
+                  <wp:extent cx="5780405" cy="3039533"/>
+                  <wp:effectExtent l="0" t="0" r="0" b="8890"/>
                   <wp:docPr id="1088425347" name="Рисунок 1"/>
                   <wp:cNvGraphicFramePr>
                     <a:graphicFrameLocks xmlns:a="http://schemas.openxmlformats.org/drawingml/2006/main" noChangeAspect="1"/>
@@ -2013,7 +2066,7 @@
                         <pic:spPr>
                           <a:xfrm>
                             <a:off x="0" y="0"/>
-                            <a:ext cx="5206508" cy="2630803"/>
+                            <a:ext cx="5811174" cy="3055712"/>
                           </a:xfrm>
                           <a:prstGeom prst="rect">
                             <a:avLst/>
@@ -2033,7 +2086,7 @@
                 <w:noProof/>
               </w:rPr>
             </w:pPr>
-            <w:bookmarkStart w:id="0" w:name="_Ref148198441"/>
+            <w:bookmarkStart w:id="1" w:name="_Ref148198441"/>
             <w:r>
               <w:t xml:space="preserve">Рис. </w:t>
             </w:r>
@@ -2045,7 +2098,7 @@
                 <w:t>1</w:t>
               </w:r>
             </w:fldSimple>
-            <w:bookmarkEnd w:id="0"/>
+            <w:bookmarkEnd w:id="1"/>
             <w:r>
               <w:rPr>
                 <w:noProof/>
@@ -2064,21 +2117,7 @@
               <w:rPr>
                 <w:rStyle w:val="ae"/>
               </w:rPr>
-              <w:t xml:space="preserve">его действия УФ излучения на E. </w:t>
-            </w:r>
-            <w:proofErr w:type="spellStart"/>
-            <w:r>
-              <w:rPr>
-                <w:rStyle w:val="ae"/>
-              </w:rPr>
-              <w:t>Сoli</w:t>
-            </w:r>
-            <w:proofErr w:type="spellEnd"/>
-            <w:r>
-              <w:rPr>
-                <w:rStyle w:val="ae"/>
-              </w:rPr>
-              <w:t>,</w:t>
+              <w:t>его действия УФ излучения на E. Сoli,</w:t>
             </w:r>
             <w:r>
               <w:rPr>
@@ -2110,7 +2149,13 @@
     </w:tbl>
     <w:p>
       <w:r>
-        <w:t xml:space="preserve">Поимо рабочей длины волны основной и самой важной характеристикой для обработки поверхности является доза, получаемая единицей </w:t>
+        <w:t>По</w:t>
+      </w:r>
+      <w:r>
+        <w:t>м</w:t>
+      </w:r>
+      <w:r>
+        <w:t xml:space="preserve">имо рабочей длины волны основной и самой важной характеристикой для обработки поверхности является доза, получаемая единицей </w:t>
       </w:r>
       <w:r>
         <w:t>площади:</w:t>
@@ -2152,6 +2197,7 @@
                   <w:rPr>
                     <w:rFonts w:ascii="Cambria Math" w:hAnsi="Cambria Math"/>
                   </w:rPr>
+                  <w:lastRenderedPageBreak/>
                   <m:t>D=I∙t,</m:t>
                 </m:r>
               </m:oMath>
@@ -2177,7 +2223,7 @@
                 <w:lang w:val="en-US"/>
               </w:rPr>
             </w:pPr>
-            <w:bookmarkStart w:id="1" w:name="_Ref146185688"/>
+            <w:bookmarkStart w:id="2" w:name="_Ref146185688"/>
             <w:r>
               <w:t>(</w:t>
             </w:r>
@@ -2192,7 +2238,7 @@
             <w:r>
               <w:t>)</w:t>
             </w:r>
-            <w:bookmarkEnd w:id="1"/>
+            <w:bookmarkEnd w:id="2"/>
           </w:p>
         </w:tc>
       </w:tr>
@@ -2202,7 +2248,6 @@
         <w:ind w:firstLine="0"/>
       </w:pPr>
       <w:r>
-        <w:lastRenderedPageBreak/>
         <w:t>где</w:t>
       </w:r>
       <w:r>
@@ -2397,16 +2442,10 @@
         <w:t>, тот факт, что поверхность набрала необходимую дозу означает, что фотоны нанесли достаточно повреждений микроорганизмам, чтобы они перестали представлять опасность для человека.</w:t>
       </w:r>
       <w:r>
-        <w:t xml:space="preserve"> Интенсивность точечного источника, в свою очередь</w:t>
-      </w:r>
-      <w:r>
-        <w:t>,</w:t>
-      </w:r>
-      <w:r>
-        <w:t xml:space="preserve"> определяется</w:t>
-      </w:r>
-      <w:r>
         <w:t xml:space="preserve"> </w:t>
+      </w:r>
+      <w:r>
+        <w:t xml:space="preserve">Согласно </w:t>
       </w:r>
       <w:sdt>
         <w:sdtPr>
@@ -2438,249 +2477,7 @@
         <w:t xml:space="preserve"> </w:t>
       </w:r>
       <w:r>
-        <w:t>формулой</w:t>
-      </w:r>
-      <w:r>
-        <w:t>:</w:t>
-      </w:r>
-    </w:p>
-    <w:tbl>
-      <w:tblPr>
-        <w:tblStyle w:val="af7"/>
-        <w:tblW w:w="0" w:type="auto"/>
-        <w:tblLook w:val="04A0" w:firstRow="1" w:lastRow="0" w:firstColumn="1" w:lastColumn="0" w:noHBand="0" w:noVBand="1"/>
-      </w:tblPr>
-      <w:tblGrid>
-        <w:gridCol w:w="8824"/>
-        <w:gridCol w:w="531"/>
-      </w:tblGrid>
-      <w:tr>
-        <w:trPr>
-          <w:trHeight w:val="681"/>
-        </w:trPr>
-        <w:tc>
-          <w:tcPr>
-            <w:tcW w:w="9067" w:type="dxa"/>
-            <w:tcBorders>
-              <w:top w:val="nil"/>
-              <w:left w:val="nil"/>
-              <w:bottom w:val="nil"/>
-              <w:right w:val="nil"/>
-            </w:tcBorders>
-            <w:vAlign w:val="center"/>
-          </w:tcPr>
-          <w:p>
-            <w:pPr>
-              <w:pStyle w:val="aa"/>
-              <w:ind w:firstLine="0"/>
-              <w:rPr>
-                <w:i/>
-              </w:rPr>
-            </w:pPr>
-            <m:oMathPara>
-              <m:oMath>
-                <m:r>
-                  <w:rPr>
-                    <w:rFonts w:ascii="Cambria Math" w:hAnsi="Cambria Math"/>
-                  </w:rPr>
-                  <m:t>I=</m:t>
-                </m:r>
-                <m:f>
-                  <m:fPr>
-                    <m:ctrlPr>
-                      <w:rPr>
-                        <w:rFonts w:ascii="Cambria Math" w:hAnsi="Cambria Math"/>
-                        <w:i/>
-                      </w:rPr>
-                    </m:ctrlPr>
-                  </m:fPr>
-                  <m:num>
-                    <m:r>
-                      <w:rPr>
-                        <w:rFonts w:ascii="Cambria Math" w:hAnsi="Cambria Math"/>
-                      </w:rPr>
-                      <m:t>1</m:t>
-                    </m:r>
-                  </m:num>
-                  <m:den>
-                    <m:r>
-                      <w:rPr>
-                        <w:rFonts w:ascii="Cambria Math" w:hAnsi="Cambria Math"/>
-                        <w:lang w:val="en-US"/>
-                      </w:rPr>
-                      <m:t>T</m:t>
-                    </m:r>
-                  </m:den>
-                </m:f>
-                <m:nary>
-                  <m:naryPr>
-                    <m:limLoc m:val="subSup"/>
-                    <m:ctrlPr>
-                      <w:rPr>
-                        <w:rFonts w:ascii="Cambria Math" w:hAnsi="Cambria Math"/>
-                        <w:i/>
-                      </w:rPr>
-                    </m:ctrlPr>
-                  </m:naryPr>
-                  <m:sub>
-                    <m:r>
-                      <w:rPr>
-                        <w:rFonts w:ascii="Cambria Math" w:hAnsi="Cambria Math"/>
-                      </w:rPr>
-                      <m:t>t</m:t>
-                    </m:r>
-                  </m:sub>
-                  <m:sup>
-                    <m:r>
-                      <w:rPr>
-                        <w:rFonts w:ascii="Cambria Math" w:hAnsi="Cambria Math"/>
-                      </w:rPr>
-                      <m:t>t+T</m:t>
-                    </m:r>
-                  </m:sup>
-                  <m:e>
-                    <m:f>
-                      <m:fPr>
-                        <m:ctrlPr>
-                          <w:rPr>
-                            <w:rFonts w:ascii="Cambria Math" w:hAnsi="Cambria Math"/>
-                            <w:i/>
-                          </w:rPr>
-                        </m:ctrlPr>
-                      </m:fPr>
-                      <m:num>
-                        <m:r>
-                          <w:rPr>
-                            <w:rFonts w:ascii="Cambria Math" w:hAnsi="Cambria Math"/>
-                          </w:rPr>
-                          <m:t>dP</m:t>
-                        </m:r>
-                      </m:num>
-                      <m:den>
-                        <m:r>
-                          <w:rPr>
-                            <w:rFonts w:ascii="Cambria Math" w:hAnsi="Cambria Math"/>
-                          </w:rPr>
-                          <m:t>dS</m:t>
-                        </m:r>
-                      </m:den>
-                    </m:f>
-                    <m:r>
-                      <w:rPr>
-                        <w:rFonts w:ascii="Cambria Math" w:hAnsi="Cambria Math"/>
-                      </w:rPr>
-                      <m:t>dt</m:t>
-                    </m:r>
-                  </m:e>
-                </m:nary>
-                <m:r>
-                  <w:rPr>
-                    <w:rFonts w:ascii="Cambria Math" w:hAnsi="Cambria Math"/>
-                  </w:rPr>
-                  <m:t>,</m:t>
-                </m:r>
-              </m:oMath>
-            </m:oMathPara>
-          </w:p>
-        </w:tc>
-        <w:tc>
-          <w:tcPr>
-            <w:tcW w:w="278" w:type="dxa"/>
-            <w:tcBorders>
-              <w:top w:val="nil"/>
-              <w:left w:val="nil"/>
-              <w:bottom w:val="nil"/>
-              <w:right w:val="nil"/>
-            </w:tcBorders>
-            <w:vAlign w:val="center"/>
-          </w:tcPr>
-          <w:p>
-            <w:pPr>
-              <w:pStyle w:val="aa"/>
-              <w:ind w:firstLine="0"/>
-            </w:pPr>
-            <w:r>
-              <w:t>(</w:t>
-            </w:r>
-            <w:fldSimple w:instr=" SEQ Формула \* ARABIC ">
-              <w:r>
-                <w:rPr>
-                  <w:noProof/>
-                </w:rPr>
-                <w:t>2</w:t>
-              </w:r>
-            </w:fldSimple>
-            <w:r>
-              <w:t>)</w:t>
-            </w:r>
-          </w:p>
-        </w:tc>
-      </w:tr>
-    </w:tbl>
-    <w:p>
-      <w:pPr>
-        <w:pStyle w:val="aa"/>
-        <w:ind w:firstLine="0"/>
-      </w:pPr>
-      <w:r>
-        <w:t xml:space="preserve">где </w:t>
-      </w:r>
-      <m:oMath>
-        <m:r>
-          <w:rPr>
-            <w:rFonts w:ascii="Cambria Math" w:hAnsi="Cambria Math"/>
-          </w:rPr>
-          <m:t>T</m:t>
-        </m:r>
-      </m:oMath>
-      <w:r>
-        <w:t xml:space="preserve"> – </w:t>
-      </w:r>
-      <w:r>
-        <w:t xml:space="preserve">период </w:t>
-      </w:r>
-      <w:r>
-        <w:t xml:space="preserve">волны, </w:t>
-      </w:r>
-      <m:oMath>
-        <m:r>
-          <w:rPr>
-            <w:rFonts w:ascii="Cambria Math" w:hAnsi="Cambria Math"/>
-          </w:rPr>
-          <m:t>dP</m:t>
-        </m:r>
-      </m:oMath>
-      <w:r>
-        <w:t xml:space="preserve"> </w:t>
-      </w:r>
-      <w:r>
-        <w:t>–</w:t>
-      </w:r>
-      <w:r>
-        <w:t xml:space="preserve"> </w:t>
-      </w:r>
-      <w:r>
-        <w:t>мощность, проходящая через</w:t>
-      </w:r>
-      <w:r>
-        <w:t xml:space="preserve"> площадь </w:t>
-      </w:r>
-      <m:oMath>
-        <m:r>
-          <w:rPr>
-            <w:rFonts w:ascii="Cambria Math" w:hAnsi="Cambria Math"/>
-          </w:rPr>
-          <m:t>dS</m:t>
-        </m:r>
-      </m:oMath>
-      <w:r>
-        <w:t>.</w:t>
-      </w:r>
-      <w:r>
-        <w:t xml:space="preserve"> </w:t>
-      </w:r>
-      <w:r>
-        <w:t xml:space="preserve">В случае точечного источника с постоянной излучаемой мощностью, можно сказать, что его интенсивность убывает пропорционально квадрату расстояния от него, так как площадь сферы с радиусом, равным расстоянию от точки наблюдения до источника, будет увеличиваться пропорционально квадрату радиуса. </w:t>
+        <w:t xml:space="preserve">– это усреднённое по времени количество энергии, проходящее через заданную площадь. </w:t>
       </w:r>
     </w:p>
     <w:p>
@@ -2710,11 +2507,9 @@
       <w:r>
         <w:t xml:space="preserve">В 1955 году </w:t>
       </w:r>
-      <w:proofErr w:type="spellStart"/>
       <w:r>
         <w:t>Кайтцем</w:t>
       </w:r>
-      <w:proofErr w:type="spellEnd"/>
       <w:r>
         <w:t xml:space="preserve"> было предложено уравнение для </w:t>
       </w:r>
@@ -2766,13 +2561,8 @@
         </w:sdtContent>
       </w:sdt>
       <w:r>
-        <w:t xml:space="preserve"> было утверждено использовать формулу </w:t>
-      </w:r>
-      <w:proofErr w:type="spellStart"/>
-      <w:r>
-        <w:t>Кайтца</w:t>
-      </w:r>
-      <w:proofErr w:type="spellEnd"/>
+        <w:t xml:space="preserve"> было утверждено использовать формулу Кайтца</w:t>
+      </w:r>
       <w:r>
         <w:t xml:space="preserve"> </w:t>
       </w:r>
@@ -3001,7 +2791,7 @@
             <w:pPr>
               <w:pStyle w:val="aa"/>
             </w:pPr>
-            <w:bookmarkStart w:id="2" w:name="_Ref146529146"/>
+            <w:bookmarkStart w:id="3" w:name="_Ref146529146"/>
             <w:r>
               <w:t>(</w:t>
             </w:r>
@@ -3010,13 +2800,13 @@
                 <w:rPr>
                   <w:noProof/>
                 </w:rPr>
-                <w:t>3</w:t>
+                <w:t>2</w:t>
               </w:r>
             </w:fldSimple>
             <w:r>
               <w:t>)</w:t>
             </w:r>
-            <w:bookmarkEnd w:id="2"/>
+            <w:bookmarkEnd w:id="3"/>
           </w:p>
         </w:tc>
       </w:tr>
@@ -3216,7 +3006,13 @@
         <w:t xml:space="preserve"> Таким образом, зная расстояние до точки наблюдения, геометрические параметры лампы и её мощность в ультрафиолетовом диапазоне, можно рассчитать </w:t>
       </w:r>
       <w:r>
-        <w:t xml:space="preserve">дозу, приходящую на единицу поверхности от этой лампы: </w:t>
+        <w:t>дозу, приходящую на единицу поверхности от этой лампы</w:t>
+      </w:r>
+      <w:r>
+        <w:t>.</w:t>
+      </w:r>
+      <w:r>
+        <w:t xml:space="preserve"> </w:t>
       </w:r>
     </w:p>
     <w:tbl>
@@ -3251,9 +3047,9 @@
               </w:rPr>
               <w:lastRenderedPageBreak/>
               <w:drawing>
-                <wp:inline distT="0" distB="0" distL="0" distR="0" wp14:anchorId="32AAA7CB" wp14:editId="71D247A4">
-                  <wp:extent cx="3082280" cy="1907357"/>
-                  <wp:effectExtent l="0" t="0" r="4445" b="0"/>
+                <wp:inline distT="0" distB="0" distL="0" distR="0" wp14:anchorId="32AAA7CB" wp14:editId="4BC5A8EE">
+                  <wp:extent cx="4870824" cy="3014134"/>
+                  <wp:effectExtent l="0" t="0" r="6350" b="0"/>
                   <wp:docPr id="2138547238" name="Рисунок 1"/>
                   <wp:cNvGraphicFramePr>
                     <a:graphicFrameLocks xmlns:a="http://schemas.openxmlformats.org/drawingml/2006/main" noChangeAspect="1"/>
@@ -3274,7 +3070,7 @@
                         <pic:spPr>
                           <a:xfrm>
                             <a:off x="0" y="0"/>
-                            <a:ext cx="3094813" cy="1915113"/>
+                            <a:ext cx="4932137" cy="3052075"/>
                           </a:xfrm>
                           <a:prstGeom prst="rect">
                             <a:avLst/>
@@ -3294,6 +3090,8 @@
                 <w:noProof/>
               </w:rPr>
             </w:pPr>
+            <w:bookmarkStart w:id="4" w:name="_Ref148795409"/>
+            <w:bookmarkStart w:id="5" w:name="_Ref148795370"/>
             <w:r>
               <w:t xml:space="preserve">Рис. </w:t>
             </w:r>
@@ -3305,63 +3103,18 @@
                 <w:t>2</w:t>
               </w:r>
             </w:fldSimple>
+            <w:bookmarkEnd w:id="4"/>
             <w:r>
               <w:rPr>
                 <w:noProof/>
               </w:rPr>
               <w:t>. Иллюстрация к формуле Кайтца</w:t>
             </w:r>
-          </w:p>
-          <w:p>
-            <w:pPr>
-              <w:pStyle w:val="ac"/>
-            </w:pPr>
-            <w:r>
-              <w:t>Пр</w:t>
-            </w:r>
-            <w:r>
-              <w:t>едлагае</w:t>
-            </w:r>
-            <w:r>
-              <w:t>тся</w:t>
-            </w:r>
-            <w:r>
-              <w:t xml:space="preserve"> авторами </w:t>
-            </w:r>
-            <w:sdt>
-              <w:sdtPr>
-                <w:id w:val="192964188"/>
-                <w:citation/>
-              </w:sdtPr>
-              <w:sdtContent>
-                <w:r>
-                  <w:fldChar w:fldCharType="begin"/>
-                </w:r>
-                <w:r>
-                  <w:instrText xml:space="preserve">CITATION Con17 \l 1049 </w:instrText>
-                </w:r>
-                <w:r>
-                  <w:fldChar w:fldCharType="separate"/>
-                </w:r>
-                <w:r>
-                  <w:rPr>
-                    <w:noProof/>
-                  </w:rPr>
-                  <w:t>[19]</w:t>
-                </w:r>
-                <w:r>
-                  <w:fldChar w:fldCharType="end"/>
-                </w:r>
-              </w:sdtContent>
-            </w:sdt>
-            <w:r>
-              <w:t xml:space="preserve"> в своей работе</w:t>
-            </w:r>
+            <w:bookmarkEnd w:id="5"/>
           </w:p>
         </w:tc>
       </w:tr>
     </w:tbl>
-    <w:p/>
     <w:p>
       <w:r>
         <w:t xml:space="preserve">В формуле </w:t>
@@ -3382,7 +3135,7 @@
         <w:rPr>
           <w:noProof/>
         </w:rPr>
-        <w:t>3</w:t>
+        <w:t>2</w:t>
       </w:r>
       <w:r>
         <w:t>)</w:t>
@@ -3638,7 +3391,7 @@
                 <w:rPr>
                   <w:noProof/>
                 </w:rPr>
-                <w:t>4</w:t>
+                <w:t>3</w:t>
               </w:r>
             </w:fldSimple>
             <w:r>
@@ -3653,13 +3406,13 @@
         <w:t>Таким образом</w:t>
       </w:r>
       <w:r>
-        <w:t>, согласно ГОСТу,</w:t>
-      </w:r>
-      <w:r>
-        <w:t xml:space="preserve"> время обработки поверхностей помещения многоламповой установкой </w:t>
-      </w:r>
-      <w:r>
-        <w:t>принято рассчитывать</w:t>
+        <w:t>, согласно</w:t>
+      </w:r>
+      <w:r>
+        <w:t xml:space="preserve"> регламенту использования </w:t>
+      </w:r>
+      <w:r>
+        <w:t>ультрафиолетового бактерицидного излучения для обеззараживания воздуха в помещениях</w:t>
       </w:r>
       <w:r>
         <w:t xml:space="preserve"> </w:t>
@@ -3690,6 +3443,15 @@
           </w:r>
         </w:sdtContent>
       </w:sdt>
+      <w:r>
+        <w:t>,</w:t>
+      </w:r>
+      <w:r>
+        <w:t xml:space="preserve"> время обработки поверхностей помещения многоламповой установкой </w:t>
+      </w:r>
+      <w:r>
+        <w:t>принято рассчитывать</w:t>
+      </w:r>
       <w:r>
         <w:t xml:space="preserve"> </w:t>
       </w:r>
@@ -3972,7 +3734,7 @@
             <w:pPr>
               <w:pStyle w:val="aa"/>
             </w:pPr>
-            <w:bookmarkStart w:id="3" w:name="_Ref146533121"/>
+            <w:bookmarkStart w:id="6" w:name="_Ref146533121"/>
             <w:r>
               <w:t>(</w:t>
             </w:r>
@@ -3981,13 +3743,13 @@
                 <w:rPr>
                   <w:noProof/>
                 </w:rPr>
-                <w:t>5</w:t>
+                <w:t>4</w:t>
               </w:r>
             </w:fldSimple>
             <w:r>
               <w:t>)</w:t>
             </w:r>
-            <w:bookmarkEnd w:id="3"/>
+            <w:bookmarkEnd w:id="6"/>
           </w:p>
         </w:tc>
       </w:tr>
@@ -4234,7 +3996,7 @@
         <w:rPr>
           <w:noProof/>
         </w:rPr>
-        <w:t>5</w:t>
+        <w:t>4</w:t>
       </w:r>
       <w:r>
         <w:t>)</w:t>
@@ -4265,14 +4027,26 @@
     </w:p>
     <w:p>
       <w:r>
-        <w:t>Газоразрядная лампа состоит из оболочки из кварцевого стекла. Этот материал обеспечивает наилучшее прохождение ультрафиолета из газового разряда во внешнюю среду. В «капсуле» из кварцевого стекла находится смесь инертных газов, обычно неона и аргона</w:t>
-      </w:r>
-      <w:r>
-        <w:t xml:space="preserve">. Также с внутренней стороны на кварцевом стекле находится золотое пятно с амальгамой, состав которой – ноу-хау каждой компании-производителя. На концах лампы присутствует два </w:t>
+        <w:t>Газоразрядная лампа состоит из</w:t>
+      </w:r>
+      <w:r>
+        <w:t xml:space="preserve"> колбы</w:t>
+      </w:r>
+      <w:r>
+        <w:t xml:space="preserve"> из кварцевого стекла. Этот материал обеспечивает наилучшее прохождение ультрафиолета из газового разряда во </w:t>
       </w:r>
       <w:r>
         <w:lastRenderedPageBreak/>
-        <w:t xml:space="preserve">электрода, </w:t>
+        <w:t xml:space="preserve">внешнюю среду. В </w:t>
+      </w:r>
+      <w:r>
+        <w:t xml:space="preserve">колбе </w:t>
+      </w:r>
+      <w:r>
+        <w:t>из кварцевого стекла находится смесь инертных газов, обычно неона и аргона</w:t>
+      </w:r>
+      <w:r>
+        <w:t xml:space="preserve">. Также с внутренней стороны на кварцевом стекле находится золотое пятно с амальгамой. На концах лампы присутствует два электрода, </w:t>
       </w:r>
       <w:r>
         <w:t>после зажигания в лампе между электродами горит дуговой разряд в смеси паров ртути и инертных газов</w:t>
@@ -4281,7 +4055,22 @@
         <w:t>.</w:t>
       </w:r>
       <w:r>
-        <w:t xml:space="preserve"> Электроды запаяны в кварцевую оболочку, сверху на этом месте надет керамический цоколь. </w:t>
+        <w:t xml:space="preserve"> Электроды</w:t>
+      </w:r>
+      <w:r>
+        <w:t xml:space="preserve"> помещены в кварцевую </w:t>
+      </w:r>
+      <w:r>
+        <w:t>оболочку</w:t>
+      </w:r>
+      <w:r>
+        <w:t xml:space="preserve"> с сохранением герметичности</w:t>
+      </w:r>
+      <w:r>
+        <w:t>, сверху на этом месте надет керамический цоколь</w:t>
+      </w:r>
+      <w:r>
+        <w:t>, предназначенный для защиты места подключения проводов и штекеров к электродам.</w:t>
       </w:r>
     </w:p>
     <w:tbl>
@@ -5284,7 +5073,13 @@
               <w:t xml:space="preserve"> </w:t>
             </w:r>
             <w:r>
-              <w:t xml:space="preserve">кварцевая оболочка, </w:t>
+              <w:t>кварцевая</w:t>
+            </w:r>
+            <w:r>
+              <w:t xml:space="preserve"> колба</w:t>
+            </w:r>
+            <w:r>
+              <w:t xml:space="preserve">, </w:t>
             </w:r>
             <w:r>
               <w:t xml:space="preserve">2 – </w:t>
@@ -5308,7 +5103,13 @@
         <w:t>нагрета</w:t>
       </w:r>
       <w:r>
-        <w:t>, присутствуют пары ртути, за счёт которых происходит излучение в бактерицидном диапазоне. Атомы ртути могут как излучать</w:t>
+        <w:t xml:space="preserve">, присутствуют пары ртути, </w:t>
+      </w:r>
+      <w:r>
+        <w:t>атомы которой способны излучать фотоны в бактерицидном диапазоне</w:t>
+      </w:r>
+      <w:r>
+        <w:t>. Атомы ртути могут как излучать</w:t>
       </w:r>
       <w:r>
         <w:t xml:space="preserve">, так и поглощать фотоны на резонансной частоте, что приводит к </w:t>
@@ -5346,7 +5147,13 @@
         </w:sdtContent>
       </w:sdt>
       <w:r>
-        <w:t xml:space="preserve">, когда рассматривается распределение интенсивности излучения от нескольких светящих ламп. Кроме того, кварцевое стекло хоть имеет и очень низкий коэффициент поглощения УФИ, всё же пропускает не весь поток, поэтому </w:t>
+        <w:t xml:space="preserve">, </w:t>
+      </w:r>
+      <w:r>
+        <w:t xml:space="preserve">это играет роль, </w:t>
+      </w:r>
+      <w:r>
+        <w:t xml:space="preserve">когда рассматривается распределение интенсивности излучения от нескольких светящих ламп. Кроме того, кварцевое стекло хоть имеет и очень низкий коэффициент поглощения УФИ, всё же пропускает не весь поток, поэтому </w:t>
       </w:r>
       <w:r>
         <w:t xml:space="preserve">кварцевая колба </w:t>
@@ -5373,7 +5180,7 @@
         <w:t xml:space="preserve"> прибора</w:t>
       </w:r>
       <w:r>
-        <w:t>, особенно из шлифованного металла, так как он хорошо поглощает УФИ.</w:t>
+        <w:t>.</w:t>
       </w:r>
       <w:r>
         <w:t xml:space="preserve"> Таким образом, как показали измерения, можно потерять до 50% номинального излучения на отдельных направлениях.</w:t>
@@ -5413,7 +5220,13 @@
         <w:t>, в основе которых лежит</w:t>
       </w:r>
       <w:r>
-        <w:t xml:space="preserve"> разряд в парах ртути. В данной работе в качестве источника излучения будут использованы амальгамные лампы низкого давления. </w:t>
+        <w:t xml:space="preserve"> разряд в парах ртути. В данной работе в качестве источника излучения будут использованы </w:t>
+      </w:r>
+      <w:r>
+        <w:t xml:space="preserve">газоразрядные </w:t>
+      </w:r>
+      <w:r>
+        <w:t xml:space="preserve">амальгамные лампы низкого давления. </w:t>
       </w:r>
       <w:r>
         <w:t xml:space="preserve">Согласно </w:t>
@@ -5472,7 +5285,19 @@
         <w:t>с длиной волны 253,7 нм.</w:t>
       </w:r>
       <w:r>
-        <w:t xml:space="preserve"> Практически достижимая эффективность амальгамных ламп низкого давления на сегодняшний день – 25-42% в зависимости от</w:t>
+        <w:t xml:space="preserve"> Практически достижимая эффективность амальгамных ламп низкого давления на сегодняшний день – </w:t>
+      </w:r>
+      <w:r>
+        <w:t>30</w:t>
+      </w:r>
+      <w:r>
+        <w:t>-4</w:t>
+      </w:r>
+      <w:r>
+        <w:t>0</w:t>
+      </w:r>
+      <w:r>
+        <w:t>% в зависимости от</w:t>
       </w:r>
       <w:r>
         <w:t xml:space="preserve"> типа лампы</w:t>
@@ -5481,10 +5306,89 @@
         <w:t xml:space="preserve">. </w:t>
       </w:r>
       <w:r>
-        <w:t>Общие усреднённые коэффициенты в данном случае неприменимы, так как физической основы для усреднения параметров нет.</w:t>
-      </w:r>
-      <w:r>
-        <w:t xml:space="preserve"> В 202</w:t>
+        <w:t xml:space="preserve">В формуле </w:t>
+      </w:r>
+      <w:r>
+        <w:fldChar w:fldCharType="begin"/>
+      </w:r>
+      <w:r>
+        <w:instrText xml:space="preserve"> REF _Ref146533121 \h </w:instrText>
+      </w:r>
+      <w:r>
+        <w:fldChar w:fldCharType="separate"/>
+      </w:r>
+      <w:r>
+        <w:t>(</w:t>
+      </w:r>
+      <w:r>
+        <w:rPr>
+          <w:noProof/>
+        </w:rPr>
+        <w:t>4</w:t>
+      </w:r>
+      <w:r>
+        <w:t>)</w:t>
+      </w:r>
+      <w:r>
+        <w:fldChar w:fldCharType="end"/>
+      </w:r>
+      <w:r>
+        <w:t xml:space="preserve"> для расчёта времени используется некоторый усреднённый коэффициент использования светового потока помещением. Этот метод не совсем</w:t>
+      </w:r>
+      <w:r>
+        <w:t xml:space="preserve"> корректно отражает объективную действительность, так как</w:t>
+      </w:r>
+      <w:r>
+        <w:t xml:space="preserve"> интенсивность в пространстве вокруг облучателя распределена неравномерно </w:t>
+      </w:r>
+      <w:r>
+        <w:lastRenderedPageBreak/>
+        <w:t>и</w:t>
+      </w:r>
+      <w:r>
+        <w:t xml:space="preserve"> имеет</w:t>
+      </w:r>
+      <w:r>
+        <w:t xml:space="preserve"> минимумы и максимумы. Во время обработки предметы интерьера и элементы помещения остаются неподвижными, поэтому использование некоторого среднего значения интенсивности будет приводить к завышению характеристик оборудования</w:t>
+      </w:r>
+      <w:r>
+        <w:t xml:space="preserve">. </w:t>
+      </w:r>
+      <w:r>
+        <w:t xml:space="preserve">Неравномерность распределения интенсивности приводит к тому, что КПД использования ультрафиолетового излучения, полученного от ламп, может составлять 50%. Умножив все КПД друг на друга, получим, что в зависимости от конструкции излучатель использует </w:t>
+      </w:r>
+      <w:r>
+        <w:t xml:space="preserve">от </w:t>
+      </w:r>
+      <w:r>
+        <w:t>12</w:t>
+      </w:r>
+      <w:r>
+        <w:t>%</w:t>
+      </w:r>
+      <w:r>
+        <w:t xml:space="preserve"> </w:t>
+      </w:r>
+      <w:r>
+        <w:t xml:space="preserve">до </w:t>
+      </w:r>
+      <w:r>
+        <w:t>23% потребляемой электрической мощности</w:t>
+      </w:r>
+      <w:r>
+        <w:t>. Если усовершенствовать использование светового потока, исходящего от ламп до 90%, общий КПД всей установки может вырасти до 30%</w:t>
+      </w:r>
+      <w:r>
+        <w:t>.</w:t>
+      </w:r>
+      <w:r>
+        <w:t xml:space="preserve"> </w:t>
+      </w:r>
+      <w:r>
+        <w:t xml:space="preserve"> </w:t>
+      </w:r>
+      <w:r>
+        <w:t>В 202</w:t>
       </w:r>
       <w:r>
         <w:t>2</w:t>
@@ -5549,7 +5453,7 @@
         <w:rPr>
           <w:noProof/>
         </w:rPr>
-        <w:t>5</w:t>
+        <w:t>4</w:t>
       </w:r>
       <w:r>
         <w:t>)</w:t>
@@ -5558,14 +5462,19 @@
         <w:fldChar w:fldCharType="end"/>
       </w:r>
       <w:r>
-        <w:t xml:space="preserve">, необходимо ориентироваться на </w:t>
-      </w:r>
-      <w:r>
-        <w:lastRenderedPageBreak/>
-        <w:t>минимальные значения облучённости поверхности</w:t>
-      </w:r>
-      <w:r>
-        <w:t>, ведь находящиеся в таких зонах микроорганизмы не дозы, достаточной для гарантированной инактивации.</w:t>
+        <w:t>, необходимо ориентироваться на минимальные значения облучённости поверхности</w:t>
+      </w:r>
+      <w:r>
+        <w:t xml:space="preserve">, ведь </w:t>
+      </w:r>
+      <w:r>
+        <w:t xml:space="preserve">микроорганизмы </w:t>
+      </w:r>
+      <w:r>
+        <w:t>находящиеся в</w:t>
+      </w:r>
+      <w:r>
+        <w:t xml:space="preserve"> областях минимума интенсивности не получат необходимой дозы для гарантированной инактивации, если время обработки рассчитано по среднему значению.</w:t>
       </w:r>
     </w:p>
     <w:p>
@@ -5578,7 +5487,19 @@
         <w:rPr>
           <w:u w:val="single"/>
         </w:rPr>
-        <w:t>Поэтому целью данной работы является разработка средств и методов расчёта энергетической эффективности с применением численных расчётов.</w:t>
+        <w:t xml:space="preserve">Поэтому целью данной работы </w:t>
+      </w:r>
+      <w:r>
+        <w:rPr>
+          <w:u w:val="single"/>
+        </w:rPr>
+        <w:t xml:space="preserve">является разработка средств и методов расчёта </w:t>
+      </w:r>
+      <w:r>
+        <w:rPr>
+          <w:u w:val="single"/>
+        </w:rPr>
+        <w:t>полей распределения интенсивности для ультрафиолетовых излучателей с целью повышения их фактического КПД.</w:t>
       </w:r>
     </w:p>
     <w:p>
@@ -5631,7 +5552,6 @@
             <w:pStyle w:val="1"/>
             <w:rPr>
               <w:b w:val="0"/>
-              <w:lang w:val="en-US"/>
             </w:rPr>
           </w:pPr>
           <w:r>
@@ -5643,7 +5563,6 @@
           <w:r>
             <w:rPr>
               <w:b w:val="0"/>
-              <w:lang w:val="en-US"/>
             </w:rPr>
             <w:t xml:space="preserve"> </w:t>
           </w:r>
@@ -5699,7 +5618,7 @@
               </w:tblGrid>
               <w:tr>
                 <w:trPr>
-                  <w:divId w:val="1387215053"/>
+                  <w:divId w:val="1380126044"/>
                   <w:tblCellSpacing w:w="15" w:type="dxa"/>
                 </w:trPr>
                 <w:tc>
@@ -5751,7 +5670,7 @@
               </w:tr>
               <w:tr>
                 <w:trPr>
-                  <w:divId w:val="1387215053"/>
+                  <w:divId w:val="1380126044"/>
                   <w:tblCellSpacing w:w="15" w:type="dxa"/>
                 </w:trPr>
                 <w:tc>
@@ -5799,7 +5718,7 @@
               </w:tr>
               <w:tr>
                 <w:trPr>
-                  <w:divId w:val="1387215053"/>
+                  <w:divId w:val="1380126044"/>
                   <w:tblCellSpacing w:w="15" w:type="dxa"/>
                 </w:trPr>
                 <w:tc>
@@ -5847,7 +5766,7 @@
               </w:tr>
               <w:tr>
                 <w:trPr>
-                  <w:divId w:val="1387215053"/>
+                  <w:divId w:val="1380126044"/>
                   <w:tblCellSpacing w:w="15" w:type="dxa"/>
                 </w:trPr>
                 <w:tc>
@@ -5911,7 +5830,7 @@
               </w:tr>
               <w:tr>
                 <w:trPr>
-                  <w:divId w:val="1387215053"/>
+                  <w:divId w:val="1380126044"/>
                   <w:tblCellSpacing w:w="15" w:type="dxa"/>
                 </w:trPr>
                 <w:tc>
@@ -5977,7 +5896,7 @@
               </w:tr>
               <w:tr>
                 <w:trPr>
-                  <w:divId w:val="1387215053"/>
+                  <w:divId w:val="1380126044"/>
                   <w:tblCellSpacing w:w="15" w:type="dxa"/>
                 </w:trPr>
                 <w:tc>
@@ -6025,7 +5944,7 @@
               </w:tr>
               <w:tr>
                 <w:trPr>
-                  <w:divId w:val="1387215053"/>
+                  <w:divId w:val="1380126044"/>
                   <w:tblCellSpacing w:w="15" w:type="dxa"/>
                 </w:trPr>
                 <w:tc>
@@ -6071,7 +5990,7 @@
               </w:tr>
               <w:tr>
                 <w:trPr>
-                  <w:divId w:val="1387215053"/>
+                  <w:divId w:val="1380126044"/>
                   <w:tblCellSpacing w:w="15" w:type="dxa"/>
                 </w:trPr>
                 <w:tc>
@@ -6117,7 +6036,7 @@
               </w:tr>
               <w:tr>
                 <w:trPr>
-                  <w:divId w:val="1387215053"/>
+                  <w:divId w:val="1380126044"/>
                   <w:tblCellSpacing w:w="15" w:type="dxa"/>
                 </w:trPr>
                 <w:tc>
@@ -6181,7 +6100,7 @@
               </w:tr>
               <w:tr>
                 <w:trPr>
-                  <w:divId w:val="1387215053"/>
+                  <w:divId w:val="1380126044"/>
                   <w:tblCellSpacing w:w="15" w:type="dxa"/>
                 </w:trPr>
                 <w:tc>
@@ -6245,7 +6164,7 @@
               </w:tr>
               <w:tr>
                 <w:trPr>
-                  <w:divId w:val="1387215053"/>
+                  <w:divId w:val="1380126044"/>
                   <w:tblCellSpacing w:w="15" w:type="dxa"/>
                 </w:trPr>
                 <w:tc>
@@ -6305,7 +6224,7 @@
               </w:tr>
               <w:tr>
                 <w:trPr>
-                  <w:divId w:val="1387215053"/>
+                  <w:divId w:val="1380126044"/>
                   <w:tblCellSpacing w:w="15" w:type="dxa"/>
                 </w:trPr>
                 <w:tc>
@@ -6359,7 +6278,7 @@
               </w:tr>
               <w:tr>
                 <w:trPr>
-                  <w:divId w:val="1387215053"/>
+                  <w:divId w:val="1380126044"/>
                   <w:tblCellSpacing w:w="15" w:type="dxa"/>
                 </w:trPr>
                 <w:tc>
@@ -6407,7 +6326,7 @@
               </w:tr>
               <w:tr>
                 <w:trPr>
-                  <w:divId w:val="1387215053"/>
+                  <w:divId w:val="1380126044"/>
                   <w:tblCellSpacing w:w="15" w:type="dxa"/>
                 </w:trPr>
                 <w:tc>
@@ -6471,7 +6390,7 @@
               </w:tr>
               <w:tr>
                 <w:trPr>
-                  <w:divId w:val="1387215053"/>
+                  <w:divId w:val="1380126044"/>
                   <w:tblCellSpacing w:w="15" w:type="dxa"/>
                 </w:trPr>
                 <w:tc>
@@ -6531,7 +6450,7 @@
               </w:tr>
               <w:tr>
                 <w:trPr>
-                  <w:divId w:val="1387215053"/>
+                  <w:divId w:val="1380126044"/>
                   <w:tblCellSpacing w:w="15" w:type="dxa"/>
                 </w:trPr>
                 <w:tc>
@@ -6577,7 +6496,7 @@
               </w:tr>
               <w:tr>
                 <w:trPr>
-                  <w:divId w:val="1387215053"/>
+                  <w:divId w:val="1380126044"/>
                   <w:tblCellSpacing w:w="15" w:type="dxa"/>
                 </w:trPr>
                 <w:tc>
@@ -6623,7 +6542,7 @@
               </w:tr>
               <w:tr>
                 <w:trPr>
-                  <w:divId w:val="1387215053"/>
+                  <w:divId w:val="1380126044"/>
                   <w:tblCellSpacing w:w="15" w:type="dxa"/>
                 </w:trPr>
                 <w:tc>
@@ -6669,7 +6588,7 @@
               </w:tr>
               <w:tr>
                 <w:trPr>
-                  <w:divId w:val="1387215053"/>
+                  <w:divId w:val="1380126044"/>
                   <w:tblCellSpacing w:w="15" w:type="dxa"/>
                 </w:trPr>
                 <w:tc>
@@ -6717,7 +6636,7 @@
               </w:tr>
               <w:tr>
                 <w:trPr>
-                  <w:divId w:val="1387215053"/>
+                  <w:divId w:val="1380126044"/>
                   <w:tblCellSpacing w:w="15" w:type="dxa"/>
                 </w:trPr>
                 <w:tc>
@@ -6763,7 +6682,7 @@
               </w:tr>
               <w:tr>
                 <w:trPr>
-                  <w:divId w:val="1387215053"/>
+                  <w:divId w:val="1380126044"/>
                   <w:tblCellSpacing w:w="15" w:type="dxa"/>
                 </w:trPr>
                 <w:tc>
@@ -6809,7 +6728,7 @@
               </w:tr>
               <w:tr>
                 <w:trPr>
-                  <w:divId w:val="1387215053"/>
+                  <w:divId w:val="1380126044"/>
                   <w:tblCellSpacing w:w="15" w:type="dxa"/>
                 </w:trPr>
                 <w:tc>
@@ -6855,7 +6774,7 @@
               </w:tr>
               <w:tr>
                 <w:trPr>
-                  <w:divId w:val="1387215053"/>
+                  <w:divId w:val="1380126044"/>
                   <w:tblCellSpacing w:w="15" w:type="dxa"/>
                 </w:trPr>
                 <w:tc>
@@ -6901,7 +6820,7 @@
               </w:tr>
               <w:tr>
                 <w:trPr>
-                  <w:divId w:val="1387215053"/>
+                  <w:divId w:val="1380126044"/>
                   <w:tblCellSpacing w:w="15" w:type="dxa"/>
                 </w:trPr>
                 <w:tc>
@@ -6950,7 +6869,7 @@
             </w:tbl>
             <w:p>
               <w:pPr>
-                <w:divId w:val="1387215053"/>
+                <w:divId w:val="1380126044"/>
                 <w:rPr>
                   <w:rFonts w:eastAsia="Times New Roman"/>
                   <w:noProof/>

--- a/Обзор источников по теме бакалаврской работы.docx
+++ b/Обзор источников по теме бакалаврской работы.docx
@@ -5361,7 +5361,10 @@
         <w:t xml:space="preserve">от </w:t>
       </w:r>
       <w:r>
-        <w:t>12</w:t>
+        <w:t>1</w:t>
+      </w:r>
+      <w:r>
+        <w:t>5</w:t>
       </w:r>
       <w:r>
         <w:t>%</w:t>
@@ -5373,10 +5376,22 @@
         <w:t xml:space="preserve">до </w:t>
       </w:r>
       <w:r>
-        <w:t>23% потребляемой электрической мощности</w:t>
-      </w:r>
-      <w:r>
-        <w:t>. Если усовершенствовать использование светового потока, исходящего от ламп до 90%, общий КПД всей установки может вырасти до 30%</w:t>
+        <w:t>2</w:t>
+      </w:r>
+      <w:r>
+        <w:t>8</w:t>
+      </w:r>
+      <w:r>
+        <w:t>% потребляемой электрической мощности</w:t>
+      </w:r>
+      <w:r>
+        <w:t>. Если усовершенствовать использование светового потока, исходящего от ламп до 90%, общий КПД всей установки может вырасти до 3</w:t>
+      </w:r>
+      <w:r>
+        <w:t>6</w:t>
+      </w:r>
+      <w:r>
+        <w:t>%</w:t>
       </w:r>
       <w:r>
         <w:t>.</w:t>

--- a/Обзор источников по теме бакалаврской работы.docx
+++ b/Обзор источников по теме бакалаврской работы.docx
@@ -1377,7 +1377,19 @@
         <w:t xml:space="preserve">при прохождении через микроорганизмы </w:t>
       </w:r>
       <w:r>
-        <w:t>фотоны с длиной волны, относящейся к ультрафиолетовому диапазону</w:t>
+        <w:t>фотоны с длин</w:t>
+      </w:r>
+      <w:r>
+        <w:t>ами</w:t>
+      </w:r>
+      <w:r>
+        <w:t xml:space="preserve"> волн, относящ</w:t>
+      </w:r>
+      <w:r>
+        <w:t>ихся</w:t>
+      </w:r>
+      <w:r>
+        <w:t xml:space="preserve"> к ультрафиолетовому диапазону</w:t>
       </w:r>
       <w:r>
         <w:t xml:space="preserve">, </w:t>
@@ -1702,16 +1714,13 @@
         <w:t>.</w:t>
       </w:r>
       <w:r>
-        <w:t xml:space="preserve"> Другие длины волн УФ диапазона тоже имеют бактерицидный эффект, однако, у некоторых микроорганизмов восприимчивость к излучению с такой длиной волны</w:t>
-      </w:r>
-      <w:r>
-        <w:t xml:space="preserve"> </w:t>
-      </w:r>
-      <w:r>
-        <w:t>может</w:t>
-      </w:r>
-      <w:r>
-        <w:t xml:space="preserve"> отсутствовать.</w:t>
+        <w:t xml:space="preserve"> Другие длины волн УФ диапазона тоже имеют бактерицидный эффект, однако, </w:t>
+      </w:r>
+      <w:r>
+        <w:t>для некоторых микроорганизмов он может быть менее выраженный</w:t>
+      </w:r>
+      <w:r>
+        <w:t>.</w:t>
       </w:r>
       <w:r>
         <w:t xml:space="preserve"> </w:t>
@@ -2197,7 +2206,6 @@
                   <w:rPr>
                     <w:rFonts w:ascii="Cambria Math" w:hAnsi="Cambria Math"/>
                   </w:rPr>
-                  <w:lastRenderedPageBreak/>
                   <m:t>D=I∙t,</m:t>
                 </m:r>
               </m:oMath>
@@ -2248,6 +2256,7 @@
         <w:ind w:firstLine="0"/>
       </w:pPr>
       <w:r>
+        <w:lastRenderedPageBreak/>
         <w:t>где</w:t>
       </w:r>
       <w:r>
@@ -4067,10 +4076,13 @@
         <w:t xml:space="preserve"> с сохранением герметичности</w:t>
       </w:r>
       <w:r>
-        <w:t>, сверху на этом месте надет керамический цоколь</w:t>
-      </w:r>
-      <w:r>
-        <w:t>, предназначенный для защиты места подключения проводов и штекеров к электродам.</w:t>
+        <w:t xml:space="preserve">, сверху на этом месте </w:t>
+      </w:r>
+      <w:r>
+        <w:t>надеты керамические цоколи, предназначенные для удобного подключения лампы к источнику питания</w:t>
+      </w:r>
+      <w:r>
+        <w:t>.</w:t>
       </w:r>
     </w:p>
     <w:tbl>
@@ -5355,7 +5367,19 @@
         <w:t xml:space="preserve">. </w:t>
       </w:r>
       <w:r>
-        <w:t xml:space="preserve">Неравномерность распределения интенсивности приводит к тому, что КПД использования ультрафиолетового излучения, полученного от ламп, может составлять 50%. Умножив все КПД друг на друга, получим, что в зависимости от конструкции излучатель использует </w:t>
+        <w:t xml:space="preserve">Неравномерность распределения интенсивности приводит к тому, что </w:t>
+      </w:r>
+      <w:r>
+        <w:t>доля</w:t>
+      </w:r>
+      <w:r>
+        <w:t xml:space="preserve"> использования ультрафиолетового излучения, </w:t>
+      </w:r>
+      <w:r>
+        <w:t>излучаемого прибором</w:t>
+      </w:r>
+      <w:r>
+        <w:t xml:space="preserve">, может составлять 50%. Умножив все КПД друг на друга, получим, что в зависимости от конструкции излучатель использует </w:t>
       </w:r>
       <w:r>
         <w:t xml:space="preserve">от </w:t>
@@ -5385,7 +5409,25 @@
         <w:t>% потребляемой электрической мощности</w:t>
       </w:r>
       <w:r>
-        <w:t>. Если усовершенствовать использование светового потока, исходящего от ламп до 90%, общий КПД всей установки может вырасти до 3</w:t>
+        <w:t xml:space="preserve">. Если </w:t>
+      </w:r>
+      <w:r>
+        <w:t>оптимизиро</w:t>
+      </w:r>
+      <w:r>
+        <w:t xml:space="preserve">вать использование светового потока, </w:t>
+      </w:r>
+      <w:r>
+        <w:t>то можно увеличить долю используемого УФ-излучения с 50% до 90%</w:t>
+      </w:r>
+      <w:r>
+        <w:t>,</w:t>
+      </w:r>
+      <w:r>
+        <w:t xml:space="preserve"> и таким образом</w:t>
+      </w:r>
+      <w:r>
+        <w:t xml:space="preserve"> общий КПД всей установки может вырасти до 3</w:t>
       </w:r>
       <w:r>
         <w:t>6</w:t>
